--- a/DNA and RNA Protocols/DNA-RNA_Qiagen_AllPrep_SOP/Genomics_Protocol.docx
+++ b/DNA and RNA Protocols/DNA-RNA_Qiagen_AllPrep_SOP/Genomics_Protocol.docx
@@ -245,7 +245,13 @@
         </w:numPr>
       </w:pPr>
       <w:r>
-        <w:t>Instruments (e.g., forceps, punch biopsy tool, razor blade) should be sterilized in 100% between excision of different samples.</w:t>
+        <w:t xml:space="preserve">Instruments (e.g., forceps, punch biopsy tool, razor blade) should be sterilized in 100% </w:t>
+      </w:r>
+      <w:r>
+        <w:t xml:space="preserve">ethanol </w:t>
+      </w:r>
+      <w:r>
+        <w:t>between excision of different samples.</w:t>
       </w:r>
     </w:p>
     <w:p>

--- a/DNA and RNA Protocols/DNA-RNA_Qiagen_AllPrep_SOP/Genomics_Protocol.docx
+++ b/DNA and RNA Protocols/DNA-RNA_Qiagen_AllPrep_SOP/Genomics_Protocol.docx
@@ -50,7 +50,55 @@
           <w:szCs w:val="28"/>
           <w:u w:val="single"/>
         </w:rPr>
-        <w:t>Important points before starting:</w:t>
+        <w:t xml:space="preserve">Important </w:t>
+      </w:r>
+      <w:r>
+        <w:rPr>
+          <w:sz w:val="28"/>
+          <w:szCs w:val="28"/>
+          <w:u w:val="single"/>
+        </w:rPr>
+        <w:t>P</w:t>
+      </w:r>
+      <w:r>
+        <w:rPr>
+          <w:sz w:val="28"/>
+          <w:szCs w:val="28"/>
+          <w:u w:val="single"/>
+        </w:rPr>
+        <w:t xml:space="preserve">oints </w:t>
+      </w:r>
+      <w:r>
+        <w:rPr>
+          <w:sz w:val="28"/>
+          <w:szCs w:val="28"/>
+          <w:u w:val="single"/>
+        </w:rPr>
+        <w:t>B</w:t>
+      </w:r>
+      <w:r>
+        <w:rPr>
+          <w:sz w:val="28"/>
+          <w:szCs w:val="28"/>
+          <w:u w:val="single"/>
+        </w:rPr>
+        <w:t xml:space="preserve">efore </w:t>
+      </w:r>
+      <w:r>
+        <w:rPr>
+          <w:sz w:val="28"/>
+          <w:szCs w:val="28"/>
+          <w:u w:val="single"/>
+        </w:rPr>
+        <w:t>S</w:t>
+      </w:r>
+      <w:r>
+        <w:rPr>
+          <w:sz w:val="28"/>
+          <w:szCs w:val="28"/>
+          <w:u w:val="single"/>
+        </w:rPr>
+        <w:t>tarting</w:t>
       </w:r>
     </w:p>
     <w:p>
@@ -158,7 +206,13 @@
         </w:numPr>
       </w:pPr>
       <w:r>
-        <w:t>10µL of 2-Mercaptoethanol is added to 1mL of Buffer RLT Plus prior to its use.</w:t>
+        <w:t xml:space="preserve">10µL of </w:t>
+      </w:r>
+      <w:r>
+        <w:t>ß</w:t>
+      </w:r>
+      <w:r>
+        <w:t>-Mercaptoethanol is added to 1mL of Buffer RLT Plus prior to its use.</w:t>
       </w:r>
     </w:p>
     <w:p>
@@ -251,6 +305,9 @@
         <w:t xml:space="preserve">ethanol </w:t>
       </w:r>
       <w:r>
+        <w:t xml:space="preserve">prior to initial usage and </w:t>
+      </w:r>
+      <w:r>
         <w:t>between excision of different samples.</w:t>
       </w:r>
     </w:p>
@@ -270,6 +327,8 @@
     <w:p>
       <w:pPr>
         <w:rPr>
+          <w:b/>
+          <w:bCs/>
           <w:sz w:val="28"/>
           <w:szCs w:val="28"/>
           <w:u w:val="single"/>
@@ -277,10 +336,492 @@
       </w:pPr>
       <w:r>
         <w:rPr>
+          <w:b/>
+          <w:bCs/>
           <w:sz w:val="28"/>
           <w:szCs w:val="28"/>
           <w:u w:val="single"/>
         </w:rPr>
+        <w:t>Required Materials</w:t>
+      </w:r>
+    </w:p>
+    <w:p>
+      <w:pPr>
+        <w:rPr>
+          <w:b/>
+          <w:bCs/>
+          <w:u w:val="single"/>
+        </w:rPr>
+      </w:pPr>
+    </w:p>
+    <w:p>
+      <w:pPr>
+        <w:pStyle w:val="ListParagraph"/>
+        <w:numPr>
+          <w:ilvl w:val="0"/>
+          <w:numId w:val="6"/>
+        </w:numPr>
+        <w:rPr>
+          <w:b/>
+          <w:bCs/>
+          <w:u w:val="single"/>
+        </w:rPr>
+      </w:pPr>
+      <w:r>
+        <w:rPr>
+          <w:b/>
+          <w:bCs/>
+        </w:rPr>
+        <w:t>Supplied by Qiagen:</w:t>
+      </w:r>
+    </w:p>
+    <w:p>
+      <w:pPr>
+        <w:pStyle w:val="ListParagraph"/>
+        <w:numPr>
+          <w:ilvl w:val="1"/>
+          <w:numId w:val="6"/>
+        </w:numPr>
+        <w:rPr>
+          <w:b/>
+          <w:bCs/>
+          <w:u w:val="single"/>
+        </w:rPr>
+      </w:pPr>
+      <w:r>
+        <w:rPr>
+          <w:b/>
+          <w:bCs/>
+        </w:rPr>
+        <w:t xml:space="preserve">Qiagen </w:t>
+      </w:r>
+      <w:proofErr w:type="spellStart"/>
+      <w:r>
+        <w:rPr>
+          <w:b/>
+          <w:bCs/>
+        </w:rPr>
+        <w:t>AllPrep</w:t>
+      </w:r>
+      <w:proofErr w:type="spellEnd"/>
+      <w:r>
+        <w:rPr>
+          <w:b/>
+          <w:bCs/>
+        </w:rPr>
+        <w:t xml:space="preserve"> DNA/RNA Kit (SKU#: ????)</w:t>
+      </w:r>
+    </w:p>
+    <w:p>
+      <w:pPr>
+        <w:pStyle w:val="ListParagraph"/>
+        <w:numPr>
+          <w:ilvl w:val="1"/>
+          <w:numId w:val="6"/>
+        </w:numPr>
+        <w:rPr>
+          <w:b/>
+          <w:bCs/>
+          <w:u w:val="single"/>
+        </w:rPr>
+      </w:pPr>
+      <w:r>
+        <w:rPr>
+          <w:b/>
+          <w:bCs/>
+        </w:rPr>
+        <w:t>Reagent DX (</w:t>
+      </w:r>
+      <w:r>
+        <w:rPr>
+          <w:b/>
+          <w:bCs/>
+        </w:rPr>
+        <w:t xml:space="preserve">1.75uL/sample; </w:t>
+      </w:r>
+      <w:r>
+        <w:rPr>
+          <w:b/>
+          <w:bCs/>
+        </w:rPr>
+        <w:t>SKU#: ????)</w:t>
+      </w:r>
+    </w:p>
+    <w:p>
+      <w:pPr>
+        <w:pStyle w:val="ListParagraph"/>
+        <w:numPr>
+          <w:ilvl w:val="0"/>
+          <w:numId w:val="6"/>
+        </w:numPr>
+        <w:rPr>
+          <w:b/>
+          <w:bCs/>
+          <w:u w:val="single"/>
+        </w:rPr>
+      </w:pPr>
+      <w:r>
+        <w:rPr>
+          <w:b/>
+          <w:bCs/>
+        </w:rPr>
+        <w:t>Not Supplied by Qiagen:</w:t>
+      </w:r>
+    </w:p>
+    <w:p>
+      <w:pPr>
+        <w:pStyle w:val="ListParagraph"/>
+        <w:numPr>
+          <w:ilvl w:val="1"/>
+          <w:numId w:val="6"/>
+        </w:numPr>
+        <w:rPr>
+          <w:b/>
+          <w:bCs/>
+          <w:u w:val="single"/>
+        </w:rPr>
+      </w:pPr>
+      <w:r>
+        <w:rPr>
+          <w:b/>
+          <w:bCs/>
+        </w:rPr>
+        <w:t>#3 Forceps</w:t>
+      </w:r>
+    </w:p>
+    <w:p>
+      <w:pPr>
+        <w:pStyle w:val="ListParagraph"/>
+        <w:numPr>
+          <w:ilvl w:val="1"/>
+          <w:numId w:val="6"/>
+        </w:numPr>
+        <w:rPr>
+          <w:b/>
+          <w:bCs/>
+          <w:u w:val="single"/>
+        </w:rPr>
+      </w:pPr>
+      <w:r>
+        <w:rPr>
+          <w:b/>
+          <w:bCs/>
+        </w:rPr>
+        <w:t>Punch Biopsy Tool</w:t>
+      </w:r>
+      <w:r>
+        <w:rPr>
+          <w:b/>
+          <w:bCs/>
+        </w:rPr>
+        <w:t xml:space="preserve"> (???)</w:t>
+      </w:r>
+    </w:p>
+    <w:p>
+      <w:pPr>
+        <w:pStyle w:val="ListParagraph"/>
+        <w:numPr>
+          <w:ilvl w:val="1"/>
+          <w:numId w:val="6"/>
+        </w:numPr>
+        <w:rPr>
+          <w:b/>
+          <w:bCs/>
+          <w:u w:val="single"/>
+        </w:rPr>
+      </w:pPr>
+      <w:r>
+        <w:rPr>
+          <w:b/>
+          <w:bCs/>
+        </w:rPr>
+        <w:t>Razor Blade</w:t>
+      </w:r>
+    </w:p>
+    <w:p>
+      <w:pPr>
+        <w:pStyle w:val="ListParagraph"/>
+        <w:numPr>
+          <w:ilvl w:val="1"/>
+          <w:numId w:val="6"/>
+        </w:numPr>
+        <w:rPr>
+          <w:b/>
+          <w:bCs/>
+          <w:u w:val="single"/>
+        </w:rPr>
+      </w:pPr>
+      <w:r>
+        <w:rPr>
+          <w:b/>
+          <w:bCs/>
+        </w:rPr>
+        <w:t>Weigh boats (1/sample; ???)</w:t>
+      </w:r>
+    </w:p>
+    <w:p>
+      <w:pPr>
+        <w:pStyle w:val="ListParagraph"/>
+        <w:numPr>
+          <w:ilvl w:val="1"/>
+          <w:numId w:val="6"/>
+        </w:numPr>
+        <w:rPr>
+          <w:b/>
+          <w:bCs/>
+          <w:u w:val="single"/>
+        </w:rPr>
+      </w:pPr>
+      <w:r>
+        <w:rPr>
+          <w:b/>
+          <w:bCs/>
+        </w:rPr>
+        <w:t>‘“3”x3”’ Metal Slab</w:t>
+      </w:r>
+    </w:p>
+    <w:p>
+      <w:pPr>
+        <w:pStyle w:val="ListParagraph"/>
+        <w:numPr>
+          <w:ilvl w:val="1"/>
+          <w:numId w:val="6"/>
+        </w:numPr>
+        <w:rPr>
+          <w:b/>
+          <w:bCs/>
+          <w:u w:val="single"/>
+        </w:rPr>
+      </w:pPr>
+      <w:r>
+        <w:rPr>
+          <w:b/>
+          <w:bCs/>
+        </w:rPr>
+        <w:t>Lysing Matrix Tubes (1/sample; ???)</w:t>
+      </w:r>
+    </w:p>
+    <w:p>
+      <w:pPr>
+        <w:pStyle w:val="ListParagraph"/>
+        <w:numPr>
+          <w:ilvl w:val="1"/>
+          <w:numId w:val="6"/>
+        </w:numPr>
+        <w:rPr>
+          <w:b/>
+          <w:bCs/>
+          <w:u w:val="single"/>
+        </w:rPr>
+      </w:pPr>
+      <w:r>
+        <w:rPr>
+          <w:b/>
+          <w:bCs/>
+        </w:rPr>
+        <w:t>Centrifugal Filter Units (1/sample; ???)</w:t>
+      </w:r>
+    </w:p>
+    <w:p>
+      <w:pPr>
+        <w:pStyle w:val="ListParagraph"/>
+        <w:numPr>
+          <w:ilvl w:val="1"/>
+          <w:numId w:val="6"/>
+        </w:numPr>
+        <w:jc w:val="both"/>
+        <w:rPr>
+          <w:b/>
+          <w:bCs/>
+          <w:u w:val="single"/>
+        </w:rPr>
+      </w:pPr>
+      <w:r>
+        <w:rPr>
+          <w:b/>
+          <w:bCs/>
+        </w:rPr>
+        <w:t>ß-Mercaptoethanol (</w:t>
+      </w:r>
+      <w:r>
+        <w:rPr>
+          <w:b/>
+          <w:bCs/>
+        </w:rPr>
+        <w:t>3.5uL/sample; ???)</w:t>
+      </w:r>
+    </w:p>
+    <w:p>
+      <w:pPr>
+        <w:pStyle w:val="ListParagraph"/>
+        <w:numPr>
+          <w:ilvl w:val="1"/>
+          <w:numId w:val="6"/>
+        </w:numPr>
+        <w:rPr>
+          <w:b/>
+          <w:bCs/>
+          <w:u w:val="single"/>
+        </w:rPr>
+      </w:pPr>
+      <w:r>
+        <w:rPr>
+          <w:b/>
+          <w:bCs/>
+        </w:rPr>
+        <w:lastRenderedPageBreak/>
+        <w:t>100% Ethanol (~10mL/session)</w:t>
+      </w:r>
+    </w:p>
+    <w:p>
+      <w:pPr>
+        <w:pStyle w:val="ListParagraph"/>
+        <w:numPr>
+          <w:ilvl w:val="1"/>
+          <w:numId w:val="6"/>
+        </w:numPr>
+        <w:rPr>
+          <w:b/>
+          <w:bCs/>
+          <w:u w:val="single"/>
+        </w:rPr>
+      </w:pPr>
+      <w:r>
+        <w:rPr>
+          <w:b/>
+          <w:bCs/>
+        </w:rPr>
+        <w:t>50% Ethanol (350mL/sample)</w:t>
+      </w:r>
+    </w:p>
+    <w:p>
+      <w:pPr>
+        <w:pStyle w:val="ListParagraph"/>
+        <w:numPr>
+          <w:ilvl w:val="1"/>
+          <w:numId w:val="6"/>
+        </w:numPr>
+        <w:rPr>
+          <w:b/>
+          <w:bCs/>
+          <w:u w:val="single"/>
+        </w:rPr>
+      </w:pPr>
+      <w:r>
+        <w:rPr>
+          <w:b/>
+          <w:bCs/>
+        </w:rPr>
+        <w:t>Spray Bottle of 70% Ethanol</w:t>
+      </w:r>
+    </w:p>
+    <w:p>
+      <w:pPr>
+        <w:pStyle w:val="ListParagraph"/>
+        <w:numPr>
+          <w:ilvl w:val="1"/>
+          <w:numId w:val="6"/>
+        </w:numPr>
+        <w:rPr>
+          <w:b/>
+          <w:bCs/>
+          <w:u w:val="single"/>
+        </w:rPr>
+      </w:pPr>
+      <w:r>
+        <w:rPr>
+          <w:b/>
+          <w:bCs/>
+        </w:rPr>
+        <w:t>3x Dry Ice-Filled Styrofoam Buckets with Lids</w:t>
+      </w:r>
+    </w:p>
+    <w:p>
+      <w:pPr>
+        <w:pStyle w:val="ListParagraph"/>
+        <w:numPr>
+          <w:ilvl w:val="1"/>
+          <w:numId w:val="6"/>
+        </w:numPr>
+        <w:rPr>
+          <w:b/>
+          <w:bCs/>
+          <w:u w:val="single"/>
+        </w:rPr>
+      </w:pPr>
+      <w:r>
+        <w:rPr>
+          <w:b/>
+          <w:bCs/>
+        </w:rPr>
+        <w:t>Micropipettes with Corresponding Tips (100uL-300uL, 300uL-1000uL, ???)</w:t>
+      </w:r>
+    </w:p>
+    <w:p>
+      <w:pPr>
+        <w:pStyle w:val="ListParagraph"/>
+        <w:numPr>
+          <w:ilvl w:val="0"/>
+          <w:numId w:val="6"/>
+        </w:numPr>
+        <w:rPr>
+          <w:b/>
+          <w:bCs/>
+          <w:u w:val="single"/>
+        </w:rPr>
+      </w:pPr>
+      <w:r>
+        <w:rPr>
+          <w:b/>
+          <w:bCs/>
+        </w:rPr>
+        <w:t>Useful but not required:</w:t>
+      </w:r>
+    </w:p>
+    <w:p>
+      <w:pPr>
+        <w:pStyle w:val="ListParagraph"/>
+        <w:numPr>
+          <w:ilvl w:val="1"/>
+          <w:numId w:val="6"/>
+        </w:numPr>
+        <w:rPr>
+          <w:b/>
+          <w:bCs/>
+          <w:u w:val="single"/>
+        </w:rPr>
+      </w:pPr>
+      <w:r>
+        <w:rPr>
+          <w:b/>
+          <w:bCs/>
+        </w:rPr>
+        <w:t>80-Well Microcentrifuge Rack</w:t>
+      </w:r>
+    </w:p>
+    <w:p>
+      <w:pPr>
+        <w:rPr>
+          <w:sz w:val="28"/>
+          <w:szCs w:val="28"/>
+          <w:u w:val="single"/>
+        </w:rPr>
+      </w:pPr>
+    </w:p>
+    <w:p>
+      <w:pPr>
+        <w:rPr>
+          <w:sz w:val="28"/>
+          <w:szCs w:val="28"/>
+          <w:u w:val="single"/>
+        </w:rPr>
+      </w:pPr>
+      <w:r>
+        <w:rPr>
+          <w:sz w:val="28"/>
+          <w:szCs w:val="28"/>
+          <w:u w:val="single"/>
+        </w:rPr>
         <w:t>Procedure</w:t>
       </w:r>
     </w:p>
@@ -301,15 +842,57 @@
         </w:numPr>
       </w:pPr>
       <w:r>
-        <w:t xml:space="preserve">Excise ~8mg of tissue from a master sample </w:t>
-      </w:r>
-      <w:proofErr w:type="gramStart"/>
-      <w:r>
-        <w:t>tube, and</w:t>
-      </w:r>
-      <w:proofErr w:type="gramEnd"/>
-      <w:r>
-        <w:t xml:space="preserve"> denote the exact weight.</w:t>
+        <w:t>Excise ~8mg of tissue</w:t>
+      </w:r>
+      <w:r>
+        <w:t>,</w:t>
+      </w:r>
+      <w:r>
+        <w:t xml:space="preserve"> from a master sample tube</w:t>
+      </w:r>
+      <w:r>
+        <w:t xml:space="preserve">, using #3 forceps and a tissue biopsy tool for </w:t>
+      </w:r>
+      <w:r>
+        <w:t>sample</w:t>
+      </w:r>
+      <w:r>
+        <w:t xml:space="preserve"> handling. D</w:t>
+      </w:r>
+      <w:r>
+        <w:t>enote the exact weight</w:t>
+      </w:r>
+      <w:r>
+        <w:t xml:space="preserve"> of the excised tissue.</w:t>
+      </w:r>
+    </w:p>
+    <w:p>
+      <w:pPr>
+        <w:pStyle w:val="ListParagraph"/>
+        <w:numPr>
+          <w:ilvl w:val="1"/>
+          <w:numId w:val="3"/>
+        </w:numPr>
+      </w:pPr>
+      <w:r>
+        <w:rPr>
+          <w:b/>
+          <w:bCs/>
+        </w:rPr>
+        <w:t>NOTE:</w:t>
+      </w:r>
+      <w:r>
+        <w:t xml:space="preserve"> If necessary, use a sterile razor blade to cut pieces of tissue obtained by the tissue biopsy tool, in a weigh boat on a </w:t>
+      </w:r>
+      <w:r>
+        <w:rPr>
+          <w:b/>
+          <w:bCs/>
+        </w:rPr>
+        <w:t>dry-ice cooled metal slab</w:t>
+      </w:r>
+      <w:r>
+        <w:t>, to reduce sample weight.</w:t>
       </w:r>
     </w:p>
     <w:p>
@@ -437,7 +1020,6 @@
         </w:numPr>
       </w:pPr>
       <w:r>
-        <w:lastRenderedPageBreak/>
         <w:t xml:space="preserve">Carefully transfer supernatant (avoiding pellet) to an </w:t>
       </w:r>
       <w:proofErr w:type="spellStart"/>
@@ -586,7 +1168,23 @@
           <w:szCs w:val="26"/>
           <w:u w:val="single"/>
         </w:rPr>
-        <w:t>Total RNA purification</w:t>
+        <w:t xml:space="preserve">Total RNA </w:t>
+      </w:r>
+      <w:r>
+        <w:rPr>
+          <w:sz w:val="28"/>
+          <w:szCs w:val="26"/>
+          <w:u w:val="single"/>
+        </w:rPr>
+        <w:t>P</w:t>
+      </w:r>
+      <w:r>
+        <w:rPr>
+          <w:sz w:val="28"/>
+          <w:szCs w:val="26"/>
+          <w:u w:val="single"/>
+        </w:rPr>
+        <w:t>urification</w:t>
       </w:r>
     </w:p>
     <w:p>
@@ -656,7 +1254,11 @@
       </w:r>
       <w:proofErr w:type="gramEnd"/>
       <w:r>
-        <w:t xml:space="preserve"> RNeasy spin column placed in a 2mL collection tube (supplied), and centrifuge for 15 seconds at 1</w:t>
+        <w:t xml:space="preserve"> RNeasy spin column placed in a 2mL collection tube (supplied), </w:t>
+      </w:r>
+      <w:r>
+        <w:lastRenderedPageBreak/>
+        <w:t>and centrifuge for 15 seconds at 1</w:t>
       </w:r>
       <w:r>
         <w:t>2</w:t>
@@ -861,7 +1463,23 @@
           <w:szCs w:val="26"/>
           <w:u w:val="single"/>
         </w:rPr>
-        <w:t>Genomic DNA purification</w:t>
+        <w:t xml:space="preserve">Genomic DNA </w:t>
+      </w:r>
+      <w:r>
+        <w:rPr>
+          <w:sz w:val="28"/>
+          <w:szCs w:val="26"/>
+          <w:u w:val="single"/>
+        </w:rPr>
+        <w:t>P</w:t>
+      </w:r>
+      <w:r>
+        <w:rPr>
+          <w:sz w:val="28"/>
+          <w:szCs w:val="26"/>
+          <w:u w:val="single"/>
+        </w:rPr>
+        <w:t>urification</w:t>
       </w:r>
     </w:p>
     <w:p/>
@@ -932,7 +1550,6 @@
           <w:b/>
           <w:bCs/>
         </w:rPr>
-        <w:lastRenderedPageBreak/>
         <w:t>NOTE</w:t>
       </w:r>
       <w:r>
@@ -1295,6 +1912,232 @@
 <file path=word/numbering.xml><?xml version="1.0" encoding="utf-8"?>
 <w:numbering xmlns:wpc="http://schemas.microsoft.com/office/word/2010/wordprocessingCanvas" xmlns:cx="http://schemas.microsoft.com/office/drawing/2014/chartex" xmlns:cx1="http://schemas.microsoft.com/office/drawing/2015/9/8/chartex" xmlns:cx2="http://schemas.microsoft.com/office/drawing/2015/10/21/chartex" xmlns:cx3="http://schemas.microsoft.com/office/drawing/2016/5/9/chartex" xmlns:cx4="http://schemas.microsoft.com/office/drawing/2016/5/10/chartex" xmlns:cx5="http://schemas.microsoft.com/office/drawing/2016/5/11/chartex" xmlns:cx6="http://schemas.microsoft.com/office/drawing/2016/5/12/chartex" xmlns:cx7="http://schemas.microsoft.com/office/drawing/2016/5/13/chartex" xmlns:cx8="http://schemas.microsoft.com/office/drawing/2016/5/14/chartex" xmlns:mc="http://schemas.openxmlformats.org/markup-compatibility/2006" xmlns:aink="http://schemas.microsoft.com/office/drawing/2016/ink" xmlns:am3d="http://schemas.microsoft.com/office/drawing/2017/model3d" xmlns:o="urn:schemas-microsoft-com:office:office" xmlns:oel="http://schemas.microsoft.com/office/2019/extlst" xmlns:r="http://schemas.openxmlformats.org/officeDocument/2006/relationships" xmlns:m="http://schemas.openxmlformats.org/officeDocument/2006/math" xmlns:v="urn:schemas-microsoft-com:vml" xmlns:wp14="http://schemas.microsoft.com/office/word/2010/wordprocessingDrawing" xmlns:wp="http://schemas.openxmlformats.org/drawingml/2006/wordprocessingDrawing" xmlns:w10="urn:schemas-microsoft-com:office:word" xmlns:w="http://schemas.openxmlformats.org/wordprocessingml/2006/main" xmlns:w14="http://schemas.microsoft.com/office/word/2010/wordml" xmlns:w15="http://schemas.microsoft.com/office/word/2012/wordml" xmlns:w16cex="http://schemas.microsoft.com/office/word/2018/wordml/cex" xmlns:w16cid="http://schemas.microsoft.com/office/word/2016/wordml/cid" xmlns:w16="http://schemas.microsoft.com/office/word/2018/wordml" xmlns:w16du="http://schemas.microsoft.com/office/word/2023/wordml/word16du" xmlns:w16sdtdh="http://schemas.microsoft.com/office/word/2020/wordml/sdtdatahash" xmlns:w16se="http://schemas.microsoft.com/office/word/2015/wordml/symex" xmlns:wpg="http://schemas.microsoft.com/office/word/2010/wordprocessingGroup" xmlns:wpi="http://schemas.microsoft.com/office/word/2010/wordprocessingInk" xmlns:wne="http://schemas.microsoft.com/office/word/2006/wordml" xmlns:wps="http://schemas.microsoft.com/office/word/2010/wordprocessingShape" mc:Ignorable="w14 w15 w16se w16cid w16 w16cex w16sdtdh wp14">
   <w:abstractNum w:abstractNumId="0" w15:restartNumberingAfterBreak="0">
+    <w:nsid w:val="296B29BA"/>
+    <w:multiLevelType w:val="hybridMultilevel"/>
+    <w:tmpl w:val="FAA0918C"/>
+    <w:lvl w:ilvl="0" w:tplc="04090001">
+      <w:start w:val="1"/>
+      <w:numFmt w:val="bullet"/>
+      <w:lvlText w:val=""/>
+      <w:lvlJc w:val="left"/>
+      <w:pPr>
+        <w:ind w:left="720" w:hanging="360"/>
+      </w:pPr>
+      <w:rPr>
+        <w:rFonts w:ascii="Symbol" w:hAnsi="Symbol" w:hint="default"/>
+      </w:rPr>
+    </w:lvl>
+    <w:lvl w:ilvl="1" w:tplc="04090003" w:tentative="1">
+      <w:start w:val="1"/>
+      <w:numFmt w:val="bullet"/>
+      <w:lvlText w:val="o"/>
+      <w:lvlJc w:val="left"/>
+      <w:pPr>
+        <w:ind w:left="1440" w:hanging="360"/>
+      </w:pPr>
+      <w:rPr>
+        <w:rFonts w:ascii="Courier New" w:hAnsi="Courier New" w:cs="Courier New" w:hint="default"/>
+      </w:rPr>
+    </w:lvl>
+    <w:lvl w:ilvl="2" w:tplc="04090005" w:tentative="1">
+      <w:start w:val="1"/>
+      <w:numFmt w:val="bullet"/>
+      <w:lvlText w:val=""/>
+      <w:lvlJc w:val="left"/>
+      <w:pPr>
+        <w:ind w:left="2160" w:hanging="360"/>
+      </w:pPr>
+      <w:rPr>
+        <w:rFonts w:ascii="Wingdings" w:hAnsi="Wingdings" w:hint="default"/>
+      </w:rPr>
+    </w:lvl>
+    <w:lvl w:ilvl="3" w:tplc="04090001" w:tentative="1">
+      <w:start w:val="1"/>
+      <w:numFmt w:val="bullet"/>
+      <w:lvlText w:val=""/>
+      <w:lvlJc w:val="left"/>
+      <w:pPr>
+        <w:ind w:left="2880" w:hanging="360"/>
+      </w:pPr>
+      <w:rPr>
+        <w:rFonts w:ascii="Symbol" w:hAnsi="Symbol" w:hint="default"/>
+      </w:rPr>
+    </w:lvl>
+    <w:lvl w:ilvl="4" w:tplc="04090003" w:tentative="1">
+      <w:start w:val="1"/>
+      <w:numFmt w:val="bullet"/>
+      <w:lvlText w:val="o"/>
+      <w:lvlJc w:val="left"/>
+      <w:pPr>
+        <w:ind w:left="3600" w:hanging="360"/>
+      </w:pPr>
+      <w:rPr>
+        <w:rFonts w:ascii="Courier New" w:hAnsi="Courier New" w:cs="Courier New" w:hint="default"/>
+      </w:rPr>
+    </w:lvl>
+    <w:lvl w:ilvl="5" w:tplc="04090005" w:tentative="1">
+      <w:start w:val="1"/>
+      <w:numFmt w:val="bullet"/>
+      <w:lvlText w:val=""/>
+      <w:lvlJc w:val="left"/>
+      <w:pPr>
+        <w:ind w:left="4320" w:hanging="360"/>
+      </w:pPr>
+      <w:rPr>
+        <w:rFonts w:ascii="Wingdings" w:hAnsi="Wingdings" w:hint="default"/>
+      </w:rPr>
+    </w:lvl>
+    <w:lvl w:ilvl="6" w:tplc="04090001" w:tentative="1">
+      <w:start w:val="1"/>
+      <w:numFmt w:val="bullet"/>
+      <w:lvlText w:val=""/>
+      <w:lvlJc w:val="left"/>
+      <w:pPr>
+        <w:ind w:left="5040" w:hanging="360"/>
+      </w:pPr>
+      <w:rPr>
+        <w:rFonts w:ascii="Symbol" w:hAnsi="Symbol" w:hint="default"/>
+      </w:rPr>
+    </w:lvl>
+    <w:lvl w:ilvl="7" w:tplc="04090003" w:tentative="1">
+      <w:start w:val="1"/>
+      <w:numFmt w:val="bullet"/>
+      <w:lvlText w:val="o"/>
+      <w:lvlJc w:val="left"/>
+      <w:pPr>
+        <w:ind w:left="5760" w:hanging="360"/>
+      </w:pPr>
+      <w:rPr>
+        <w:rFonts w:ascii="Courier New" w:hAnsi="Courier New" w:cs="Courier New" w:hint="default"/>
+      </w:rPr>
+    </w:lvl>
+    <w:lvl w:ilvl="8" w:tplc="04090005" w:tentative="1">
+      <w:start w:val="1"/>
+      <w:numFmt w:val="bullet"/>
+      <w:lvlText w:val=""/>
+      <w:lvlJc w:val="left"/>
+      <w:pPr>
+        <w:ind w:left="6480" w:hanging="360"/>
+      </w:pPr>
+      <w:rPr>
+        <w:rFonts w:ascii="Wingdings" w:hAnsi="Wingdings" w:hint="default"/>
+      </w:rPr>
+    </w:lvl>
+  </w:abstractNum>
+  <w:abstractNum w:abstractNumId="1" w15:restartNumberingAfterBreak="0">
+    <w:nsid w:val="328E2FDA"/>
+    <w:multiLevelType w:val="hybridMultilevel"/>
+    <w:tmpl w:val="EC4CC612"/>
+    <w:lvl w:ilvl="0" w:tplc="04090001">
+      <w:start w:val="1"/>
+      <w:numFmt w:val="bullet"/>
+      <w:lvlText w:val=""/>
+      <w:lvlJc w:val="left"/>
+      <w:pPr>
+        <w:ind w:left="720" w:hanging="360"/>
+      </w:pPr>
+      <w:rPr>
+        <w:rFonts w:ascii="Symbol" w:hAnsi="Symbol" w:hint="default"/>
+      </w:rPr>
+    </w:lvl>
+    <w:lvl w:ilvl="1" w:tplc="04090003">
+      <w:start w:val="1"/>
+      <w:numFmt w:val="bullet"/>
+      <w:lvlText w:val="o"/>
+      <w:lvlJc w:val="left"/>
+      <w:pPr>
+        <w:ind w:left="1440" w:hanging="360"/>
+      </w:pPr>
+      <w:rPr>
+        <w:rFonts w:ascii="Courier New" w:hAnsi="Courier New" w:cs="Courier New" w:hint="default"/>
+      </w:rPr>
+    </w:lvl>
+    <w:lvl w:ilvl="2" w:tplc="04090005" w:tentative="1">
+      <w:start w:val="1"/>
+      <w:numFmt w:val="bullet"/>
+      <w:lvlText w:val=""/>
+      <w:lvlJc w:val="left"/>
+      <w:pPr>
+        <w:ind w:left="2160" w:hanging="360"/>
+      </w:pPr>
+      <w:rPr>
+        <w:rFonts w:ascii="Wingdings" w:hAnsi="Wingdings" w:hint="default"/>
+      </w:rPr>
+    </w:lvl>
+    <w:lvl w:ilvl="3" w:tplc="04090001" w:tentative="1">
+      <w:start w:val="1"/>
+      <w:numFmt w:val="bullet"/>
+      <w:lvlText w:val=""/>
+      <w:lvlJc w:val="left"/>
+      <w:pPr>
+        <w:ind w:left="2880" w:hanging="360"/>
+      </w:pPr>
+      <w:rPr>
+        <w:rFonts w:ascii="Symbol" w:hAnsi="Symbol" w:hint="default"/>
+      </w:rPr>
+    </w:lvl>
+    <w:lvl w:ilvl="4" w:tplc="04090003" w:tentative="1">
+      <w:start w:val="1"/>
+      <w:numFmt w:val="bullet"/>
+      <w:lvlText w:val="o"/>
+      <w:lvlJc w:val="left"/>
+      <w:pPr>
+        <w:ind w:left="3600" w:hanging="360"/>
+      </w:pPr>
+      <w:rPr>
+        <w:rFonts w:ascii="Courier New" w:hAnsi="Courier New" w:cs="Courier New" w:hint="default"/>
+      </w:rPr>
+    </w:lvl>
+    <w:lvl w:ilvl="5" w:tplc="04090005" w:tentative="1">
+      <w:start w:val="1"/>
+      <w:numFmt w:val="bullet"/>
+      <w:lvlText w:val=""/>
+      <w:lvlJc w:val="left"/>
+      <w:pPr>
+        <w:ind w:left="4320" w:hanging="360"/>
+      </w:pPr>
+      <w:rPr>
+        <w:rFonts w:ascii="Wingdings" w:hAnsi="Wingdings" w:hint="default"/>
+      </w:rPr>
+    </w:lvl>
+    <w:lvl w:ilvl="6" w:tplc="04090001" w:tentative="1">
+      <w:start w:val="1"/>
+      <w:numFmt w:val="bullet"/>
+      <w:lvlText w:val=""/>
+      <w:lvlJc w:val="left"/>
+      <w:pPr>
+        <w:ind w:left="5040" w:hanging="360"/>
+      </w:pPr>
+      <w:rPr>
+        <w:rFonts w:ascii="Symbol" w:hAnsi="Symbol" w:hint="default"/>
+      </w:rPr>
+    </w:lvl>
+    <w:lvl w:ilvl="7" w:tplc="04090003" w:tentative="1">
+      <w:start w:val="1"/>
+      <w:numFmt w:val="bullet"/>
+      <w:lvlText w:val="o"/>
+      <w:lvlJc w:val="left"/>
+      <w:pPr>
+        <w:ind w:left="5760" w:hanging="360"/>
+      </w:pPr>
+      <w:rPr>
+        <w:rFonts w:ascii="Courier New" w:hAnsi="Courier New" w:cs="Courier New" w:hint="default"/>
+      </w:rPr>
+    </w:lvl>
+    <w:lvl w:ilvl="8" w:tplc="04090005" w:tentative="1">
+      <w:start w:val="1"/>
+      <w:numFmt w:val="bullet"/>
+      <w:lvlText w:val=""/>
+      <w:lvlJc w:val="left"/>
+      <w:pPr>
+        <w:ind w:left="6480" w:hanging="360"/>
+      </w:pPr>
+      <w:rPr>
+        <w:rFonts w:ascii="Wingdings" w:hAnsi="Wingdings" w:hint="default"/>
+      </w:rPr>
+    </w:lvl>
+  </w:abstractNum>
+  <w:abstractNum w:abstractNumId="2" w15:restartNumberingAfterBreak="0">
     <w:nsid w:val="48FF3219"/>
     <w:multiLevelType w:val="hybridMultilevel"/>
     <w:tmpl w:val="6B0C316C"/>
@@ -1380,7 +2223,7 @@
       </w:pPr>
     </w:lvl>
   </w:abstractNum>
-  <w:abstractNum w:abstractNumId="1" w15:restartNumberingAfterBreak="0">
+  <w:abstractNum w:abstractNumId="3" w15:restartNumberingAfterBreak="0">
     <w:nsid w:val="761A031D"/>
     <w:multiLevelType w:val="hybridMultilevel"/>
     <w:tmpl w:val="480EA642"/>
@@ -1493,7 +2336,7 @@
       </w:rPr>
     </w:lvl>
   </w:abstractNum>
-  <w:abstractNum w:abstractNumId="2" w15:restartNumberingAfterBreak="0">
+  <w:abstractNum w:abstractNumId="4" w15:restartNumberingAfterBreak="0">
     <w:nsid w:val="7BD73B3E"/>
     <w:multiLevelType w:val="hybridMultilevel"/>
     <w:tmpl w:val="0CC42ED2"/>
@@ -1579,7 +2422,7 @@
       </w:pPr>
     </w:lvl>
   </w:abstractNum>
-  <w:abstractNum w:abstractNumId="3" w15:restartNumberingAfterBreak="0">
+  <w:abstractNum w:abstractNumId="5" w15:restartNumberingAfterBreak="0">
     <w:nsid w:val="7F1B0069"/>
     <w:multiLevelType w:val="hybridMultilevel"/>
     <w:tmpl w:val="E542CFB6"/>
@@ -1693,16 +2536,22 @@
     </w:lvl>
   </w:abstractNum>
   <w:num w:numId="1" w16cid:durableId="2091802970">
+    <w:abstractNumId w:val="5"/>
+  </w:num>
+  <w:num w:numId="2" w16cid:durableId="2009094292">
     <w:abstractNumId w:val="3"/>
   </w:num>
-  <w:num w:numId="2" w16cid:durableId="2009094292">
-    <w:abstractNumId w:val="1"/>
+  <w:num w:numId="3" w16cid:durableId="293222692">
+    <w:abstractNumId w:val="2"/>
   </w:num>
-  <w:num w:numId="3" w16cid:durableId="293222692">
+  <w:num w:numId="4" w16cid:durableId="1237013449">
+    <w:abstractNumId w:val="4"/>
+  </w:num>
+  <w:num w:numId="5" w16cid:durableId="1151092394">
     <w:abstractNumId w:val="0"/>
   </w:num>
-  <w:num w:numId="4" w16cid:durableId="1237013449">
-    <w:abstractNumId w:val="2"/>
+  <w:num w:numId="6" w16cid:durableId="1077047177">
+    <w:abstractNumId w:val="1"/>
   </w:num>
 </w:numbering>
 </file>

--- a/DNA and RNA Protocols/DNA-RNA_Qiagen_AllPrep_SOP/Genomics_Protocol.docx
+++ b/DNA and RNA Protocols/DNA-RNA_Qiagen_AllPrep_SOP/Genomics_Protocol.docx
@@ -126,6 +126,17 @@
       <w:r>
         <w:t>Mercaptoethanol/Reagent DX mixture.</w:t>
       </w:r>
+      <w:r>
+        <w:t xml:space="preserve"> To prevent this, excise and handle tissue in a disposable square weight boat positioned on a </w:t>
+      </w:r>
+      <w:proofErr w:type="gramStart"/>
+      <w:r>
+        <w:t>dry-ice</w:t>
+      </w:r>
+      <w:proofErr w:type="gramEnd"/>
+      <w:r>
+        <w:t xml:space="preserve"> cooled 3”x6” metal cutting block.</w:t>
+      </w:r>
     </w:p>
     <w:p>
       <w:pPr>
@@ -136,25 +147,16 @@
         </w:numPr>
       </w:pPr>
       <w:r>
-        <w:t xml:space="preserve">Homogenized tissue lysates from </w:t>
-      </w:r>
-      <w:r>
-        <w:t>s</w:t>
-      </w:r>
-      <w:r>
-        <w:t xml:space="preserve">tep </w:t>
-      </w:r>
-      <w:r>
-        <w:t>4</w:t>
-      </w:r>
-      <w:r>
-        <w:t xml:space="preserve"> can be stored at -7</w:t>
-      </w:r>
-      <w:r>
-        <w:t>0˚</w:t>
-      </w:r>
-      <w:r>
-        <w:t>C for months.</w:t>
+        <w:t>Ensure usage of a small antistatic polystyrene pour boat and closing of scale walls when weighing tissue to</w:t>
+      </w:r>
+      <w:r>
+        <w:t xml:space="preserve"> limit</w:t>
+      </w:r>
+      <w:r>
+        <w:t xml:space="preserve"> </w:t>
+      </w:r>
+      <w:r>
+        <w:t>error in recording of weight.</w:t>
       </w:r>
     </w:p>
     <w:p>
@@ -166,15 +168,25 @@
         </w:numPr>
       </w:pPr>
       <w:r>
-        <w:t xml:space="preserve">Buffer RLT Plus may form a precipitate upon storage. If necessary, redissolve by warming, </w:t>
-      </w:r>
-      <w:proofErr w:type="gramStart"/>
-      <w:r>
-        <w:t>and,</w:t>
-      </w:r>
-      <w:proofErr w:type="gramEnd"/>
-      <w:r>
-        <w:t xml:space="preserve"> then, place at room temperature.</w:t>
+        <w:t xml:space="preserve">Homogenized tissue lysates from </w:t>
+      </w:r>
+      <w:r>
+        <w:t>s</w:t>
+      </w:r>
+      <w:r>
+        <w:t xml:space="preserve">tep </w:t>
+      </w:r>
+      <w:r>
+        <w:t>4</w:t>
+      </w:r>
+      <w:r>
+        <w:t xml:space="preserve"> can be stored at -7</w:t>
+      </w:r>
+      <w:r>
+        <w:t>0˚</w:t>
+      </w:r>
+      <w:r>
+        <w:t>C for months.</w:t>
       </w:r>
     </w:p>
     <w:p>
@@ -186,6 +198,26 @@
         </w:numPr>
       </w:pPr>
       <w:r>
+        <w:t xml:space="preserve">Buffer RLT Plus may form a precipitate upon storage. If necessary, redissolve by warming, </w:t>
+      </w:r>
+      <w:proofErr w:type="gramStart"/>
+      <w:r>
+        <w:t>and,</w:t>
+      </w:r>
+      <w:proofErr w:type="gramEnd"/>
+      <w:r>
+        <w:t xml:space="preserve"> then, place at room temperature.</w:t>
+      </w:r>
+    </w:p>
+    <w:p>
+      <w:pPr>
+        <w:pStyle w:val="ListParagraph"/>
+        <w:numPr>
+          <w:ilvl w:val="0"/>
+          <w:numId w:val="1"/>
+        </w:numPr>
+      </w:pPr>
+      <w:r>
         <w:t xml:space="preserve">Preparation of Buffer RLT Plus/ß-Mercaptoethanol/Reagent DX </w:t>
       </w:r>
       <w:proofErr w:type="spellStart"/>
@@ -234,6 +266,18 @@
       <w:pPr>
         <w:pStyle w:val="ListParagraph"/>
         <w:numPr>
+          <w:ilvl w:val="2"/>
+          <w:numId w:val="1"/>
+        </w:numPr>
+      </w:pPr>
+      <w:r>
+        <w:t>Reduces homogenization-induced foaming.</w:t>
+      </w:r>
+    </w:p>
+    <w:p>
+      <w:pPr>
+        <w:pStyle w:val="ListParagraph"/>
+        <w:numPr>
           <w:ilvl w:val="0"/>
           <w:numId w:val="1"/>
         </w:numPr>
@@ -263,6 +307,9 @@
         </w:numPr>
       </w:pPr>
       <w:r>
+        <w:t xml:space="preserve">Use 70% ethanol to clean gloves and working area periodically, as </w:t>
+      </w:r>
+      <w:r>
         <w:t>RNA purification requires proper aseptic technique for high-quality extracts.</w:t>
       </w:r>
     </w:p>
@@ -327,8 +374,6 @@
     <w:p>
       <w:pPr>
         <w:rPr>
-          <w:b/>
-          <w:bCs/>
           <w:sz w:val="28"/>
           <w:szCs w:val="28"/>
           <w:u w:val="single"/>
@@ -336,8 +381,6 @@
       </w:pPr>
       <w:r>
         <w:rPr>
-          <w:b/>
-          <w:bCs/>
           <w:sz w:val="28"/>
           <w:szCs w:val="28"/>
           <w:u w:val="single"/>
@@ -356,447 +399,1103 @@
     </w:p>
     <w:p>
       <w:pPr>
-        <w:pStyle w:val="ListParagraph"/>
+        <w:pStyle w:val="ATYBodyTextlvl2"/>
         <w:numPr>
           <w:ilvl w:val="0"/>
-          <w:numId w:val="6"/>
-        </w:numPr>
-        <w:rPr>
-          <w:b/>
-          <w:bCs/>
-          <w:u w:val="single"/>
-        </w:rPr>
-      </w:pPr>
-      <w:r>
-        <w:rPr>
-          <w:b/>
-          <w:bCs/>
+          <w:numId w:val="9"/>
+        </w:numPr>
+        <w:spacing w:line="240" w:lineRule="auto"/>
+        <w:rPr>
+          <w:iCs/>
+          <w:sz w:val="24"/>
+          <w:szCs w:val="24"/>
+          <w:u w:val="none"/>
+        </w:rPr>
+      </w:pPr>
+      <w:bookmarkStart w:id="0" w:name="_Toc128999009"/>
+      <w:bookmarkStart w:id="1" w:name="_Toc128999827"/>
+      <w:r>
+        <w:rPr>
+          <w:iCs/>
+          <w:sz w:val="24"/>
+          <w:szCs w:val="24"/>
+          <w:u w:val="none"/>
         </w:rPr>
         <w:t>Supplied by Qiagen:</w:t>
       </w:r>
     </w:p>
     <w:p>
       <w:pPr>
-        <w:pStyle w:val="ListParagraph"/>
+        <w:pStyle w:val="ATYBodyTextlvl3"/>
         <w:numPr>
           <w:ilvl w:val="1"/>
-          <w:numId w:val="6"/>
-        </w:numPr>
-        <w:rPr>
-          <w:b/>
-          <w:bCs/>
-          <w:u w:val="single"/>
-        </w:rPr>
-      </w:pPr>
-      <w:r>
-        <w:rPr>
-          <w:b/>
-          <w:bCs/>
-        </w:rPr>
-        <w:t xml:space="preserve">Qiagen </w:t>
-      </w:r>
+          <w:numId w:val="9"/>
+        </w:numPr>
+        <w:spacing w:line="240" w:lineRule="auto"/>
+        <w:rPr>
+          <w:sz w:val="24"/>
+          <w:szCs w:val="24"/>
+          <w:u w:val="none"/>
+        </w:rPr>
+      </w:pPr>
       <w:proofErr w:type="spellStart"/>
       <w:r>
         <w:rPr>
-          <w:b/>
-          <w:bCs/>
+          <w:sz w:val="24"/>
+          <w:szCs w:val="24"/>
+          <w:u w:val="none"/>
         </w:rPr>
         <w:t>AllPrep</w:t>
       </w:r>
       <w:proofErr w:type="spellEnd"/>
       <w:r>
         <w:rPr>
-          <w:b/>
-          <w:bCs/>
-        </w:rPr>
-        <w:t xml:space="preserve"> DNA/RNA Kit (SKU#: ????)</w:t>
-      </w:r>
-    </w:p>
-    <w:p>
-      <w:pPr>
-        <w:pStyle w:val="ListParagraph"/>
+          <w:sz w:val="24"/>
+          <w:szCs w:val="24"/>
+          <w:u w:val="none"/>
+        </w:rPr>
+        <w:t xml:space="preserve"> DNA/RNA Kit (Qiagen, </w:t>
+      </w:r>
+      <w:hyperlink r:id="rId8" w:history="1">
+        <w:r>
+          <w:rPr>
+            <w:rStyle w:val="Hyperlink"/>
+            <w:sz w:val="24"/>
+            <w:szCs w:val="24"/>
+            <w:u w:val="none"/>
+          </w:rPr>
+          <w:t>link to product</w:t>
+        </w:r>
+      </w:hyperlink>
+      <w:r>
+        <w:rPr>
+          <w:sz w:val="24"/>
+          <w:szCs w:val="24"/>
+          <w:u w:val="none"/>
+        </w:rPr>
+        <w:t>)</w:t>
+      </w:r>
+      <w:bookmarkEnd w:id="0"/>
+      <w:bookmarkEnd w:id="1"/>
+    </w:p>
+    <w:p>
+      <w:pPr>
+        <w:pStyle w:val="ATYBodyTextlvl3"/>
         <w:numPr>
           <w:ilvl w:val="1"/>
-          <w:numId w:val="6"/>
-        </w:numPr>
-        <w:rPr>
-          <w:b/>
-          <w:bCs/>
-          <w:u w:val="single"/>
-        </w:rPr>
-      </w:pPr>
-      <w:r>
-        <w:rPr>
-          <w:b/>
-          <w:bCs/>
-        </w:rPr>
-        <w:t>Reagent DX (</w:t>
-      </w:r>
-      <w:r>
-        <w:rPr>
-          <w:b/>
-          <w:bCs/>
-        </w:rPr>
-        <w:t xml:space="preserve">1.75uL/sample; </w:t>
-      </w:r>
-      <w:r>
-        <w:rPr>
-          <w:b/>
-          <w:bCs/>
-        </w:rPr>
-        <w:t>SKU#: ????)</w:t>
-      </w:r>
-    </w:p>
-    <w:p>
-      <w:pPr>
-        <w:pStyle w:val="ListParagraph"/>
+          <w:numId w:val="9"/>
+        </w:numPr>
+        <w:spacing w:line="240" w:lineRule="auto"/>
+        <w:rPr>
+          <w:sz w:val="24"/>
+          <w:szCs w:val="24"/>
+          <w:u w:val="none"/>
+        </w:rPr>
+      </w:pPr>
+      <w:r>
+        <w:rPr>
+          <w:sz w:val="24"/>
+          <w:szCs w:val="24"/>
+          <w:u w:val="none"/>
+        </w:rPr>
+        <w:t>Reagent DX</w:t>
+      </w:r>
+    </w:p>
+    <w:p>
+      <w:pPr>
+        <w:pStyle w:val="ATYBodyTextlvl3"/>
+        <w:numPr>
+          <w:ilvl w:val="2"/>
+          <w:numId w:val="9"/>
+        </w:numPr>
+        <w:spacing w:line="240" w:lineRule="auto"/>
+        <w:rPr>
+          <w:sz w:val="24"/>
+          <w:szCs w:val="24"/>
+          <w:u w:val="none"/>
+        </w:rPr>
+      </w:pPr>
+      <w:r>
+        <w:rPr>
+          <w:sz w:val="24"/>
+          <w:szCs w:val="24"/>
+          <w:u w:val="none"/>
+        </w:rPr>
+        <w:t>1.75</w:t>
+      </w:r>
+      <w:r>
+        <w:rPr>
+          <w:sz w:val="24"/>
+          <w:szCs w:val="24"/>
+          <w:u w:val="none"/>
+          <w:lang w:val="el-GR"/>
+        </w:rPr>
+        <w:t>μ</w:t>
+      </w:r>
+      <w:r>
+        <w:rPr>
+          <w:sz w:val="24"/>
+          <w:szCs w:val="24"/>
+          <w:u w:val="none"/>
+        </w:rPr>
+        <w:t>L/sample</w:t>
+      </w:r>
+    </w:p>
+    <w:p>
+      <w:pPr>
+        <w:pStyle w:val="ATYBodyTextlvl2"/>
         <w:numPr>
           <w:ilvl w:val="0"/>
-          <w:numId w:val="6"/>
-        </w:numPr>
-        <w:rPr>
-          <w:b/>
-          <w:bCs/>
-          <w:u w:val="single"/>
-        </w:rPr>
-      </w:pPr>
-      <w:r>
-        <w:rPr>
-          <w:b/>
-          <w:bCs/>
-        </w:rPr>
-        <w:t>Not Supplied by Qiagen:</w:t>
-      </w:r>
-    </w:p>
-    <w:p>
-      <w:pPr>
-        <w:pStyle w:val="ListParagraph"/>
+          <w:numId w:val="9"/>
+        </w:numPr>
+        <w:spacing w:line="240" w:lineRule="auto"/>
+        <w:rPr>
+          <w:iCs/>
+          <w:sz w:val="24"/>
+          <w:szCs w:val="24"/>
+          <w:u w:val="none"/>
+        </w:rPr>
+      </w:pPr>
+      <w:bookmarkStart w:id="2" w:name="_Toc128999011"/>
+      <w:bookmarkStart w:id="3" w:name="_Toc128999829"/>
+      <w:r>
+        <w:rPr>
+          <w:iCs/>
+          <w:sz w:val="24"/>
+          <w:szCs w:val="24"/>
+          <w:u w:val="none"/>
+        </w:rPr>
+        <w:t>Not supplied by Qiagen:</w:t>
+      </w:r>
+    </w:p>
+    <w:p>
+      <w:pPr>
+        <w:pStyle w:val="ATYBodyTextlvl2"/>
         <w:numPr>
           <w:ilvl w:val="1"/>
-          <w:numId w:val="6"/>
-        </w:numPr>
-        <w:rPr>
-          <w:b/>
-          <w:bCs/>
-          <w:u w:val="single"/>
-        </w:rPr>
-      </w:pPr>
-      <w:r>
-        <w:rPr>
-          <w:b/>
-          <w:bCs/>
+          <w:numId w:val="9"/>
+        </w:numPr>
+        <w:spacing w:line="240" w:lineRule="auto"/>
+        <w:rPr>
+          <w:iCs/>
+          <w:sz w:val="24"/>
+          <w:szCs w:val="24"/>
+          <w:u w:val="none"/>
+        </w:rPr>
+      </w:pPr>
+      <w:r>
+        <w:rPr>
+          <w:sz w:val="24"/>
+          <w:szCs w:val="24"/>
+          <w:u w:val="none"/>
+        </w:rPr>
+        <w:t xml:space="preserve">Small Antistatic Polystyrene Pour Boat (VWR, SKU#: </w:t>
+      </w:r>
+      <w:hyperlink r:id="rId9" w:history="1">
+        <w:r>
+          <w:rPr>
+            <w:rStyle w:val="Hyperlink"/>
+            <w:sz w:val="24"/>
+            <w:szCs w:val="24"/>
+            <w:u w:val="none"/>
+          </w:rPr>
+          <w:t>76299-240</w:t>
+        </w:r>
+      </w:hyperlink>
+      <w:r>
+        <w:rPr>
+          <w:sz w:val="24"/>
+          <w:szCs w:val="24"/>
+          <w:u w:val="none"/>
+        </w:rPr>
+        <w:t>)</w:t>
+      </w:r>
+    </w:p>
+    <w:p>
+      <w:pPr>
+        <w:pStyle w:val="ATYBodyTextlvl3"/>
+        <w:numPr>
+          <w:ilvl w:val="2"/>
+          <w:numId w:val="9"/>
+        </w:numPr>
+        <w:spacing w:line="240" w:lineRule="auto"/>
+        <w:rPr>
+          <w:sz w:val="24"/>
+          <w:szCs w:val="24"/>
+          <w:u w:val="none"/>
+        </w:rPr>
+      </w:pPr>
+      <w:r>
+        <w:rPr>
+          <w:sz w:val="24"/>
+          <w:szCs w:val="24"/>
+          <w:u w:val="none"/>
+        </w:rPr>
+        <w:lastRenderedPageBreak/>
+        <w:t>1/sample</w:t>
+      </w:r>
+    </w:p>
+    <w:p>
+      <w:pPr>
+        <w:pStyle w:val="ATYBodyTextlvl3"/>
+        <w:numPr>
+          <w:ilvl w:val="1"/>
+          <w:numId w:val="9"/>
+        </w:numPr>
+        <w:spacing w:line="240" w:lineRule="auto"/>
+        <w:rPr>
+          <w:sz w:val="24"/>
+          <w:szCs w:val="24"/>
+          <w:u w:val="none"/>
+        </w:rPr>
+      </w:pPr>
+      <w:r>
+        <w:rPr>
+          <w:sz w:val="24"/>
+          <w:szCs w:val="24"/>
+          <w:u w:val="none"/>
+        </w:rPr>
+        <w:t xml:space="preserve">Disposable Square Weigh Boats (100mL) (VWR, SKU#: </w:t>
+      </w:r>
+      <w:hyperlink r:id="rId10" w:history="1">
+        <w:r>
+          <w:rPr>
+            <w:rStyle w:val="Hyperlink"/>
+            <w:sz w:val="24"/>
+            <w:szCs w:val="24"/>
+            <w:u w:val="none"/>
+          </w:rPr>
+          <w:t>10770-406</w:t>
+        </w:r>
+      </w:hyperlink>
+      <w:r>
+        <w:rPr>
+          <w:sz w:val="24"/>
+          <w:szCs w:val="24"/>
+          <w:u w:val="none"/>
+        </w:rPr>
+        <w:t>)</w:t>
+      </w:r>
+      <w:bookmarkEnd w:id="2"/>
+      <w:bookmarkEnd w:id="3"/>
+    </w:p>
+    <w:p>
+      <w:pPr>
+        <w:pStyle w:val="ATYBodyTextlvl3"/>
+        <w:numPr>
+          <w:ilvl w:val="2"/>
+          <w:numId w:val="9"/>
+        </w:numPr>
+        <w:spacing w:line="240" w:lineRule="auto"/>
+        <w:rPr>
+          <w:sz w:val="24"/>
+          <w:szCs w:val="24"/>
+          <w:u w:val="none"/>
+        </w:rPr>
+      </w:pPr>
+      <w:r>
+        <w:rPr>
+          <w:sz w:val="24"/>
+          <w:szCs w:val="24"/>
+          <w:u w:val="none"/>
+        </w:rPr>
+        <w:t>1/sample</w:t>
+      </w:r>
+    </w:p>
+    <w:p>
+      <w:pPr>
+        <w:pStyle w:val="ATYBodyTextlvl3"/>
+        <w:numPr>
+          <w:ilvl w:val="1"/>
+          <w:numId w:val="9"/>
+        </w:numPr>
+        <w:spacing w:line="240" w:lineRule="auto"/>
+        <w:rPr>
+          <w:sz w:val="24"/>
+          <w:szCs w:val="24"/>
+          <w:u w:val="none"/>
+        </w:rPr>
+      </w:pPr>
+      <w:r>
+        <w:rPr>
+          <w:sz w:val="24"/>
+          <w:szCs w:val="24"/>
+          <w:u w:val="none"/>
+        </w:rPr>
+        <w:t xml:space="preserve">Razor Blade (VWR, SKU#: </w:t>
+      </w:r>
+      <w:hyperlink r:id="rId11" w:history="1">
+        <w:r>
+          <w:rPr>
+            <w:rStyle w:val="Hyperlink"/>
+            <w:sz w:val="24"/>
+            <w:szCs w:val="24"/>
+            <w:u w:val="none"/>
+          </w:rPr>
+          <w:t>55411-050</w:t>
+        </w:r>
+      </w:hyperlink>
+      <w:r>
+        <w:rPr>
+          <w:sz w:val="24"/>
+          <w:szCs w:val="24"/>
+          <w:u w:val="none"/>
+        </w:rPr>
+        <w:t>)</w:t>
+      </w:r>
+    </w:p>
+    <w:p>
+      <w:pPr>
+        <w:pStyle w:val="ATYBodyTextlvl3"/>
+        <w:numPr>
+          <w:ilvl w:val="1"/>
+          <w:numId w:val="9"/>
+        </w:numPr>
+        <w:spacing w:line="240" w:lineRule="auto"/>
+        <w:rPr>
+          <w:sz w:val="24"/>
+          <w:szCs w:val="22"/>
+          <w:u w:val="none"/>
+        </w:rPr>
+      </w:pPr>
+      <w:bookmarkStart w:id="4" w:name="_Toc128999085"/>
+      <w:bookmarkStart w:id="5" w:name="_Toc128999835"/>
+      <w:r>
+        <w:rPr>
+          <w:sz w:val="24"/>
+          <w:szCs w:val="22"/>
+          <w:u w:val="none"/>
+        </w:rPr>
+        <w:t xml:space="preserve">Lysing Matrix D Tubes (VWR, SKU#: </w:t>
+      </w:r>
+      <w:hyperlink r:id="rId12" w:history="1">
+        <w:r>
+          <w:rPr>
+            <w:rStyle w:val="Hyperlink"/>
+            <w:sz w:val="24"/>
+            <w:szCs w:val="22"/>
+            <w:u w:val="none"/>
+          </w:rPr>
+          <w:t>IC116913100</w:t>
+        </w:r>
+      </w:hyperlink>
+      <w:r>
+        <w:rPr>
+          <w:sz w:val="24"/>
+          <w:szCs w:val="22"/>
+          <w:u w:val="none"/>
+        </w:rPr>
+        <w:t>)</w:t>
+      </w:r>
+    </w:p>
+    <w:p>
+      <w:pPr>
+        <w:pStyle w:val="ATYBodyTextlvl3"/>
+        <w:numPr>
+          <w:ilvl w:val="2"/>
+          <w:numId w:val="9"/>
+        </w:numPr>
+        <w:spacing w:line="240" w:lineRule="auto"/>
+        <w:rPr>
+          <w:sz w:val="24"/>
+          <w:szCs w:val="22"/>
+          <w:u w:val="none"/>
+        </w:rPr>
+      </w:pPr>
+      <w:r>
+        <w:rPr>
+          <w:sz w:val="24"/>
+          <w:szCs w:val="22"/>
+          <w:u w:val="none"/>
+        </w:rPr>
+        <w:t>1/sample</w:t>
+      </w:r>
+    </w:p>
+    <w:p>
+      <w:pPr>
+        <w:pStyle w:val="ATYBodyTextlvl3"/>
+        <w:numPr>
+          <w:ilvl w:val="2"/>
+          <w:numId w:val="9"/>
+        </w:numPr>
+        <w:spacing w:line="240" w:lineRule="auto"/>
+        <w:rPr>
+          <w:sz w:val="24"/>
+          <w:szCs w:val="22"/>
+          <w:u w:val="none"/>
+        </w:rPr>
+      </w:pPr>
+      <w:r>
+        <w:rPr>
+          <w:sz w:val="24"/>
+          <w:szCs w:val="22"/>
+          <w:u w:val="none"/>
+        </w:rPr>
+        <w:t>Manufacturer: MP Biomedicals</w:t>
+      </w:r>
+    </w:p>
+    <w:p>
+      <w:pPr>
+        <w:pStyle w:val="ATYBodyTextlvl3"/>
+        <w:numPr>
+          <w:ilvl w:val="1"/>
+          <w:numId w:val="9"/>
+        </w:numPr>
+        <w:spacing w:line="240" w:lineRule="auto"/>
+        <w:rPr>
+          <w:sz w:val="24"/>
+          <w:szCs w:val="22"/>
+          <w:u w:val="none"/>
+        </w:rPr>
+      </w:pPr>
+      <w:proofErr w:type="spellStart"/>
+      <w:r>
+        <w:rPr>
+          <w:sz w:val="24"/>
+          <w:szCs w:val="22"/>
+          <w:u w:val="none"/>
+        </w:rPr>
+        <w:t>Ultrafree</w:t>
+      </w:r>
+      <w:proofErr w:type="spellEnd"/>
+      <w:r>
+        <w:rPr>
+          <w:sz w:val="24"/>
+          <w:szCs w:val="22"/>
+          <w:u w:val="none"/>
+          <w:vertAlign w:val="superscript"/>
+        </w:rPr>
+        <w:t>®</w:t>
+      </w:r>
+      <w:r>
+        <w:rPr>
+          <w:sz w:val="24"/>
+          <w:szCs w:val="22"/>
+          <w:u w:val="none"/>
+        </w:rPr>
+        <w:t xml:space="preserve"> Centrifugal Filter Units (VWR; SKU#: </w:t>
+      </w:r>
+      <w:hyperlink r:id="rId13" w:history="1">
+        <w:r>
+          <w:rPr>
+            <w:rStyle w:val="Hyperlink"/>
+            <w:sz w:val="24"/>
+            <w:szCs w:val="22"/>
+            <w:u w:val="none"/>
+          </w:rPr>
+          <w:t>102970-584</w:t>
+        </w:r>
+      </w:hyperlink>
+      <w:r>
+        <w:rPr>
+          <w:sz w:val="24"/>
+          <w:szCs w:val="22"/>
+          <w:u w:val="none"/>
+        </w:rPr>
+        <w:t>)</w:t>
+      </w:r>
+    </w:p>
+    <w:p>
+      <w:pPr>
+        <w:pStyle w:val="ATYBodyTextlvl3"/>
+        <w:numPr>
+          <w:ilvl w:val="2"/>
+          <w:numId w:val="9"/>
+        </w:numPr>
+        <w:spacing w:line="240" w:lineRule="auto"/>
+        <w:rPr>
+          <w:sz w:val="24"/>
+          <w:szCs w:val="22"/>
+          <w:u w:val="none"/>
+        </w:rPr>
+      </w:pPr>
+      <w:r>
+        <w:rPr>
+          <w:sz w:val="24"/>
+          <w:szCs w:val="22"/>
+          <w:u w:val="none"/>
+        </w:rPr>
+        <w:t>1/sample</w:t>
+      </w:r>
+    </w:p>
+    <w:p>
+      <w:pPr>
+        <w:pStyle w:val="ATYBodyTextlvl3"/>
+        <w:numPr>
+          <w:ilvl w:val="2"/>
+          <w:numId w:val="9"/>
+        </w:numPr>
+        <w:spacing w:line="240" w:lineRule="auto"/>
+        <w:rPr>
+          <w:sz w:val="24"/>
+          <w:szCs w:val="22"/>
+          <w:u w:val="none"/>
+        </w:rPr>
+      </w:pPr>
+      <w:r>
+        <w:rPr>
+          <w:sz w:val="24"/>
+          <w:szCs w:val="22"/>
+          <w:u w:val="none"/>
+        </w:rPr>
+        <w:t>Supplier: Millipore Sigma</w:t>
+      </w:r>
+    </w:p>
+    <w:p>
+      <w:pPr>
+        <w:pStyle w:val="ATYBodyTextlvl3"/>
+        <w:numPr>
+          <w:ilvl w:val="1"/>
+          <w:numId w:val="9"/>
+        </w:numPr>
+        <w:spacing w:line="240" w:lineRule="auto"/>
+        <w:rPr>
+          <w:sz w:val="24"/>
+          <w:szCs w:val="22"/>
+          <w:u w:val="none"/>
+        </w:rPr>
+      </w:pPr>
+      <w:r>
+        <w:rPr>
+          <w:sz w:val="24"/>
+          <w:szCs w:val="24"/>
+          <w:u w:val="none"/>
+        </w:rPr>
+        <w:t>100% Ethanol</w:t>
+      </w:r>
+      <w:bookmarkEnd w:id="4"/>
+      <w:bookmarkEnd w:id="5"/>
+      <w:r>
+        <w:rPr>
+          <w:sz w:val="24"/>
+          <w:szCs w:val="24"/>
+          <w:u w:val="none"/>
+        </w:rPr>
+        <w:t xml:space="preserve"> (VWR, SKU#: </w:t>
+      </w:r>
+      <w:hyperlink r:id="rId14" w:history="1">
+        <w:r>
+          <w:rPr>
+            <w:rStyle w:val="Hyperlink"/>
+            <w:sz w:val="24"/>
+            <w:szCs w:val="24"/>
+            <w:u w:val="none"/>
+          </w:rPr>
+          <w:t>89125-172</w:t>
+        </w:r>
+      </w:hyperlink>
+      <w:r>
+        <w:rPr>
+          <w:sz w:val="24"/>
+          <w:szCs w:val="24"/>
+          <w:u w:val="none"/>
+        </w:rPr>
+        <w:t>)</w:t>
+      </w:r>
+    </w:p>
+    <w:p>
+      <w:pPr>
+        <w:pStyle w:val="ATYBodyTextlvl3"/>
+        <w:numPr>
+          <w:ilvl w:val="1"/>
+          <w:numId w:val="9"/>
+        </w:numPr>
+        <w:spacing w:line="240" w:lineRule="auto"/>
+        <w:rPr>
+          <w:sz w:val="24"/>
+          <w:szCs w:val="22"/>
+          <w:u w:val="none"/>
+        </w:rPr>
+      </w:pPr>
+      <w:r>
+        <w:rPr>
+          <w:sz w:val="24"/>
+          <w:szCs w:val="22"/>
+          <w:u w:val="none"/>
+        </w:rPr>
+        <w:t>Spray bottle of 70% Ethanol</w:t>
+      </w:r>
+    </w:p>
+    <w:p>
+      <w:pPr>
+        <w:pStyle w:val="ATYBodyTextlvl3"/>
+        <w:numPr>
+          <w:ilvl w:val="1"/>
+          <w:numId w:val="9"/>
+        </w:numPr>
+        <w:spacing w:line="240" w:lineRule="auto"/>
+        <w:rPr>
+          <w:sz w:val="24"/>
+          <w:szCs w:val="24"/>
+          <w:u w:val="none"/>
+        </w:rPr>
+      </w:pPr>
+      <w:r>
+        <w:rPr>
+          <w:sz w:val="24"/>
+          <w:szCs w:val="24"/>
+          <w:u w:val="none"/>
         </w:rPr>
         <w:t>#3 Forceps</w:t>
       </w:r>
     </w:p>
     <w:p>
       <w:pPr>
-        <w:pStyle w:val="ListParagraph"/>
+        <w:pStyle w:val="ATYBodyTextlvl3"/>
         <w:numPr>
           <w:ilvl w:val="1"/>
-          <w:numId w:val="6"/>
-        </w:numPr>
-        <w:rPr>
-          <w:b/>
-          <w:bCs/>
-          <w:u w:val="single"/>
-        </w:rPr>
-      </w:pPr>
-      <w:r>
-        <w:rPr>
-          <w:b/>
-          <w:bCs/>
-        </w:rPr>
-        <w:t>Punch Biopsy Tool</w:t>
-      </w:r>
-      <w:r>
-        <w:rPr>
-          <w:b/>
-          <w:bCs/>
-        </w:rPr>
-        <w:t xml:space="preserve"> (???)</w:t>
-      </w:r>
-    </w:p>
-    <w:p>
-      <w:pPr>
-        <w:pStyle w:val="ListParagraph"/>
+          <w:numId w:val="9"/>
+        </w:numPr>
+        <w:spacing w:line="240" w:lineRule="auto"/>
+        <w:rPr>
+          <w:sz w:val="24"/>
+          <w:szCs w:val="24"/>
+          <w:u w:val="none"/>
+        </w:rPr>
+      </w:pPr>
+      <w:r>
+        <w:rPr>
+          <w:sz w:val="24"/>
+          <w:szCs w:val="24"/>
+          <w:u w:val="none"/>
+        </w:rPr>
+        <w:t xml:space="preserve">Punch Biopsy Tool (Fine Science Tools, SKU#: </w:t>
+      </w:r>
+      <w:hyperlink r:id="rId15" w:history="1">
+        <w:r>
+          <w:rPr>
+            <w:rStyle w:val="Hyperlink"/>
+            <w:sz w:val="24"/>
+            <w:szCs w:val="24"/>
+            <w:u w:val="none"/>
+          </w:rPr>
+          <w:t>18035-03</w:t>
+        </w:r>
+      </w:hyperlink>
+      <w:r>
+        <w:rPr>
+          <w:sz w:val="24"/>
+          <w:szCs w:val="24"/>
+          <w:u w:val="none"/>
+        </w:rPr>
+        <w:t>)</w:t>
+      </w:r>
+    </w:p>
+    <w:p>
+      <w:pPr>
+        <w:pStyle w:val="ATYBodyTextlvl3"/>
         <w:numPr>
           <w:ilvl w:val="1"/>
-          <w:numId w:val="6"/>
-        </w:numPr>
-        <w:rPr>
-          <w:b/>
-          <w:bCs/>
-          <w:u w:val="single"/>
-        </w:rPr>
-      </w:pPr>
-      <w:r>
-        <w:rPr>
-          <w:b/>
-          <w:bCs/>
-        </w:rPr>
-        <w:t>Razor Blade</w:t>
-      </w:r>
-    </w:p>
-    <w:p>
-      <w:pPr>
-        <w:pStyle w:val="ListParagraph"/>
+          <w:numId w:val="9"/>
+        </w:numPr>
+        <w:spacing w:line="240" w:lineRule="auto"/>
+        <w:rPr>
+          <w:sz w:val="24"/>
+          <w:szCs w:val="24"/>
+          <w:u w:val="none"/>
+        </w:rPr>
+      </w:pPr>
+      <w:r>
+        <w:rPr>
+          <w:noProof/>
+          <w:sz w:val="24"/>
+          <w:szCs w:val="22"/>
+          <w:u w:val="none"/>
+        </w:rPr>
+        <w:drawing>
+          <wp:anchor distT="0" distB="0" distL="114300" distR="114300" simplePos="0" relativeHeight="251659264" behindDoc="0" locked="0" layoutInCell="1" allowOverlap="1" wp14:anchorId="5AAA6BA4" wp14:editId="3EC31A3B">
+            <wp:simplePos x="0" y="0"/>
+            <wp:positionH relativeFrom="column">
+              <wp:posOffset>1177925</wp:posOffset>
+            </wp:positionH>
+            <wp:positionV relativeFrom="paragraph">
+              <wp:posOffset>495300</wp:posOffset>
+            </wp:positionV>
+            <wp:extent cx="2437765" cy="1828165"/>
+            <wp:effectExtent l="0" t="0" r="635" b="635"/>
+            <wp:wrapTopAndBottom/>
+            <wp:docPr id="1" name="Picture 1">
+              <a:extLst xmlns:a="http://schemas.openxmlformats.org/drawingml/2006/main">
+                <a:ext uri="{C183D7F6-B498-43B3-948B-1728B52AA6E4}">
+                  <adec:decorative xmlns:adec="http://schemas.microsoft.com/office/drawing/2017/decorative" val="1"/>
+                </a:ext>
+              </a:extLst>
+            </wp:docPr>
+            <wp:cNvGraphicFramePr>
+              <a:graphicFrameLocks xmlns:a="http://schemas.openxmlformats.org/drawingml/2006/main" noChangeAspect="1"/>
+            </wp:cNvGraphicFramePr>
+            <a:graphic xmlns:a="http://schemas.openxmlformats.org/drawingml/2006/main">
+              <a:graphicData uri="http://schemas.openxmlformats.org/drawingml/2006/picture">
+                <pic:pic xmlns:pic="http://schemas.openxmlformats.org/drawingml/2006/picture">
+                  <pic:nvPicPr>
+                    <pic:cNvPr id="1" name="Picture 1">
+                      <a:extLst>
+                        <a:ext uri="{C183D7F6-B498-43B3-948B-1728B52AA6E4}">
+                          <adec:decorative xmlns:adec="http://schemas.microsoft.com/office/drawing/2017/decorative" val="1"/>
+                        </a:ext>
+                      </a:extLst>
+                    </pic:cNvPr>
+                    <pic:cNvPicPr>
+                      <a:picLocks noChangeAspect="1" noChangeArrowheads="1"/>
+                    </pic:cNvPicPr>
+                  </pic:nvPicPr>
+                  <pic:blipFill>
+                    <a:blip r:embed="rId16" cstate="print">
+                      <a:extLst>
+                        <a:ext uri="{28A0092B-C50C-407E-A947-70E740481C1C}">
+                          <a14:useLocalDpi xmlns:a14="http://schemas.microsoft.com/office/drawing/2010/main" val="0"/>
+                        </a:ext>
+                      </a:extLst>
+                    </a:blip>
+                    <a:srcRect/>
+                    <a:stretch>
+                      <a:fillRect/>
+                    </a:stretch>
+                  </pic:blipFill>
+                  <pic:spPr bwMode="auto">
+                    <a:xfrm rot="5400000">
+                      <a:off x="0" y="0"/>
+                      <a:ext cx="2437765" cy="1828165"/>
+                    </a:xfrm>
+                    <a:prstGeom prst="rect">
+                      <a:avLst/>
+                    </a:prstGeom>
+                    <a:noFill/>
+                    <a:ln>
+                      <a:noFill/>
+                    </a:ln>
+                  </pic:spPr>
+                </pic:pic>
+              </a:graphicData>
+            </a:graphic>
+            <wp14:sizeRelH relativeFrom="page">
+              <wp14:pctWidth>0</wp14:pctWidth>
+            </wp14:sizeRelH>
+            <wp14:sizeRelV relativeFrom="page">
+              <wp14:pctHeight>0</wp14:pctHeight>
+            </wp14:sizeRelV>
+          </wp:anchor>
+        </w:drawing>
+      </w:r>
+      <w:r>
+        <w:rPr>
+          <w:sz w:val="24"/>
+          <w:szCs w:val="24"/>
+          <w:u w:val="none"/>
+        </w:rPr>
+        <w:t>3”x6” Metal Cutting Block</w:t>
+      </w:r>
+    </w:p>
+    <w:p>
+      <w:pPr>
+        <w:pStyle w:val="ATYBodyTextlvl3"/>
+        <w:numPr>
+          <w:ilvl w:val="2"/>
+          <w:numId w:val="9"/>
+        </w:numPr>
+        <w:spacing w:line="240" w:lineRule="auto"/>
+        <w:rPr>
+          <w:sz w:val="24"/>
+          <w:szCs w:val="24"/>
+          <w:u w:val="none"/>
+        </w:rPr>
+      </w:pPr>
+      <w:r>
+        <w:rPr>
+          <w:sz w:val="24"/>
+          <w:szCs w:val="24"/>
+          <w:u w:val="none"/>
+        </w:rPr>
+        <w:t>Fig</w:t>
+      </w:r>
+      <w:r>
+        <w:rPr>
+          <w:sz w:val="24"/>
+          <w:szCs w:val="24"/>
+          <w:u w:val="none"/>
+        </w:rPr>
+        <w:t>. 1)</w:t>
+      </w:r>
+      <w:r>
+        <w:rPr>
+          <w:sz w:val="24"/>
+          <w:szCs w:val="24"/>
+          <w:u w:val="none"/>
+        </w:rPr>
+        <w:t xml:space="preserve"> C</w:t>
+      </w:r>
+      <w:r>
+        <w:rPr>
+          <w:sz w:val="24"/>
+          <w:szCs w:val="24"/>
+          <w:u w:val="none"/>
+        </w:rPr>
+        <w:t xml:space="preserve">utting block on dry </w:t>
+      </w:r>
+      <w:proofErr w:type="gramStart"/>
+      <w:r>
+        <w:rPr>
+          <w:sz w:val="24"/>
+          <w:szCs w:val="24"/>
+          <w:u w:val="none"/>
+        </w:rPr>
+        <w:t>ice</w:t>
+      </w:r>
+      <w:proofErr w:type="gramEnd"/>
+    </w:p>
+    <w:p>
+      <w:pPr>
+        <w:pStyle w:val="ATYBodyTextlvl3"/>
         <w:numPr>
           <w:ilvl w:val="1"/>
-          <w:numId w:val="6"/>
-        </w:numPr>
-        <w:rPr>
-          <w:b/>
-          <w:bCs/>
-          <w:u w:val="single"/>
-        </w:rPr>
-      </w:pPr>
-      <w:r>
-        <w:rPr>
-          <w:b/>
-          <w:bCs/>
-        </w:rPr>
-        <w:t>Weigh boats (1/sample; ???)</w:t>
-      </w:r>
-    </w:p>
-    <w:p>
-      <w:pPr>
-        <w:pStyle w:val="ListParagraph"/>
+          <w:numId w:val="9"/>
+        </w:numPr>
+        <w:spacing w:line="240" w:lineRule="auto"/>
+        <w:rPr>
+          <w:sz w:val="24"/>
+          <w:szCs w:val="24"/>
+          <w:u w:val="none"/>
+        </w:rPr>
+      </w:pPr>
+      <w:r>
+        <w:rPr>
+          <w:sz w:val="24"/>
+          <w:szCs w:val="24"/>
+          <w:u w:val="none"/>
+          <w:lang w:val="el-GR"/>
+        </w:rPr>
+        <w:t>β</w:t>
+      </w:r>
+      <w:r>
+        <w:rPr>
+          <w:sz w:val="24"/>
+          <w:szCs w:val="24"/>
+          <w:u w:val="none"/>
+        </w:rPr>
+        <w:t xml:space="preserve">-Mercaptoethanol (Fisher Scientific, SKU#: </w:t>
+      </w:r>
+      <w:hyperlink r:id="rId17" w:history="1">
+        <w:r>
+          <w:rPr>
+            <w:rStyle w:val="Hyperlink"/>
+            <w:sz w:val="24"/>
+            <w:szCs w:val="24"/>
+            <w:u w:val="none"/>
+          </w:rPr>
+          <w:t>ICN19483425</w:t>
+        </w:r>
+      </w:hyperlink>
+      <w:r>
+        <w:rPr>
+          <w:sz w:val="24"/>
+          <w:szCs w:val="24"/>
+          <w:u w:val="none"/>
+        </w:rPr>
+        <w:t>)</w:t>
+      </w:r>
+    </w:p>
+    <w:p>
+      <w:pPr>
+        <w:pStyle w:val="ATYBodyTextlvl3"/>
+        <w:numPr>
+          <w:ilvl w:val="2"/>
+          <w:numId w:val="9"/>
+        </w:numPr>
+        <w:spacing w:line="240" w:lineRule="auto"/>
+        <w:rPr>
+          <w:sz w:val="24"/>
+          <w:szCs w:val="24"/>
+          <w:u w:val="none"/>
+        </w:rPr>
+      </w:pPr>
+      <w:r>
+        <w:rPr>
+          <w:sz w:val="24"/>
+          <w:szCs w:val="24"/>
+          <w:u w:val="none"/>
+        </w:rPr>
+        <w:t>3.5</w:t>
+      </w:r>
+      <w:r>
+        <w:rPr>
+          <w:sz w:val="24"/>
+          <w:szCs w:val="24"/>
+          <w:u w:val="none"/>
+          <w:lang w:val="el-GR"/>
+        </w:rPr>
+        <w:t>μ</w:t>
+      </w:r>
+      <w:r>
+        <w:rPr>
+          <w:sz w:val="24"/>
+          <w:szCs w:val="24"/>
+          <w:u w:val="none"/>
+        </w:rPr>
+        <w:t>L/sample</w:t>
+      </w:r>
+    </w:p>
+    <w:p>
+      <w:pPr>
+        <w:pStyle w:val="ATYBodyTextlvl3"/>
         <w:numPr>
           <w:ilvl w:val="1"/>
-          <w:numId w:val="6"/>
-        </w:numPr>
-        <w:rPr>
-          <w:b/>
-          <w:bCs/>
-          <w:u w:val="single"/>
-        </w:rPr>
-      </w:pPr>
-      <w:r>
-        <w:rPr>
-          <w:b/>
-          <w:bCs/>
-        </w:rPr>
-        <w:t>‘“3”x3”’ Metal Slab</w:t>
-      </w:r>
-    </w:p>
-    <w:p>
-      <w:pPr>
-        <w:pStyle w:val="ListParagraph"/>
+          <w:numId w:val="9"/>
+        </w:numPr>
+        <w:spacing w:line="240" w:lineRule="auto"/>
+        <w:rPr>
+          <w:sz w:val="24"/>
+          <w:szCs w:val="24"/>
+          <w:u w:val="none"/>
+        </w:rPr>
+      </w:pPr>
+      <w:r>
+        <w:rPr>
+          <w:sz w:val="24"/>
+          <w:szCs w:val="24"/>
+          <w:u w:val="none"/>
+        </w:rPr>
+        <w:t xml:space="preserve">3x </w:t>
+      </w:r>
+      <w:r>
+        <w:rPr>
+          <w:sz w:val="24"/>
+          <w:szCs w:val="24"/>
+          <w:u w:val="none"/>
+        </w:rPr>
+        <w:t xml:space="preserve">Dry Ice-Filled </w:t>
+      </w:r>
+      <w:r>
+        <w:rPr>
+          <w:sz w:val="24"/>
+          <w:szCs w:val="24"/>
+          <w:u w:val="none"/>
+        </w:rPr>
+        <w:t>Styrofoam Coolers</w:t>
+      </w:r>
+      <w:r>
+        <w:rPr>
+          <w:sz w:val="24"/>
+          <w:szCs w:val="24"/>
+          <w:u w:val="none"/>
+        </w:rPr>
+        <w:t xml:space="preserve"> with Lids</w:t>
+      </w:r>
+    </w:p>
+    <w:p>
+      <w:pPr>
+        <w:pStyle w:val="ATYBodyTextlvl3"/>
         <w:numPr>
           <w:ilvl w:val="1"/>
-          <w:numId w:val="6"/>
-        </w:numPr>
-        <w:rPr>
-          <w:b/>
-          <w:bCs/>
-          <w:u w:val="single"/>
-        </w:rPr>
-      </w:pPr>
-      <w:r>
-        <w:rPr>
-          <w:b/>
-          <w:bCs/>
-        </w:rPr>
-        <w:t>Lysing Matrix Tubes (1/sample; ???)</w:t>
-      </w:r>
-    </w:p>
-    <w:p>
-      <w:pPr>
-        <w:pStyle w:val="ListParagraph"/>
+          <w:numId w:val="9"/>
+        </w:numPr>
+        <w:spacing w:line="240" w:lineRule="auto"/>
+        <w:rPr>
+          <w:sz w:val="24"/>
+          <w:szCs w:val="24"/>
+          <w:u w:val="none"/>
+        </w:rPr>
+      </w:pPr>
+      <w:r>
+        <w:rPr>
+          <w:sz w:val="24"/>
+          <w:szCs w:val="24"/>
+          <w:u w:val="none"/>
+        </w:rPr>
+        <w:t>Pipettes with Corresponding Pipette Tips</w:t>
+      </w:r>
+    </w:p>
+    <w:p>
+      <w:pPr>
+        <w:pStyle w:val="ATYBodyTextlvl2"/>
+        <w:numPr>
+          <w:ilvl w:val="0"/>
+          <w:numId w:val="9"/>
+        </w:numPr>
+        <w:spacing w:line="240" w:lineRule="auto"/>
+        <w:rPr>
+          <w:iCs/>
+          <w:sz w:val="24"/>
+          <w:szCs w:val="24"/>
+          <w:u w:val="none"/>
+        </w:rPr>
+      </w:pPr>
+      <w:bookmarkStart w:id="6" w:name="_Toc128999013"/>
+      <w:bookmarkStart w:id="7" w:name="_Toc128999838"/>
+      <w:r>
+        <w:rPr>
+          <w:iCs/>
+          <w:sz w:val="24"/>
+          <w:szCs w:val="24"/>
+          <w:u w:val="none"/>
+        </w:rPr>
+        <w:t>Other useful equipment:</w:t>
+      </w:r>
+      <w:bookmarkEnd w:id="6"/>
+      <w:bookmarkEnd w:id="7"/>
+    </w:p>
+    <w:p>
+      <w:pPr>
+        <w:pStyle w:val="ATYBodyTextlvl3"/>
         <w:numPr>
           <w:ilvl w:val="1"/>
-          <w:numId w:val="6"/>
-        </w:numPr>
-        <w:rPr>
-          <w:b/>
-          <w:bCs/>
-          <w:u w:val="single"/>
-        </w:rPr>
-      </w:pPr>
-      <w:r>
-        <w:rPr>
-          <w:b/>
-          <w:bCs/>
-        </w:rPr>
-        <w:t>Centrifugal Filter Units (1/sample; ???)</w:t>
-      </w:r>
-    </w:p>
-    <w:p>
-      <w:pPr>
-        <w:pStyle w:val="ListParagraph"/>
+          <w:numId w:val="9"/>
+        </w:numPr>
+        <w:spacing w:line="240" w:lineRule="auto"/>
+        <w:rPr>
+          <w:sz w:val="24"/>
+          <w:szCs w:val="24"/>
+          <w:u w:val="none"/>
+        </w:rPr>
+      </w:pPr>
+      <w:r>
+        <w:rPr>
+          <w:sz w:val="24"/>
+          <w:szCs w:val="24"/>
+          <w:u w:val="none"/>
+        </w:rPr>
+        <w:t xml:space="preserve">1.5mL Microcentrifuge Tubes (VWR, SKU#: </w:t>
+      </w:r>
+      <w:hyperlink r:id="rId18" w:history="1">
+        <w:r>
+          <w:rPr>
+            <w:rStyle w:val="Hyperlink"/>
+            <w:sz w:val="24"/>
+            <w:szCs w:val="24"/>
+            <w:u w:val="none"/>
+          </w:rPr>
+          <w:t>20901-551</w:t>
+        </w:r>
+      </w:hyperlink>
+      <w:r>
+        <w:rPr>
+          <w:sz w:val="24"/>
+          <w:szCs w:val="24"/>
+          <w:u w:val="none"/>
+        </w:rPr>
+        <w:t>)</w:t>
+      </w:r>
+    </w:p>
+    <w:p>
+      <w:pPr>
+        <w:pStyle w:val="ATYBodyTextlvl3"/>
         <w:numPr>
           <w:ilvl w:val="1"/>
-          <w:numId w:val="6"/>
-        </w:numPr>
-        <w:jc w:val="both"/>
-        <w:rPr>
-          <w:b/>
-          <w:bCs/>
-          <w:u w:val="single"/>
-        </w:rPr>
-      </w:pPr>
-      <w:r>
-        <w:rPr>
-          <w:b/>
-          <w:bCs/>
-        </w:rPr>
-        <w:t>ß-Mercaptoethanol (</w:t>
-      </w:r>
-      <w:r>
-        <w:rPr>
-          <w:b/>
-          <w:bCs/>
-        </w:rPr>
-        <w:t>3.5uL/sample; ???)</w:t>
-      </w:r>
-    </w:p>
-    <w:p>
-      <w:pPr>
-        <w:pStyle w:val="ListParagraph"/>
-        <w:numPr>
-          <w:ilvl w:val="1"/>
-          <w:numId w:val="6"/>
-        </w:numPr>
-        <w:rPr>
-          <w:b/>
-          <w:bCs/>
-          <w:u w:val="single"/>
-        </w:rPr>
-      </w:pPr>
-      <w:r>
-        <w:rPr>
-          <w:b/>
-          <w:bCs/>
-        </w:rPr>
-        <w:lastRenderedPageBreak/>
-        <w:t>100% Ethanol (~10mL/session)</w:t>
-      </w:r>
-    </w:p>
-    <w:p>
-      <w:pPr>
-        <w:pStyle w:val="ListParagraph"/>
-        <w:numPr>
-          <w:ilvl w:val="1"/>
-          <w:numId w:val="6"/>
-        </w:numPr>
-        <w:rPr>
-          <w:b/>
-          <w:bCs/>
-          <w:u w:val="single"/>
-        </w:rPr>
-      </w:pPr>
-      <w:r>
-        <w:rPr>
-          <w:b/>
-          <w:bCs/>
-        </w:rPr>
-        <w:t>50% Ethanol (350mL/sample)</w:t>
-      </w:r>
-    </w:p>
-    <w:p>
-      <w:pPr>
-        <w:pStyle w:val="ListParagraph"/>
-        <w:numPr>
-          <w:ilvl w:val="1"/>
-          <w:numId w:val="6"/>
-        </w:numPr>
-        <w:rPr>
-          <w:b/>
-          <w:bCs/>
-          <w:u w:val="single"/>
-        </w:rPr>
-      </w:pPr>
-      <w:r>
-        <w:rPr>
-          <w:b/>
-          <w:bCs/>
-        </w:rPr>
-        <w:t>Spray Bottle of 70% Ethanol</w:t>
-      </w:r>
-    </w:p>
-    <w:p>
-      <w:pPr>
-        <w:pStyle w:val="ListParagraph"/>
-        <w:numPr>
-          <w:ilvl w:val="1"/>
-          <w:numId w:val="6"/>
-        </w:numPr>
-        <w:rPr>
-          <w:b/>
-          <w:bCs/>
-          <w:u w:val="single"/>
-        </w:rPr>
-      </w:pPr>
-      <w:r>
-        <w:rPr>
-          <w:b/>
-          <w:bCs/>
-        </w:rPr>
-        <w:t>3x Dry Ice-Filled Styrofoam Buckets with Lids</w:t>
-      </w:r>
-    </w:p>
-    <w:p>
-      <w:pPr>
-        <w:pStyle w:val="ListParagraph"/>
-        <w:numPr>
-          <w:ilvl w:val="1"/>
-          <w:numId w:val="6"/>
-        </w:numPr>
-        <w:rPr>
-          <w:b/>
-          <w:bCs/>
-          <w:u w:val="single"/>
-        </w:rPr>
-      </w:pPr>
-      <w:r>
-        <w:rPr>
-          <w:b/>
-          <w:bCs/>
-        </w:rPr>
-        <w:t>Micropipettes with Corresponding Tips (100uL-300uL, 300uL-1000uL, ???)</w:t>
-      </w:r>
-    </w:p>
-    <w:p>
-      <w:pPr>
-        <w:pStyle w:val="ListParagraph"/>
-        <w:numPr>
-          <w:ilvl w:val="0"/>
-          <w:numId w:val="6"/>
-        </w:numPr>
-        <w:rPr>
-          <w:b/>
-          <w:bCs/>
-          <w:u w:val="single"/>
-        </w:rPr>
-      </w:pPr>
-      <w:r>
-        <w:rPr>
-          <w:b/>
-          <w:bCs/>
-        </w:rPr>
-        <w:t>Useful but not required:</w:t>
-      </w:r>
-    </w:p>
-    <w:p>
-      <w:pPr>
-        <w:pStyle w:val="ListParagraph"/>
-        <w:numPr>
-          <w:ilvl w:val="1"/>
-          <w:numId w:val="6"/>
-        </w:numPr>
-        <w:rPr>
-          <w:b/>
-          <w:bCs/>
-          <w:u w:val="single"/>
-        </w:rPr>
-      </w:pPr>
-      <w:r>
-        <w:rPr>
-          <w:b/>
-          <w:bCs/>
-        </w:rPr>
-        <w:t>80-Well Microcentrifuge Rack</w:t>
+          <w:numId w:val="9"/>
+        </w:numPr>
+        <w:spacing w:line="240" w:lineRule="auto"/>
+        <w:rPr>
+          <w:sz w:val="24"/>
+          <w:szCs w:val="24"/>
+          <w:u w:val="none"/>
+        </w:rPr>
+      </w:pPr>
+      <w:r>
+        <w:rPr>
+          <w:sz w:val="24"/>
+          <w:szCs w:val="24"/>
+          <w:u w:val="none"/>
+        </w:rPr>
+        <w:t>Microcentrifuge Tube Rack</w:t>
       </w:r>
     </w:p>
     <w:p>
@@ -822,7 +1521,7 @@
           <w:szCs w:val="28"/>
           <w:u w:val="single"/>
         </w:rPr>
-        <w:t>Procedure</w:t>
+        <w:t>Extraction</w:t>
       </w:r>
     </w:p>
     <w:p>
@@ -885,14 +1584,34 @@
         <w:t xml:space="preserve"> If necessary, use a sterile razor blade to cut pieces of tissue obtained by the tissue biopsy tool, in a weigh boat on a </w:t>
       </w:r>
       <w:r>
-        <w:rPr>
-          <w:b/>
-          <w:bCs/>
-        </w:rPr>
-        <w:t>dry-ice cooled metal slab</w:t>
-      </w:r>
-      <w:r>
-        <w:t>, to reduce sample weight.</w:t>
+        <w:t>dry</w:t>
+      </w:r>
+      <w:r>
+        <w:t xml:space="preserve"> </w:t>
+      </w:r>
+      <w:r>
+        <w:t>ice</w:t>
+      </w:r>
+      <w:r>
+        <w:t>-</w:t>
+      </w:r>
+      <w:r>
+        <w:t xml:space="preserve">cooled </w:t>
+      </w:r>
+      <w:r>
+        <w:t xml:space="preserve">3”x6” </w:t>
+      </w:r>
+      <w:r>
+        <w:t xml:space="preserve">metal </w:t>
+      </w:r>
+      <w:r>
+        <w:t>cutting block</w:t>
+      </w:r>
+      <w:r>
+        <w:t xml:space="preserve">, </w:t>
+      </w:r>
+      <w:r>
+        <w:t>to reduce sample weight.</w:t>
       </w:r>
     </w:p>
     <w:p>
@@ -922,6 +1641,7 @@
         </w:numPr>
       </w:pPr>
       <w:r>
+        <w:lastRenderedPageBreak/>
         <w:t>Add 350µL of Buffer RLT Plus/ß-Mercaptoethanol/Reagent DX to each lysing matrix tube.</w:t>
       </w:r>
     </w:p>
@@ -1254,11 +1974,7 @@
       </w:r>
       <w:proofErr w:type="gramEnd"/>
       <w:r>
-        <w:t xml:space="preserve"> RNeasy spin column placed in a 2mL collection tube (supplied), </w:t>
-      </w:r>
-      <w:r>
-        <w:lastRenderedPageBreak/>
-        <w:t>and centrifuge for 15 seconds at 1</w:t>
+        <w:t xml:space="preserve"> RNeasy spin column placed in a 2mL collection tube (supplied), and centrifuge for 15 seconds at 1</w:t>
       </w:r>
       <w:r>
         <w:t>2</w:t>
@@ -1439,6 +2155,7 @@
           <w:b/>
           <w:bCs/>
         </w:rPr>
+        <w:lastRenderedPageBreak/>
         <w:t>NOTE</w:t>
       </w:r>
       <w:r>
@@ -1653,10 +2370,10 @@
       </w:r>
     </w:p>
     <w:sectPr>
-      <w:headerReference w:type="even" r:id="rId8"/>
-      <w:headerReference w:type="default" r:id="rId9"/>
-      <w:footerReference w:type="even" r:id="rId10"/>
-      <w:footerReference w:type="default" r:id="rId11"/>
+      <w:headerReference w:type="even" r:id="rId19"/>
+      <w:headerReference w:type="default" r:id="rId20"/>
+      <w:footerReference w:type="even" r:id="rId21"/>
+      <w:footerReference w:type="default" r:id="rId22"/>
       <w:pgSz w:w="12240" w:h="15840"/>
       <w:pgMar w:top="1440" w:right="1440" w:bottom="1440" w:left="1440" w:header="720" w:footer="720" w:gutter="0"/>
       <w:cols w:space="720"/>
@@ -1876,9 +2593,6 @@
 <file path=word/header2.xml><?xml version="1.0" encoding="utf-8"?>
 <w:hdr xmlns:wpc="http://schemas.microsoft.com/office/word/2010/wordprocessingCanvas" xmlns:cx="http://schemas.microsoft.com/office/drawing/2014/chartex" xmlns:cx1="http://schemas.microsoft.com/office/drawing/2015/9/8/chartex" xmlns:cx2="http://schemas.microsoft.com/office/drawing/2015/10/21/chartex" xmlns:cx3="http://schemas.microsoft.com/office/drawing/2016/5/9/chartex" xmlns:cx4="http://schemas.microsoft.com/office/drawing/2016/5/10/chartex" xmlns:cx5="http://schemas.microsoft.com/office/drawing/2016/5/11/chartex" xmlns:cx6="http://schemas.microsoft.com/office/drawing/2016/5/12/chartex" xmlns:cx7="http://schemas.microsoft.com/office/drawing/2016/5/13/chartex" xmlns:cx8="http://schemas.microsoft.com/office/drawing/2016/5/14/chartex" xmlns:mc="http://schemas.openxmlformats.org/markup-compatibility/2006" xmlns:aink="http://schemas.microsoft.com/office/drawing/2016/ink" xmlns:am3d="http://schemas.microsoft.com/office/drawing/2017/model3d" xmlns:o="urn:schemas-microsoft-com:office:office" xmlns:oel="http://schemas.microsoft.com/office/2019/extlst" xmlns:r="http://schemas.openxmlformats.org/officeDocument/2006/relationships" xmlns:m="http://schemas.openxmlformats.org/officeDocument/2006/math" xmlns:v="urn:schemas-microsoft-com:vml" xmlns:wp14="http://schemas.microsoft.com/office/word/2010/wordprocessingDrawing" xmlns:wp="http://schemas.openxmlformats.org/drawingml/2006/wordprocessingDrawing" xmlns:w10="urn:schemas-microsoft-com:office:word" xmlns:w="http://schemas.openxmlformats.org/wordprocessingml/2006/main" xmlns:w14="http://schemas.microsoft.com/office/word/2010/wordml" xmlns:w15="http://schemas.microsoft.com/office/word/2012/wordml" xmlns:w16cex="http://schemas.microsoft.com/office/word/2018/wordml/cex" xmlns:w16cid="http://schemas.microsoft.com/office/word/2016/wordml/cid" xmlns:w16="http://schemas.microsoft.com/office/word/2018/wordml" xmlns:w16du="http://schemas.microsoft.com/office/word/2023/wordml/word16du" xmlns:w16sdtdh="http://schemas.microsoft.com/office/word/2020/wordml/sdtdatahash" xmlns:w16se="http://schemas.microsoft.com/office/word/2015/wordml/symex" xmlns:wpg="http://schemas.microsoft.com/office/word/2010/wordprocessingGroup" xmlns:wpi="http://schemas.microsoft.com/office/word/2010/wordprocessingInk" xmlns:wne="http://schemas.microsoft.com/office/word/2006/wordml" xmlns:wps="http://schemas.microsoft.com/office/word/2010/wordprocessingShape" mc:Ignorable="w14 w15 w16se w16cid w16 w16cex w16sdtdh wp14">
   <w:p>
-    <w:pPr>
-      <w:jc w:val="right"/>
-    </w:pPr>
     <w:r>
       <w:t>Campbell Muscle Lab</w:t>
     </w:r>
@@ -1889,6 +2603,9 @@
       <w:tab/>
     </w:r>
     <w:r>
+      <w:t xml:space="preserve"> </w:t>
+    </w:r>
+    <w:r>
       <w:t>Prepared by Austin Minton</w:t>
     </w:r>
     <w:r>
@@ -1896,10 +2613,7 @@
     </w:r>
     <w:proofErr w:type="gramStart"/>
     <w:r>
-      <w:t>1</w:t>
-    </w:r>
-    <w:r>
-      <w:t>8</w:t>
+      <w:t>27</w:t>
     </w:r>
     <w:r>
       <w:t>Apr23</w:t>
@@ -1912,6 +2626,119 @@
 <file path=word/numbering.xml><?xml version="1.0" encoding="utf-8"?>
 <w:numbering xmlns:wpc="http://schemas.microsoft.com/office/word/2010/wordprocessingCanvas" xmlns:cx="http://schemas.microsoft.com/office/drawing/2014/chartex" xmlns:cx1="http://schemas.microsoft.com/office/drawing/2015/9/8/chartex" xmlns:cx2="http://schemas.microsoft.com/office/drawing/2015/10/21/chartex" xmlns:cx3="http://schemas.microsoft.com/office/drawing/2016/5/9/chartex" xmlns:cx4="http://schemas.microsoft.com/office/drawing/2016/5/10/chartex" xmlns:cx5="http://schemas.microsoft.com/office/drawing/2016/5/11/chartex" xmlns:cx6="http://schemas.microsoft.com/office/drawing/2016/5/12/chartex" xmlns:cx7="http://schemas.microsoft.com/office/drawing/2016/5/13/chartex" xmlns:cx8="http://schemas.microsoft.com/office/drawing/2016/5/14/chartex" xmlns:mc="http://schemas.openxmlformats.org/markup-compatibility/2006" xmlns:aink="http://schemas.microsoft.com/office/drawing/2016/ink" xmlns:am3d="http://schemas.microsoft.com/office/drawing/2017/model3d" xmlns:o="urn:schemas-microsoft-com:office:office" xmlns:oel="http://schemas.microsoft.com/office/2019/extlst" xmlns:r="http://schemas.openxmlformats.org/officeDocument/2006/relationships" xmlns:m="http://schemas.openxmlformats.org/officeDocument/2006/math" xmlns:v="urn:schemas-microsoft-com:vml" xmlns:wp14="http://schemas.microsoft.com/office/word/2010/wordprocessingDrawing" xmlns:wp="http://schemas.openxmlformats.org/drawingml/2006/wordprocessingDrawing" xmlns:w10="urn:schemas-microsoft-com:office:word" xmlns:w="http://schemas.openxmlformats.org/wordprocessingml/2006/main" xmlns:w14="http://schemas.microsoft.com/office/word/2010/wordml" xmlns:w15="http://schemas.microsoft.com/office/word/2012/wordml" xmlns:w16cex="http://schemas.microsoft.com/office/word/2018/wordml/cex" xmlns:w16cid="http://schemas.microsoft.com/office/word/2016/wordml/cid" xmlns:w16="http://schemas.microsoft.com/office/word/2018/wordml" xmlns:w16du="http://schemas.microsoft.com/office/word/2023/wordml/word16du" xmlns:w16sdtdh="http://schemas.microsoft.com/office/word/2020/wordml/sdtdatahash" xmlns:w16se="http://schemas.microsoft.com/office/word/2015/wordml/symex" xmlns:wpg="http://schemas.microsoft.com/office/word/2010/wordprocessingGroup" xmlns:wpi="http://schemas.microsoft.com/office/word/2010/wordprocessingInk" xmlns:wne="http://schemas.microsoft.com/office/word/2006/wordml" xmlns:wps="http://schemas.microsoft.com/office/word/2010/wordprocessingShape" mc:Ignorable="w14 w15 w16se w16cid w16 w16cex w16sdtdh wp14">
   <w:abstractNum w:abstractNumId="0" w15:restartNumberingAfterBreak="0">
+    <w:nsid w:val="22C355C1"/>
+    <w:multiLevelType w:val="hybridMultilevel"/>
+    <w:tmpl w:val="1876ACEC"/>
+    <w:lvl w:ilvl="0" w:tplc="04090001">
+      <w:start w:val="1"/>
+      <w:numFmt w:val="bullet"/>
+      <w:lvlText w:val=""/>
+      <w:lvlJc w:val="left"/>
+      <w:pPr>
+        <w:ind w:left="720" w:hanging="360"/>
+      </w:pPr>
+      <w:rPr>
+        <w:rFonts w:ascii="Symbol" w:hAnsi="Symbol" w:hint="default"/>
+      </w:rPr>
+    </w:lvl>
+    <w:lvl w:ilvl="1" w:tplc="04090003">
+      <w:start w:val="1"/>
+      <w:numFmt w:val="bullet"/>
+      <w:lvlText w:val="o"/>
+      <w:lvlJc w:val="left"/>
+      <w:pPr>
+        <w:ind w:left="1440" w:hanging="360"/>
+      </w:pPr>
+      <w:rPr>
+        <w:rFonts w:ascii="Courier New" w:hAnsi="Courier New" w:cs="Courier New" w:hint="default"/>
+      </w:rPr>
+    </w:lvl>
+    <w:lvl w:ilvl="2" w:tplc="04090005">
+      <w:start w:val="1"/>
+      <w:numFmt w:val="bullet"/>
+      <w:lvlText w:val=""/>
+      <w:lvlJc w:val="left"/>
+      <w:pPr>
+        <w:ind w:left="2160" w:hanging="360"/>
+      </w:pPr>
+      <w:rPr>
+        <w:rFonts w:ascii="Wingdings" w:hAnsi="Wingdings" w:hint="default"/>
+      </w:rPr>
+    </w:lvl>
+    <w:lvl w:ilvl="3" w:tplc="04090001">
+      <w:start w:val="1"/>
+      <w:numFmt w:val="bullet"/>
+      <w:lvlText w:val=""/>
+      <w:lvlJc w:val="left"/>
+      <w:pPr>
+        <w:ind w:left="2880" w:hanging="360"/>
+      </w:pPr>
+      <w:rPr>
+        <w:rFonts w:ascii="Symbol" w:hAnsi="Symbol" w:hint="default"/>
+      </w:rPr>
+    </w:lvl>
+    <w:lvl w:ilvl="4" w:tplc="04090003" w:tentative="1">
+      <w:start w:val="1"/>
+      <w:numFmt w:val="bullet"/>
+      <w:lvlText w:val="o"/>
+      <w:lvlJc w:val="left"/>
+      <w:pPr>
+        <w:ind w:left="3600" w:hanging="360"/>
+      </w:pPr>
+      <w:rPr>
+        <w:rFonts w:ascii="Courier New" w:hAnsi="Courier New" w:cs="Courier New" w:hint="default"/>
+      </w:rPr>
+    </w:lvl>
+    <w:lvl w:ilvl="5" w:tplc="04090005" w:tentative="1">
+      <w:start w:val="1"/>
+      <w:numFmt w:val="bullet"/>
+      <w:lvlText w:val=""/>
+      <w:lvlJc w:val="left"/>
+      <w:pPr>
+        <w:ind w:left="4320" w:hanging="360"/>
+      </w:pPr>
+      <w:rPr>
+        <w:rFonts w:ascii="Wingdings" w:hAnsi="Wingdings" w:hint="default"/>
+      </w:rPr>
+    </w:lvl>
+    <w:lvl w:ilvl="6" w:tplc="04090001" w:tentative="1">
+      <w:start w:val="1"/>
+      <w:numFmt w:val="bullet"/>
+      <w:lvlText w:val=""/>
+      <w:lvlJc w:val="left"/>
+      <w:pPr>
+        <w:ind w:left="5040" w:hanging="360"/>
+      </w:pPr>
+      <w:rPr>
+        <w:rFonts w:ascii="Symbol" w:hAnsi="Symbol" w:hint="default"/>
+      </w:rPr>
+    </w:lvl>
+    <w:lvl w:ilvl="7" w:tplc="04090003" w:tentative="1">
+      <w:start w:val="1"/>
+      <w:numFmt w:val="bullet"/>
+      <w:lvlText w:val="o"/>
+      <w:lvlJc w:val="left"/>
+      <w:pPr>
+        <w:ind w:left="5760" w:hanging="360"/>
+      </w:pPr>
+      <w:rPr>
+        <w:rFonts w:ascii="Courier New" w:hAnsi="Courier New" w:cs="Courier New" w:hint="default"/>
+      </w:rPr>
+    </w:lvl>
+    <w:lvl w:ilvl="8" w:tplc="04090005" w:tentative="1">
+      <w:start w:val="1"/>
+      <w:numFmt w:val="bullet"/>
+      <w:lvlText w:val=""/>
+      <w:lvlJc w:val="left"/>
+      <w:pPr>
+        <w:ind w:left="6480" w:hanging="360"/>
+      </w:pPr>
+      <w:rPr>
+        <w:rFonts w:ascii="Wingdings" w:hAnsi="Wingdings" w:hint="default"/>
+      </w:rPr>
+    </w:lvl>
+  </w:abstractNum>
+  <w:abstractNum w:abstractNumId="1" w15:restartNumberingAfterBreak="0">
     <w:nsid w:val="296B29BA"/>
     <w:multiLevelType w:val="hybridMultilevel"/>
     <w:tmpl w:val="FAA0918C"/>
@@ -2024,7 +2851,96 @@
       </w:rPr>
     </w:lvl>
   </w:abstractNum>
-  <w:abstractNum w:abstractNumId="1" w15:restartNumberingAfterBreak="0">
+  <w:abstractNum w:abstractNumId="2" w15:restartNumberingAfterBreak="0">
+    <w:nsid w:val="2DC055D8"/>
+    <w:multiLevelType w:val="hybridMultilevel"/>
+    <w:tmpl w:val="F3A6CDB2"/>
+    <w:lvl w:ilvl="0" w:tplc="04090001">
+      <w:start w:val="1"/>
+      <w:numFmt w:val="bullet"/>
+      <w:lvlText w:val=""/>
+      <w:lvlJc w:val="left"/>
+      <w:pPr>
+        <w:ind w:left="720" w:hanging="360"/>
+      </w:pPr>
+      <w:rPr>
+        <w:rFonts w:ascii="Symbol" w:hAnsi="Symbol" w:hint="default"/>
+      </w:rPr>
+    </w:lvl>
+    <w:lvl w:ilvl="1" w:tplc="04090019">
+      <w:start w:val="1"/>
+      <w:numFmt w:val="lowerLetter"/>
+      <w:lvlText w:val="%2."/>
+      <w:lvlJc w:val="left"/>
+      <w:pPr>
+        <w:ind w:left="1440" w:hanging="360"/>
+      </w:pPr>
+    </w:lvl>
+    <w:lvl w:ilvl="2" w:tplc="0409001B">
+      <w:start w:val="1"/>
+      <w:numFmt w:val="lowerRoman"/>
+      <w:lvlText w:val="%3."/>
+      <w:lvlJc w:val="right"/>
+      <w:pPr>
+        <w:ind w:left="2160" w:hanging="180"/>
+      </w:pPr>
+    </w:lvl>
+    <w:lvl w:ilvl="3" w:tplc="0409000F">
+      <w:start w:val="1"/>
+      <w:numFmt w:val="decimal"/>
+      <w:lvlText w:val="%4."/>
+      <w:lvlJc w:val="left"/>
+      <w:pPr>
+        <w:ind w:left="2880" w:hanging="360"/>
+      </w:pPr>
+    </w:lvl>
+    <w:lvl w:ilvl="4" w:tplc="04090019" w:tentative="1">
+      <w:start w:val="1"/>
+      <w:numFmt w:val="lowerLetter"/>
+      <w:lvlText w:val="%5."/>
+      <w:lvlJc w:val="left"/>
+      <w:pPr>
+        <w:ind w:left="3600" w:hanging="360"/>
+      </w:pPr>
+    </w:lvl>
+    <w:lvl w:ilvl="5" w:tplc="0409001B" w:tentative="1">
+      <w:start w:val="1"/>
+      <w:numFmt w:val="lowerRoman"/>
+      <w:lvlText w:val="%6."/>
+      <w:lvlJc w:val="right"/>
+      <w:pPr>
+        <w:ind w:left="4320" w:hanging="180"/>
+      </w:pPr>
+    </w:lvl>
+    <w:lvl w:ilvl="6" w:tplc="0409000F" w:tentative="1">
+      <w:start w:val="1"/>
+      <w:numFmt w:val="decimal"/>
+      <w:lvlText w:val="%7."/>
+      <w:lvlJc w:val="left"/>
+      <w:pPr>
+        <w:ind w:left="5040" w:hanging="360"/>
+      </w:pPr>
+    </w:lvl>
+    <w:lvl w:ilvl="7" w:tplc="04090019" w:tentative="1">
+      <w:start w:val="1"/>
+      <w:numFmt w:val="lowerLetter"/>
+      <w:lvlText w:val="%8."/>
+      <w:lvlJc w:val="left"/>
+      <w:pPr>
+        <w:ind w:left="5760" w:hanging="360"/>
+      </w:pPr>
+    </w:lvl>
+    <w:lvl w:ilvl="8" w:tplc="0409001B" w:tentative="1">
+      <w:start w:val="1"/>
+      <w:numFmt w:val="lowerRoman"/>
+      <w:lvlText w:val="%9."/>
+      <w:lvlJc w:val="right"/>
+      <w:pPr>
+        <w:ind w:left="6480" w:hanging="180"/>
+      </w:pPr>
+    </w:lvl>
+  </w:abstractNum>
+  <w:abstractNum w:abstractNumId="3" w15:restartNumberingAfterBreak="0">
     <w:nsid w:val="328E2FDA"/>
     <w:multiLevelType w:val="hybridMultilevel"/>
     <w:tmpl w:val="EC4CC612"/>
@@ -2137,7 +3053,148 @@
       </w:rPr>
     </w:lvl>
   </w:abstractNum>
-  <w:abstractNum w:abstractNumId="2" w15:restartNumberingAfterBreak="0">
+  <w:abstractNum w:abstractNumId="4" w15:restartNumberingAfterBreak="0">
+    <w:nsid w:val="35815F35"/>
+    <w:multiLevelType w:val="multilevel"/>
+    <w:tmpl w:val="6F50B5C6"/>
+    <w:lvl w:ilvl="0">
+      <w:start w:val="1"/>
+      <w:numFmt w:val="upperRoman"/>
+      <w:pStyle w:val="ATYChapter-Heading"/>
+      <w:suff w:val="space"/>
+      <w:lvlText w:val="%1."/>
+      <w:lvlJc w:val="left"/>
+      <w:pPr>
+        <w:ind w:left="216" w:hanging="216"/>
+      </w:pPr>
+      <w:rPr>
+        <w:rFonts w:hint="default"/>
+      </w:rPr>
+    </w:lvl>
+    <w:lvl w:ilvl="1">
+      <w:start w:val="1"/>
+      <w:numFmt w:val="upperLetter"/>
+      <w:pStyle w:val="ATYBodyTextlvl2"/>
+      <w:suff w:val="space"/>
+      <w:lvlText w:val="%2."/>
+      <w:lvlJc w:val="left"/>
+      <w:pPr>
+        <w:ind w:left="792" w:hanging="216"/>
+      </w:pPr>
+      <w:rPr>
+        <w:rFonts w:ascii="Tahoma" w:hAnsi="Tahoma" w:hint="default"/>
+        <w:b w:val="0"/>
+        <w:i w:val="0"/>
+        <w:color w:val="auto"/>
+        <w:sz w:val="22"/>
+      </w:rPr>
+    </w:lvl>
+    <w:lvl w:ilvl="2">
+      <w:start w:val="1"/>
+      <w:numFmt w:val="decimal"/>
+      <w:pStyle w:val="ATYBodyTextlvl3"/>
+      <w:suff w:val="space"/>
+      <w:lvlText w:val="%3."/>
+      <w:lvlJc w:val="left"/>
+      <w:pPr>
+        <w:ind w:left="1368" w:hanging="216"/>
+      </w:pPr>
+      <w:rPr>
+        <w:rFonts w:ascii="Tahoma" w:hAnsi="Tahoma" w:hint="default"/>
+        <w:b w:val="0"/>
+        <w:i w:val="0"/>
+        <w:sz w:val="22"/>
+      </w:rPr>
+    </w:lvl>
+    <w:lvl w:ilvl="3">
+      <w:start w:val="1"/>
+      <w:numFmt w:val="lowerLetter"/>
+      <w:suff w:val="space"/>
+      <w:lvlText w:val="%4)"/>
+      <w:lvlJc w:val="left"/>
+      <w:pPr>
+        <w:ind w:left="1944" w:hanging="216"/>
+      </w:pPr>
+      <w:rPr>
+        <w:rFonts w:ascii="Tahoma" w:hAnsi="Tahoma" w:hint="default"/>
+        <w:b w:val="0"/>
+        <w:i w:val="0"/>
+        <w:color w:val="auto"/>
+        <w:sz w:val="22"/>
+      </w:rPr>
+    </w:lvl>
+    <w:lvl w:ilvl="4">
+      <w:start w:val="1"/>
+      <w:numFmt w:val="decimal"/>
+      <w:pStyle w:val="ATYBodyTextlvl5"/>
+      <w:suff w:val="space"/>
+      <w:lvlText w:val="(%5)"/>
+      <w:lvlJc w:val="left"/>
+      <w:pPr>
+        <w:ind w:left="2520" w:hanging="216"/>
+      </w:pPr>
+      <w:rPr>
+        <w:rFonts w:hint="default"/>
+      </w:rPr>
+    </w:lvl>
+    <w:lvl w:ilvl="5">
+      <w:start w:val="1"/>
+      <w:numFmt w:val="lowerLetter"/>
+      <w:pStyle w:val="Heading6"/>
+      <w:suff w:val="space"/>
+      <w:lvlText w:val="(%6)"/>
+      <w:lvlJc w:val="left"/>
+      <w:pPr>
+        <w:ind w:left="3096" w:hanging="216"/>
+      </w:pPr>
+      <w:rPr>
+        <w:rFonts w:hint="default"/>
+      </w:rPr>
+    </w:lvl>
+    <w:lvl w:ilvl="6">
+      <w:start w:val="1"/>
+      <w:numFmt w:val="lowerRoman"/>
+      <w:pStyle w:val="Heading7"/>
+      <w:suff w:val="space"/>
+      <w:lvlText w:val="(%7)"/>
+      <w:lvlJc w:val="left"/>
+      <w:pPr>
+        <w:ind w:left="3672" w:hanging="216"/>
+      </w:pPr>
+      <w:rPr>
+        <w:rFonts w:hint="default"/>
+      </w:rPr>
+    </w:lvl>
+    <w:lvl w:ilvl="7">
+      <w:start w:val="1"/>
+      <w:numFmt w:val="lowerLetter"/>
+      <w:pStyle w:val="Heading8"/>
+      <w:suff w:val="space"/>
+      <w:lvlText w:val="(%8)"/>
+      <w:lvlJc w:val="left"/>
+      <w:pPr>
+        <w:ind w:left="4248" w:hanging="216"/>
+      </w:pPr>
+      <w:rPr>
+        <w:rFonts w:hint="default"/>
+      </w:rPr>
+    </w:lvl>
+    <w:lvl w:ilvl="8">
+      <w:start w:val="1"/>
+      <w:numFmt w:val="lowerRoman"/>
+      <w:pStyle w:val="Heading9"/>
+      <w:suff w:val="space"/>
+      <w:lvlText w:val="(%9)"/>
+      <w:lvlJc w:val="left"/>
+      <w:pPr>
+        <w:ind w:left="4824" w:hanging="216"/>
+      </w:pPr>
+      <w:rPr>
+        <w:rFonts w:hint="default"/>
+      </w:rPr>
+    </w:lvl>
+  </w:abstractNum>
+  <w:abstractNum w:abstractNumId="5" w15:restartNumberingAfterBreak="0">
     <w:nsid w:val="48FF3219"/>
     <w:multiLevelType w:val="hybridMultilevel"/>
     <w:tmpl w:val="6B0C316C"/>
@@ -2223,7 +3280,7 @@
       </w:pPr>
     </w:lvl>
   </w:abstractNum>
-  <w:abstractNum w:abstractNumId="3" w15:restartNumberingAfterBreak="0">
+  <w:abstractNum w:abstractNumId="6" w15:restartNumberingAfterBreak="0">
     <w:nsid w:val="761A031D"/>
     <w:multiLevelType w:val="hybridMultilevel"/>
     <w:tmpl w:val="480EA642"/>
@@ -2336,7 +3393,7 @@
       </w:rPr>
     </w:lvl>
   </w:abstractNum>
-  <w:abstractNum w:abstractNumId="4" w15:restartNumberingAfterBreak="0">
+  <w:abstractNum w:abstractNumId="7" w15:restartNumberingAfterBreak="0">
     <w:nsid w:val="7BD73B3E"/>
     <w:multiLevelType w:val="hybridMultilevel"/>
     <w:tmpl w:val="0CC42ED2"/>
@@ -2422,7 +3479,7 @@
       </w:pPr>
     </w:lvl>
   </w:abstractNum>
-  <w:abstractNum w:abstractNumId="5" w15:restartNumberingAfterBreak="0">
+  <w:abstractNum w:abstractNumId="8" w15:restartNumberingAfterBreak="0">
     <w:nsid w:val="7F1B0069"/>
     <w:multiLevelType w:val="hybridMultilevel"/>
     <w:tmpl w:val="E542CFB6"/>
@@ -2450,7 +3507,7 @@
         <w:rFonts w:ascii="Courier New" w:hAnsi="Courier New" w:hint="default"/>
       </w:rPr>
     </w:lvl>
-    <w:lvl w:ilvl="2" w:tplc="04090005" w:tentative="1">
+    <w:lvl w:ilvl="2" w:tplc="04090005">
       <w:start w:val="1"/>
       <w:numFmt w:val="bullet"/>
       <w:lvlText w:val=""/>
@@ -2536,22 +3593,31 @@
     </w:lvl>
   </w:abstractNum>
   <w:num w:numId="1" w16cid:durableId="2091802970">
+    <w:abstractNumId w:val="8"/>
+  </w:num>
+  <w:num w:numId="2" w16cid:durableId="2009094292">
+    <w:abstractNumId w:val="6"/>
+  </w:num>
+  <w:num w:numId="3" w16cid:durableId="293222692">
     <w:abstractNumId w:val="5"/>
   </w:num>
-  <w:num w:numId="2" w16cid:durableId="2009094292">
+  <w:num w:numId="4" w16cid:durableId="1237013449">
+    <w:abstractNumId w:val="7"/>
+  </w:num>
+  <w:num w:numId="5" w16cid:durableId="1151092394">
+    <w:abstractNumId w:val="1"/>
+  </w:num>
+  <w:num w:numId="6" w16cid:durableId="1077047177">
     <w:abstractNumId w:val="3"/>
   </w:num>
-  <w:num w:numId="3" w16cid:durableId="293222692">
+  <w:num w:numId="7" w16cid:durableId="1636375893">
+    <w:abstractNumId w:val="4"/>
+  </w:num>
+  <w:num w:numId="8" w16cid:durableId="171845268">
     <w:abstractNumId w:val="2"/>
   </w:num>
-  <w:num w:numId="4" w16cid:durableId="1237013449">
-    <w:abstractNumId w:val="4"/>
-  </w:num>
-  <w:num w:numId="5" w16cid:durableId="1151092394">
+  <w:num w:numId="9" w16cid:durableId="220143107">
     <w:abstractNumId w:val="0"/>
-  </w:num>
-  <w:num w:numId="6" w16cid:durableId="1077047177">
-    <w:abstractNumId w:val="1"/>
   </w:num>
 </w:numbering>
 </file>
@@ -2951,6 +4017,130 @@
     <w:name w:val="Normal"/>
     <w:qFormat/>
   </w:style>
+  <w:style w:type="paragraph" w:styleId="Heading6">
+    <w:name w:val="heading 6"/>
+    <w:basedOn w:val="Normal"/>
+    <w:next w:val="Normal"/>
+    <w:link w:val="Heading6Char"/>
+    <w:uiPriority w:val="9"/>
+    <w:semiHidden/>
+    <w:unhideWhenUsed/>
+    <w:qFormat/>
+    <w:rsid w:val="00640305"/>
+    <w:pPr>
+      <w:keepNext/>
+      <w:keepLines/>
+      <w:widowControl w:val="0"/>
+      <w:numPr>
+        <w:ilvl w:val="5"/>
+        <w:numId w:val="7"/>
+      </w:numPr>
+      <w:autoSpaceDE w:val="0"/>
+      <w:autoSpaceDN w:val="0"/>
+      <w:spacing w:before="40"/>
+      <w:outlineLvl w:val="5"/>
+    </w:pPr>
+    <w:rPr>
+      <w:rFonts w:asciiTheme="majorHAnsi" w:eastAsiaTheme="majorEastAsia" w:hAnsiTheme="majorHAnsi" w:cstheme="majorBidi"/>
+      <w:color w:val="1F3763" w:themeColor="accent1" w:themeShade="7F"/>
+      <w:sz w:val="22"/>
+      <w:szCs w:val="22"/>
+    </w:rPr>
+  </w:style>
+  <w:style w:type="paragraph" w:styleId="Heading7">
+    <w:name w:val="heading 7"/>
+    <w:basedOn w:val="Normal"/>
+    <w:next w:val="Normal"/>
+    <w:link w:val="Heading7Char"/>
+    <w:uiPriority w:val="9"/>
+    <w:semiHidden/>
+    <w:unhideWhenUsed/>
+    <w:qFormat/>
+    <w:rsid w:val="00640305"/>
+    <w:pPr>
+      <w:keepNext/>
+      <w:keepLines/>
+      <w:widowControl w:val="0"/>
+      <w:numPr>
+        <w:ilvl w:val="6"/>
+        <w:numId w:val="7"/>
+      </w:numPr>
+      <w:autoSpaceDE w:val="0"/>
+      <w:autoSpaceDN w:val="0"/>
+      <w:spacing w:before="40"/>
+      <w:outlineLvl w:val="6"/>
+    </w:pPr>
+    <w:rPr>
+      <w:rFonts w:asciiTheme="majorHAnsi" w:eastAsiaTheme="majorEastAsia" w:hAnsiTheme="majorHAnsi" w:cstheme="majorBidi"/>
+      <w:i/>
+      <w:iCs/>
+      <w:color w:val="1F3763" w:themeColor="accent1" w:themeShade="7F"/>
+      <w:sz w:val="22"/>
+      <w:szCs w:val="22"/>
+    </w:rPr>
+  </w:style>
+  <w:style w:type="paragraph" w:styleId="Heading8">
+    <w:name w:val="heading 8"/>
+    <w:basedOn w:val="Normal"/>
+    <w:next w:val="Normal"/>
+    <w:link w:val="Heading8Char"/>
+    <w:uiPriority w:val="9"/>
+    <w:semiHidden/>
+    <w:unhideWhenUsed/>
+    <w:qFormat/>
+    <w:rsid w:val="00640305"/>
+    <w:pPr>
+      <w:keepNext/>
+      <w:keepLines/>
+      <w:widowControl w:val="0"/>
+      <w:numPr>
+        <w:ilvl w:val="7"/>
+        <w:numId w:val="7"/>
+      </w:numPr>
+      <w:autoSpaceDE w:val="0"/>
+      <w:autoSpaceDN w:val="0"/>
+      <w:spacing w:before="40"/>
+      <w:outlineLvl w:val="7"/>
+    </w:pPr>
+    <w:rPr>
+      <w:rFonts w:asciiTheme="majorHAnsi" w:eastAsiaTheme="majorEastAsia" w:hAnsiTheme="majorHAnsi" w:cstheme="majorBidi"/>
+      <w:color w:val="272727" w:themeColor="text1" w:themeTint="D8"/>
+      <w:sz w:val="21"/>
+      <w:szCs w:val="21"/>
+    </w:rPr>
+  </w:style>
+  <w:style w:type="paragraph" w:styleId="Heading9">
+    <w:name w:val="heading 9"/>
+    <w:basedOn w:val="Normal"/>
+    <w:next w:val="Normal"/>
+    <w:link w:val="Heading9Char"/>
+    <w:uiPriority w:val="9"/>
+    <w:semiHidden/>
+    <w:unhideWhenUsed/>
+    <w:qFormat/>
+    <w:rsid w:val="00640305"/>
+    <w:pPr>
+      <w:keepNext/>
+      <w:keepLines/>
+      <w:widowControl w:val="0"/>
+      <w:numPr>
+        <w:ilvl w:val="8"/>
+        <w:numId w:val="7"/>
+      </w:numPr>
+      <w:autoSpaceDE w:val="0"/>
+      <w:autoSpaceDN w:val="0"/>
+      <w:spacing w:before="40"/>
+      <w:outlineLvl w:val="8"/>
+    </w:pPr>
+    <w:rPr>
+      <w:rFonts w:asciiTheme="majorHAnsi" w:eastAsiaTheme="majorEastAsia" w:hAnsiTheme="majorHAnsi" w:cstheme="majorBidi"/>
+      <w:i/>
+      <w:iCs/>
+      <w:color w:val="272727" w:themeColor="text1" w:themeTint="D8"/>
+      <w:sz w:val="21"/>
+      <w:szCs w:val="21"/>
+    </w:rPr>
+  </w:style>
   <w:style w:type="character" w:default="1" w:styleId="DefaultParagraphFont">
     <w:name w:val="Default Paragraph Font"/>
     <w:uiPriority w:val="1"/>
@@ -3037,6 +4227,194 @@
     <w:pPr>
       <w:ind w:left="720"/>
       <w:contextualSpacing/>
+    </w:pPr>
+  </w:style>
+  <w:style w:type="character" w:customStyle="1" w:styleId="Heading6Char">
+    <w:name w:val="Heading 6 Char"/>
+    <w:basedOn w:val="DefaultParagraphFont"/>
+    <w:link w:val="Heading6"/>
+    <w:uiPriority w:val="9"/>
+    <w:semiHidden/>
+    <w:rsid w:val="00640305"/>
+    <w:rPr>
+      <w:rFonts w:asciiTheme="majorHAnsi" w:eastAsiaTheme="majorEastAsia" w:hAnsiTheme="majorHAnsi" w:cstheme="majorBidi"/>
+      <w:color w:val="1F3763" w:themeColor="accent1" w:themeShade="7F"/>
+      <w:sz w:val="22"/>
+      <w:szCs w:val="22"/>
+    </w:rPr>
+  </w:style>
+  <w:style w:type="character" w:customStyle="1" w:styleId="Heading7Char">
+    <w:name w:val="Heading 7 Char"/>
+    <w:basedOn w:val="DefaultParagraphFont"/>
+    <w:link w:val="Heading7"/>
+    <w:uiPriority w:val="9"/>
+    <w:semiHidden/>
+    <w:rsid w:val="00640305"/>
+    <w:rPr>
+      <w:rFonts w:asciiTheme="majorHAnsi" w:eastAsiaTheme="majorEastAsia" w:hAnsiTheme="majorHAnsi" w:cstheme="majorBidi"/>
+      <w:i/>
+      <w:iCs/>
+      <w:color w:val="1F3763" w:themeColor="accent1" w:themeShade="7F"/>
+      <w:sz w:val="22"/>
+      <w:szCs w:val="22"/>
+    </w:rPr>
+  </w:style>
+  <w:style w:type="character" w:customStyle="1" w:styleId="Heading8Char">
+    <w:name w:val="Heading 8 Char"/>
+    <w:basedOn w:val="DefaultParagraphFont"/>
+    <w:link w:val="Heading8"/>
+    <w:uiPriority w:val="9"/>
+    <w:semiHidden/>
+    <w:rsid w:val="00640305"/>
+    <w:rPr>
+      <w:rFonts w:asciiTheme="majorHAnsi" w:eastAsiaTheme="majorEastAsia" w:hAnsiTheme="majorHAnsi" w:cstheme="majorBidi"/>
+      <w:color w:val="272727" w:themeColor="text1" w:themeTint="D8"/>
+      <w:sz w:val="21"/>
+      <w:szCs w:val="21"/>
+    </w:rPr>
+  </w:style>
+  <w:style w:type="character" w:customStyle="1" w:styleId="Heading9Char">
+    <w:name w:val="Heading 9 Char"/>
+    <w:basedOn w:val="DefaultParagraphFont"/>
+    <w:link w:val="Heading9"/>
+    <w:uiPriority w:val="9"/>
+    <w:semiHidden/>
+    <w:rsid w:val="00640305"/>
+    <w:rPr>
+      <w:rFonts w:asciiTheme="majorHAnsi" w:eastAsiaTheme="majorEastAsia" w:hAnsiTheme="majorHAnsi" w:cstheme="majorBidi"/>
+      <w:i/>
+      <w:iCs/>
+      <w:color w:val="272727" w:themeColor="text1" w:themeTint="D8"/>
+      <w:sz w:val="21"/>
+      <w:szCs w:val="21"/>
+    </w:rPr>
+  </w:style>
+  <w:style w:type="character" w:styleId="Hyperlink">
+    <w:name w:val="Hyperlink"/>
+    <w:basedOn w:val="DefaultParagraphFont"/>
+    <w:uiPriority w:val="99"/>
+    <w:unhideWhenUsed/>
+    <w:rsid w:val="00640305"/>
+    <w:rPr>
+      <w:color w:val="0563C1" w:themeColor="hyperlink"/>
+      <w:u w:val="single"/>
+    </w:rPr>
+  </w:style>
+  <w:style w:type="paragraph" w:customStyle="1" w:styleId="ATYChapter-Heading">
+    <w:name w:val="ATY_Chapter-Heading"/>
+    <w:basedOn w:val="Normal"/>
+    <w:link w:val="ATYChapter-HeadingChar"/>
+    <w:qFormat/>
+    <w:rsid w:val="00640305"/>
+    <w:pPr>
+      <w:widowControl w:val="0"/>
+      <w:numPr>
+        <w:numId w:val="7"/>
+      </w:numPr>
+      <w:tabs>
+        <w:tab w:val="left" w:pos="460"/>
+      </w:tabs>
+      <w:autoSpaceDE w:val="0"/>
+      <w:autoSpaceDN w:val="0"/>
+      <w:spacing w:before="120" w:after="120" w:line="360" w:lineRule="auto"/>
+      <w:ind w:right="403"/>
+    </w:pPr>
+    <w:rPr>
+      <w:rFonts w:eastAsia="Arial" w:cs="Arial"/>
+      <w:color w:val="0D2100"/>
+      <w:sz w:val="28"/>
+      <w:u w:val="single"/>
+    </w:rPr>
+  </w:style>
+  <w:style w:type="paragraph" w:customStyle="1" w:styleId="ATYBodyTextlvl2">
+    <w:name w:val="ATY_BodyText_lvl2"/>
+    <w:link w:val="ATYBodyTextlvl2Char"/>
+    <w:qFormat/>
+    <w:rsid w:val="00640305"/>
+    <w:pPr>
+      <w:widowControl w:val="0"/>
+      <w:numPr>
+        <w:ilvl w:val="1"/>
+        <w:numId w:val="7"/>
+      </w:numPr>
+      <w:autoSpaceDE w:val="0"/>
+      <w:autoSpaceDN w:val="0"/>
+      <w:spacing w:line="360" w:lineRule="auto"/>
+    </w:pPr>
+    <w:rPr>
+      <w:rFonts w:eastAsiaTheme="majorEastAsia" w:cs="Arial"/>
+      <w:color w:val="0D2100"/>
+      <w:sz w:val="28"/>
+      <w:szCs w:val="26"/>
+      <w:u w:val="single"/>
+    </w:rPr>
+  </w:style>
+  <w:style w:type="character" w:customStyle="1" w:styleId="ATYChapter-HeadingChar">
+    <w:name w:val="ATY_Chapter-Heading Char"/>
+    <w:basedOn w:val="DefaultParagraphFont"/>
+    <w:link w:val="ATYChapter-Heading"/>
+    <w:rsid w:val="00640305"/>
+    <w:rPr>
+      <w:rFonts w:eastAsia="Arial" w:cs="Arial"/>
+      <w:color w:val="0D2100"/>
+      <w:sz w:val="28"/>
+      <w:u w:val="single"/>
+    </w:rPr>
+  </w:style>
+  <w:style w:type="character" w:customStyle="1" w:styleId="ATYBodyTextlvl2Char">
+    <w:name w:val="ATY_BodyText_lvl2 Char"/>
+    <w:basedOn w:val="ATYChapter-HeadingChar"/>
+    <w:link w:val="ATYBodyTextlvl2"/>
+    <w:rsid w:val="00640305"/>
+    <w:rPr>
+      <w:rFonts w:eastAsiaTheme="majorEastAsia" w:cs="Arial"/>
+      <w:color w:val="0D2100"/>
+      <w:sz w:val="28"/>
+      <w:szCs w:val="26"/>
+      <w:u w:val="single"/>
+    </w:rPr>
+  </w:style>
+  <w:style w:type="paragraph" w:customStyle="1" w:styleId="ATYBodyTextlvl3">
+    <w:name w:val="ATY_BodyText_lvl3"/>
+    <w:basedOn w:val="ATYBodyTextlvl2"/>
+    <w:link w:val="ATYBodyTextlvl3Char"/>
+    <w:qFormat/>
+    <w:rsid w:val="00640305"/>
+    <w:pPr>
+      <w:numPr>
+        <w:ilvl w:val="2"/>
+      </w:numPr>
+    </w:pPr>
+    <w:rPr>
+      <w:shd w:val="clear" w:color="auto" w:fill="FFFFFF"/>
+    </w:rPr>
+  </w:style>
+  <w:style w:type="character" w:customStyle="1" w:styleId="ATYBodyTextlvl3Char">
+    <w:name w:val="ATY_BodyText_lvl3 Char"/>
+    <w:basedOn w:val="DefaultParagraphFont"/>
+    <w:link w:val="ATYBodyTextlvl3"/>
+    <w:rsid w:val="00640305"/>
+    <w:rPr>
+      <w:rFonts w:eastAsiaTheme="majorEastAsia" w:cs="Arial"/>
+      <w:color w:val="0D2100"/>
+      <w:sz w:val="28"/>
+      <w:szCs w:val="26"/>
+      <w:u w:val="single"/>
+    </w:rPr>
+  </w:style>
+  <w:style w:type="paragraph" w:customStyle="1" w:styleId="ATYBodyTextlvl5">
+    <w:name w:val="ATY_BodyText_lvl5"/>
+    <w:basedOn w:val="ATYBodyTextlvl2"/>
+    <w:next w:val="Normal"/>
+    <w:qFormat/>
+    <w:rsid w:val="00640305"/>
+    <w:pPr>
+      <w:numPr>
+        <w:ilvl w:val="4"/>
+      </w:numPr>
+      <w:tabs>
+        <w:tab w:val="num" w:pos="360"/>
+      </w:tabs>
     </w:pPr>
   </w:style>
 </w:styles>

--- a/DNA and RNA Protocols/DNA-RNA_Qiagen_AllPrep_SOP/Genomics_Protocol.docx
+++ b/DNA and RNA Protocols/DNA-RNA_Qiagen_AllPrep_SOP/Genomics_Protocol.docx
@@ -127,15 +127,19 @@
         <w:t>Mercaptoethanol/Reagent DX mixture.</w:t>
       </w:r>
       <w:r>
-        <w:t xml:space="preserve"> To prevent this, excise and handle tissue in a disposable square weight boat positioned on a </w:t>
-      </w:r>
-      <w:proofErr w:type="gramStart"/>
-      <w:r>
-        <w:t>dry-ice</w:t>
-      </w:r>
-      <w:proofErr w:type="gramEnd"/>
-      <w:r>
-        <w:t xml:space="preserve"> cooled 3”x6” metal cutting block.</w:t>
+        <w:t xml:space="preserve"> To prevent this, excise and handle tissue in a disposable square weight boat positioned on a dry</w:t>
+      </w:r>
+      <w:r>
+        <w:t xml:space="preserve"> </w:t>
+      </w:r>
+      <w:r>
+        <w:t>ice</w:t>
+      </w:r>
+      <w:r>
+        <w:t>-</w:t>
+      </w:r>
+      <w:r>
+        <w:t>cooled 3”x6” metal cutting block.</w:t>
       </w:r>
     </w:p>
     <w:p>
@@ -168,25 +172,16 @@
         </w:numPr>
       </w:pPr>
       <w:r>
-        <w:t xml:space="preserve">Homogenized tissue lysates from </w:t>
-      </w:r>
-      <w:r>
-        <w:t>s</w:t>
-      </w:r>
-      <w:r>
-        <w:t xml:space="preserve">tep </w:t>
-      </w:r>
-      <w:r>
-        <w:t>4</w:t>
-      </w:r>
-      <w:r>
-        <w:t xml:space="preserve"> can be stored at -7</w:t>
-      </w:r>
-      <w:r>
-        <w:t>0˚</w:t>
-      </w:r>
-      <w:r>
-        <w:t>C for months.</w:t>
+        <w:t>To ensure high-quality extracts, t</w:t>
+      </w:r>
+      <w:r>
+        <w:t>he maximum number of samples to be extracted and purified per person</w:t>
+      </w:r>
+      <w:r>
+        <w:t xml:space="preserve"> </w:t>
+      </w:r>
+      <w:r>
+        <w:t>is 6 (i.e., 2 researchers x 6 samples = 12 samples for extraction/purification).</w:t>
       </w:r>
     </w:p>
     <w:p>
@@ -198,15 +193,25 @@
         </w:numPr>
       </w:pPr>
       <w:r>
-        <w:t xml:space="preserve">Buffer RLT Plus may form a precipitate upon storage. If necessary, redissolve by warming, </w:t>
-      </w:r>
-      <w:proofErr w:type="gramStart"/>
-      <w:r>
-        <w:t>and,</w:t>
-      </w:r>
-      <w:proofErr w:type="gramEnd"/>
-      <w:r>
-        <w:t xml:space="preserve"> then, place at room temperature.</w:t>
+        <w:t xml:space="preserve">Homogenized tissue lysates from </w:t>
+      </w:r>
+      <w:r>
+        <w:t>s</w:t>
+      </w:r>
+      <w:r>
+        <w:t xml:space="preserve">tep </w:t>
+      </w:r>
+      <w:r>
+        <w:t>4</w:t>
+      </w:r>
+      <w:r>
+        <w:t xml:space="preserve"> can be stored at -7</w:t>
+      </w:r>
+      <w:r>
+        <w:t>0˚</w:t>
+      </w:r>
+      <w:r>
+        <w:t>C for months.</w:t>
       </w:r>
     </w:p>
     <w:p>
@@ -218,13 +223,31 @@
         </w:numPr>
       </w:pPr>
       <w:r>
+        <w:t xml:space="preserve">Buffer RLT Plus may form a precipitate upon storage. If necessary, redissolve by warming, </w:t>
+      </w:r>
+      <w:proofErr w:type="gramStart"/>
+      <w:r>
+        <w:t>and,</w:t>
+      </w:r>
+      <w:proofErr w:type="gramEnd"/>
+      <w:r>
+        <w:t xml:space="preserve"> then, place at room temperature.</w:t>
+      </w:r>
+    </w:p>
+    <w:p>
+      <w:pPr>
+        <w:pStyle w:val="ListParagraph"/>
+        <w:numPr>
+          <w:ilvl w:val="0"/>
+          <w:numId w:val="1"/>
+        </w:numPr>
+      </w:pPr>
+      <w:r>
         <w:t xml:space="preserve">Preparation of Buffer RLT Plus/ß-Mercaptoethanol/Reagent DX </w:t>
       </w:r>
-      <w:proofErr w:type="spellStart"/>
-      <w:r>
-        <w:t>mixure</w:t>
-      </w:r>
-      <w:proofErr w:type="spellEnd"/>
+      <w:r>
+        <w:t>mixture</w:t>
+      </w:r>
       <w:r>
         <w:t>:</w:t>
       </w:r>
@@ -322,40 +345,10 @@
         </w:numPr>
       </w:pPr>
       <w:r>
-        <w:t>Place Buffer EB in lab coat pocket prior to beginning procedure to ensure gently warming of solution prior to DNA elution.</w:t>
-      </w:r>
-    </w:p>
-    <w:p>
-      <w:pPr>
-        <w:pStyle w:val="ListParagraph"/>
-        <w:numPr>
-          <w:ilvl w:val="0"/>
-          <w:numId w:val="1"/>
-        </w:numPr>
-      </w:pPr>
-      <w:r>
-        <w:t>Ensure Buffer RLT Plus/ß-Mercaptoethanol/Reagent DX mixture does not freeze in dry ice-cooled lysing matrix tubes prior to homogenization.</w:t>
-      </w:r>
-    </w:p>
-    <w:p>
-      <w:pPr>
-        <w:pStyle w:val="ListParagraph"/>
-        <w:numPr>
-          <w:ilvl w:val="0"/>
-          <w:numId w:val="1"/>
-        </w:numPr>
-      </w:pPr>
-      <w:r>
-        <w:t xml:space="preserve">Instruments (e.g., forceps, punch biopsy tool, razor blade) should be sterilized in 100% </w:t>
-      </w:r>
-      <w:r>
-        <w:t xml:space="preserve">ethanol </w:t>
-      </w:r>
-      <w:r>
-        <w:t xml:space="preserve">prior to initial usage and </w:t>
-      </w:r>
-      <w:r>
-        <w:t>between excision of different samples.</w:t>
+        <w:t xml:space="preserve">Place Buffer EB in lab coat pocket prior to beginning procedure to ensure gently warming of solution prior to DNA </w:t>
+      </w:r>
+      <w:r>
+        <w:t>elution.</w:t>
       </w:r>
     </w:p>
     <w:p>
@@ -631,7 +624,6 @@
           <w:szCs w:val="24"/>
           <w:u w:val="none"/>
         </w:rPr>
-        <w:lastRenderedPageBreak/>
         <w:t>1/sample</w:t>
       </w:r>
     </w:p>
@@ -655,6 +647,7 @@
           <w:szCs w:val="24"/>
           <w:u w:val="none"/>
         </w:rPr>
+        <w:lastRenderedPageBreak/>
         <w:t xml:space="preserve">Disposable Square Weigh Boats (100mL) (VWR, SKU#: </w:t>
       </w:r>
       <w:hyperlink r:id="rId10" w:history="1">
@@ -1463,7 +1456,25 @@
             <w:szCs w:val="24"/>
             <w:u w:val="none"/>
           </w:rPr>
-          <w:t>20901-551</w:t>
+          <w:t>20</w:t>
+        </w:r>
+        <w:r>
+          <w:rPr>
+            <w:rStyle w:val="Hyperlink"/>
+            <w:sz w:val="24"/>
+            <w:szCs w:val="24"/>
+            <w:u w:val="none"/>
+          </w:rPr>
+          <w:t>9</w:t>
+        </w:r>
+        <w:r>
+          <w:rPr>
+            <w:rStyle w:val="Hyperlink"/>
+            <w:sz w:val="24"/>
+            <w:szCs w:val="24"/>
+            <w:u w:val="none"/>
+          </w:rPr>
+          <w:t>01-551</w:t>
         </w:r>
       </w:hyperlink>
       <w:r>
@@ -1618,6 +1629,29 @@
       <w:pPr>
         <w:pStyle w:val="ListParagraph"/>
         <w:numPr>
+          <w:ilvl w:val="1"/>
+          <w:numId w:val="3"/>
+        </w:numPr>
+      </w:pPr>
+      <w:r>
+        <w:rPr>
+          <w:b/>
+          <w:bCs/>
+        </w:rPr>
+        <w:lastRenderedPageBreak/>
+        <w:t>NOTE:</w:t>
+      </w:r>
+      <w:r>
+        <w:t xml:space="preserve"> </w:t>
+      </w:r>
+      <w:r>
+        <w:t>Instruments (e.g., forceps, punch biopsy tool, razor blade) should be sterilized in 100% ethanol prior to initial usage and between excision of different samples.</w:t>
+      </w:r>
+    </w:p>
+    <w:p>
+      <w:pPr>
+        <w:pStyle w:val="ListParagraph"/>
+        <w:numPr>
           <w:ilvl w:val="0"/>
           <w:numId w:val="3"/>
         </w:numPr>
@@ -1641,8 +1675,35 @@
         </w:numPr>
       </w:pPr>
       <w:r>
-        <w:lastRenderedPageBreak/>
-        <w:t>Add 350µL of Buffer RLT Plus/ß-Mercaptoethanol/Reagent DX to each lysing matrix tube.</w:t>
+        <w:t xml:space="preserve">Add 350µL of Buffer RLT Plus/ß-Mercaptoethanol/Reagent DX </w:t>
+      </w:r>
+      <w:r>
+        <w:t xml:space="preserve">mixture </w:t>
+      </w:r>
+      <w:r>
+        <w:t>to each lysing matrix tube.</w:t>
+      </w:r>
+    </w:p>
+    <w:p>
+      <w:pPr>
+        <w:pStyle w:val="ListParagraph"/>
+        <w:numPr>
+          <w:ilvl w:val="1"/>
+          <w:numId w:val="3"/>
+        </w:numPr>
+      </w:pPr>
+      <w:r>
+        <w:rPr>
+          <w:b/>
+          <w:bCs/>
+        </w:rPr>
+        <w:t xml:space="preserve">NOTE: </w:t>
+      </w:r>
+      <w:r>
+        <w:t>Ensure Buffer RLT Plus/ß-Mercaptoethanol/Reagent DX mixture does not freeze in dry ice-cooled lysing matrix tubes prior to homogenization.</w:t>
+      </w:r>
+      <w:r>
+        <w:t xml:space="preserve"> This is best achieved by indirectly cooling the lysing matrix tubes in a microcentrifuge tube rack.</w:t>
       </w:r>
     </w:p>
     <w:p>
@@ -2069,16 +2130,11 @@
         </w:numPr>
       </w:pPr>
       <w:r>
+        <w:lastRenderedPageBreak/>
         <w:t>Add 500uL of Buffer RPE to the RNeasy spin column, and centrifuge for 2 minutes at 8,000 x g.</w:t>
       </w:r>
       <w:r>
         <w:t xml:space="preserve"> </w:t>
-      </w:r>
-      <w:r>
-        <w:t>P</w:t>
-      </w:r>
-      <w:r>
-        <w:t>lace the RNeasy spin column in a new 2mL collection tube (supplied).</w:t>
       </w:r>
     </w:p>
     <w:p>
@@ -2090,6 +2146,15 @@
         </w:numPr>
       </w:pPr>
       <w:r>
+        <w:t>P</w:t>
+      </w:r>
+      <w:r>
+        <w:t>lace the RNeasy spin column in a new 2mL collection tube (supplied).</w:t>
+      </w:r>
+      <w:r>
+        <w:t xml:space="preserve"> </w:t>
+      </w:r>
+      <w:r>
         <w:t>Centrifuge for 1 minute at 21,100 x g.</w:t>
       </w:r>
     </w:p>
@@ -2155,7 +2220,6 @@
           <w:b/>
           <w:bCs/>
         </w:rPr>
-        <w:lastRenderedPageBreak/>
         <w:t>NOTE</w:t>
       </w:r>
       <w:r>
@@ -2603,20 +2667,20 @@
       <w:tab/>
     </w:r>
     <w:r>
-      <w:t xml:space="preserve"> </w:t>
-    </w:r>
-    <w:r>
       <w:t>Prepared by Austin Minton</w:t>
     </w:r>
     <w:r>
-      <w:t xml:space="preserve">; Last updated on </w:t>
+      <w:t>; Last updated on</w:t>
+    </w:r>
+    <w:r>
+      <w:t xml:space="preserve"> </w:t>
     </w:r>
     <w:proofErr w:type="gramStart"/>
     <w:r>
-      <w:t>27</w:t>
+      <w:t>05May</w:t>
     </w:r>
     <w:r>
-      <w:t>Apr23</w:t>
+      <w:t>23</w:t>
     </w:r>
     <w:proofErr w:type="gramEnd"/>
   </w:p>
@@ -4417,6 +4481,18 @@
       </w:tabs>
     </w:pPr>
   </w:style>
+  <w:style w:type="character" w:styleId="FollowedHyperlink">
+    <w:name w:val="FollowedHyperlink"/>
+    <w:basedOn w:val="DefaultParagraphFont"/>
+    <w:uiPriority w:val="99"/>
+    <w:semiHidden/>
+    <w:unhideWhenUsed/>
+    <w:rsid w:val="00463F37"/>
+    <w:rPr>
+      <w:color w:val="954F72" w:themeColor="followedHyperlink"/>
+      <w:u w:val="single"/>
+    </w:rPr>
+  </w:style>
 </w:styles>
 </file>
 

--- a/DNA and RNA Protocols/DNA-RNA_Qiagen_AllPrep_SOP/Genomics_Protocol.docx
+++ b/DNA and RNA Protocols/DNA-RNA_Qiagen_AllPrep_SOP/Genomics_Protocol.docx
@@ -118,28 +118,7 @@
         </w:numPr>
       </w:pPr>
       <w:r>
-        <w:t>Do not allow tissue to thaw during weighing or handling prior to homogenization in Buffer RLT Plus/</w:t>
-      </w:r>
-      <w:r>
-        <w:t>ß-</w:t>
-      </w:r>
-      <w:r>
-        <w:t>Mercaptoethanol/Reagent DX mixture.</w:t>
-      </w:r>
-      <w:r>
-        <w:t xml:space="preserve"> To prevent this, excise and handle tissue in a disposable square weight boat positioned on a dry</w:t>
-      </w:r>
-      <w:r>
-        <w:t xml:space="preserve"> </w:t>
-      </w:r>
-      <w:r>
-        <w:t>ice</w:t>
-      </w:r>
-      <w:r>
-        <w:t>-</w:t>
-      </w:r>
-      <w:r>
-        <w:t>cooled 3”x6” metal cutting block.</w:t>
+        <w:t>Do not allow tissue to thaw during weighing or handling prior to homogenization in Buffer RLT Plus/ß-Mercaptoethanol/Reagent DX mixture. To prevent this, excise and handle tissue in a disposable square weight boat positioned on a dry ice-cooled 3”x6” metal cutting block.</w:t>
       </w:r>
     </w:p>
     <w:p>
@@ -151,16 +130,7 @@
         </w:numPr>
       </w:pPr>
       <w:r>
-        <w:t>Ensure usage of a small antistatic polystyrene pour boat and closing of scale walls when weighing tissue to</w:t>
-      </w:r>
-      <w:r>
-        <w:t xml:space="preserve"> limit</w:t>
-      </w:r>
-      <w:r>
-        <w:t xml:space="preserve"> </w:t>
-      </w:r>
-      <w:r>
-        <w:t>error in recording of weight.</w:t>
+        <w:t>Ensure usage of a small antistatic polystyrene pour boat and closing of scale walls when weighing tissue to limit error in recording of weight.</w:t>
       </w:r>
     </w:p>
     <w:p>
@@ -172,16 +142,7 @@
         </w:numPr>
       </w:pPr>
       <w:r>
-        <w:t>To ensure high-quality extracts, t</w:t>
-      </w:r>
-      <w:r>
-        <w:t>he maximum number of samples to be extracted and purified per person</w:t>
-      </w:r>
-      <w:r>
-        <w:t xml:space="preserve"> </w:t>
-      </w:r>
-      <w:r>
-        <w:t>is 6 (i.e., 2 researchers x 6 samples = 12 samples for extraction/purification).</w:t>
+        <w:t>The maximum number of samples to be extracted and purified per person is 6 (i.e., 2 researchers x 6 samples = 12 samples for extraction/purification).</w:t>
       </w:r>
     </w:p>
     <w:p>
@@ -193,25 +154,7 @@
         </w:numPr>
       </w:pPr>
       <w:r>
-        <w:t xml:space="preserve">Homogenized tissue lysates from </w:t>
-      </w:r>
-      <w:r>
-        <w:t>s</w:t>
-      </w:r>
-      <w:r>
-        <w:t xml:space="preserve">tep </w:t>
-      </w:r>
-      <w:r>
-        <w:t>4</w:t>
-      </w:r>
-      <w:r>
-        <w:t xml:space="preserve"> can be stored at -7</w:t>
-      </w:r>
-      <w:r>
-        <w:t>0˚</w:t>
-      </w:r>
-      <w:r>
-        <w:t>C for months.</w:t>
+        <w:t>Homogenized tissue lysates from step 4 can be stored at -70˚C for months.</w:t>
       </w:r>
     </w:p>
     <w:p>
@@ -243,13 +186,7 @@
         </w:numPr>
       </w:pPr>
       <w:r>
-        <w:t xml:space="preserve">Preparation of Buffer RLT Plus/ß-Mercaptoethanol/Reagent DX </w:t>
-      </w:r>
-      <w:r>
-        <w:t>mixture</w:t>
-      </w:r>
-      <w:r>
-        <w:t>:</w:t>
+        <w:t>Preparation of Buffer RLT Plus/ß-Mercaptoethanol/Reagent DX mixture:</w:t>
       </w:r>
     </w:p>
     <w:p>
@@ -261,13 +198,7 @@
         </w:numPr>
       </w:pPr>
       <w:r>
-        <w:t xml:space="preserve">10µL of </w:t>
-      </w:r>
-      <w:r>
-        <w:t>ß</w:t>
-      </w:r>
-      <w:r>
-        <w:t>-Mercaptoethanol is added to 1mL of Buffer RLT Plus prior to its use.</w:t>
+        <w:t>10µL of ß-Mercaptoethanol is added to 1mL of Buffer RLT Plus prior to its use.</w:t>
       </w:r>
     </w:p>
     <w:p>
@@ -279,10 +210,7 @@
         </w:numPr>
       </w:pPr>
       <w:r>
-        <w:t>Reagent DX is added to</w:t>
-      </w:r>
-      <w:r>
-        <w:t xml:space="preserve"> Buffer RLT Plus at a final concentration of 0.05% (v/v)</w:t>
+        <w:t>Reagent DX is added to Buffer RLT Plus at a final concentration of 0.05% (v/v)</w:t>
       </w:r>
     </w:p>
     <w:p>
@@ -330,10 +258,7 @@
         </w:numPr>
       </w:pPr>
       <w:r>
-        <w:t xml:space="preserve">Use 70% ethanol to clean gloves and working area periodically, as </w:t>
-      </w:r>
-      <w:r>
-        <w:t>RNA purification requires proper aseptic technique for high-quality extracts.</w:t>
+        <w:t>Use 70% ethanol to clean gloves and working area periodically, as RNA purification requires proper aseptic technique for high-quality extracts.</w:t>
       </w:r>
     </w:p>
     <w:p>
@@ -345,10 +270,7 @@
         </w:numPr>
       </w:pPr>
       <w:r>
-        <w:t xml:space="preserve">Place Buffer EB in lab coat pocket prior to beginning procedure to ensure gently warming of solution prior to DNA </w:t>
-      </w:r>
-      <w:r>
-        <w:t>elution.</w:t>
+        <w:t>Place Buffer EB in lab coat pocket prior to beginning procedure to ensure gently warming of solution prior to DNA elution.</w:t>
       </w:r>
     </w:p>
     <w:p>
@@ -360,7 +282,7 @@
         </w:numPr>
       </w:pPr>
       <w:r>
-        <w:t>All steps of the procedure should be performed at room temperature. During the procedure, work quickly.</w:t>
+        <w:t>All steps of the procedure, following homogenization, should be performed at room temperature (~25˚C). During so, work quickly.</w:t>
       </w:r>
     </w:p>
     <w:p/>
@@ -493,6 +415,69 @@
         </w:rPr>
         <w:t>Reagent DX</w:t>
       </w:r>
+      <w:r>
+        <w:rPr>
+          <w:sz w:val="24"/>
+          <w:szCs w:val="24"/>
+          <w:u w:val="none"/>
+        </w:rPr>
+        <w:t xml:space="preserve"> (Qiagen, </w:t>
+      </w:r>
+      <w:hyperlink r:id="rId9" w:history="1">
+        <w:r>
+          <w:rPr>
+            <w:rStyle w:val="Hyperlink"/>
+            <w:sz w:val="24"/>
+            <w:szCs w:val="24"/>
+            <w:u w:val="none"/>
+          </w:rPr>
+          <w:t>link to</w:t>
+        </w:r>
+        <w:r>
+          <w:rPr>
+            <w:rStyle w:val="Hyperlink"/>
+            <w:sz w:val="24"/>
+            <w:szCs w:val="24"/>
+            <w:u w:val="none"/>
+          </w:rPr>
+          <w:t xml:space="preserve"> </w:t>
+        </w:r>
+        <w:r>
+          <w:rPr>
+            <w:rStyle w:val="Hyperlink"/>
+            <w:sz w:val="24"/>
+            <w:szCs w:val="24"/>
+            <w:u w:val="none"/>
+          </w:rPr>
+          <w:t>p</w:t>
+        </w:r>
+        <w:r>
+          <w:rPr>
+            <w:rStyle w:val="Hyperlink"/>
+            <w:sz w:val="24"/>
+            <w:szCs w:val="24"/>
+            <w:u w:val="none"/>
+          </w:rPr>
+          <w:t>r</w:t>
+        </w:r>
+        <w:r>
+          <w:rPr>
+            <w:rStyle w:val="Hyperlink"/>
+            <w:sz w:val="24"/>
+            <w:szCs w:val="24"/>
+            <w:u w:val="none"/>
+          </w:rPr>
+          <w:t>oduct</w:t>
+        </w:r>
+      </w:hyperlink>
+      <w:r>
+        <w:rPr>
+          <w:sz w:val="24"/>
+          <w:szCs w:val="24"/>
+          <w:u w:val="none"/>
+        </w:rPr>
+        <w:t>)</w:t>
+      </w:r>
     </w:p>
     <w:p>
       <w:pPr>
@@ -582,9 +567,25 @@
           <w:szCs w:val="24"/>
           <w:u w:val="none"/>
         </w:rPr>
-        <w:t xml:space="preserve">Small Antistatic Polystyrene Pour Boat (VWR, SKU#: </w:t>
-      </w:r>
-      <w:hyperlink r:id="rId9" w:history="1">
+        <w:t>Small Antistatic Polystyrene Pour Boat</w:t>
+      </w:r>
+      <w:r>
+        <w:rPr>
+          <w:sz w:val="24"/>
+          <w:szCs w:val="24"/>
+          <w:u w:val="none"/>
+        </w:rPr>
+        <w:t>s</w:t>
+      </w:r>
+      <w:r>
+        <w:rPr>
+          <w:sz w:val="24"/>
+          <w:szCs w:val="24"/>
+          <w:u w:val="none"/>
+        </w:rPr>
+        <w:t xml:space="preserve"> (VWR, SKU#: </w:t>
+      </w:r>
+      <w:hyperlink r:id="rId10" w:history="1">
         <w:r>
           <w:rPr>
             <w:rStyle w:val="Hyperlink"/>
@@ -606,25 +607,70 @@
     </w:p>
     <w:p>
       <w:pPr>
-        <w:pStyle w:val="ATYBodyTextlvl3"/>
-        <w:numPr>
-          <w:ilvl w:val="2"/>
-          <w:numId w:val="9"/>
+        <w:pStyle w:val="ATYBodyTextlvl2"/>
+        <w:numPr>
+          <w:ilvl w:val="0"/>
+          <w:numId w:val="0"/>
         </w:numPr>
         <w:spacing w:line="240" w:lineRule="auto"/>
-        <w:rPr>
-          <w:sz w:val="24"/>
-          <w:szCs w:val="24"/>
-          <w:u w:val="none"/>
-        </w:rPr>
-      </w:pPr>
-      <w:r>
-        <w:rPr>
-          <w:sz w:val="24"/>
-          <w:szCs w:val="24"/>
-          <w:u w:val="none"/>
-        </w:rPr>
-        <w:t>1/sample</w:t>
+        <w:jc w:val="center"/>
+        <w:rPr>
+          <w:iCs/>
+          <w:sz w:val="24"/>
+          <w:szCs w:val="24"/>
+          <w:u w:val="none"/>
+        </w:rPr>
+      </w:pPr>
+      <w:r>
+        <w:rPr>
+          <w:iCs/>
+          <w:noProof/>
+          <w:sz w:val="24"/>
+          <w:szCs w:val="24"/>
+          <w:u w:val="none"/>
+        </w:rPr>
+        <w:lastRenderedPageBreak/>
+        <w:drawing>
+          <wp:inline distT="0" distB="0" distL="0" distR="0" wp14:anchorId="16779C1D" wp14:editId="05ACB115">
+            <wp:extent cx="2906162" cy="1517973"/>
+            <wp:effectExtent l="0" t="0" r="2540" b="6350"/>
+            <wp:docPr id="1426029853" name="Picture 2" descr="Text&#10;&#10;Description automatically generated with medium confidence"/>
+            <wp:cNvGraphicFramePr>
+              <a:graphicFrameLocks xmlns:a="http://schemas.openxmlformats.org/drawingml/2006/main" noChangeAspect="1"/>
+            </wp:cNvGraphicFramePr>
+            <a:graphic xmlns:a="http://schemas.openxmlformats.org/drawingml/2006/main">
+              <a:graphicData uri="http://schemas.openxmlformats.org/drawingml/2006/picture">
+                <pic:pic xmlns:pic="http://schemas.openxmlformats.org/drawingml/2006/picture">
+                  <pic:nvPicPr>
+                    <pic:cNvPr id="1426029853" name="Picture 2" descr="Text&#10;&#10;Description automatically generated with medium confidence"/>
+                    <pic:cNvPicPr/>
+                  </pic:nvPicPr>
+                  <pic:blipFill>
+                    <a:blip r:embed="rId11" cstate="print">
+                      <a:extLst>
+                        <a:ext uri="{28A0092B-C50C-407E-A947-70E740481C1C}">
+                          <a14:useLocalDpi xmlns:a14="http://schemas.microsoft.com/office/drawing/2010/main" val="0"/>
+                        </a:ext>
+                      </a:extLst>
+                    </a:blip>
+                    <a:stretch>
+                      <a:fillRect/>
+                    </a:stretch>
+                  </pic:blipFill>
+                  <pic:spPr>
+                    <a:xfrm>
+                      <a:off x="0" y="0"/>
+                      <a:ext cx="2969953" cy="1551293"/>
+                    </a:xfrm>
+                    <a:prstGeom prst="rect">
+                      <a:avLst/>
+                    </a:prstGeom>
+                  </pic:spPr>
+                </pic:pic>
+              </a:graphicData>
+            </a:graphic>
+          </wp:inline>
+        </w:drawing>
       </w:r>
     </w:p>
     <w:p>
@@ -647,10 +693,9 @@
           <w:szCs w:val="24"/>
           <w:u w:val="none"/>
         </w:rPr>
-        <w:lastRenderedPageBreak/>
         <w:t xml:space="preserve">Disposable Square Weigh Boats (100mL) (VWR, SKU#: </w:t>
       </w:r>
-      <w:hyperlink r:id="rId10" w:history="1">
+      <w:hyperlink r:id="rId12" w:history="1">
         <w:r>
           <w:rPr>
             <w:rStyle w:val="Hyperlink"/>
@@ -658,7 +703,43 @@
             <w:szCs w:val="24"/>
             <w:u w:val="none"/>
           </w:rPr>
-          <w:t>10770-406</w:t>
+          <w:t>1</w:t>
+        </w:r>
+        <w:r>
+          <w:rPr>
+            <w:rStyle w:val="Hyperlink"/>
+            <w:sz w:val="24"/>
+            <w:szCs w:val="24"/>
+            <w:u w:val="none"/>
+          </w:rPr>
+          <w:t>0</w:t>
+        </w:r>
+        <w:r>
+          <w:rPr>
+            <w:rStyle w:val="Hyperlink"/>
+            <w:sz w:val="24"/>
+            <w:szCs w:val="24"/>
+            <w:u w:val="none"/>
+          </w:rPr>
+          <w:t>770-4</w:t>
+        </w:r>
+        <w:r>
+          <w:rPr>
+            <w:rStyle w:val="Hyperlink"/>
+            <w:sz w:val="24"/>
+            <w:szCs w:val="24"/>
+            <w:u w:val="none"/>
+          </w:rPr>
+          <w:t>0</w:t>
+        </w:r>
+        <w:r>
+          <w:rPr>
+            <w:rStyle w:val="Hyperlink"/>
+            <w:sz w:val="24"/>
+            <w:szCs w:val="24"/>
+            <w:u w:val="none"/>
+          </w:rPr>
+          <w:t>6</w:t>
         </w:r>
       </w:hyperlink>
       <w:r>
@@ -676,23 +757,65 @@
       <w:pPr>
         <w:pStyle w:val="ATYBodyTextlvl3"/>
         <w:numPr>
-          <w:ilvl w:val="2"/>
-          <w:numId w:val="9"/>
+          <w:ilvl w:val="0"/>
+          <w:numId w:val="0"/>
         </w:numPr>
         <w:spacing w:line="240" w:lineRule="auto"/>
-        <w:rPr>
-          <w:sz w:val="24"/>
-          <w:szCs w:val="24"/>
-          <w:u w:val="none"/>
-        </w:rPr>
-      </w:pPr>
-      <w:r>
-        <w:rPr>
-          <w:sz w:val="24"/>
-          <w:szCs w:val="24"/>
-          <w:u w:val="none"/>
-        </w:rPr>
-        <w:t>1/sample</w:t>
+        <w:jc w:val="center"/>
+        <w:rPr>
+          <w:sz w:val="24"/>
+          <w:szCs w:val="24"/>
+          <w:u w:val="none"/>
+        </w:rPr>
+      </w:pPr>
+      <w:r>
+        <w:rPr>
+          <w:noProof/>
+          <w:sz w:val="24"/>
+          <w:szCs w:val="24"/>
+          <w:u w:val="none"/>
+        </w:rPr>
+        <w:drawing>
+          <wp:inline distT="0" distB="0" distL="0" distR="0" wp14:anchorId="4D1238B9" wp14:editId="4F16FB58">
+            <wp:extent cx="2236206" cy="2422318"/>
+            <wp:effectExtent l="0" t="0" r="0" b="3810"/>
+            <wp:docPr id="1929980283" name="Picture 3" descr="A picture containing text&#10;&#10;Description automatically generated"/>
+            <wp:cNvGraphicFramePr>
+              <a:graphicFrameLocks xmlns:a="http://schemas.openxmlformats.org/drawingml/2006/main" noChangeAspect="1"/>
+            </wp:cNvGraphicFramePr>
+            <a:graphic xmlns:a="http://schemas.openxmlformats.org/drawingml/2006/main">
+              <a:graphicData uri="http://schemas.openxmlformats.org/drawingml/2006/picture">
+                <pic:pic xmlns:pic="http://schemas.openxmlformats.org/drawingml/2006/picture">
+                  <pic:nvPicPr>
+                    <pic:cNvPr id="1929980283" name="Picture 3" descr="A picture containing text&#10;&#10;Description automatically generated"/>
+                    <pic:cNvPicPr/>
+                  </pic:nvPicPr>
+                  <pic:blipFill>
+                    <a:blip r:embed="rId13" cstate="print">
+                      <a:extLst>
+                        <a:ext uri="{28A0092B-C50C-407E-A947-70E740481C1C}">
+                          <a14:useLocalDpi xmlns:a14="http://schemas.microsoft.com/office/drawing/2010/main" val="0"/>
+                        </a:ext>
+                      </a:extLst>
+                    </a:blip>
+                    <a:stretch>
+                      <a:fillRect/>
+                    </a:stretch>
+                  </pic:blipFill>
+                  <pic:spPr>
+                    <a:xfrm>
+                      <a:off x="0" y="0"/>
+                      <a:ext cx="2274430" cy="2463723"/>
+                    </a:xfrm>
+                    <a:prstGeom prst="rect">
+                      <a:avLst/>
+                    </a:prstGeom>
+                  </pic:spPr>
+                </pic:pic>
+              </a:graphicData>
+            </a:graphic>
+          </wp:inline>
+        </w:drawing>
       </w:r>
     </w:p>
     <w:p>
@@ -717,7 +840,7 @@
         </w:rPr>
         <w:t xml:space="preserve">Razor Blade (VWR, SKU#: </w:t>
       </w:r>
-      <w:hyperlink r:id="rId11" w:history="1">
+      <w:hyperlink r:id="rId14" w:history="1">
         <w:r>
           <w:rPr>
             <w:rStyle w:val="Hyperlink"/>
@@ -741,6 +864,71 @@
       <w:pPr>
         <w:pStyle w:val="ATYBodyTextlvl3"/>
         <w:numPr>
+          <w:ilvl w:val="0"/>
+          <w:numId w:val="0"/>
+        </w:numPr>
+        <w:spacing w:line="240" w:lineRule="auto"/>
+        <w:jc w:val="center"/>
+        <w:rPr>
+          <w:sz w:val="24"/>
+          <w:szCs w:val="24"/>
+          <w:u w:val="none"/>
+        </w:rPr>
+      </w:pPr>
+      <w:r>
+        <w:rPr>
+          <w:noProof/>
+          <w:sz w:val="24"/>
+          <w:szCs w:val="24"/>
+          <w:u w:val="none"/>
+        </w:rPr>
+        <w:drawing>
+          <wp:inline distT="0" distB="0" distL="0" distR="0" wp14:anchorId="3FB530F1" wp14:editId="25235C74">
+            <wp:extent cx="1666755" cy="2514684"/>
+            <wp:effectExtent l="0" t="0" r="0" b="0"/>
+            <wp:docPr id="970409276" name="Picture 4" descr="Text&#10;&#10;Description automatically generated"/>
+            <wp:cNvGraphicFramePr>
+              <a:graphicFrameLocks xmlns:a="http://schemas.openxmlformats.org/drawingml/2006/main" noChangeAspect="1"/>
+            </wp:cNvGraphicFramePr>
+            <a:graphic xmlns:a="http://schemas.openxmlformats.org/drawingml/2006/main">
+              <a:graphicData uri="http://schemas.openxmlformats.org/drawingml/2006/picture">
+                <pic:pic xmlns:pic="http://schemas.openxmlformats.org/drawingml/2006/picture">
+                  <pic:nvPicPr>
+                    <pic:cNvPr id="970409276" name="Picture 4" descr="Text&#10;&#10;Description automatically generated"/>
+                    <pic:cNvPicPr/>
+                  </pic:nvPicPr>
+                  <pic:blipFill>
+                    <a:blip r:embed="rId15" cstate="print">
+                      <a:extLst>
+                        <a:ext uri="{28A0092B-C50C-407E-A947-70E740481C1C}">
+                          <a14:useLocalDpi xmlns:a14="http://schemas.microsoft.com/office/drawing/2010/main" val="0"/>
+                        </a:ext>
+                      </a:extLst>
+                    </a:blip>
+                    <a:stretch>
+                      <a:fillRect/>
+                    </a:stretch>
+                  </pic:blipFill>
+                  <pic:spPr>
+                    <a:xfrm>
+                      <a:off x="0" y="0"/>
+                      <a:ext cx="1747046" cy="2635821"/>
+                    </a:xfrm>
+                    <a:prstGeom prst="rect">
+                      <a:avLst/>
+                    </a:prstGeom>
+                  </pic:spPr>
+                </pic:pic>
+              </a:graphicData>
+            </a:graphic>
+          </wp:inline>
+        </w:drawing>
+      </w:r>
+    </w:p>
+    <w:p>
+      <w:pPr>
+        <w:pStyle w:val="ATYBodyTextlvl3"/>
+        <w:numPr>
           <w:ilvl w:val="1"/>
           <w:numId w:val="9"/>
         </w:numPr>
@@ -761,7 +949,7 @@
         </w:rPr>
         <w:t xml:space="preserve">Lysing Matrix D Tubes (VWR, SKU#: </w:t>
       </w:r>
-      <w:hyperlink r:id="rId12" w:history="1">
+      <w:hyperlink r:id="rId16" w:history="1">
         <w:r>
           <w:rPr>
             <w:rStyle w:val="Hyperlink"/>
@@ -785,10 +973,11 @@
       <w:pPr>
         <w:pStyle w:val="ATYBodyTextlvl3"/>
         <w:numPr>
-          <w:ilvl w:val="2"/>
-          <w:numId w:val="9"/>
+          <w:ilvl w:val="0"/>
+          <w:numId w:val="0"/>
         </w:numPr>
         <w:spacing w:line="240" w:lineRule="auto"/>
+        <w:jc w:val="center"/>
         <w:rPr>
           <w:sz w:val="24"/>
           <w:szCs w:val="22"/>
@@ -797,34 +986,53 @@
       </w:pPr>
       <w:r>
         <w:rPr>
+          <w:noProof/>
           <w:sz w:val="24"/>
           <w:szCs w:val="22"/>
           <w:u w:val="none"/>
         </w:rPr>
-        <w:t>1/sample</w:t>
-      </w:r>
-    </w:p>
-    <w:p>
-      <w:pPr>
-        <w:pStyle w:val="ATYBodyTextlvl3"/>
-        <w:numPr>
-          <w:ilvl w:val="2"/>
-          <w:numId w:val="9"/>
-        </w:numPr>
-        <w:spacing w:line="240" w:lineRule="auto"/>
-        <w:rPr>
-          <w:sz w:val="24"/>
-          <w:szCs w:val="22"/>
-          <w:u w:val="none"/>
-        </w:rPr>
-      </w:pPr>
-      <w:r>
-        <w:rPr>
-          <w:sz w:val="24"/>
-          <w:szCs w:val="22"/>
-          <w:u w:val="none"/>
-        </w:rPr>
-        <w:t>Manufacturer: MP Biomedicals</w:t>
+        <w:lastRenderedPageBreak/>
+        <w:drawing>
+          <wp:inline distT="0" distB="0" distL="0" distR="0" wp14:anchorId="589E8BE1" wp14:editId="55692A5A">
+            <wp:extent cx="2144110" cy="2410748"/>
+            <wp:effectExtent l="0" t="0" r="2540" b="2540"/>
+            <wp:docPr id="1711025648" name="Picture 5" descr="A picture containing text, indoor&#10;&#10;Description automatically generated"/>
+            <wp:cNvGraphicFramePr>
+              <a:graphicFrameLocks xmlns:a="http://schemas.openxmlformats.org/drawingml/2006/main" noChangeAspect="1"/>
+            </wp:cNvGraphicFramePr>
+            <a:graphic xmlns:a="http://schemas.openxmlformats.org/drawingml/2006/main">
+              <a:graphicData uri="http://schemas.openxmlformats.org/drawingml/2006/picture">
+                <pic:pic xmlns:pic="http://schemas.openxmlformats.org/drawingml/2006/picture">
+                  <pic:nvPicPr>
+                    <pic:cNvPr id="1711025648" name="Picture 5" descr="A picture containing text, indoor&#10;&#10;Description automatically generated"/>
+                    <pic:cNvPicPr/>
+                  </pic:nvPicPr>
+                  <pic:blipFill>
+                    <a:blip r:embed="rId17" cstate="print">
+                      <a:extLst>
+                        <a:ext uri="{28A0092B-C50C-407E-A947-70E740481C1C}">
+                          <a14:useLocalDpi xmlns:a14="http://schemas.microsoft.com/office/drawing/2010/main" val="0"/>
+                        </a:ext>
+                      </a:extLst>
+                    </a:blip>
+                    <a:stretch>
+                      <a:fillRect/>
+                    </a:stretch>
+                  </pic:blipFill>
+                  <pic:spPr>
+                    <a:xfrm>
+                      <a:off x="0" y="0"/>
+                      <a:ext cx="2237427" cy="2515670"/>
+                    </a:xfrm>
+                    <a:prstGeom prst="rect">
+                      <a:avLst/>
+                    </a:prstGeom>
+                  </pic:spPr>
+                </pic:pic>
+              </a:graphicData>
+            </a:graphic>
+          </wp:inline>
+        </w:drawing>
       </w:r>
     </w:p>
     <w:p>
@@ -868,7 +1076,7 @@
         </w:rPr>
         <w:t xml:space="preserve"> Centrifugal Filter Units (VWR; SKU#: </w:t>
       </w:r>
-      <w:hyperlink r:id="rId13" w:history="1">
+      <w:hyperlink r:id="rId18" w:history="1">
         <w:r>
           <w:rPr>
             <w:rStyle w:val="Hyperlink"/>
@@ -892,10 +1100,11 @@
       <w:pPr>
         <w:pStyle w:val="ATYBodyTextlvl3"/>
         <w:numPr>
-          <w:ilvl w:val="2"/>
-          <w:numId w:val="9"/>
+          <w:ilvl w:val="0"/>
+          <w:numId w:val="0"/>
         </w:numPr>
         <w:spacing w:line="240" w:lineRule="auto"/>
+        <w:jc w:val="center"/>
         <w:rPr>
           <w:sz w:val="24"/>
           <w:szCs w:val="22"/>
@@ -904,34 +1113,52 @@
       </w:pPr>
       <w:r>
         <w:rPr>
+          <w:noProof/>
           <w:sz w:val="24"/>
           <w:szCs w:val="22"/>
           <w:u w:val="none"/>
         </w:rPr>
-        <w:t>1/sample</w:t>
-      </w:r>
-    </w:p>
-    <w:p>
-      <w:pPr>
-        <w:pStyle w:val="ATYBodyTextlvl3"/>
-        <w:numPr>
-          <w:ilvl w:val="2"/>
-          <w:numId w:val="9"/>
-        </w:numPr>
-        <w:spacing w:line="240" w:lineRule="auto"/>
-        <w:rPr>
-          <w:sz w:val="24"/>
-          <w:szCs w:val="22"/>
-          <w:u w:val="none"/>
-        </w:rPr>
-      </w:pPr>
-      <w:r>
-        <w:rPr>
-          <w:sz w:val="24"/>
-          <w:szCs w:val="22"/>
-          <w:u w:val="none"/>
-        </w:rPr>
-        <w:t>Supplier: Millipore Sigma</w:t>
+        <w:drawing>
+          <wp:inline distT="0" distB="0" distL="0" distR="0" wp14:anchorId="3E8AA2F3" wp14:editId="679A1F77">
+            <wp:extent cx="2144110" cy="2390362"/>
+            <wp:effectExtent l="0" t="0" r="2540" b="0"/>
+            <wp:docPr id="874536576" name="Picture 6" descr="A picture containing text, indoor&#10;&#10;Description automatically generated"/>
+            <wp:cNvGraphicFramePr>
+              <a:graphicFrameLocks xmlns:a="http://schemas.openxmlformats.org/drawingml/2006/main" noChangeAspect="1"/>
+            </wp:cNvGraphicFramePr>
+            <a:graphic xmlns:a="http://schemas.openxmlformats.org/drawingml/2006/main">
+              <a:graphicData uri="http://schemas.openxmlformats.org/drawingml/2006/picture">
+                <pic:pic xmlns:pic="http://schemas.openxmlformats.org/drawingml/2006/picture">
+                  <pic:nvPicPr>
+                    <pic:cNvPr id="874536576" name="Picture 6" descr="A picture containing text, indoor&#10;&#10;Description automatically generated"/>
+                    <pic:cNvPicPr/>
+                  </pic:nvPicPr>
+                  <pic:blipFill>
+                    <a:blip r:embed="rId19" cstate="print">
+                      <a:extLst>
+                        <a:ext uri="{28A0092B-C50C-407E-A947-70E740481C1C}">
+                          <a14:useLocalDpi xmlns:a14="http://schemas.microsoft.com/office/drawing/2010/main" val="0"/>
+                        </a:ext>
+                      </a:extLst>
+                    </a:blip>
+                    <a:stretch>
+                      <a:fillRect/>
+                    </a:stretch>
+                  </pic:blipFill>
+                  <pic:spPr>
+                    <a:xfrm>
+                      <a:off x="0" y="0"/>
+                      <a:ext cx="2244612" cy="2502407"/>
+                    </a:xfrm>
+                    <a:prstGeom prst="rect">
+                      <a:avLst/>
+                    </a:prstGeom>
+                  </pic:spPr>
+                </pic:pic>
+              </a:graphicData>
+            </a:graphic>
+          </wp:inline>
+        </w:drawing>
       </w:r>
     </w:p>
     <w:p>
@@ -966,7 +1193,7 @@
         </w:rPr>
         <w:t xml:space="preserve"> (VWR, SKU#: </w:t>
       </w:r>
-      <w:hyperlink r:id="rId14" w:history="1">
+      <w:hyperlink r:id="rId20" w:history="1">
         <w:r>
           <w:rPr>
             <w:rStyle w:val="Hyperlink"/>
@@ -1029,7 +1256,7 @@
           <w:szCs w:val="24"/>
           <w:u w:val="none"/>
         </w:rPr>
-        <w:t>#3 Forceps</w:t>
+        <w:t>Forceps</w:t>
       </w:r>
     </w:p>
     <w:p>
@@ -1054,7 +1281,7 @@
         </w:rPr>
         <w:t xml:space="preserve">Punch Biopsy Tool (Fine Science Tools, SKU#: </w:t>
       </w:r>
-      <w:hyperlink r:id="rId15" w:history="1">
+      <w:hyperlink r:id="rId21" w:history="1">
         <w:r>
           <w:rPr>
             <w:rStyle w:val="Hyperlink"/>
@@ -1078,10 +1305,11 @@
       <w:pPr>
         <w:pStyle w:val="ATYBodyTextlvl3"/>
         <w:numPr>
-          <w:ilvl w:val="1"/>
-          <w:numId w:val="9"/>
+          <w:ilvl w:val="0"/>
+          <w:numId w:val="0"/>
         </w:numPr>
         <w:spacing w:line="240" w:lineRule="auto"/>
+        <w:jc w:val="center"/>
         <w:rPr>
           <w:sz w:val="24"/>
           <w:szCs w:val="24"/>
@@ -1092,28 +1320,14 @@
         <w:rPr>
           <w:noProof/>
           <w:sz w:val="24"/>
-          <w:szCs w:val="22"/>
+          <w:szCs w:val="24"/>
           <w:u w:val="none"/>
         </w:rPr>
         <w:drawing>
-          <wp:anchor distT="0" distB="0" distL="114300" distR="114300" simplePos="0" relativeHeight="251659264" behindDoc="0" locked="0" layoutInCell="1" allowOverlap="1" wp14:anchorId="5AAA6BA4" wp14:editId="3EC31A3B">
-            <wp:simplePos x="0" y="0"/>
-            <wp:positionH relativeFrom="column">
-              <wp:posOffset>1177925</wp:posOffset>
-            </wp:positionH>
-            <wp:positionV relativeFrom="paragraph">
-              <wp:posOffset>495300</wp:posOffset>
-            </wp:positionV>
-            <wp:extent cx="2437765" cy="1828165"/>
-            <wp:effectExtent l="0" t="0" r="635" b="635"/>
-            <wp:wrapTopAndBottom/>
-            <wp:docPr id="1" name="Picture 1">
-              <a:extLst xmlns:a="http://schemas.openxmlformats.org/drawingml/2006/main">
-                <a:ext uri="{C183D7F6-B498-43B3-948B-1728B52AA6E4}">
-                  <adec:decorative xmlns:adec="http://schemas.microsoft.com/office/drawing/2017/decorative" val="1"/>
-                </a:ext>
-              </a:extLst>
-            </wp:docPr>
+          <wp:inline distT="0" distB="0" distL="0" distR="0" wp14:anchorId="1EB5F43F" wp14:editId="4567CA76">
+            <wp:extent cx="2169305" cy="2379980"/>
+            <wp:effectExtent l="0" t="0" r="2540" b="0"/>
+            <wp:docPr id="957355221" name="Picture 7" descr="A picture containing text&#10;&#10;Description automatically generated"/>
             <wp:cNvGraphicFramePr>
               <a:graphicFrameLocks xmlns:a="http://schemas.openxmlformats.org/drawingml/2006/main" noChangeAspect="1"/>
             </wp:cNvGraphicFramePr>
@@ -1121,120 +1335,36 @@
               <a:graphicData uri="http://schemas.openxmlformats.org/drawingml/2006/picture">
                 <pic:pic xmlns:pic="http://schemas.openxmlformats.org/drawingml/2006/picture">
                   <pic:nvPicPr>
-                    <pic:cNvPr id="1" name="Picture 1">
-                      <a:extLst>
-                        <a:ext uri="{C183D7F6-B498-43B3-948B-1728B52AA6E4}">
-                          <adec:decorative xmlns:adec="http://schemas.microsoft.com/office/drawing/2017/decorative" val="1"/>
-                        </a:ext>
-                      </a:extLst>
-                    </pic:cNvPr>
-                    <pic:cNvPicPr>
-                      <a:picLocks noChangeAspect="1" noChangeArrowheads="1"/>
-                    </pic:cNvPicPr>
+                    <pic:cNvPr id="957355221" name="Picture 7" descr="A picture containing text&#10;&#10;Description automatically generated"/>
+                    <pic:cNvPicPr/>
                   </pic:nvPicPr>
                   <pic:blipFill>
-                    <a:blip r:embed="rId16" cstate="print">
+                    <a:blip r:embed="rId22" cstate="print">
                       <a:extLst>
                         <a:ext uri="{28A0092B-C50C-407E-A947-70E740481C1C}">
                           <a14:useLocalDpi xmlns:a14="http://schemas.microsoft.com/office/drawing/2010/main" val="0"/>
                         </a:ext>
                       </a:extLst>
                     </a:blip>
-                    <a:srcRect/>
                     <a:stretch>
                       <a:fillRect/>
                     </a:stretch>
                   </pic:blipFill>
-                  <pic:spPr bwMode="auto">
-                    <a:xfrm rot="5400000">
+                  <pic:spPr>
+                    <a:xfrm>
                       <a:off x="0" y="0"/>
-                      <a:ext cx="2437765" cy="1828165"/>
+                      <a:ext cx="2255043" cy="2474044"/>
                     </a:xfrm>
                     <a:prstGeom prst="rect">
                       <a:avLst/>
                     </a:prstGeom>
-                    <a:noFill/>
-                    <a:ln>
-                      <a:noFill/>
-                    </a:ln>
                   </pic:spPr>
                 </pic:pic>
               </a:graphicData>
             </a:graphic>
-            <wp14:sizeRelH relativeFrom="page">
-              <wp14:pctWidth>0</wp14:pctWidth>
-            </wp14:sizeRelH>
-            <wp14:sizeRelV relativeFrom="page">
-              <wp14:pctHeight>0</wp14:pctHeight>
-            </wp14:sizeRelV>
-          </wp:anchor>
+          </wp:inline>
         </w:drawing>
       </w:r>
-      <w:r>
-        <w:rPr>
-          <w:sz w:val="24"/>
-          <w:szCs w:val="24"/>
-          <w:u w:val="none"/>
-        </w:rPr>
-        <w:t>3”x6” Metal Cutting Block</w:t>
-      </w:r>
-    </w:p>
-    <w:p>
-      <w:pPr>
-        <w:pStyle w:val="ATYBodyTextlvl3"/>
-        <w:numPr>
-          <w:ilvl w:val="2"/>
-          <w:numId w:val="9"/>
-        </w:numPr>
-        <w:spacing w:line="240" w:lineRule="auto"/>
-        <w:rPr>
-          <w:sz w:val="24"/>
-          <w:szCs w:val="24"/>
-          <w:u w:val="none"/>
-        </w:rPr>
-      </w:pPr>
-      <w:r>
-        <w:rPr>
-          <w:sz w:val="24"/>
-          <w:szCs w:val="24"/>
-          <w:u w:val="none"/>
-        </w:rPr>
-        <w:t>Fig</w:t>
-      </w:r>
-      <w:r>
-        <w:rPr>
-          <w:sz w:val="24"/>
-          <w:szCs w:val="24"/>
-          <w:u w:val="none"/>
-        </w:rPr>
-        <w:t>. 1)</w:t>
-      </w:r>
-      <w:r>
-        <w:rPr>
-          <w:sz w:val="24"/>
-          <w:szCs w:val="24"/>
-          <w:u w:val="none"/>
-        </w:rPr>
-        <w:t xml:space="preserve"> C</w:t>
-      </w:r>
-      <w:r>
-        <w:rPr>
-          <w:sz w:val="24"/>
-          <w:szCs w:val="24"/>
-          <w:u w:val="none"/>
-        </w:rPr>
-        <w:t xml:space="preserve">utting block on dry </w:t>
-      </w:r>
-      <w:proofErr w:type="gramStart"/>
-      <w:r>
-        <w:rPr>
-          <w:sz w:val="24"/>
-          <w:szCs w:val="24"/>
-          <w:u w:val="none"/>
-        </w:rPr>
-        <w:t>ice</w:t>
-      </w:r>
-      <w:proofErr w:type="gramEnd"/>
     </w:p>
     <w:p>
       <w:pPr>
@@ -1255,6 +1385,95 @@
           <w:sz w:val="24"/>
           <w:szCs w:val="24"/>
           <w:u w:val="none"/>
+        </w:rPr>
+        <w:lastRenderedPageBreak/>
+        <w:t>3”x6” Metal Cutting Block</w:t>
+      </w:r>
+    </w:p>
+    <w:p>
+      <w:pPr>
+        <w:pStyle w:val="ATYBodyTextlvl3"/>
+        <w:numPr>
+          <w:ilvl w:val="0"/>
+          <w:numId w:val="0"/>
+        </w:numPr>
+        <w:spacing w:line="240" w:lineRule="auto"/>
+        <w:jc w:val="center"/>
+        <w:rPr>
+          <w:sz w:val="24"/>
+          <w:szCs w:val="24"/>
+          <w:u w:val="none"/>
+        </w:rPr>
+      </w:pPr>
+      <w:r>
+        <w:rPr>
+          <w:noProof/>
+          <w:sz w:val="24"/>
+          <w:szCs w:val="24"/>
+          <w:u w:val="none"/>
+        </w:rPr>
+        <w:drawing>
+          <wp:inline distT="0" distB="0" distL="0" distR="0" wp14:anchorId="39CEE5D6" wp14:editId="51541BD5">
+            <wp:extent cx="2303362" cy="1643607"/>
+            <wp:effectExtent l="0" t="0" r="0" b="0"/>
+            <wp:docPr id="441330444" name="Picture 8" descr="A picture containing building, dirty, tiled&#10;&#10;Description automatically generated"/>
+            <wp:cNvGraphicFramePr>
+              <a:graphicFrameLocks xmlns:a="http://schemas.openxmlformats.org/drawingml/2006/main" noChangeAspect="1"/>
+            </wp:cNvGraphicFramePr>
+            <a:graphic xmlns:a="http://schemas.openxmlformats.org/drawingml/2006/main">
+              <a:graphicData uri="http://schemas.openxmlformats.org/drawingml/2006/picture">
+                <pic:pic xmlns:pic="http://schemas.openxmlformats.org/drawingml/2006/picture">
+                  <pic:nvPicPr>
+                    <pic:cNvPr id="441330444" name="Picture 8" descr="A picture containing building, dirty, tiled&#10;&#10;Description automatically generated"/>
+                    <pic:cNvPicPr/>
+                  </pic:nvPicPr>
+                  <pic:blipFill>
+                    <a:blip r:embed="rId23" cstate="print">
+                      <a:extLst>
+                        <a:ext uri="{28A0092B-C50C-407E-A947-70E740481C1C}">
+                          <a14:useLocalDpi xmlns:a14="http://schemas.microsoft.com/office/drawing/2010/main" val="0"/>
+                        </a:ext>
+                      </a:extLst>
+                    </a:blip>
+                    <a:stretch>
+                      <a:fillRect/>
+                    </a:stretch>
+                  </pic:blipFill>
+                  <pic:spPr>
+                    <a:xfrm>
+                      <a:off x="0" y="0"/>
+                      <a:ext cx="2372293" cy="1692794"/>
+                    </a:xfrm>
+                    <a:prstGeom prst="rect">
+                      <a:avLst/>
+                    </a:prstGeom>
+                  </pic:spPr>
+                </pic:pic>
+              </a:graphicData>
+            </a:graphic>
+          </wp:inline>
+        </w:drawing>
+      </w:r>
+    </w:p>
+    <w:p>
+      <w:pPr>
+        <w:pStyle w:val="ATYBodyTextlvl3"/>
+        <w:numPr>
+          <w:ilvl w:val="1"/>
+          <w:numId w:val="9"/>
+        </w:numPr>
+        <w:spacing w:line="240" w:lineRule="auto"/>
+        <w:rPr>
+          <w:sz w:val="24"/>
+          <w:szCs w:val="24"/>
+          <w:u w:val="none"/>
+        </w:rPr>
+      </w:pPr>
+      <w:r>
+        <w:rPr>
+          <w:sz w:val="24"/>
+          <w:szCs w:val="24"/>
+          <w:u w:val="none"/>
           <w:lang w:val="el-GR"/>
         </w:rPr>
         <w:t>β</w:t>
@@ -1267,7 +1486,7 @@
         </w:rPr>
         <w:t xml:space="preserve">-Mercaptoethanol (Fisher Scientific, SKU#: </w:t>
       </w:r>
-      <w:hyperlink r:id="rId17" w:history="1">
+      <w:hyperlink r:id="rId24" w:history="1">
         <w:r>
           <w:rPr>
             <w:rStyle w:val="Hyperlink"/>
@@ -1275,188 +1494,7 @@
             <w:szCs w:val="24"/>
             <w:u w:val="none"/>
           </w:rPr>
-          <w:t>ICN19483425</w:t>
-        </w:r>
-      </w:hyperlink>
-      <w:r>
-        <w:rPr>
-          <w:sz w:val="24"/>
-          <w:szCs w:val="24"/>
-          <w:u w:val="none"/>
-        </w:rPr>
-        <w:t>)</w:t>
-      </w:r>
-    </w:p>
-    <w:p>
-      <w:pPr>
-        <w:pStyle w:val="ATYBodyTextlvl3"/>
-        <w:numPr>
-          <w:ilvl w:val="2"/>
-          <w:numId w:val="9"/>
-        </w:numPr>
-        <w:spacing w:line="240" w:lineRule="auto"/>
-        <w:rPr>
-          <w:sz w:val="24"/>
-          <w:szCs w:val="24"/>
-          <w:u w:val="none"/>
-        </w:rPr>
-      </w:pPr>
-      <w:r>
-        <w:rPr>
-          <w:sz w:val="24"/>
-          <w:szCs w:val="24"/>
-          <w:u w:val="none"/>
-        </w:rPr>
-        <w:t>3.5</w:t>
-      </w:r>
-      <w:r>
-        <w:rPr>
-          <w:sz w:val="24"/>
-          <w:szCs w:val="24"/>
-          <w:u w:val="none"/>
-          <w:lang w:val="el-GR"/>
-        </w:rPr>
-        <w:t>μ</w:t>
-      </w:r>
-      <w:r>
-        <w:rPr>
-          <w:sz w:val="24"/>
-          <w:szCs w:val="24"/>
-          <w:u w:val="none"/>
-        </w:rPr>
-        <w:t>L/sample</w:t>
-      </w:r>
-    </w:p>
-    <w:p>
-      <w:pPr>
-        <w:pStyle w:val="ATYBodyTextlvl3"/>
-        <w:numPr>
-          <w:ilvl w:val="1"/>
-          <w:numId w:val="9"/>
-        </w:numPr>
-        <w:spacing w:line="240" w:lineRule="auto"/>
-        <w:rPr>
-          <w:sz w:val="24"/>
-          <w:szCs w:val="24"/>
-          <w:u w:val="none"/>
-        </w:rPr>
-      </w:pPr>
-      <w:r>
-        <w:rPr>
-          <w:sz w:val="24"/>
-          <w:szCs w:val="24"/>
-          <w:u w:val="none"/>
-        </w:rPr>
-        <w:t xml:space="preserve">3x </w:t>
-      </w:r>
-      <w:r>
-        <w:rPr>
-          <w:sz w:val="24"/>
-          <w:szCs w:val="24"/>
-          <w:u w:val="none"/>
-        </w:rPr>
-        <w:t xml:space="preserve">Dry Ice-Filled </w:t>
-      </w:r>
-      <w:r>
-        <w:rPr>
-          <w:sz w:val="24"/>
-          <w:szCs w:val="24"/>
-          <w:u w:val="none"/>
-        </w:rPr>
-        <w:t>Styrofoam Coolers</w:t>
-      </w:r>
-      <w:r>
-        <w:rPr>
-          <w:sz w:val="24"/>
-          <w:szCs w:val="24"/>
-          <w:u w:val="none"/>
-        </w:rPr>
-        <w:t xml:space="preserve"> with Lids</w:t>
-      </w:r>
-    </w:p>
-    <w:p>
-      <w:pPr>
-        <w:pStyle w:val="ATYBodyTextlvl3"/>
-        <w:numPr>
-          <w:ilvl w:val="1"/>
-          <w:numId w:val="9"/>
-        </w:numPr>
-        <w:spacing w:line="240" w:lineRule="auto"/>
-        <w:rPr>
-          <w:sz w:val="24"/>
-          <w:szCs w:val="24"/>
-          <w:u w:val="none"/>
-        </w:rPr>
-      </w:pPr>
-      <w:r>
-        <w:rPr>
-          <w:sz w:val="24"/>
-          <w:szCs w:val="24"/>
-          <w:u w:val="none"/>
-        </w:rPr>
-        <w:t>Pipettes with Corresponding Pipette Tips</w:t>
-      </w:r>
-    </w:p>
-    <w:p>
-      <w:pPr>
-        <w:pStyle w:val="ATYBodyTextlvl2"/>
-        <w:numPr>
-          <w:ilvl w:val="0"/>
-          <w:numId w:val="9"/>
-        </w:numPr>
-        <w:spacing w:line="240" w:lineRule="auto"/>
-        <w:rPr>
-          <w:iCs/>
-          <w:sz w:val="24"/>
-          <w:szCs w:val="24"/>
-          <w:u w:val="none"/>
-        </w:rPr>
-      </w:pPr>
-      <w:bookmarkStart w:id="6" w:name="_Toc128999013"/>
-      <w:bookmarkStart w:id="7" w:name="_Toc128999838"/>
-      <w:r>
-        <w:rPr>
-          <w:iCs/>
-          <w:sz w:val="24"/>
-          <w:szCs w:val="24"/>
-          <w:u w:val="none"/>
-        </w:rPr>
-        <w:t>Other useful equipment:</w:t>
-      </w:r>
-      <w:bookmarkEnd w:id="6"/>
-      <w:bookmarkEnd w:id="7"/>
-    </w:p>
-    <w:p>
-      <w:pPr>
-        <w:pStyle w:val="ATYBodyTextlvl3"/>
-        <w:numPr>
-          <w:ilvl w:val="1"/>
-          <w:numId w:val="9"/>
-        </w:numPr>
-        <w:spacing w:line="240" w:lineRule="auto"/>
-        <w:rPr>
-          <w:sz w:val="24"/>
-          <w:szCs w:val="24"/>
-          <w:u w:val="none"/>
-        </w:rPr>
-      </w:pPr>
-      <w:r>
-        <w:rPr>
-          <w:sz w:val="24"/>
-          <w:szCs w:val="24"/>
-          <w:u w:val="none"/>
-        </w:rPr>
-        <w:t xml:space="preserve">1.5mL Microcentrifuge Tubes (VWR, SKU#: </w:t>
-      </w:r>
-      <w:hyperlink r:id="rId18" w:history="1">
-        <w:r>
-          <w:rPr>
-            <w:rStyle w:val="Hyperlink"/>
-            <w:sz w:val="24"/>
-            <w:szCs w:val="24"/>
-            <w:u w:val="none"/>
-          </w:rPr>
-          <w:t>20</w:t>
+          <w:t>ICN194</w:t>
         </w:r>
         <w:r>
           <w:rPr>
@@ -1465,7 +1503,7 @@
             <w:szCs w:val="24"/>
             <w:u w:val="none"/>
           </w:rPr>
-          <w:t>9</w:t>
+          <w:t>8</w:t>
         </w:r>
         <w:r>
           <w:rPr>
@@ -1474,7 +1512,7 @@
             <w:szCs w:val="24"/>
             <w:u w:val="none"/>
           </w:rPr>
-          <w:t>01-551</w:t>
+          <w:t>3425</w:t>
         </w:r>
       </w:hyperlink>
       <w:r>
@@ -1506,7 +1544,288 @@
           <w:szCs w:val="24"/>
           <w:u w:val="none"/>
         </w:rPr>
+        <w:t xml:space="preserve">3x </w:t>
+      </w:r>
+      <w:r>
+        <w:rPr>
+          <w:sz w:val="24"/>
+          <w:szCs w:val="24"/>
+          <w:u w:val="none"/>
+        </w:rPr>
+        <w:t>Dry Ice-Filled Containers with Lids</w:t>
+      </w:r>
+    </w:p>
+    <w:p>
+      <w:pPr>
+        <w:pStyle w:val="ATYBodyTextlvl3"/>
+        <w:numPr>
+          <w:ilvl w:val="0"/>
+          <w:numId w:val="0"/>
+        </w:numPr>
+        <w:spacing w:line="240" w:lineRule="auto"/>
+        <w:jc w:val="center"/>
+        <w:rPr>
+          <w:sz w:val="24"/>
+          <w:szCs w:val="24"/>
+          <w:u w:val="none"/>
+        </w:rPr>
+      </w:pPr>
+      <w:r>
+        <w:rPr>
+          <w:noProof/>
+          <w:sz w:val="24"/>
+          <w:szCs w:val="24"/>
+          <w:u w:val="none"/>
+        </w:rPr>
+        <w:drawing>
+          <wp:inline distT="0" distB="0" distL="0" distR="0" wp14:anchorId="22BC9319" wp14:editId="3763DBF5">
+            <wp:extent cx="3615898" cy="1760818"/>
+            <wp:effectExtent l="0" t="0" r="3810" b="5080"/>
+            <wp:docPr id="508157095" name="Picture 10" descr="A picture containing plastic, different&#10;&#10;Description automatically generated"/>
+            <wp:cNvGraphicFramePr>
+              <a:graphicFrameLocks xmlns:a="http://schemas.openxmlformats.org/drawingml/2006/main" noChangeAspect="1"/>
+            </wp:cNvGraphicFramePr>
+            <a:graphic xmlns:a="http://schemas.openxmlformats.org/drawingml/2006/main">
+              <a:graphicData uri="http://schemas.openxmlformats.org/drawingml/2006/picture">
+                <pic:pic xmlns:pic="http://schemas.openxmlformats.org/drawingml/2006/picture">
+                  <pic:nvPicPr>
+                    <pic:cNvPr id="508157095" name="Picture 10" descr="A picture containing plastic, different&#10;&#10;Description automatically generated"/>
+                    <pic:cNvPicPr/>
+                  </pic:nvPicPr>
+                  <pic:blipFill>
+                    <a:blip r:embed="rId25" cstate="print">
+                      <a:extLst>
+                        <a:ext uri="{28A0092B-C50C-407E-A947-70E740481C1C}">
+                          <a14:useLocalDpi xmlns:a14="http://schemas.microsoft.com/office/drawing/2010/main" val="0"/>
+                        </a:ext>
+                      </a:extLst>
+                    </a:blip>
+                    <a:stretch>
+                      <a:fillRect/>
+                    </a:stretch>
+                  </pic:blipFill>
+                  <pic:spPr>
+                    <a:xfrm>
+                      <a:off x="0" y="0"/>
+                      <a:ext cx="3807120" cy="1853937"/>
+                    </a:xfrm>
+                    <a:prstGeom prst="rect">
+                      <a:avLst/>
+                    </a:prstGeom>
+                  </pic:spPr>
+                </pic:pic>
+              </a:graphicData>
+            </a:graphic>
+          </wp:inline>
+        </w:drawing>
+      </w:r>
+    </w:p>
+    <w:p>
+      <w:pPr>
+        <w:pStyle w:val="ATYBodyTextlvl3"/>
+        <w:numPr>
+          <w:ilvl w:val="2"/>
+          <w:numId w:val="9"/>
+        </w:numPr>
+        <w:spacing w:line="240" w:lineRule="auto"/>
+        <w:rPr>
+          <w:sz w:val="24"/>
+          <w:szCs w:val="24"/>
+          <w:u w:val="none"/>
+        </w:rPr>
+      </w:pPr>
+      <w:r>
+        <w:rPr>
+          <w:sz w:val="24"/>
+          <w:szCs w:val="24"/>
+          <w:u w:val="none"/>
+        </w:rPr>
+        <w:t xml:space="preserve">1 for lysing matrix D tubes containing excised </w:t>
+      </w:r>
+      <w:proofErr w:type="gramStart"/>
+      <w:r>
+        <w:rPr>
+          <w:sz w:val="24"/>
+          <w:szCs w:val="24"/>
+          <w:u w:val="none"/>
+        </w:rPr>
+        <w:t>tissue</w:t>
+      </w:r>
+      <w:proofErr w:type="gramEnd"/>
+    </w:p>
+    <w:p>
+      <w:pPr>
+        <w:pStyle w:val="ATYBodyTextlvl3"/>
+        <w:numPr>
+          <w:ilvl w:val="2"/>
+          <w:numId w:val="9"/>
+        </w:numPr>
+        <w:spacing w:line="240" w:lineRule="auto"/>
+        <w:rPr>
+          <w:sz w:val="24"/>
+          <w:szCs w:val="24"/>
+          <w:u w:val="none"/>
+        </w:rPr>
+      </w:pPr>
+      <w:r>
+        <w:rPr>
+          <w:sz w:val="24"/>
+          <w:szCs w:val="24"/>
+          <w:u w:val="none"/>
+        </w:rPr>
+        <w:t xml:space="preserve">1 for cutting block and disposable square weigh </w:t>
+      </w:r>
+      <w:proofErr w:type="gramStart"/>
+      <w:r>
+        <w:rPr>
+          <w:sz w:val="24"/>
+          <w:szCs w:val="24"/>
+          <w:u w:val="none"/>
+        </w:rPr>
+        <w:t>boat</w:t>
+      </w:r>
+      <w:proofErr w:type="gramEnd"/>
+    </w:p>
+    <w:p>
+      <w:pPr>
+        <w:pStyle w:val="ATYBodyTextlvl3"/>
+        <w:numPr>
+          <w:ilvl w:val="2"/>
+          <w:numId w:val="9"/>
+        </w:numPr>
+        <w:spacing w:line="240" w:lineRule="auto"/>
+        <w:rPr>
+          <w:sz w:val="24"/>
+          <w:szCs w:val="24"/>
+          <w:u w:val="none"/>
+        </w:rPr>
+      </w:pPr>
+      <w:r>
+        <w:rPr>
+          <w:sz w:val="24"/>
+          <w:szCs w:val="24"/>
+          <w:u w:val="none"/>
+        </w:rPr>
+        <w:t>1 for master sample tubes and forceps</w:t>
+      </w:r>
+    </w:p>
+    <w:p>
+      <w:pPr>
+        <w:pStyle w:val="ATYBodyTextlvl3"/>
+        <w:numPr>
+          <w:ilvl w:val="1"/>
+          <w:numId w:val="9"/>
+        </w:numPr>
+        <w:spacing w:line="240" w:lineRule="auto"/>
+        <w:rPr>
+          <w:sz w:val="24"/>
+          <w:szCs w:val="24"/>
+          <w:u w:val="none"/>
+        </w:rPr>
+      </w:pPr>
+      <w:r>
+        <w:rPr>
+          <w:sz w:val="24"/>
+          <w:szCs w:val="24"/>
+          <w:u w:val="none"/>
+        </w:rPr>
+        <w:t>Pipettes with Corresponding Pipette Tips</w:t>
+      </w:r>
+    </w:p>
+    <w:p>
+      <w:pPr>
+        <w:pStyle w:val="ATYBodyTextlvl3"/>
+        <w:numPr>
+          <w:ilvl w:val="1"/>
+          <w:numId w:val="9"/>
+        </w:numPr>
+        <w:spacing w:line="240" w:lineRule="auto"/>
+        <w:rPr>
+          <w:sz w:val="24"/>
+          <w:szCs w:val="24"/>
+          <w:u w:val="none"/>
+        </w:rPr>
+      </w:pPr>
+      <w:r>
+        <w:rPr>
+          <w:sz w:val="24"/>
+          <w:szCs w:val="24"/>
+          <w:u w:val="none"/>
+        </w:rPr>
         <w:t>Microcentrifuge Tube Rack</w:t>
+      </w:r>
+      <w:r>
+        <w:rPr>
+          <w:sz w:val="24"/>
+          <w:szCs w:val="24"/>
+          <w:u w:val="none"/>
+        </w:rPr>
+        <w:t>s</w:t>
+      </w:r>
+    </w:p>
+    <w:p>
+      <w:pPr>
+        <w:pStyle w:val="ATYBodyTextlvl3"/>
+        <w:numPr>
+          <w:ilvl w:val="0"/>
+          <w:numId w:val="0"/>
+        </w:numPr>
+        <w:spacing w:line="240" w:lineRule="auto"/>
+        <w:jc w:val="center"/>
+        <w:rPr>
+          <w:sz w:val="24"/>
+          <w:szCs w:val="24"/>
+          <w:u w:val="none"/>
+        </w:rPr>
+      </w:pPr>
+      <w:r>
+        <w:rPr>
+          <w:noProof/>
+          <w:sz w:val="24"/>
+          <w:szCs w:val="24"/>
+          <w:u w:val="none"/>
+        </w:rPr>
+        <w:drawing>
+          <wp:inline distT="0" distB="0" distL="0" distR="0" wp14:anchorId="0CFA107C" wp14:editId="70572DA6">
+            <wp:extent cx="2412124" cy="1589528"/>
+            <wp:effectExtent l="0" t="0" r="1270" b="0"/>
+            <wp:docPr id="1736817611" name="Picture 11" descr="Background pattern&#10;&#10;Description automatically generated"/>
+            <wp:cNvGraphicFramePr>
+              <a:graphicFrameLocks xmlns:a="http://schemas.openxmlformats.org/drawingml/2006/main" noChangeAspect="1"/>
+            </wp:cNvGraphicFramePr>
+            <a:graphic xmlns:a="http://schemas.openxmlformats.org/drawingml/2006/main">
+              <a:graphicData uri="http://schemas.openxmlformats.org/drawingml/2006/picture">
+                <pic:pic xmlns:pic="http://schemas.openxmlformats.org/drawingml/2006/picture">
+                  <pic:nvPicPr>
+                    <pic:cNvPr id="1736817611" name="Picture 11" descr="Background pattern&#10;&#10;Description automatically generated"/>
+                    <pic:cNvPicPr/>
+                  </pic:nvPicPr>
+                  <pic:blipFill>
+                    <a:blip r:embed="rId26" cstate="print">
+                      <a:extLst>
+                        <a:ext uri="{28A0092B-C50C-407E-A947-70E740481C1C}">
+                          <a14:useLocalDpi xmlns:a14="http://schemas.microsoft.com/office/drawing/2010/main" val="0"/>
+                        </a:ext>
+                      </a:extLst>
+                    </a:blip>
+                    <a:stretch>
+                      <a:fillRect/>
+                    </a:stretch>
+                  </pic:blipFill>
+                  <pic:spPr>
+                    <a:xfrm>
+                      <a:off x="0" y="0"/>
+                      <a:ext cx="2485480" cy="1637868"/>
+                    </a:xfrm>
+                    <a:prstGeom prst="rect">
+                      <a:avLst/>
+                    </a:prstGeom>
+                  </pic:spPr>
+                </pic:pic>
+              </a:graphicData>
+            </a:graphic>
+          </wp:inline>
+        </w:drawing>
       </w:r>
     </w:p>
     <w:p>
@@ -1552,28 +1871,7 @@
         </w:numPr>
       </w:pPr>
       <w:r>
-        <w:t>Excise ~8mg of tissue</w:t>
-      </w:r>
-      <w:r>
-        <w:t>,</w:t>
-      </w:r>
-      <w:r>
-        <w:t xml:space="preserve"> from a master sample tube</w:t>
-      </w:r>
-      <w:r>
-        <w:t xml:space="preserve">, using #3 forceps and a tissue biopsy tool for </w:t>
-      </w:r>
-      <w:r>
-        <w:t>sample</w:t>
-      </w:r>
-      <w:r>
-        <w:t xml:space="preserve"> handling. D</w:t>
-      </w:r>
-      <w:r>
-        <w:t>enote the exact weight</w:t>
-      </w:r>
-      <w:r>
-        <w:t xml:space="preserve"> of the excised tissue.</w:t>
+        <w:t>Excise 7.0-9.5mg of tissue, from a master sample tube, using forceps and a tissue biopsy tool for sample handling. Denote the exact weight of the excised tissue.</w:t>
       </w:r>
     </w:p>
     <w:p>
@@ -1595,31 +1893,7 @@
         <w:t xml:space="preserve"> If necessary, use a sterile razor blade to cut pieces of tissue obtained by the tissue biopsy tool, in a weigh boat on a </w:t>
       </w:r>
       <w:r>
-        <w:t>dry</w:t>
-      </w:r>
-      <w:r>
-        <w:t xml:space="preserve"> </w:t>
-      </w:r>
-      <w:r>
-        <w:t>ice</w:t>
-      </w:r>
-      <w:r>
-        <w:t>-</w:t>
-      </w:r>
-      <w:r>
-        <w:t xml:space="preserve">cooled </w:t>
-      </w:r>
-      <w:r>
-        <w:t xml:space="preserve">3”x6” </w:t>
-      </w:r>
-      <w:r>
-        <w:t xml:space="preserve">metal </w:t>
-      </w:r>
-      <w:r>
-        <w:t>cutting block</w:t>
-      </w:r>
-      <w:r>
-        <w:t xml:space="preserve">, </w:t>
+        <w:t xml:space="preserve">dry ice-cooled 3”x6” metal cutting block, </w:t>
       </w:r>
       <w:r>
         <w:t>to reduce sample weight.</w:t>
@@ -1642,10 +1916,7 @@
         <w:t>NOTE:</w:t>
       </w:r>
       <w:r>
-        <w:t xml:space="preserve"> </w:t>
-      </w:r>
-      <w:r>
-        <w:t>Instruments (e.g., forceps, punch biopsy tool, razor blade) should be sterilized in 100% ethanol prior to initial usage and between excision of different samples.</w:t>
+        <w:t xml:space="preserve"> Instruments (e.g., forceps, punch biopsy tool, razor blade) should be sterilized in 100% ethanol prior to initial usage and between excision of different samples.</w:t>
       </w:r>
     </w:p>
     <w:p>
@@ -1657,13 +1928,7 @@
         </w:numPr>
       </w:pPr>
       <w:r>
-        <w:t xml:space="preserve">Use forceps to </w:t>
-      </w:r>
-      <w:r>
-        <w:t>submerge</w:t>
-      </w:r>
-      <w:r>
-        <w:t xml:space="preserve"> the excised tissue in beads within a lysing matrix tube.</w:t>
+        <w:t>Use forceps to submerge the excised tissue in beads within a lysing matrix D tube.</w:t>
       </w:r>
     </w:p>
     <w:p>
@@ -1675,13 +1940,7 @@
         </w:numPr>
       </w:pPr>
       <w:r>
-        <w:t xml:space="preserve">Add 350µL of Buffer RLT Plus/ß-Mercaptoethanol/Reagent DX </w:t>
-      </w:r>
-      <w:r>
-        <w:t xml:space="preserve">mixture </w:t>
-      </w:r>
-      <w:r>
-        <w:t>to each lysing matrix tube.</w:t>
+        <w:t>Add 350µL of Buffer RLT Plus/ß-Mercaptoethanol/Reagent DX mixture to each lysing matrix D tube.</w:t>
       </w:r>
     </w:p>
     <w:p>
@@ -1700,10 +1959,7 @@
         <w:t xml:space="preserve">NOTE: </w:t>
       </w:r>
       <w:r>
-        <w:t>Ensure Buffer RLT Plus/ß-Mercaptoethanol/Reagent DX mixture does not freeze in dry ice-cooled lysing matrix tubes prior to homogenization.</w:t>
-      </w:r>
-      <w:r>
-        <w:t xml:space="preserve"> This is best achieved by indirectly cooling the lysing matrix tubes in a microcentrifuge tube rack.</w:t>
+        <w:t>Ensure Buffer RLT Plus/ß-Mercaptoethanol/Reagent DX mixture does not freeze in dry ice-cooled lysing matrix D tubes prior to homogenization. This is best achieved by indirectly cooling the lysing matrix D tubes in a microcentrifuge tube rack.</w:t>
       </w:r>
     </w:p>
     <w:p>
@@ -1715,10 +1971,7 @@
         </w:numPr>
       </w:pPr>
       <w:r>
-        <w:t>Disrupt and homogenize the lysate at 6m/s for 40 seconds</w:t>
-      </w:r>
-      <w:r>
-        <w:t>.</w:t>
+        <w:t>Disrupt and homogenize the lysate at 6m/s for 40 seconds.</w:t>
       </w:r>
     </w:p>
     <w:p>
@@ -1737,16 +1990,7 @@
         <w:t xml:space="preserve">NOTE: </w:t>
       </w:r>
       <w:r>
-        <w:t>Settings stored</w:t>
-      </w:r>
-      <w:r>
-        <w:t xml:space="preserve"> in the homogenizer as the</w:t>
-      </w:r>
-      <w:r>
-        <w:t xml:space="preserve"> Human Kidney protocol</w:t>
-      </w:r>
-      <w:r>
-        <w:t>.</w:t>
+        <w:t>Settings stored in the homogenizer as the Human Kidney protocol.</w:t>
       </w:r>
     </w:p>
     <w:p>
@@ -1765,7 +2009,7 @@
         <w:t>NOTE</w:t>
       </w:r>
       <w:r>
-        <w:t>: If excessive foaming occurs in lysing matrix tubes, gently spin down for ~10 seconds prior to proceeding to step 5.</w:t>
+        <w:t>: If excessive foaming occurs in lysing matrix D tubes, gently spin down for ~10 seconds prior to proceeding to step 5.</w:t>
       </w:r>
     </w:p>
     <w:p>
@@ -1777,7 +2021,7 @@
         </w:numPr>
       </w:pPr>
       <w:r>
-        <w:t>Dump the lysate and beads from the lysing matrix tubes into centrifugal filter units.</w:t>
+        <w:t>Dump the lysate and beads from the lysing matrix D tubes into centrifugal filter units.</w:t>
       </w:r>
     </w:p>
     <w:p>
@@ -1809,10 +2053,7 @@
       </w:r>
       <w:proofErr w:type="spellEnd"/>
       <w:r>
-        <w:t xml:space="preserve"> DNA spin column placed in a 2mL collection tube (supplied)</w:t>
-      </w:r>
-      <w:r>
-        <w:t>.</w:t>
+        <w:t xml:space="preserve"> DNA spin column placed in a 2mL collection tube (supplied).</w:t>
       </w:r>
     </w:p>
     <w:p>
@@ -1824,13 +2065,7 @@
         </w:numPr>
       </w:pPr>
       <w:r>
-        <w:t>Centrifuge for 30</w:t>
-      </w:r>
-      <w:r>
-        <w:t xml:space="preserve"> seconds</w:t>
-      </w:r>
-      <w:r>
-        <w:t xml:space="preserve"> at 10,000 x g.</w:t>
+        <w:t>Centrifuge for 30 seconds at 10,000 x g.</w:t>
       </w:r>
     </w:p>
     <w:p>
@@ -1869,28 +2104,19 @@
       </w:r>
       <w:proofErr w:type="spellEnd"/>
       <w:r>
-        <w:t xml:space="preserve"> DNA spin column in a new 2mL collection tube (supplied), and store at room temperature for later DNA purification in steps </w:t>
+        <w:t xml:space="preserve"> DNA spin column in a new 2mL collection tube (supplied), and store at room temperature for later DNA purification in steps 1</w:t>
+      </w:r>
+      <w:r>
+        <w:t>8</w:t>
+      </w:r>
+      <w:r>
+        <w:t>-2</w:t>
       </w:r>
       <w:r>
         <w:t>1</w:t>
       </w:r>
       <w:r>
-        <w:t>8</w:t>
-      </w:r>
-      <w:r>
-        <w:t>-2</w:t>
-      </w:r>
-      <w:r>
-        <w:t>1</w:t>
-      </w:r>
-      <w:r>
-        <w:t xml:space="preserve">. Use the flow-through for RNA purification in steps </w:t>
-      </w:r>
-      <w:r>
-        <w:t>10</w:t>
-      </w:r>
-      <w:r>
-        <w:t>-1</w:t>
+        <w:t>. Use the flow-through for RNA purification in steps 10-1</w:t>
       </w:r>
       <w:r>
         <w:t>7</w:t>
@@ -2012,10 +2238,7 @@
         <w:t>NOTE</w:t>
       </w:r>
       <w:r>
-        <w:t>:</w:t>
-      </w:r>
-      <w:r>
-        <w:t xml:space="preserve"> Do not create bubbles/foaming while mixing with the pipette.</w:t>
+        <w:t>: Do not create bubbles/foaming while mixing with the pipette.</w:t>
       </w:r>
     </w:p>
     <w:p>
@@ -2035,13 +2258,7 @@
       </w:r>
       <w:proofErr w:type="gramEnd"/>
       <w:r>
-        <w:t xml:space="preserve"> RNeasy spin column placed in a 2mL collection tube (supplied), and centrifuge for 15 seconds at 1</w:t>
-      </w:r>
-      <w:r>
-        <w:t>2</w:t>
-      </w:r>
-      <w:r>
-        <w:t>,000 x g. Discard the flowthrough, and reuse the collection tube in step 12.</w:t>
+        <w:t xml:space="preserve"> RNeasy spin column placed in a 2mL collection tube (supplied), and centrifuge for 15 seconds at 12,000 x g. Discard the flowthrough, and reuse the collection tube in step 12.</w:t>
       </w:r>
     </w:p>
     <w:p>
@@ -2053,13 +2270,7 @@
         </w:numPr>
       </w:pPr>
       <w:r>
-        <w:t>Add 700µL of Buffer RW1 to the RNeasy spin column, and centrifuge for 15 seconds at 1</w:t>
-      </w:r>
-      <w:r>
-        <w:t>2</w:t>
-      </w:r>
-      <w:r>
-        <w:t xml:space="preserve">,000 x g. Discard the </w:t>
+        <w:t xml:space="preserve">Add 700µL of Buffer RW1 to the RNeasy spin column, and centrifuge for 15 seconds at 12,000 x g. Discard the </w:t>
       </w:r>
       <w:proofErr w:type="gramStart"/>
       <w:r>
@@ -2086,19 +2297,7 @@
         <w:t>NOTE</w:t>
       </w:r>
       <w:r>
-        <w:t>: After centrifugation, ensure</w:t>
-      </w:r>
-      <w:r>
-        <w:t xml:space="preserve"> the</w:t>
-      </w:r>
-      <w:r>
-        <w:t xml:space="preserve"> RNeas</w:t>
-      </w:r>
-      <w:r>
-        <w:t>y</w:t>
-      </w:r>
-      <w:r>
-        <w:t xml:space="preserve"> spin column does not contact the flowthrough. Be sure to empty the collection tube completely.</w:t>
+        <w:t>: After centrifugation, ensure the RNeasy spin column does not contact the flowthrough. Be sure to empty the collection tube completely.</w:t>
       </w:r>
     </w:p>
     <w:p>
@@ -2110,6 +2309,7 @@
         </w:numPr>
       </w:pPr>
       <w:r>
+        <w:lastRenderedPageBreak/>
         <w:t xml:space="preserve">Add 500µL of Buffer RPE to the RNeasy spin column, and centrifuge for 15 seconds at 8,000 x g. Discard the </w:t>
       </w:r>
       <w:proofErr w:type="gramStart"/>
@@ -2130,11 +2330,7 @@
         </w:numPr>
       </w:pPr>
       <w:r>
-        <w:lastRenderedPageBreak/>
-        <w:t>Add 500uL of Buffer RPE to the RNeasy spin column, and centrifuge for 2 minutes at 8,000 x g.</w:t>
-      </w:r>
-      <w:r>
-        <w:t xml:space="preserve"> </w:t>
+        <w:t xml:space="preserve">Add 500uL of Buffer RPE to the RNeasy spin column, and centrifuge for 2 minutes at 8,000 x g. </w:t>
       </w:r>
     </w:p>
     <w:p>
@@ -2146,16 +2342,7 @@
         </w:numPr>
       </w:pPr>
       <w:r>
-        <w:t>P</w:t>
-      </w:r>
-      <w:r>
-        <w:t>lace the RNeasy spin column in a new 2mL collection tube (supplied).</w:t>
-      </w:r>
-      <w:r>
-        <w:t xml:space="preserve"> </w:t>
-      </w:r>
-      <w:r>
-        <w:t>Centrifuge for 1 minute at 21,100 x g.</w:t>
+        <w:t>Place the RNeasy spin column in a new 2mL collection tube (supplied). Centrifuge for 1 minute at 21,100 x g.</w:t>
       </w:r>
     </w:p>
     <w:p>
@@ -2175,25 +2362,7 @@
       </w:r>
       <w:proofErr w:type="gramEnd"/>
       <w:r>
-        <w:t xml:space="preserve"> add </w:t>
-      </w:r>
-      <w:r>
-        <w:t>50</w:t>
-      </w:r>
-      <w:r>
-        <w:t xml:space="preserve">µL of RNase-free water directly to the spin column membrane. Allow </w:t>
-      </w:r>
-      <w:r>
-        <w:t xml:space="preserve">the </w:t>
-      </w:r>
-      <w:r>
-        <w:t>RNase-free water to interact with the spin column membrane</w:t>
-      </w:r>
-      <w:r>
-        <w:t xml:space="preserve"> for 10 minutes</w:t>
-      </w:r>
-      <w:r>
-        <w:t xml:space="preserve">, </w:t>
+        <w:t xml:space="preserve"> add 50µL of RNase-free water directly to the spin column membrane. Allow the RNase-free water to interact with the spin column membrane for 10 minutes, </w:t>
       </w:r>
       <w:proofErr w:type="gramStart"/>
       <w:r>
@@ -2201,10 +2370,7 @@
       </w:r>
       <w:proofErr w:type="gramEnd"/>
       <w:r>
-        <w:t xml:space="preserve"> then, centrifuge for 1 minute at 8,000 x g</w:t>
-      </w:r>
-      <w:r>
-        <w:t>.</w:t>
+        <w:t xml:space="preserve"> then, centrifuge for 1 minute at 8,000 x g.</w:t>
       </w:r>
     </w:p>
     <w:p>
@@ -2223,10 +2389,7 @@
         <w:t>NOTE</w:t>
       </w:r>
       <w:r>
-        <w:t xml:space="preserve">: </w:t>
-      </w:r>
-      <w:r>
-        <w:t>Final eluate can be stored at -70˚C for months.</w:t>
+        <w:t>: Final eluate can be stored at -70˚C for months.</w:t>
       </w:r>
     </w:p>
     <w:p/>
@@ -2289,13 +2452,7 @@
       </w:r>
       <w:proofErr w:type="gramEnd"/>
       <w:r>
-        <w:t xml:space="preserve"> reuse the spin column in step 1</w:t>
-      </w:r>
-      <w:r>
-        <w:t>8</w:t>
-      </w:r>
-      <w:r>
-        <w:t>.</w:t>
+        <w:t xml:space="preserve"> reuse the spin column in step 18.</w:t>
       </w:r>
     </w:p>
     <w:p>
@@ -2370,19 +2527,7 @@
       </w:r>
       <w:proofErr w:type="gramEnd"/>
       <w:r>
-        <w:t xml:space="preserve"> add </w:t>
-      </w:r>
-      <w:r>
-        <w:t>35</w:t>
-      </w:r>
-      <w:r>
-        <w:t>µ</w:t>
-      </w:r>
-      <w:r>
-        <w:t>L</w:t>
-      </w:r>
-      <w:r>
-        <w:t xml:space="preserve"> of Buffer EB directly to the spin column membrane. Allow the Buffer EB to interact with the spin column membrane for 1 minute, </w:t>
+        <w:t xml:space="preserve"> add 35µL of Buffer EB directly to the spin column membrane. Allow the Buffer EB to interact with the spin column membrane for 1 minute, </w:t>
       </w:r>
       <w:proofErr w:type="gramStart"/>
       <w:r>
@@ -2390,10 +2535,7 @@
       </w:r>
       <w:proofErr w:type="gramEnd"/>
       <w:r>
-        <w:t xml:space="preserve"> then, centrifuge</w:t>
-      </w:r>
-      <w:r>
-        <w:t xml:space="preserve"> for 1 minute at 8,000 x g.</w:t>
+        <w:t xml:space="preserve"> then, centrifuge for 1 minute at 8,000 x g.</w:t>
       </w:r>
     </w:p>
     <w:p>
@@ -2405,13 +2547,7 @@
         </w:numPr>
       </w:pPr>
       <w:r>
-        <w:t xml:space="preserve">Repeat step </w:t>
-      </w:r>
-      <w:r>
-        <w:t>19</w:t>
-      </w:r>
-      <w:r>
-        <w:t xml:space="preserve"> with 20uL of Buffer EB.</w:t>
+        <w:t>Repeat step 19 with 20uL of Buffer EB.</w:t>
       </w:r>
     </w:p>
     <w:p>
@@ -2433,11 +2569,776 @@
         <w:t>: Final eluate can be stored at -70˚C for months.</w:t>
       </w:r>
     </w:p>
+    <w:p/>
+    <w:p>
+      <w:pPr>
+        <w:rPr>
+          <w:sz w:val="28"/>
+          <w:szCs w:val="28"/>
+          <w:u w:val="single"/>
+        </w:rPr>
+      </w:pPr>
+      <w:r>
+        <w:rPr>
+          <w:sz w:val="28"/>
+          <w:szCs w:val="28"/>
+          <w:u w:val="single"/>
+        </w:rPr>
+        <w:t>Troubleshooting</w:t>
+      </w:r>
+    </w:p>
+    <w:p>
+      <w:pPr>
+        <w:rPr>
+          <w:sz w:val="28"/>
+          <w:szCs w:val="28"/>
+          <w:u w:val="single"/>
+        </w:rPr>
+      </w:pPr>
+    </w:p>
+    <w:p>
+      <w:pPr>
+        <w:pStyle w:val="ListParagraph"/>
+        <w:numPr>
+          <w:ilvl w:val="0"/>
+          <w:numId w:val="10"/>
+        </w:numPr>
+      </w:pPr>
+      <w:r>
+        <w:t xml:space="preserve">Clogged </w:t>
+      </w:r>
+      <w:proofErr w:type="spellStart"/>
+      <w:r>
+        <w:t>AllPrep</w:t>
+      </w:r>
+      <w:proofErr w:type="spellEnd"/>
+      <w:r>
+        <w:t xml:space="preserve"> DNA or RNeasy spin column</w:t>
+      </w:r>
+    </w:p>
+    <w:p>
+      <w:pPr>
+        <w:pStyle w:val="ListParagraph"/>
+        <w:numPr>
+          <w:ilvl w:val="1"/>
+          <w:numId w:val="10"/>
+        </w:numPr>
+      </w:pPr>
+      <w:r>
+        <w:t>Inefficient disruption and/or homogenization?</w:t>
+      </w:r>
+    </w:p>
+    <w:p>
+      <w:pPr>
+        <w:pStyle w:val="ListParagraph"/>
+        <w:numPr>
+          <w:ilvl w:val="2"/>
+          <w:numId w:val="10"/>
+        </w:numPr>
+      </w:pPr>
+      <w:r>
+        <w:t xml:space="preserve">Increase </w:t>
+      </w:r>
+      <w:r>
+        <w:rPr>
+          <w:i/>
+          <w:iCs/>
+        </w:rPr>
+        <w:t>g</w:t>
+      </w:r>
+      <w:r>
+        <w:t>-force and/or centrifugation time.</w:t>
+      </w:r>
+    </w:p>
+    <w:p>
+      <w:pPr>
+        <w:pStyle w:val="ListParagraph"/>
+        <w:numPr>
+          <w:ilvl w:val="2"/>
+          <w:numId w:val="10"/>
+        </w:numPr>
+      </w:pPr>
+      <w:r>
+        <w:t>Reduce the amount of excised tissue and/or increase homogenization time.</w:t>
+      </w:r>
+    </w:p>
+    <w:p>
+      <w:pPr>
+        <w:pStyle w:val="ListParagraph"/>
+        <w:numPr>
+          <w:ilvl w:val="1"/>
+          <w:numId w:val="10"/>
+        </w:numPr>
+      </w:pPr>
+      <w:r>
+        <w:t>Too much starting material?</w:t>
+      </w:r>
+    </w:p>
+    <w:p>
+      <w:pPr>
+        <w:pStyle w:val="ListParagraph"/>
+        <w:numPr>
+          <w:ilvl w:val="2"/>
+          <w:numId w:val="10"/>
+        </w:numPr>
+      </w:pPr>
+      <w:r>
+        <w:t>Reduce the amount of excised tissue.</w:t>
+      </w:r>
+    </w:p>
+    <w:p>
+      <w:pPr>
+        <w:pStyle w:val="ListParagraph"/>
+        <w:numPr>
+          <w:ilvl w:val="0"/>
+          <w:numId w:val="10"/>
+        </w:numPr>
+      </w:pPr>
+      <w:r>
+        <w:t>Low nucleic acid yield</w:t>
+      </w:r>
+    </w:p>
+    <w:p>
+      <w:pPr>
+        <w:pStyle w:val="ListParagraph"/>
+        <w:numPr>
+          <w:ilvl w:val="1"/>
+          <w:numId w:val="10"/>
+        </w:numPr>
+      </w:pPr>
+      <w:r>
+        <w:t>Insufficient disruption and/or homogenization?</w:t>
+      </w:r>
+    </w:p>
+    <w:p>
+      <w:pPr>
+        <w:pStyle w:val="ListParagraph"/>
+        <w:numPr>
+          <w:ilvl w:val="2"/>
+          <w:numId w:val="10"/>
+        </w:numPr>
+      </w:pPr>
+      <w:r>
+        <w:t xml:space="preserve">Increase </w:t>
+      </w:r>
+      <w:r>
+        <w:rPr>
+          <w:i/>
+          <w:iCs/>
+        </w:rPr>
+        <w:t>g</w:t>
+      </w:r>
+      <w:r>
+        <w:t>-force and/or centrifugation time.</w:t>
+      </w:r>
+    </w:p>
+    <w:p>
+      <w:pPr>
+        <w:pStyle w:val="ListParagraph"/>
+        <w:numPr>
+          <w:ilvl w:val="2"/>
+          <w:numId w:val="10"/>
+        </w:numPr>
+      </w:pPr>
+      <w:r>
+        <w:t>Reduce the amount of excised tissue and/or increase homogenization time.</w:t>
+      </w:r>
+    </w:p>
+    <w:p>
+      <w:pPr>
+        <w:pStyle w:val="ListParagraph"/>
+        <w:numPr>
+          <w:ilvl w:val="2"/>
+          <w:numId w:val="10"/>
+        </w:numPr>
+      </w:pPr>
+      <w:r>
+        <w:lastRenderedPageBreak/>
+        <w:t>Increase the amount of lysis buffer (Buffer RLT Plus/ß-Mercaptoethanol/Reagent DX mixture).</w:t>
+      </w:r>
+    </w:p>
+    <w:p>
+      <w:pPr>
+        <w:pStyle w:val="ListParagraph"/>
+        <w:numPr>
+          <w:ilvl w:val="1"/>
+          <w:numId w:val="10"/>
+        </w:numPr>
+      </w:pPr>
+      <w:r>
+        <w:t>Too much starting material?</w:t>
+      </w:r>
+    </w:p>
+    <w:p>
+      <w:pPr>
+        <w:pStyle w:val="ListParagraph"/>
+        <w:numPr>
+          <w:ilvl w:val="2"/>
+          <w:numId w:val="10"/>
+        </w:numPr>
+      </w:pPr>
+      <w:r>
+        <w:t>Reduce the amount of excised tissue.</w:t>
+      </w:r>
+    </w:p>
+    <w:p>
+      <w:pPr>
+        <w:pStyle w:val="ListParagraph"/>
+        <w:numPr>
+          <w:ilvl w:val="1"/>
+          <w:numId w:val="10"/>
+        </w:numPr>
+      </w:pPr>
+      <w:r>
+        <w:t xml:space="preserve">RNA still bound to RNeasy spin column </w:t>
+      </w:r>
+      <w:proofErr w:type="gramStart"/>
+      <w:r>
+        <w:t>membrane?</w:t>
+      </w:r>
+      <w:proofErr w:type="gramEnd"/>
+    </w:p>
+    <w:p>
+      <w:pPr>
+        <w:pStyle w:val="ListParagraph"/>
+        <w:numPr>
+          <w:ilvl w:val="2"/>
+          <w:numId w:val="10"/>
+        </w:numPr>
+      </w:pPr>
+      <w:r>
+        <w:t>Repeat RNA elution (step 16).</w:t>
+      </w:r>
+    </w:p>
+    <w:p>
+      <w:pPr>
+        <w:pStyle w:val="ListParagraph"/>
+        <w:numPr>
+          <w:ilvl w:val="1"/>
+          <w:numId w:val="10"/>
+        </w:numPr>
+      </w:pPr>
+      <w:r>
+        <w:t xml:space="preserve">DNA still bound to </w:t>
+      </w:r>
+      <w:proofErr w:type="spellStart"/>
+      <w:r>
+        <w:t>AllPrep</w:t>
+      </w:r>
+      <w:proofErr w:type="spellEnd"/>
+      <w:r>
+        <w:t xml:space="preserve"> DNA spin column membrane?</w:t>
+      </w:r>
+    </w:p>
+    <w:p>
+      <w:pPr>
+        <w:pStyle w:val="ListParagraph"/>
+        <w:numPr>
+          <w:ilvl w:val="2"/>
+          <w:numId w:val="10"/>
+        </w:numPr>
+      </w:pPr>
+      <w:r>
+        <w:t xml:space="preserve">Repeat DNA </w:t>
+      </w:r>
+      <w:proofErr w:type="gramStart"/>
+      <w:r>
+        <w:t>elution, but</w:t>
+      </w:r>
+      <w:proofErr w:type="gramEnd"/>
+      <w:r>
+        <w:t xml:space="preserve"> incubate the </w:t>
+      </w:r>
+      <w:proofErr w:type="spellStart"/>
+      <w:r>
+        <w:t>AllPrep</w:t>
+      </w:r>
+      <w:proofErr w:type="spellEnd"/>
+      <w:r>
+        <w:t xml:space="preserve"> DNA spin column on the benchtop for 10 minutes with Buffer EB before centrifugation.</w:t>
+      </w:r>
+    </w:p>
+    <w:p>
+      <w:pPr>
+        <w:pStyle w:val="ListParagraph"/>
+        <w:numPr>
+          <w:ilvl w:val="2"/>
+          <w:numId w:val="10"/>
+        </w:numPr>
+      </w:pPr>
+      <w:r>
+        <w:t>Heat Buffer EB to 70˚C prior to DNA elution.</w:t>
+      </w:r>
+    </w:p>
+    <w:p>
+      <w:pPr>
+        <w:pStyle w:val="ListParagraph"/>
+        <w:numPr>
+          <w:ilvl w:val="1"/>
+          <w:numId w:val="10"/>
+        </w:numPr>
+      </w:pPr>
+      <w:r>
+        <w:t>Ethanol carryover?</w:t>
+      </w:r>
+    </w:p>
+    <w:p>
+      <w:pPr>
+        <w:pStyle w:val="ListParagraph"/>
+        <w:numPr>
+          <w:ilvl w:val="2"/>
+          <w:numId w:val="10"/>
+        </w:numPr>
+      </w:pPr>
+      <w:r>
+        <w:t>During the second wash with Buffer RPE (step 14), increase centrifugation time to dry the RNeasy spin column membrane.</w:t>
+      </w:r>
+    </w:p>
+    <w:p>
+      <w:pPr>
+        <w:pStyle w:val="ListParagraph"/>
+        <w:numPr>
+          <w:ilvl w:val="0"/>
+          <w:numId w:val="10"/>
+        </w:numPr>
+      </w:pPr>
+      <w:r>
+        <w:t xml:space="preserve">DNA contaminated with </w:t>
+      </w:r>
+      <w:proofErr w:type="gramStart"/>
+      <w:r>
+        <w:t>RNA</w:t>
+      </w:r>
+      <w:proofErr w:type="gramEnd"/>
+    </w:p>
+    <w:p>
+      <w:pPr>
+        <w:pStyle w:val="ListParagraph"/>
+        <w:numPr>
+          <w:ilvl w:val="1"/>
+          <w:numId w:val="10"/>
+        </w:numPr>
+      </w:pPr>
+      <w:r>
+        <w:t xml:space="preserve">Lysate applied to the </w:t>
+      </w:r>
+      <w:proofErr w:type="spellStart"/>
+      <w:r>
+        <w:t>AllPrep</w:t>
+      </w:r>
+      <w:proofErr w:type="spellEnd"/>
+      <w:r>
+        <w:t xml:space="preserve"> DNA spin column contains ethanol?</w:t>
+      </w:r>
+    </w:p>
+    <w:p>
+      <w:pPr>
+        <w:pStyle w:val="ListParagraph"/>
+        <w:numPr>
+          <w:ilvl w:val="2"/>
+          <w:numId w:val="10"/>
+        </w:numPr>
+      </w:pPr>
+      <w:r>
+        <w:t xml:space="preserve">Add ethanol to the lysate after passing it through the </w:t>
+      </w:r>
+      <w:proofErr w:type="spellStart"/>
+      <w:r>
+        <w:t>AllPrep</w:t>
+      </w:r>
+      <w:proofErr w:type="spellEnd"/>
+      <w:r>
+        <w:t xml:space="preserve"> DNA spin column.</w:t>
+      </w:r>
+    </w:p>
+    <w:p>
+      <w:pPr>
+        <w:pStyle w:val="ListParagraph"/>
+        <w:numPr>
+          <w:ilvl w:val="1"/>
+          <w:numId w:val="10"/>
+        </w:numPr>
+      </w:pPr>
+      <w:r>
+        <w:t>Excised tissue is affecting pH of eluate?</w:t>
+      </w:r>
+    </w:p>
+    <w:p>
+      <w:pPr>
+        <w:pStyle w:val="ListParagraph"/>
+        <w:numPr>
+          <w:ilvl w:val="2"/>
+          <w:numId w:val="10"/>
+        </w:numPr>
+      </w:pPr>
+      <w:r>
+        <w:t>pH eluate to ensure it is neutral (~7).</w:t>
+      </w:r>
+    </w:p>
+    <w:p>
+      <w:pPr>
+        <w:pStyle w:val="ListParagraph"/>
+        <w:numPr>
+          <w:ilvl w:val="0"/>
+          <w:numId w:val="10"/>
+        </w:numPr>
+      </w:pPr>
+      <w:r>
+        <w:t xml:space="preserve">RNA contaminated with </w:t>
+      </w:r>
+      <w:proofErr w:type="gramStart"/>
+      <w:r>
+        <w:t>DNA</w:t>
+      </w:r>
+      <w:proofErr w:type="gramEnd"/>
+    </w:p>
+    <w:p>
+      <w:pPr>
+        <w:pStyle w:val="ListParagraph"/>
+        <w:numPr>
+          <w:ilvl w:val="1"/>
+          <w:numId w:val="10"/>
+        </w:numPr>
+      </w:pPr>
+      <w:r>
+        <w:t>Excised tissue has high DNA content?</w:t>
+      </w:r>
+    </w:p>
+    <w:p>
+      <w:pPr>
+        <w:pStyle w:val="ListParagraph"/>
+        <w:numPr>
+          <w:ilvl w:val="2"/>
+          <w:numId w:val="10"/>
+        </w:numPr>
+      </w:pPr>
+      <w:r>
+        <w:t>Reduce the amount of excised tissue.</w:t>
+      </w:r>
+    </w:p>
+    <w:p>
+      <w:pPr>
+        <w:pStyle w:val="ListParagraph"/>
+        <w:numPr>
+          <w:ilvl w:val="0"/>
+          <w:numId w:val="10"/>
+        </w:numPr>
+      </w:pPr>
+      <w:r>
+        <w:t>Low A</w:t>
+      </w:r>
+      <w:r>
+        <w:rPr>
+          <w:vertAlign w:val="subscript"/>
+        </w:rPr>
+        <w:t>260</w:t>
+      </w:r>
+      <w:r>
+        <w:t>/A</w:t>
+      </w:r>
+      <w:r>
+        <w:rPr>
+          <w:vertAlign w:val="subscript"/>
+        </w:rPr>
+        <w:t>280</w:t>
+      </w:r>
+      <w:r>
+        <w:t xml:space="preserve"> value in RNA eluate</w:t>
+      </w:r>
+    </w:p>
+    <w:p>
+      <w:pPr>
+        <w:pStyle w:val="ListParagraph"/>
+        <w:numPr>
+          <w:ilvl w:val="1"/>
+          <w:numId w:val="10"/>
+        </w:numPr>
+      </w:pPr>
+      <w:r>
+        <w:t>RNase-free water used to dilute RNA for A</w:t>
+      </w:r>
+      <w:r>
+        <w:rPr>
+          <w:vertAlign w:val="subscript"/>
+        </w:rPr>
+        <w:t>260</w:t>
+      </w:r>
+      <w:r>
+        <w:t>/A</w:t>
+      </w:r>
+      <w:r>
+        <w:rPr>
+          <w:vertAlign w:val="subscript"/>
+        </w:rPr>
+        <w:t>280</w:t>
+      </w:r>
+      <w:r>
+        <w:t xml:space="preserve"> measurement?</w:t>
+      </w:r>
+    </w:p>
+    <w:p>
+      <w:pPr>
+        <w:pStyle w:val="ListParagraph"/>
+        <w:numPr>
+          <w:ilvl w:val="2"/>
+          <w:numId w:val="10"/>
+        </w:numPr>
+      </w:pPr>
+      <w:r>
+        <w:t>Use 10mM Tris-Cl, pH 7.5, instead of RNase-free water to dilute the sample prior to examining purity.</w:t>
+      </w:r>
+    </w:p>
+    <w:p>
+      <w:pPr>
+        <w:pStyle w:val="ListParagraph"/>
+        <w:numPr>
+          <w:ilvl w:val="0"/>
+          <w:numId w:val="10"/>
+        </w:numPr>
+      </w:pPr>
+      <w:r>
+        <w:t xml:space="preserve">RNA </w:t>
+      </w:r>
+      <w:proofErr w:type="gramStart"/>
+      <w:r>
+        <w:t>degraded</w:t>
+      </w:r>
+      <w:proofErr w:type="gramEnd"/>
+    </w:p>
+    <w:p>
+      <w:pPr>
+        <w:pStyle w:val="ListParagraph"/>
+        <w:numPr>
+          <w:ilvl w:val="1"/>
+          <w:numId w:val="10"/>
+        </w:numPr>
+      </w:pPr>
+      <w:r>
+        <w:t>Inappropriate handling of tissue?</w:t>
+      </w:r>
+    </w:p>
+    <w:p>
+      <w:pPr>
+        <w:pStyle w:val="ListParagraph"/>
+        <w:numPr>
+          <w:ilvl w:val="2"/>
+          <w:numId w:val="10"/>
+        </w:numPr>
+      </w:pPr>
+      <w:r>
+        <w:t>Ensure that frozen tissue was flash-frozen immediately and stored in liquid nitrogen.</w:t>
+      </w:r>
+    </w:p>
+    <w:p>
+      <w:pPr>
+        <w:pStyle w:val="ListParagraph"/>
+        <w:numPr>
+          <w:ilvl w:val="2"/>
+          <w:numId w:val="10"/>
+        </w:numPr>
+      </w:pPr>
+      <w:r>
+        <w:t>Perform all steps prior to homogenization quickly (steps 1-3) to avoid thawing of excised tissue.</w:t>
+      </w:r>
+    </w:p>
+    <w:p>
+      <w:pPr>
+        <w:pStyle w:val="ListParagraph"/>
+        <w:numPr>
+          <w:ilvl w:val="1"/>
+          <w:numId w:val="10"/>
+        </w:numPr>
+      </w:pPr>
+      <w:r>
+        <w:t>RNase contamination?</w:t>
+      </w:r>
+    </w:p>
+    <w:p>
+      <w:pPr>
+        <w:pStyle w:val="ListParagraph"/>
+        <w:numPr>
+          <w:ilvl w:val="2"/>
+          <w:numId w:val="10"/>
+        </w:numPr>
+      </w:pPr>
+      <w:r>
+        <w:t xml:space="preserve">Although the </w:t>
+      </w:r>
+      <w:proofErr w:type="spellStart"/>
+      <w:r>
+        <w:t>AllPrep</w:t>
+      </w:r>
+      <w:proofErr w:type="spellEnd"/>
+      <w:r>
+        <w:t xml:space="preserve"> buffers have been tested and are guaranteed RNase-free, RNases can be introduced during use. Be certain not to introduce RNases during the protocol and/or external handling.</w:t>
+      </w:r>
+    </w:p>
+    <w:p>
+      <w:pPr>
+        <w:pStyle w:val="ListParagraph"/>
+        <w:numPr>
+          <w:ilvl w:val="1"/>
+          <w:numId w:val="10"/>
+        </w:numPr>
+      </w:pPr>
+      <w:r>
+        <w:t>Homogenization too vigorous?</w:t>
+      </w:r>
+    </w:p>
+    <w:p>
+      <w:pPr>
+        <w:pStyle w:val="ListParagraph"/>
+        <w:numPr>
+          <w:ilvl w:val="2"/>
+          <w:numId w:val="10"/>
+        </w:numPr>
+      </w:pPr>
+      <w:r>
+        <w:t>Reduce homogenization time and/or use a gentler homogenization method.</w:t>
+      </w:r>
+    </w:p>
+    <w:p>
+      <w:pPr>
+        <w:pStyle w:val="ListParagraph"/>
+        <w:numPr>
+          <w:ilvl w:val="0"/>
+          <w:numId w:val="10"/>
+        </w:numPr>
+      </w:pPr>
+      <w:r>
+        <w:t>Low nucleic acid concentration</w:t>
+      </w:r>
+    </w:p>
+    <w:p>
+      <w:pPr>
+        <w:pStyle w:val="ListParagraph"/>
+        <w:numPr>
+          <w:ilvl w:val="1"/>
+          <w:numId w:val="10"/>
+        </w:numPr>
+      </w:pPr>
+      <w:r>
+        <w:t>Elution volume too high?</w:t>
+      </w:r>
+    </w:p>
+    <w:p>
+      <w:pPr>
+        <w:pStyle w:val="ListParagraph"/>
+        <w:numPr>
+          <w:ilvl w:val="2"/>
+          <w:numId w:val="10"/>
+        </w:numPr>
+      </w:pPr>
+      <w:r>
+        <w:t xml:space="preserve">Elute nucleic acids in a smaller volume. Do not use less than 50µL of Buffer EB for the </w:t>
+      </w:r>
+      <w:proofErr w:type="spellStart"/>
+      <w:r>
+        <w:t>AllPrep</w:t>
+      </w:r>
+      <w:proofErr w:type="spellEnd"/>
+      <w:r>
+        <w:t xml:space="preserve"> DNA spin column, or less than 1x 30µL of RNase-free water for the </w:t>
+      </w:r>
+      <w:proofErr w:type="spellStart"/>
+      <w:r>
+        <w:t>RNease</w:t>
+      </w:r>
+      <w:proofErr w:type="spellEnd"/>
+      <w:r>
+        <w:t xml:space="preserve"> spin column. Although eluting in a reduced volume will increase nucleic acid concentration, yield may be decreased.</w:t>
+      </w:r>
+    </w:p>
+    <w:p>
+      <w:pPr>
+        <w:pStyle w:val="ListParagraph"/>
+        <w:numPr>
+          <w:ilvl w:val="0"/>
+          <w:numId w:val="10"/>
+        </w:numPr>
+      </w:pPr>
+      <w:r>
+        <w:lastRenderedPageBreak/>
+        <w:t>Poor performance of nucleic acids in downstream experiments</w:t>
+      </w:r>
+    </w:p>
+    <w:p>
+      <w:pPr>
+        <w:pStyle w:val="ListParagraph"/>
+        <w:numPr>
+          <w:ilvl w:val="1"/>
+          <w:numId w:val="10"/>
+        </w:numPr>
+      </w:pPr>
+      <w:r>
+        <w:t>Salt carryover during elution?</w:t>
+      </w:r>
+    </w:p>
+    <w:p>
+      <w:pPr>
+        <w:pStyle w:val="ListParagraph"/>
+        <w:numPr>
+          <w:ilvl w:val="2"/>
+          <w:numId w:val="10"/>
+        </w:numPr>
+      </w:pPr>
+      <w:r>
+        <w:t>Ensure buffers are at room temperature (~25˚C).</w:t>
+      </w:r>
+    </w:p>
+    <w:p>
+      <w:pPr>
+        <w:pStyle w:val="ListParagraph"/>
+        <w:numPr>
+          <w:ilvl w:val="2"/>
+          <w:numId w:val="10"/>
+        </w:numPr>
+      </w:pPr>
+      <w:r>
+        <w:t>Ensure that the correct buffer is used for each step of the protocol.</w:t>
+      </w:r>
+    </w:p>
+    <w:p>
+      <w:pPr>
+        <w:pStyle w:val="ListParagraph"/>
+        <w:numPr>
+          <w:ilvl w:val="2"/>
+          <w:numId w:val="10"/>
+        </w:numPr>
+      </w:pPr>
+      <w:r>
+        <w:t>When reusing collection tubes between washing steps, remove residual flow-through from the rim by blotting on clean paper towels.</w:t>
+      </w:r>
+    </w:p>
+    <w:p>
+      <w:pPr>
+        <w:pStyle w:val="ListParagraph"/>
+        <w:numPr>
+          <w:ilvl w:val="1"/>
+          <w:numId w:val="10"/>
+        </w:numPr>
+      </w:pPr>
+      <w:r>
+        <w:t>Ethanol carryover?</w:t>
+      </w:r>
+    </w:p>
+    <w:p>
+      <w:pPr>
+        <w:pStyle w:val="ListParagraph"/>
+        <w:numPr>
+          <w:ilvl w:val="2"/>
+          <w:numId w:val="10"/>
+        </w:numPr>
+      </w:pPr>
+      <w:r>
+        <w:t>During the second wash with Buffer RPE (step 14), increase centrifugation time to dry the RNeasy spin column membrane.</w:t>
+      </w:r>
+    </w:p>
     <w:sectPr>
-      <w:headerReference w:type="even" r:id="rId19"/>
-      <w:headerReference w:type="default" r:id="rId20"/>
-      <w:footerReference w:type="even" r:id="rId21"/>
-      <w:footerReference w:type="default" r:id="rId22"/>
+      <w:headerReference w:type="even" r:id="rId27"/>
+      <w:headerReference w:type="default" r:id="rId28"/>
+      <w:footerReference w:type="even" r:id="rId29"/>
+      <w:footerReference w:type="default" r:id="rId30"/>
       <w:pgSz w:w="12240" w:h="15840"/>
       <w:pgMar w:top="1440" w:right="1440" w:bottom="1440" w:left="1440" w:header="720" w:footer="720" w:gutter="0"/>
       <w:cols w:space="720"/>
@@ -2677,7 +3578,10 @@
     </w:r>
     <w:proofErr w:type="gramStart"/>
     <w:r>
-      <w:t>05May</w:t>
+      <w:t>11</w:t>
+    </w:r>
+    <w:r>
+      <w:t>May</w:t>
     </w:r>
     <w:r>
       <w:t>23</w:t>
@@ -2690,6 +3594,119 @@
 <file path=word/numbering.xml><?xml version="1.0" encoding="utf-8"?>
 <w:numbering xmlns:wpc="http://schemas.microsoft.com/office/word/2010/wordprocessingCanvas" xmlns:cx="http://schemas.microsoft.com/office/drawing/2014/chartex" xmlns:cx1="http://schemas.microsoft.com/office/drawing/2015/9/8/chartex" xmlns:cx2="http://schemas.microsoft.com/office/drawing/2015/10/21/chartex" xmlns:cx3="http://schemas.microsoft.com/office/drawing/2016/5/9/chartex" xmlns:cx4="http://schemas.microsoft.com/office/drawing/2016/5/10/chartex" xmlns:cx5="http://schemas.microsoft.com/office/drawing/2016/5/11/chartex" xmlns:cx6="http://schemas.microsoft.com/office/drawing/2016/5/12/chartex" xmlns:cx7="http://schemas.microsoft.com/office/drawing/2016/5/13/chartex" xmlns:cx8="http://schemas.microsoft.com/office/drawing/2016/5/14/chartex" xmlns:mc="http://schemas.openxmlformats.org/markup-compatibility/2006" xmlns:aink="http://schemas.microsoft.com/office/drawing/2016/ink" xmlns:am3d="http://schemas.microsoft.com/office/drawing/2017/model3d" xmlns:o="urn:schemas-microsoft-com:office:office" xmlns:oel="http://schemas.microsoft.com/office/2019/extlst" xmlns:r="http://schemas.openxmlformats.org/officeDocument/2006/relationships" xmlns:m="http://schemas.openxmlformats.org/officeDocument/2006/math" xmlns:v="urn:schemas-microsoft-com:vml" xmlns:wp14="http://schemas.microsoft.com/office/word/2010/wordprocessingDrawing" xmlns:wp="http://schemas.openxmlformats.org/drawingml/2006/wordprocessingDrawing" xmlns:w10="urn:schemas-microsoft-com:office:word" xmlns:w="http://schemas.openxmlformats.org/wordprocessingml/2006/main" xmlns:w14="http://schemas.microsoft.com/office/word/2010/wordml" xmlns:w15="http://schemas.microsoft.com/office/word/2012/wordml" xmlns:w16cex="http://schemas.microsoft.com/office/word/2018/wordml/cex" xmlns:w16cid="http://schemas.microsoft.com/office/word/2016/wordml/cid" xmlns:w16="http://schemas.microsoft.com/office/word/2018/wordml" xmlns:w16du="http://schemas.microsoft.com/office/word/2023/wordml/word16du" xmlns:w16sdtdh="http://schemas.microsoft.com/office/word/2020/wordml/sdtdatahash" xmlns:w16se="http://schemas.microsoft.com/office/word/2015/wordml/symex" xmlns:wpg="http://schemas.microsoft.com/office/word/2010/wordprocessingGroup" xmlns:wpi="http://schemas.microsoft.com/office/word/2010/wordprocessingInk" xmlns:wne="http://schemas.microsoft.com/office/word/2006/wordml" xmlns:wps="http://schemas.microsoft.com/office/word/2010/wordprocessingShape" mc:Ignorable="w14 w15 w16se w16cid w16 w16cex w16sdtdh wp14">
   <w:abstractNum w:abstractNumId="0" w15:restartNumberingAfterBreak="0">
+    <w:nsid w:val="1EE56E0F"/>
+    <w:multiLevelType w:val="hybridMultilevel"/>
+    <w:tmpl w:val="10C6017E"/>
+    <w:lvl w:ilvl="0" w:tplc="04090001">
+      <w:start w:val="1"/>
+      <w:numFmt w:val="bullet"/>
+      <w:lvlText w:val=""/>
+      <w:lvlJc w:val="left"/>
+      <w:pPr>
+        <w:ind w:left="720" w:hanging="360"/>
+      </w:pPr>
+      <w:rPr>
+        <w:rFonts w:ascii="Symbol" w:hAnsi="Symbol" w:hint="default"/>
+      </w:rPr>
+    </w:lvl>
+    <w:lvl w:ilvl="1" w:tplc="04090003">
+      <w:start w:val="1"/>
+      <w:numFmt w:val="bullet"/>
+      <w:lvlText w:val="o"/>
+      <w:lvlJc w:val="left"/>
+      <w:pPr>
+        <w:ind w:left="1440" w:hanging="360"/>
+      </w:pPr>
+      <w:rPr>
+        <w:rFonts w:ascii="Courier New" w:hAnsi="Courier New" w:cs="Courier New" w:hint="default"/>
+      </w:rPr>
+    </w:lvl>
+    <w:lvl w:ilvl="2" w:tplc="04090005">
+      <w:start w:val="1"/>
+      <w:numFmt w:val="bullet"/>
+      <w:lvlText w:val=""/>
+      <w:lvlJc w:val="left"/>
+      <w:pPr>
+        <w:ind w:left="2160" w:hanging="360"/>
+      </w:pPr>
+      <w:rPr>
+        <w:rFonts w:ascii="Wingdings" w:hAnsi="Wingdings" w:hint="default"/>
+      </w:rPr>
+    </w:lvl>
+    <w:lvl w:ilvl="3" w:tplc="04090001">
+      <w:start w:val="1"/>
+      <w:numFmt w:val="bullet"/>
+      <w:lvlText w:val=""/>
+      <w:lvlJc w:val="left"/>
+      <w:pPr>
+        <w:ind w:left="2880" w:hanging="360"/>
+      </w:pPr>
+      <w:rPr>
+        <w:rFonts w:ascii="Symbol" w:hAnsi="Symbol" w:hint="default"/>
+      </w:rPr>
+    </w:lvl>
+    <w:lvl w:ilvl="4" w:tplc="04090003" w:tentative="1">
+      <w:start w:val="1"/>
+      <w:numFmt w:val="bullet"/>
+      <w:lvlText w:val="o"/>
+      <w:lvlJc w:val="left"/>
+      <w:pPr>
+        <w:ind w:left="3600" w:hanging="360"/>
+      </w:pPr>
+      <w:rPr>
+        <w:rFonts w:ascii="Courier New" w:hAnsi="Courier New" w:cs="Courier New" w:hint="default"/>
+      </w:rPr>
+    </w:lvl>
+    <w:lvl w:ilvl="5" w:tplc="04090005" w:tentative="1">
+      <w:start w:val="1"/>
+      <w:numFmt w:val="bullet"/>
+      <w:lvlText w:val=""/>
+      <w:lvlJc w:val="left"/>
+      <w:pPr>
+        <w:ind w:left="4320" w:hanging="360"/>
+      </w:pPr>
+      <w:rPr>
+        <w:rFonts w:ascii="Wingdings" w:hAnsi="Wingdings" w:hint="default"/>
+      </w:rPr>
+    </w:lvl>
+    <w:lvl w:ilvl="6" w:tplc="04090001" w:tentative="1">
+      <w:start w:val="1"/>
+      <w:numFmt w:val="bullet"/>
+      <w:lvlText w:val=""/>
+      <w:lvlJc w:val="left"/>
+      <w:pPr>
+        <w:ind w:left="5040" w:hanging="360"/>
+      </w:pPr>
+      <w:rPr>
+        <w:rFonts w:ascii="Symbol" w:hAnsi="Symbol" w:hint="default"/>
+      </w:rPr>
+    </w:lvl>
+    <w:lvl w:ilvl="7" w:tplc="04090003" w:tentative="1">
+      <w:start w:val="1"/>
+      <w:numFmt w:val="bullet"/>
+      <w:lvlText w:val="o"/>
+      <w:lvlJc w:val="left"/>
+      <w:pPr>
+        <w:ind w:left="5760" w:hanging="360"/>
+      </w:pPr>
+      <w:rPr>
+        <w:rFonts w:ascii="Courier New" w:hAnsi="Courier New" w:cs="Courier New" w:hint="default"/>
+      </w:rPr>
+    </w:lvl>
+    <w:lvl w:ilvl="8" w:tplc="04090005" w:tentative="1">
+      <w:start w:val="1"/>
+      <w:numFmt w:val="bullet"/>
+      <w:lvlText w:val=""/>
+      <w:lvlJc w:val="left"/>
+      <w:pPr>
+        <w:ind w:left="6480" w:hanging="360"/>
+      </w:pPr>
+      <w:rPr>
+        <w:rFonts w:ascii="Wingdings" w:hAnsi="Wingdings" w:hint="default"/>
+      </w:rPr>
+    </w:lvl>
+  </w:abstractNum>
+  <w:abstractNum w:abstractNumId="1" w15:restartNumberingAfterBreak="0">
     <w:nsid w:val="22C355C1"/>
     <w:multiLevelType w:val="hybridMultilevel"/>
     <w:tmpl w:val="1876ACEC"/>
@@ -2802,7 +3819,7 @@
       </w:rPr>
     </w:lvl>
   </w:abstractNum>
-  <w:abstractNum w:abstractNumId="1" w15:restartNumberingAfterBreak="0">
+  <w:abstractNum w:abstractNumId="2" w15:restartNumberingAfterBreak="0">
     <w:nsid w:val="296B29BA"/>
     <w:multiLevelType w:val="hybridMultilevel"/>
     <w:tmpl w:val="FAA0918C"/>
@@ -2915,7 +3932,7 @@
       </w:rPr>
     </w:lvl>
   </w:abstractNum>
-  <w:abstractNum w:abstractNumId="2" w15:restartNumberingAfterBreak="0">
+  <w:abstractNum w:abstractNumId="3" w15:restartNumberingAfterBreak="0">
     <w:nsid w:val="2DC055D8"/>
     <w:multiLevelType w:val="hybridMultilevel"/>
     <w:tmpl w:val="F3A6CDB2"/>
@@ -3004,7 +4021,7 @@
       </w:pPr>
     </w:lvl>
   </w:abstractNum>
-  <w:abstractNum w:abstractNumId="3" w15:restartNumberingAfterBreak="0">
+  <w:abstractNum w:abstractNumId="4" w15:restartNumberingAfterBreak="0">
     <w:nsid w:val="328E2FDA"/>
     <w:multiLevelType w:val="hybridMultilevel"/>
     <w:tmpl w:val="EC4CC612"/>
@@ -3117,7 +4134,7 @@
       </w:rPr>
     </w:lvl>
   </w:abstractNum>
-  <w:abstractNum w:abstractNumId="4" w15:restartNumberingAfterBreak="0">
+  <w:abstractNum w:abstractNumId="5" w15:restartNumberingAfterBreak="0">
     <w:nsid w:val="35815F35"/>
     <w:multiLevelType w:val="multilevel"/>
     <w:tmpl w:val="6F50B5C6"/>
@@ -3258,7 +4275,7 @@
       </w:rPr>
     </w:lvl>
   </w:abstractNum>
-  <w:abstractNum w:abstractNumId="5" w15:restartNumberingAfterBreak="0">
+  <w:abstractNum w:abstractNumId="6" w15:restartNumberingAfterBreak="0">
     <w:nsid w:val="48FF3219"/>
     <w:multiLevelType w:val="hybridMultilevel"/>
     <w:tmpl w:val="6B0C316C"/>
@@ -3344,7 +4361,7 @@
       </w:pPr>
     </w:lvl>
   </w:abstractNum>
-  <w:abstractNum w:abstractNumId="6" w15:restartNumberingAfterBreak="0">
+  <w:abstractNum w:abstractNumId="7" w15:restartNumberingAfterBreak="0">
     <w:nsid w:val="761A031D"/>
     <w:multiLevelType w:val="hybridMultilevel"/>
     <w:tmpl w:val="480EA642"/>
@@ -3457,7 +4474,7 @@
       </w:rPr>
     </w:lvl>
   </w:abstractNum>
-  <w:abstractNum w:abstractNumId="7" w15:restartNumberingAfterBreak="0">
+  <w:abstractNum w:abstractNumId="8" w15:restartNumberingAfterBreak="0">
     <w:nsid w:val="7BD73B3E"/>
     <w:multiLevelType w:val="hybridMultilevel"/>
     <w:tmpl w:val="0CC42ED2"/>
@@ -3543,7 +4560,7 @@
       </w:pPr>
     </w:lvl>
   </w:abstractNum>
-  <w:abstractNum w:abstractNumId="8" w15:restartNumberingAfterBreak="0">
+  <w:abstractNum w:abstractNumId="9" w15:restartNumberingAfterBreak="0">
     <w:nsid w:val="7F1B0069"/>
     <w:multiLevelType w:val="hybridMultilevel"/>
     <w:tmpl w:val="E542CFB6"/>
@@ -3657,30 +4674,33 @@
     </w:lvl>
   </w:abstractNum>
   <w:num w:numId="1" w16cid:durableId="2091802970">
+    <w:abstractNumId w:val="9"/>
+  </w:num>
+  <w:num w:numId="2" w16cid:durableId="2009094292">
+    <w:abstractNumId w:val="7"/>
+  </w:num>
+  <w:num w:numId="3" w16cid:durableId="293222692">
+    <w:abstractNumId w:val="6"/>
+  </w:num>
+  <w:num w:numId="4" w16cid:durableId="1237013449">
     <w:abstractNumId w:val="8"/>
   </w:num>
-  <w:num w:numId="2" w16cid:durableId="2009094292">
-    <w:abstractNumId w:val="6"/>
+  <w:num w:numId="5" w16cid:durableId="1151092394">
+    <w:abstractNumId w:val="2"/>
   </w:num>
-  <w:num w:numId="3" w16cid:durableId="293222692">
+  <w:num w:numId="6" w16cid:durableId="1077047177">
+    <w:abstractNumId w:val="4"/>
+  </w:num>
+  <w:num w:numId="7" w16cid:durableId="1636375893">
     <w:abstractNumId w:val="5"/>
   </w:num>
-  <w:num w:numId="4" w16cid:durableId="1237013449">
-    <w:abstractNumId w:val="7"/>
+  <w:num w:numId="8" w16cid:durableId="171845268">
+    <w:abstractNumId w:val="3"/>
   </w:num>
-  <w:num w:numId="5" w16cid:durableId="1151092394">
+  <w:num w:numId="9" w16cid:durableId="220143107">
     <w:abstractNumId w:val="1"/>
   </w:num>
-  <w:num w:numId="6" w16cid:durableId="1077047177">
-    <w:abstractNumId w:val="3"/>
-  </w:num>
-  <w:num w:numId="7" w16cid:durableId="1636375893">
-    <w:abstractNumId w:val="4"/>
-  </w:num>
-  <w:num w:numId="8" w16cid:durableId="171845268">
-    <w:abstractNumId w:val="2"/>
-  </w:num>
-  <w:num w:numId="9" w16cid:durableId="220143107">
+  <w:num w:numId="10" w16cid:durableId="309334698">
     <w:abstractNumId w:val="0"/>
   </w:num>
 </w:numbering>

--- a/DNA and RNA Protocols/DNA-RNA_Qiagen_AllPrep_SOP/Genomics_Protocol.docx
+++ b/DNA and RNA Protocols/DNA-RNA_Qiagen_AllPrep_SOP/Genomics_Protocol.docx
@@ -431,43 +431,7 @@
             <w:szCs w:val="24"/>
             <w:u w:val="none"/>
           </w:rPr>
-          <w:t>link to</w:t>
-        </w:r>
-        <w:r>
-          <w:rPr>
-            <w:rStyle w:val="Hyperlink"/>
-            <w:sz w:val="24"/>
-            <w:szCs w:val="24"/>
-            <w:u w:val="none"/>
-          </w:rPr>
-          <w:t xml:space="preserve"> </w:t>
-        </w:r>
-        <w:r>
-          <w:rPr>
-            <w:rStyle w:val="Hyperlink"/>
-            <w:sz w:val="24"/>
-            <w:szCs w:val="24"/>
-            <w:u w:val="none"/>
-          </w:rPr>
-          <w:t>p</w:t>
-        </w:r>
-        <w:r>
-          <w:rPr>
-            <w:rStyle w:val="Hyperlink"/>
-            <w:sz w:val="24"/>
-            <w:szCs w:val="24"/>
-            <w:u w:val="none"/>
-          </w:rPr>
-          <w:t>r</w:t>
-        </w:r>
-        <w:r>
-          <w:rPr>
-            <w:rStyle w:val="Hyperlink"/>
-            <w:sz w:val="24"/>
-            <w:szCs w:val="24"/>
-            <w:u w:val="none"/>
-          </w:rPr>
-          <w:t>oduct</w:t>
+          <w:t>link to product</w:t>
         </w:r>
       </w:hyperlink>
       <w:r>
@@ -703,43 +667,7 @@
             <w:szCs w:val="24"/>
             <w:u w:val="none"/>
           </w:rPr>
-          <w:t>1</w:t>
-        </w:r>
-        <w:r>
-          <w:rPr>
-            <w:rStyle w:val="Hyperlink"/>
-            <w:sz w:val="24"/>
-            <w:szCs w:val="24"/>
-            <w:u w:val="none"/>
-          </w:rPr>
-          <w:t>0</w:t>
-        </w:r>
-        <w:r>
-          <w:rPr>
-            <w:rStyle w:val="Hyperlink"/>
-            <w:sz w:val="24"/>
-            <w:szCs w:val="24"/>
-            <w:u w:val="none"/>
-          </w:rPr>
-          <w:t>770-4</w:t>
-        </w:r>
-        <w:r>
-          <w:rPr>
-            <w:rStyle w:val="Hyperlink"/>
-            <w:sz w:val="24"/>
-            <w:szCs w:val="24"/>
-            <w:u w:val="none"/>
-          </w:rPr>
-          <w:t>0</w:t>
-        </w:r>
-        <w:r>
-          <w:rPr>
-            <w:rStyle w:val="Hyperlink"/>
-            <w:sz w:val="24"/>
-            <w:szCs w:val="24"/>
-            <w:u w:val="none"/>
-          </w:rPr>
-          <w:t>6</w:t>
+          <w:t>10770-406</w:t>
         </w:r>
       </w:hyperlink>
       <w:r>
@@ -1494,25 +1422,7 @@
             <w:szCs w:val="24"/>
             <w:u w:val="none"/>
           </w:rPr>
-          <w:t>ICN194</w:t>
-        </w:r>
-        <w:r>
-          <w:rPr>
-            <w:rStyle w:val="Hyperlink"/>
-            <w:sz w:val="24"/>
-            <w:szCs w:val="24"/>
-            <w:u w:val="none"/>
-          </w:rPr>
-          <w:t>8</w:t>
-        </w:r>
-        <w:r>
-          <w:rPr>
-            <w:rStyle w:val="Hyperlink"/>
-            <w:sz w:val="24"/>
-            <w:szCs w:val="24"/>
-            <w:u w:val="none"/>
-          </w:rPr>
-          <w:t>3425</w:t>
+          <w:t>ICN19483425</w:t>
         </w:r>
       </w:hyperlink>
       <w:r>
@@ -2362,7 +2272,13 @@
       </w:r>
       <w:proofErr w:type="gramEnd"/>
       <w:r>
-        <w:t xml:space="preserve"> add 50µL of RNase-free water directly to the spin column membrane. Allow the RNase-free water to interact with the spin column membrane for 10 minutes, </w:t>
+        <w:t xml:space="preserve"> add 50µL of RNase-free water directly to the spin column membrane. Allow the RNase-free water to interact with the spin column membrane for 1</w:t>
+      </w:r>
+      <w:r>
+        <w:t>2</w:t>
+      </w:r>
+      <w:r>
+        <w:t xml:space="preserve"> minutes, </w:t>
       </w:r>
       <w:proofErr w:type="gramStart"/>
       <w:r>
@@ -2527,7 +2443,19 @@
       </w:r>
       <w:proofErr w:type="gramEnd"/>
       <w:r>
-        <w:t xml:space="preserve"> add 35µL of Buffer EB directly to the spin column membrane. Allow the Buffer EB to interact with the spin column membrane for 1 minute, </w:t>
+        <w:t xml:space="preserve"> add 35µL of Buffer EB directly to the spin column membrane. Allow the Buffer EB to interact with the spin column membrane for </w:t>
+      </w:r>
+      <w:r>
+        <w:t>5</w:t>
+      </w:r>
+      <w:r>
+        <w:t xml:space="preserve"> minute</w:t>
+      </w:r>
+      <w:r>
+        <w:t>s</w:t>
+      </w:r>
+      <w:r>
+        <w:t xml:space="preserve">, </w:t>
       </w:r>
       <w:proofErr w:type="gramStart"/>
       <w:r>

--- a/DNA and RNA Protocols/DNA-RNA_Qiagen_AllPrep_SOP/Genomics_Protocol.docx
+++ b/DNA and RNA Protocols/DNA-RNA_Qiagen_AllPrep_SOP/Genomics_Protocol.docx
@@ -1800,7 +1800,13 @@
         <w:t>NOTE:</w:t>
       </w:r>
       <w:r>
-        <w:t xml:space="preserve"> If necessary, use a sterile razor blade to cut pieces of tissue obtained by the tissue biopsy tool, in a weigh boat on a </w:t>
+        <w:t xml:space="preserve"> If necessary, use a </w:t>
+      </w:r>
+      <w:r>
+        <w:t>100% ethanol-cleaned</w:t>
+      </w:r>
+      <w:r>
+        <w:t xml:space="preserve"> razor blade to cut pieces of tissue obtained by the tissue biopsy tool, in a weigh boat on a </w:t>
       </w:r>
       <w:r>
         <w:t xml:space="preserve">dry ice-cooled 3”x6” metal cutting block, </w:t>
@@ -1826,7 +1832,13 @@
         <w:t>NOTE:</w:t>
       </w:r>
       <w:r>
-        <w:t xml:space="preserve"> Instruments (e.g., forceps, punch biopsy tool, razor blade) should be sterilized in 100% ethanol prior to initial usage and between excision of different samples.</w:t>
+        <w:t xml:space="preserve"> Instruments (e.g., forceps, punch biopsy tool, razor blade) should be </w:t>
+      </w:r>
+      <w:r>
+        <w:t>cleaned</w:t>
+      </w:r>
+      <w:r>
+        <w:t xml:space="preserve"> in 100% ethanol prior to initial usage and between excision of different samples.</w:t>
       </w:r>
     </w:p>
     <w:p>
@@ -3506,7 +3518,10 @@
     </w:r>
     <w:proofErr w:type="gramStart"/>
     <w:r>
-      <w:t>11</w:t>
+      <w:t>1</w:t>
+    </w:r>
+    <w:r>
+      <w:t>7</w:t>
     </w:r>
     <w:r>
       <w:t>May</w:t>

--- a/DNA and RNA Protocols/DNA-RNA_Qiagen_AllPrep_SOP/Genomics_Protocol.docx
+++ b/DNA and RNA Protocols/DNA-RNA_Qiagen_AllPrep_SOP/Genomics_Protocol.docx
@@ -1,7 +1,601 @@
 
 <file path=word/document.xml><?xml version="1.0" encoding="utf-8"?>
-<w:document xmlns:wpc="http://schemas.microsoft.com/office/word/2010/wordprocessingCanvas" xmlns:cx="http://schemas.microsoft.com/office/drawing/2014/chartex" xmlns:cx1="http://schemas.microsoft.com/office/drawing/2015/9/8/chartex" xmlns:cx2="http://schemas.microsoft.com/office/drawing/2015/10/21/chartex" xmlns:cx3="http://schemas.microsoft.com/office/drawing/2016/5/9/chartex" xmlns:cx4="http://schemas.microsoft.com/office/drawing/2016/5/10/chartex" xmlns:cx5="http://schemas.microsoft.com/office/drawing/2016/5/11/chartex" xmlns:cx6="http://schemas.microsoft.com/office/drawing/2016/5/12/chartex" xmlns:cx7="http://schemas.microsoft.com/office/drawing/2016/5/13/chartex" xmlns:cx8="http://schemas.microsoft.com/office/drawing/2016/5/14/chartex" xmlns:mc="http://schemas.openxmlformats.org/markup-compatibility/2006" xmlns:aink="http://schemas.microsoft.com/office/drawing/2016/ink" xmlns:am3d="http://schemas.microsoft.com/office/drawing/2017/model3d" xmlns:o="urn:schemas-microsoft-com:office:office" xmlns:oel="http://schemas.microsoft.com/office/2019/extlst" xmlns:r="http://schemas.openxmlformats.org/officeDocument/2006/relationships" xmlns:m="http://schemas.openxmlformats.org/officeDocument/2006/math" xmlns:v="urn:schemas-microsoft-com:vml" xmlns:wp14="http://schemas.microsoft.com/office/word/2010/wordprocessingDrawing" xmlns:wp="http://schemas.openxmlformats.org/drawingml/2006/wordprocessingDrawing" xmlns:w10="urn:schemas-microsoft-com:office:word" xmlns:w="http://schemas.openxmlformats.org/wordprocessingml/2006/main" xmlns:w14="http://schemas.microsoft.com/office/word/2010/wordml" xmlns:w15="http://schemas.microsoft.com/office/word/2012/wordml" xmlns:w16cex="http://schemas.microsoft.com/office/word/2018/wordml/cex" xmlns:w16cid="http://schemas.microsoft.com/office/word/2016/wordml/cid" xmlns:w16="http://schemas.microsoft.com/office/word/2018/wordml" xmlns:w16du="http://schemas.microsoft.com/office/word/2023/wordml/word16du" xmlns:w16sdtdh="http://schemas.microsoft.com/office/word/2020/wordml/sdtdatahash" xmlns:w16se="http://schemas.microsoft.com/office/word/2015/wordml/symex" xmlns:wpg="http://schemas.microsoft.com/office/word/2010/wordprocessingGroup" xmlns:wpi="http://schemas.microsoft.com/office/word/2010/wordprocessingInk" xmlns:wne="http://schemas.microsoft.com/office/word/2006/wordml" xmlns:wps="http://schemas.microsoft.com/office/word/2010/wordprocessingShape" mc:Ignorable="w14 w15 w16se w16cid w16 w16cex w16sdtdh wp14">
+<w:document xmlns:wpc="http://schemas.microsoft.com/office/word/2010/wordprocessingCanvas" xmlns:cx="http://schemas.microsoft.com/office/drawing/2014/chartex" xmlns:cx1="http://schemas.microsoft.com/office/drawing/2015/9/8/chartex" xmlns:cx2="http://schemas.microsoft.com/office/drawing/2015/10/21/chartex" xmlns:cx3="http://schemas.microsoft.com/office/drawing/2016/5/9/chartex" xmlns:cx4="http://schemas.microsoft.com/office/drawing/2016/5/10/chartex" xmlns:cx5="http://schemas.microsoft.com/office/drawing/2016/5/11/chartex" xmlns:cx6="http://schemas.microsoft.com/office/drawing/2016/5/12/chartex" xmlns:cx7="http://schemas.microsoft.com/office/drawing/2016/5/13/chartex" xmlns:cx8="http://schemas.microsoft.com/office/drawing/2016/5/14/chartex" xmlns:mc="http://schemas.openxmlformats.org/markup-compatibility/2006" xmlns:aink="http://schemas.microsoft.com/office/drawing/2016/ink" xmlns:am3d="http://schemas.microsoft.com/office/drawing/2017/model3d" xmlns:o="urn:schemas-microsoft-com:office:office" xmlns:oel="http://schemas.microsoft.com/office/2019/extlst" xmlns:r="http://schemas.openxmlformats.org/officeDocument/2006/relationships" xmlns:m="http://schemas.openxmlformats.org/officeDocument/2006/math" xmlns:v="urn:schemas-microsoft-com:vml" xmlns:wp14="http://schemas.microsoft.com/office/word/2010/wordprocessingDrawing" xmlns:wp="http://schemas.openxmlformats.org/drawingml/2006/wordprocessingDrawing" xmlns:w10="urn:schemas-microsoft-com:office:word" xmlns:w="http://schemas.openxmlformats.org/wordprocessingml/2006/main" xmlns:w14="http://schemas.microsoft.com/office/word/2010/wordml" xmlns:w15="http://schemas.microsoft.com/office/word/2012/wordml" xmlns:w16cex="http://schemas.microsoft.com/office/word/2018/wordml/cex" xmlns:w16cid="http://schemas.microsoft.com/office/word/2016/wordml/cid" xmlns:w16="http://schemas.microsoft.com/office/word/2018/wordml" xmlns:w16sdtdh="http://schemas.microsoft.com/office/word/2020/wordml/sdtdatahash" xmlns:w16se="http://schemas.microsoft.com/office/word/2015/wordml/symex" xmlns:wpg="http://schemas.microsoft.com/office/word/2010/wordprocessingGroup" xmlns:wpi="http://schemas.microsoft.com/office/word/2010/wordprocessingInk" xmlns:wne="http://schemas.microsoft.com/office/word/2006/wordml" xmlns:wps="http://schemas.microsoft.com/office/word/2010/wordprocessingShape" mc:Ignorable="w14 w15 w16se w16cid w16 w16cex w16sdtdh wp14">
   <w:body>
+    <w:p>
+      <w:pPr>
+        <w:pStyle w:val="Title"/>
+        <w:spacing w:line="360" w:lineRule="auto"/>
+        <w:jc w:val="center"/>
+      </w:pPr>
+      <w:r>
+        <w:t>Simultaneous Purification of Genomic DNA and Total RNA from Animal Tissues</w:t>
+      </w:r>
+    </w:p>
+    <w:p/>
+    <w:p>
+      <w:bookmarkStart w:id="0" w:name="_Toc135733720"/>
+    </w:p>
+    <w:p/>
+    <w:p/>
+    <w:p>
+      <w:pPr>
+        <w:pStyle w:val="Heading1"/>
+        <w:rPr>
+          <w:rFonts w:asciiTheme="minorHAnsi" w:eastAsiaTheme="minorEastAsia" w:hAnsiTheme="minorHAnsi" w:cstheme="minorBidi"/>
+          <w:b/>
+          <w:bCs/>
+          <w:noProof/>
+          <w:sz w:val="22"/>
+          <w:szCs w:val="22"/>
+        </w:rPr>
+      </w:pPr>
+      <w:bookmarkStart w:id="1" w:name="_Toc135733880"/>
+      <w:r>
+        <w:t>Table of Contents</w:t>
+      </w:r>
+      <w:bookmarkEnd w:id="0"/>
+      <w:bookmarkEnd w:id="1"/>
+      <w:r>
+        <w:rPr>
+          <w:rFonts w:cstheme="majorHAnsi"/>
+          <w:b/>
+          <w:bCs/>
+          <w:sz w:val="20"/>
+          <w:szCs w:val="20"/>
+          <w:u w:val="single"/>
+        </w:rPr>
+        <w:fldChar w:fldCharType="begin"/>
+      </w:r>
+      <w:r>
+        <w:rPr>
+          <w:rFonts w:cstheme="majorHAnsi"/>
+          <w:b/>
+          <w:bCs/>
+          <w:sz w:val="20"/>
+          <w:szCs w:val="20"/>
+        </w:rPr>
+        <w:instrText xml:space="preserve"> TOC \o "1-1" \h \z \u </w:instrText>
+      </w:r>
+      <w:r>
+        <w:rPr>
+          <w:rFonts w:cstheme="majorHAnsi"/>
+          <w:b/>
+          <w:bCs/>
+          <w:sz w:val="20"/>
+          <w:szCs w:val="20"/>
+          <w:u w:val="single"/>
+        </w:rPr>
+        <w:fldChar w:fldCharType="separate"/>
+      </w:r>
+    </w:p>
+    <w:p>
+      <w:pPr>
+        <w:pStyle w:val="TOC1"/>
+        <w:tabs>
+          <w:tab w:val="right" w:leader="dot" w:pos="9350"/>
+        </w:tabs>
+        <w:rPr>
+          <w:rFonts w:asciiTheme="minorHAnsi" w:eastAsiaTheme="minorEastAsia" w:hAnsiTheme="minorHAnsi" w:cstheme="minorBidi"/>
+          <w:b w:val="0"/>
+          <w:bCs w:val="0"/>
+          <w:noProof/>
+          <w:sz w:val="22"/>
+          <w:szCs w:val="22"/>
+        </w:rPr>
+      </w:pPr>
+      <w:hyperlink w:anchor="_Toc135733881" w:history="1">
+        <w:r>
+          <w:rPr>
+            <w:rStyle w:val="Hyperlink"/>
+            <w:noProof/>
+          </w:rPr>
+          <w:t>Important P</w:t>
+        </w:r>
+        <w:r>
+          <w:rPr>
+            <w:rStyle w:val="Hyperlink"/>
+            <w:noProof/>
+          </w:rPr>
+          <w:t>o</w:t>
+        </w:r>
+        <w:r>
+          <w:rPr>
+            <w:rStyle w:val="Hyperlink"/>
+            <w:noProof/>
+          </w:rPr>
+          <w:t>i</w:t>
+        </w:r>
+        <w:r>
+          <w:rPr>
+            <w:rStyle w:val="Hyperlink"/>
+            <w:noProof/>
+          </w:rPr>
+          <w:t>n</w:t>
+        </w:r>
+        <w:r>
+          <w:rPr>
+            <w:rStyle w:val="Hyperlink"/>
+            <w:noProof/>
+          </w:rPr>
+          <w:t>t</w:t>
+        </w:r>
+        <w:r>
+          <w:rPr>
+            <w:rStyle w:val="Hyperlink"/>
+            <w:noProof/>
+          </w:rPr>
+          <w:t>s Before Starting</w:t>
+        </w:r>
+        <w:r>
+          <w:rPr>
+            <w:noProof/>
+            <w:webHidden/>
+          </w:rPr>
+          <w:tab/>
+        </w:r>
+        <w:r>
+          <w:rPr>
+            <w:noProof/>
+            <w:webHidden/>
+          </w:rPr>
+          <w:fldChar w:fldCharType="begin"/>
+        </w:r>
+        <w:r>
+          <w:rPr>
+            <w:noProof/>
+            <w:webHidden/>
+          </w:rPr>
+          <w:instrText xml:space="preserve"> PAGEREF _Toc135733881 \h </w:instrText>
+        </w:r>
+        <w:r>
+          <w:rPr>
+            <w:noProof/>
+            <w:webHidden/>
+          </w:rPr>
+        </w:r>
+        <w:r>
+          <w:rPr>
+            <w:noProof/>
+            <w:webHidden/>
+          </w:rPr>
+          <w:fldChar w:fldCharType="separate"/>
+        </w:r>
+        <w:r>
+          <w:rPr>
+            <w:noProof/>
+            <w:webHidden/>
+          </w:rPr>
+          <w:t>2</w:t>
+        </w:r>
+        <w:r>
+          <w:rPr>
+            <w:noProof/>
+            <w:webHidden/>
+          </w:rPr>
+          <w:fldChar w:fldCharType="end"/>
+        </w:r>
+      </w:hyperlink>
+    </w:p>
+    <w:p>
+      <w:pPr>
+        <w:pStyle w:val="TOC1"/>
+        <w:tabs>
+          <w:tab w:val="right" w:leader="dot" w:pos="9350"/>
+        </w:tabs>
+        <w:rPr>
+          <w:rFonts w:asciiTheme="minorHAnsi" w:eastAsiaTheme="minorEastAsia" w:hAnsiTheme="minorHAnsi" w:cstheme="minorBidi"/>
+          <w:b w:val="0"/>
+          <w:bCs w:val="0"/>
+          <w:noProof/>
+          <w:sz w:val="22"/>
+          <w:szCs w:val="22"/>
+        </w:rPr>
+      </w:pPr>
+      <w:hyperlink w:anchor="_Toc135733882" w:history="1">
+        <w:r>
+          <w:rPr>
+            <w:rStyle w:val="Hyperlink"/>
+            <w:noProof/>
+          </w:rPr>
+          <w:t xml:space="preserve">Required </w:t>
+        </w:r>
+        <w:r>
+          <w:rPr>
+            <w:rStyle w:val="Hyperlink"/>
+            <w:noProof/>
+          </w:rPr>
+          <w:t>M</w:t>
+        </w:r>
+        <w:r>
+          <w:rPr>
+            <w:rStyle w:val="Hyperlink"/>
+            <w:noProof/>
+          </w:rPr>
+          <w:t>aterials</w:t>
+        </w:r>
+        <w:r>
+          <w:rPr>
+            <w:noProof/>
+            <w:webHidden/>
+          </w:rPr>
+          <w:tab/>
+        </w:r>
+        <w:r>
+          <w:rPr>
+            <w:noProof/>
+            <w:webHidden/>
+          </w:rPr>
+          <w:fldChar w:fldCharType="begin"/>
+        </w:r>
+        <w:r>
+          <w:rPr>
+            <w:noProof/>
+            <w:webHidden/>
+          </w:rPr>
+          <w:instrText xml:space="preserve"> PAGEREF _Toc135733882 \h </w:instrText>
+        </w:r>
+        <w:r>
+          <w:rPr>
+            <w:noProof/>
+            <w:webHidden/>
+          </w:rPr>
+        </w:r>
+        <w:r>
+          <w:rPr>
+            <w:noProof/>
+            <w:webHidden/>
+          </w:rPr>
+          <w:fldChar w:fldCharType="separate"/>
+        </w:r>
+        <w:r>
+          <w:rPr>
+            <w:noProof/>
+            <w:webHidden/>
+          </w:rPr>
+          <w:t>2</w:t>
+        </w:r>
+        <w:r>
+          <w:rPr>
+            <w:noProof/>
+            <w:webHidden/>
+          </w:rPr>
+          <w:fldChar w:fldCharType="end"/>
+        </w:r>
+      </w:hyperlink>
+    </w:p>
+    <w:p>
+      <w:pPr>
+        <w:pStyle w:val="TOC1"/>
+        <w:tabs>
+          <w:tab w:val="right" w:leader="dot" w:pos="9350"/>
+        </w:tabs>
+        <w:rPr>
+          <w:rFonts w:asciiTheme="minorHAnsi" w:eastAsiaTheme="minorEastAsia" w:hAnsiTheme="minorHAnsi" w:cstheme="minorBidi"/>
+          <w:b w:val="0"/>
+          <w:bCs w:val="0"/>
+          <w:noProof/>
+          <w:sz w:val="22"/>
+          <w:szCs w:val="22"/>
+        </w:rPr>
+      </w:pPr>
+      <w:hyperlink w:anchor="_Toc135733883" w:history="1">
+        <w:r>
+          <w:rPr>
+            <w:rStyle w:val="Hyperlink"/>
+            <w:noProof/>
+          </w:rPr>
+          <w:t>Extra</w:t>
+        </w:r>
+        <w:r>
+          <w:rPr>
+            <w:rStyle w:val="Hyperlink"/>
+            <w:noProof/>
+          </w:rPr>
+          <w:t>c</w:t>
+        </w:r>
+        <w:r>
+          <w:rPr>
+            <w:rStyle w:val="Hyperlink"/>
+            <w:noProof/>
+          </w:rPr>
+          <w:t>tion</w:t>
+        </w:r>
+        <w:r>
+          <w:rPr>
+            <w:noProof/>
+            <w:webHidden/>
+          </w:rPr>
+          <w:tab/>
+        </w:r>
+        <w:r>
+          <w:rPr>
+            <w:noProof/>
+            <w:webHidden/>
+          </w:rPr>
+          <w:fldChar w:fldCharType="begin"/>
+        </w:r>
+        <w:r>
+          <w:rPr>
+            <w:noProof/>
+            <w:webHidden/>
+          </w:rPr>
+          <w:instrText xml:space="preserve"> PAGEREF _Toc135733883 \h </w:instrText>
+        </w:r>
+        <w:r>
+          <w:rPr>
+            <w:noProof/>
+            <w:webHidden/>
+          </w:rPr>
+        </w:r>
+        <w:r>
+          <w:rPr>
+            <w:noProof/>
+            <w:webHidden/>
+          </w:rPr>
+          <w:fldChar w:fldCharType="separate"/>
+        </w:r>
+        <w:r>
+          <w:rPr>
+            <w:noProof/>
+            <w:webHidden/>
+          </w:rPr>
+          <w:t>5</w:t>
+        </w:r>
+        <w:r>
+          <w:rPr>
+            <w:noProof/>
+            <w:webHidden/>
+          </w:rPr>
+          <w:fldChar w:fldCharType="end"/>
+        </w:r>
+      </w:hyperlink>
+    </w:p>
+    <w:p>
+      <w:pPr>
+        <w:pStyle w:val="TOC1"/>
+        <w:tabs>
+          <w:tab w:val="right" w:leader="dot" w:pos="9350"/>
+        </w:tabs>
+        <w:rPr>
+          <w:rFonts w:asciiTheme="minorHAnsi" w:eastAsiaTheme="minorEastAsia" w:hAnsiTheme="minorHAnsi" w:cstheme="minorBidi"/>
+          <w:b w:val="0"/>
+          <w:bCs w:val="0"/>
+          <w:noProof/>
+          <w:sz w:val="22"/>
+          <w:szCs w:val="22"/>
+        </w:rPr>
+      </w:pPr>
+      <w:hyperlink w:anchor="_Toc135733884" w:history="1">
+        <w:r>
+          <w:rPr>
+            <w:rStyle w:val="Hyperlink"/>
+            <w:noProof/>
+          </w:rPr>
+          <w:t>Total RNA Purifi</w:t>
+        </w:r>
+        <w:r>
+          <w:rPr>
+            <w:rStyle w:val="Hyperlink"/>
+            <w:noProof/>
+          </w:rPr>
+          <w:t>c</w:t>
+        </w:r>
+        <w:r>
+          <w:rPr>
+            <w:rStyle w:val="Hyperlink"/>
+            <w:noProof/>
+          </w:rPr>
+          <w:t>ation</w:t>
+        </w:r>
+        <w:r>
+          <w:rPr>
+            <w:noProof/>
+            <w:webHidden/>
+          </w:rPr>
+          <w:tab/>
+        </w:r>
+        <w:r>
+          <w:rPr>
+            <w:noProof/>
+            <w:webHidden/>
+          </w:rPr>
+          <w:fldChar w:fldCharType="begin"/>
+        </w:r>
+        <w:r>
+          <w:rPr>
+            <w:noProof/>
+            <w:webHidden/>
+          </w:rPr>
+          <w:instrText xml:space="preserve"> PAGEREF _Toc135733884 \h </w:instrText>
+        </w:r>
+        <w:r>
+          <w:rPr>
+            <w:noProof/>
+            <w:webHidden/>
+          </w:rPr>
+        </w:r>
+        <w:r>
+          <w:rPr>
+            <w:noProof/>
+            <w:webHidden/>
+          </w:rPr>
+          <w:fldChar w:fldCharType="separate"/>
+        </w:r>
+        <w:r>
+          <w:rPr>
+            <w:noProof/>
+            <w:webHidden/>
+          </w:rPr>
+          <w:t>6</w:t>
+        </w:r>
+        <w:r>
+          <w:rPr>
+            <w:noProof/>
+            <w:webHidden/>
+          </w:rPr>
+          <w:fldChar w:fldCharType="end"/>
+        </w:r>
+      </w:hyperlink>
+    </w:p>
+    <w:p>
+      <w:pPr>
+        <w:pStyle w:val="TOC1"/>
+        <w:tabs>
+          <w:tab w:val="right" w:leader="dot" w:pos="9350"/>
+        </w:tabs>
+        <w:rPr>
+          <w:rFonts w:asciiTheme="minorHAnsi" w:eastAsiaTheme="minorEastAsia" w:hAnsiTheme="minorHAnsi" w:cstheme="minorBidi"/>
+          <w:b w:val="0"/>
+          <w:bCs w:val="0"/>
+          <w:noProof/>
+          <w:sz w:val="22"/>
+          <w:szCs w:val="22"/>
+        </w:rPr>
+      </w:pPr>
+      <w:hyperlink w:anchor="_Toc135733885" w:history="1">
+        <w:r>
+          <w:rPr>
+            <w:rStyle w:val="Hyperlink"/>
+            <w:noProof/>
+          </w:rPr>
+          <w:t>Genomic DNA Purification</w:t>
+        </w:r>
+        <w:r>
+          <w:rPr>
+            <w:noProof/>
+            <w:webHidden/>
+          </w:rPr>
+          <w:tab/>
+        </w:r>
+        <w:r>
+          <w:rPr>
+            <w:noProof/>
+            <w:webHidden/>
+          </w:rPr>
+          <w:fldChar w:fldCharType="begin"/>
+        </w:r>
+        <w:r>
+          <w:rPr>
+            <w:noProof/>
+            <w:webHidden/>
+          </w:rPr>
+          <w:instrText xml:space="preserve"> PAGEREF _Toc135733885 \h </w:instrText>
+        </w:r>
+        <w:r>
+          <w:rPr>
+            <w:noProof/>
+            <w:webHidden/>
+          </w:rPr>
+        </w:r>
+        <w:r>
+          <w:rPr>
+            <w:noProof/>
+            <w:webHidden/>
+          </w:rPr>
+          <w:fldChar w:fldCharType="separate"/>
+        </w:r>
+        <w:r>
+          <w:rPr>
+            <w:noProof/>
+            <w:webHidden/>
+          </w:rPr>
+          <w:t>7</w:t>
+        </w:r>
+        <w:r>
+          <w:rPr>
+            <w:noProof/>
+            <w:webHidden/>
+          </w:rPr>
+          <w:fldChar w:fldCharType="end"/>
+        </w:r>
+      </w:hyperlink>
+    </w:p>
+    <w:p>
+      <w:pPr>
+        <w:pStyle w:val="TOC1"/>
+        <w:tabs>
+          <w:tab w:val="right" w:leader="dot" w:pos="9350"/>
+        </w:tabs>
+        <w:rPr>
+          <w:rFonts w:asciiTheme="minorHAnsi" w:eastAsiaTheme="minorEastAsia" w:hAnsiTheme="minorHAnsi" w:cstheme="minorBidi"/>
+          <w:b w:val="0"/>
+          <w:bCs w:val="0"/>
+          <w:noProof/>
+          <w:sz w:val="22"/>
+          <w:szCs w:val="22"/>
+        </w:rPr>
+      </w:pPr>
+      <w:hyperlink w:anchor="_Toc135733886" w:history="1">
+        <w:r>
+          <w:rPr>
+            <w:rStyle w:val="Hyperlink"/>
+            <w:noProof/>
+          </w:rPr>
+          <w:t>Troubleshooting</w:t>
+        </w:r>
+        <w:r>
+          <w:rPr>
+            <w:noProof/>
+            <w:webHidden/>
+          </w:rPr>
+          <w:tab/>
+        </w:r>
+        <w:r>
+          <w:rPr>
+            <w:noProof/>
+            <w:webHidden/>
+          </w:rPr>
+          <w:fldChar w:fldCharType="begin"/>
+        </w:r>
+        <w:r>
+          <w:rPr>
+            <w:noProof/>
+            <w:webHidden/>
+          </w:rPr>
+          <w:instrText xml:space="preserve"> PAGEREF _Toc135733886 \h </w:instrText>
+        </w:r>
+        <w:r>
+          <w:rPr>
+            <w:noProof/>
+            <w:webHidden/>
+          </w:rPr>
+        </w:r>
+        <w:r>
+          <w:rPr>
+            <w:noProof/>
+            <w:webHidden/>
+          </w:rPr>
+          <w:fldChar w:fldCharType="separate"/>
+        </w:r>
+        <w:r>
+          <w:rPr>
+            <w:noProof/>
+            <w:webHidden/>
+          </w:rPr>
+          <w:t>7</w:t>
+        </w:r>
+        <w:r>
+          <w:rPr>
+            <w:noProof/>
+            <w:webHidden/>
+          </w:rPr>
+          <w:fldChar w:fldCharType="end"/>
+        </w:r>
+      </w:hyperlink>
+    </w:p>
+    <w:p>
+      <w:r>
+        <w:rPr>
+          <w:rFonts w:asciiTheme="majorHAnsi" w:hAnsiTheme="majorHAnsi" w:cstheme="majorHAnsi"/>
+          <w:b/>
+          <w:bCs/>
+          <w:sz w:val="20"/>
+          <w:szCs w:val="20"/>
+        </w:rPr>
+        <w:fldChar w:fldCharType="end"/>
+      </w:r>
+    </w:p>
     <w:p>
       <w:pPr>
         <w:pStyle w:val="Header"/>
@@ -10,96 +604,35 @@
           <w:rFonts w:cs="Arial"/>
           <w:b/>
           <w:bCs/>
-          <w:sz w:val="36"/>
-          <w:szCs w:val="36"/>
-        </w:rPr>
-      </w:pPr>
-      <w:r>
-        <w:rPr>
-          <w:rFonts w:cs="Arial"/>
-          <w:b/>
-          <w:bCs/>
-          <w:sz w:val="36"/>
-          <w:szCs w:val="36"/>
-        </w:rPr>
-        <w:t>Simultaneous Purification of Genomic DNA and Total RNA from Animal Tissues</w:t>
-      </w:r>
-    </w:p>
-    <w:p>
-      <w:pPr>
-        <w:pStyle w:val="Header"/>
-        <w:ind w:right="360"/>
-        <w:rPr>
-          <w:rFonts w:cs="Arial"/>
-          <w:b/>
-          <w:bCs/>
-        </w:rPr>
-      </w:pPr>
-    </w:p>
-    <w:p>
-      <w:pPr>
-        <w:rPr>
-          <w:sz w:val="28"/>
-          <w:szCs w:val="28"/>
-          <w:u w:val="single"/>
-        </w:rPr>
-      </w:pPr>
-      <w:r>
-        <w:rPr>
-          <w:sz w:val="28"/>
-          <w:szCs w:val="28"/>
-          <w:u w:val="single"/>
-        </w:rPr>
-        <w:t xml:space="preserve">Important </w:t>
-      </w:r>
-      <w:r>
-        <w:rPr>
-          <w:sz w:val="28"/>
-          <w:szCs w:val="28"/>
-          <w:u w:val="single"/>
-        </w:rPr>
-        <w:t>P</w:t>
-      </w:r>
-      <w:r>
-        <w:rPr>
-          <w:sz w:val="28"/>
-          <w:szCs w:val="28"/>
-          <w:u w:val="single"/>
-        </w:rPr>
-        <w:t xml:space="preserve">oints </w:t>
-      </w:r>
-      <w:r>
-        <w:rPr>
-          <w:sz w:val="28"/>
-          <w:szCs w:val="28"/>
-          <w:u w:val="single"/>
-        </w:rPr>
-        <w:t>B</w:t>
-      </w:r>
-      <w:r>
-        <w:rPr>
-          <w:sz w:val="28"/>
-          <w:szCs w:val="28"/>
-          <w:u w:val="single"/>
-        </w:rPr>
-        <w:t xml:space="preserve">efore </w:t>
-      </w:r>
-      <w:r>
-        <w:rPr>
-          <w:sz w:val="28"/>
-          <w:szCs w:val="28"/>
-          <w:u w:val="single"/>
-        </w:rPr>
-        <w:t>S</w:t>
-      </w:r>
-      <w:r>
-        <w:rPr>
-          <w:sz w:val="28"/>
-          <w:szCs w:val="28"/>
-          <w:u w:val="single"/>
-        </w:rPr>
-        <w:t>tarting</w:t>
-      </w:r>
+        </w:rPr>
+        <w:sectPr>
+          <w:headerReference w:type="even" r:id="rId8"/>
+          <w:headerReference w:type="default" r:id="rId9"/>
+          <w:footerReference w:type="even" r:id="rId10"/>
+          <w:footerReference w:type="default" r:id="rId11"/>
+          <w:pgSz w:w="12240" w:h="15840"/>
+          <w:pgMar w:top="1440" w:right="1440" w:bottom="1440" w:left="1440" w:header="720" w:footer="720" w:gutter="0"/>
+          <w:cols w:space="720"/>
+          <w:docGrid w:linePitch="360"/>
+        </w:sectPr>
+      </w:pPr>
+    </w:p>
+    <w:p>
+      <w:pPr>
+        <w:pStyle w:val="Heading1"/>
+      </w:pPr>
+      <w:bookmarkStart w:id="2" w:name="ImportantPoints"/>
+      <w:bookmarkStart w:id="3" w:name="_Toc135733610"/>
+      <w:bookmarkStart w:id="4" w:name="_Toc135733721"/>
+      <w:bookmarkStart w:id="5" w:name="_Toc135733881"/>
+      <w:r>
+        <w:lastRenderedPageBreak/>
+        <w:t>Important Points Before Starting</w:t>
+      </w:r>
+      <w:bookmarkEnd w:id="2"/>
+      <w:bookmarkEnd w:id="3"/>
+      <w:bookmarkEnd w:id="4"/>
+      <w:bookmarkEnd w:id="5"/>
     </w:p>
     <w:p>
       <w:pPr>
@@ -288,20 +821,19 @@
     <w:p/>
     <w:p>
       <w:pPr>
-        <w:rPr>
-          <w:sz w:val="28"/>
-          <w:szCs w:val="28"/>
-          <w:u w:val="single"/>
-        </w:rPr>
-      </w:pPr>
-      <w:r>
-        <w:rPr>
-          <w:sz w:val="28"/>
-          <w:szCs w:val="28"/>
-          <w:u w:val="single"/>
-        </w:rPr>
+        <w:pStyle w:val="Heading1"/>
+      </w:pPr>
+      <w:bookmarkStart w:id="6" w:name="RequiredMats"/>
+      <w:bookmarkStart w:id="7" w:name="_Toc135733611"/>
+      <w:bookmarkStart w:id="8" w:name="_Toc135733722"/>
+      <w:bookmarkStart w:id="9" w:name="_Toc135733882"/>
+      <w:r>
         <w:t>Required Materials</w:t>
       </w:r>
+      <w:bookmarkEnd w:id="6"/>
+      <w:bookmarkEnd w:id="7"/>
+      <w:bookmarkEnd w:id="8"/>
+      <w:bookmarkEnd w:id="9"/>
     </w:p>
     <w:p>
       <w:pPr>
@@ -314,258 +846,138 @@
     </w:p>
     <w:p>
       <w:pPr>
-        <w:pStyle w:val="ATYBodyTextlvl2"/>
+        <w:pStyle w:val="ListParagraph"/>
         <w:numPr>
           <w:ilvl w:val="0"/>
-          <w:numId w:val="9"/>
-        </w:numPr>
-        <w:spacing w:line="240" w:lineRule="auto"/>
-        <w:rPr>
-          <w:iCs/>
-          <w:sz w:val="24"/>
-          <w:szCs w:val="24"/>
-          <w:u w:val="none"/>
-        </w:rPr>
-      </w:pPr>
-      <w:bookmarkStart w:id="0" w:name="_Toc128999009"/>
-      <w:bookmarkStart w:id="1" w:name="_Toc128999827"/>
-      <w:r>
-        <w:rPr>
-          <w:iCs/>
-          <w:sz w:val="24"/>
-          <w:szCs w:val="24"/>
-          <w:u w:val="none"/>
-        </w:rPr>
+          <w:numId w:val="1"/>
+        </w:numPr>
+      </w:pPr>
+      <w:bookmarkStart w:id="10" w:name="_Toc128999009"/>
+      <w:bookmarkStart w:id="11" w:name="_Toc128999827"/>
+      <w:r>
         <w:t>Supplied by Qiagen:</w:t>
       </w:r>
     </w:p>
     <w:p>
       <w:pPr>
-        <w:pStyle w:val="ATYBodyTextlvl3"/>
+        <w:pStyle w:val="ListParagraph"/>
         <w:numPr>
           <w:ilvl w:val="1"/>
-          <w:numId w:val="9"/>
-        </w:numPr>
-        <w:spacing w:line="240" w:lineRule="auto"/>
-        <w:rPr>
-          <w:sz w:val="24"/>
-          <w:szCs w:val="24"/>
-          <w:u w:val="none"/>
-        </w:rPr>
+          <w:numId w:val="1"/>
+        </w:numPr>
       </w:pPr>
       <w:proofErr w:type="spellStart"/>
       <w:r>
-        <w:rPr>
-          <w:sz w:val="24"/>
-          <w:szCs w:val="24"/>
-          <w:u w:val="none"/>
-        </w:rPr>
         <w:t>AllPrep</w:t>
       </w:r>
       <w:proofErr w:type="spellEnd"/>
       <w:r>
-        <w:rPr>
-          <w:sz w:val="24"/>
-          <w:szCs w:val="24"/>
-          <w:u w:val="none"/>
-        </w:rPr>
         <w:t xml:space="preserve"> DNA/RNA Kit (Qiagen, </w:t>
       </w:r>
-      <w:hyperlink r:id="rId8" w:history="1">
+      <w:hyperlink r:id="rId12" w:history="1">
         <w:r>
           <w:rPr>
             <w:rStyle w:val="Hyperlink"/>
-            <w:sz w:val="24"/>
-            <w:szCs w:val="24"/>
             <w:u w:val="none"/>
           </w:rPr>
           <w:t>link to product</w:t>
         </w:r>
       </w:hyperlink>
       <w:r>
-        <w:rPr>
-          <w:sz w:val="24"/>
-          <w:szCs w:val="24"/>
-          <w:u w:val="none"/>
-        </w:rPr>
         <w:t>)</w:t>
       </w:r>
-      <w:bookmarkEnd w:id="0"/>
-      <w:bookmarkEnd w:id="1"/>
-    </w:p>
-    <w:p>
-      <w:pPr>
-        <w:pStyle w:val="ATYBodyTextlvl3"/>
+      <w:bookmarkEnd w:id="10"/>
+      <w:bookmarkEnd w:id="11"/>
+    </w:p>
+    <w:p>
+      <w:pPr>
+        <w:pStyle w:val="ListParagraph"/>
         <w:numPr>
           <w:ilvl w:val="1"/>
-          <w:numId w:val="9"/>
-        </w:numPr>
-        <w:spacing w:line="240" w:lineRule="auto"/>
-        <w:rPr>
-          <w:sz w:val="24"/>
-          <w:szCs w:val="24"/>
-          <w:u w:val="none"/>
-        </w:rPr>
-      </w:pPr>
-      <w:r>
-        <w:rPr>
-          <w:sz w:val="24"/>
-          <w:szCs w:val="24"/>
-          <w:u w:val="none"/>
-        </w:rPr>
+          <w:numId w:val="1"/>
+        </w:numPr>
+      </w:pPr>
+      <w:r>
         <w:t>Reagent DX</w:t>
       </w:r>
       <w:r>
-        <w:rPr>
-          <w:sz w:val="24"/>
-          <w:szCs w:val="24"/>
-          <w:u w:val="none"/>
-        </w:rPr>
         <w:t xml:space="preserve"> (Qiagen, </w:t>
       </w:r>
-      <w:hyperlink r:id="rId9" w:history="1">
+      <w:hyperlink r:id="rId13" w:history="1">
         <w:r>
           <w:rPr>
             <w:rStyle w:val="Hyperlink"/>
-            <w:sz w:val="24"/>
-            <w:szCs w:val="24"/>
             <w:u w:val="none"/>
           </w:rPr>
           <w:t>link to product</w:t>
         </w:r>
       </w:hyperlink>
       <w:r>
-        <w:rPr>
-          <w:sz w:val="24"/>
-          <w:szCs w:val="24"/>
-          <w:u w:val="none"/>
-        </w:rPr>
         <w:t>)</w:t>
       </w:r>
     </w:p>
     <w:p>
       <w:pPr>
-        <w:pStyle w:val="ATYBodyTextlvl3"/>
+        <w:pStyle w:val="ListParagraph"/>
         <w:numPr>
           <w:ilvl w:val="2"/>
-          <w:numId w:val="9"/>
-        </w:numPr>
-        <w:spacing w:line="240" w:lineRule="auto"/>
-        <w:rPr>
-          <w:sz w:val="24"/>
-          <w:szCs w:val="24"/>
-          <w:u w:val="none"/>
-        </w:rPr>
-      </w:pPr>
-      <w:r>
-        <w:rPr>
-          <w:sz w:val="24"/>
-          <w:szCs w:val="24"/>
-          <w:u w:val="none"/>
-        </w:rPr>
+          <w:numId w:val="1"/>
+        </w:numPr>
+      </w:pPr>
+      <w:r>
         <w:t>1.75</w:t>
       </w:r>
       <w:r>
         <w:rPr>
-          <w:sz w:val="24"/>
-          <w:szCs w:val="24"/>
-          <w:u w:val="none"/>
           <w:lang w:val="el-GR"/>
         </w:rPr>
         <w:t>μ</w:t>
       </w:r>
       <w:r>
-        <w:rPr>
-          <w:sz w:val="24"/>
-          <w:szCs w:val="24"/>
-          <w:u w:val="none"/>
-        </w:rPr>
         <w:t>L/sample</w:t>
       </w:r>
     </w:p>
     <w:p>
       <w:pPr>
-        <w:pStyle w:val="ATYBodyTextlvl2"/>
+        <w:pStyle w:val="ListParagraph"/>
         <w:numPr>
           <w:ilvl w:val="0"/>
-          <w:numId w:val="9"/>
-        </w:numPr>
-        <w:spacing w:line="240" w:lineRule="auto"/>
-        <w:rPr>
-          <w:iCs/>
-          <w:sz w:val="24"/>
-          <w:szCs w:val="24"/>
-          <w:u w:val="none"/>
-        </w:rPr>
-      </w:pPr>
-      <w:bookmarkStart w:id="2" w:name="_Toc128999011"/>
-      <w:bookmarkStart w:id="3" w:name="_Toc128999829"/>
-      <w:r>
-        <w:rPr>
-          <w:iCs/>
-          <w:sz w:val="24"/>
-          <w:szCs w:val="24"/>
-          <w:u w:val="none"/>
-        </w:rPr>
+          <w:numId w:val="1"/>
+        </w:numPr>
+      </w:pPr>
+      <w:bookmarkStart w:id="12" w:name="_Toc128999011"/>
+      <w:bookmarkStart w:id="13" w:name="_Toc128999829"/>
+      <w:r>
         <w:t>Not supplied by Qiagen:</w:t>
       </w:r>
     </w:p>
     <w:p>
       <w:pPr>
-        <w:pStyle w:val="ATYBodyTextlvl2"/>
+        <w:pStyle w:val="ListParagraph"/>
         <w:numPr>
           <w:ilvl w:val="1"/>
-          <w:numId w:val="9"/>
-        </w:numPr>
-        <w:spacing w:line="240" w:lineRule="auto"/>
-        <w:rPr>
-          <w:iCs/>
-          <w:sz w:val="24"/>
-          <w:szCs w:val="24"/>
-          <w:u w:val="none"/>
-        </w:rPr>
-      </w:pPr>
-      <w:r>
-        <w:rPr>
-          <w:sz w:val="24"/>
-          <w:szCs w:val="24"/>
-          <w:u w:val="none"/>
-        </w:rPr>
+          <w:numId w:val="1"/>
+        </w:numPr>
+      </w:pPr>
+      <w:r>
         <w:t>Small Antistatic Polystyrene Pour Boat</w:t>
       </w:r>
       <w:r>
-        <w:rPr>
-          <w:sz w:val="24"/>
-          <w:szCs w:val="24"/>
-          <w:u w:val="none"/>
-        </w:rPr>
         <w:t>s</w:t>
       </w:r>
       <w:r>
-        <w:rPr>
-          <w:sz w:val="24"/>
-          <w:szCs w:val="24"/>
-          <w:u w:val="none"/>
-        </w:rPr>
         <w:t xml:space="preserve"> (VWR, SKU#: </w:t>
       </w:r>
-      <w:hyperlink r:id="rId10" w:history="1">
+      <w:hyperlink r:id="rId14" w:history="1">
         <w:r>
           <w:rPr>
             <w:rStyle w:val="Hyperlink"/>
-            <w:sz w:val="24"/>
-            <w:szCs w:val="24"/>
             <w:u w:val="none"/>
           </w:rPr>
           <w:t>76299-240</w:t>
         </w:r>
       </w:hyperlink>
       <w:r>
-        <w:rPr>
-          <w:sz w:val="24"/>
-          <w:szCs w:val="24"/>
-          <w:u w:val="none"/>
-        </w:rPr>
         <w:t>)</w:t>
       </w:r>
     </w:p>
@@ -595,7 +1007,7 @@
         </w:rPr>
         <w:lastRenderedPageBreak/>
         <w:drawing>
-          <wp:inline distT="0" distB="0" distL="0" distR="0" wp14:anchorId="16779C1D" wp14:editId="05ACB115">
+          <wp:inline distT="0" distB="0" distL="0" distR="0" wp14:anchorId="02346A3F" wp14:editId="2FDCB174">
             <wp:extent cx="2906162" cy="1517973"/>
             <wp:effectExtent l="0" t="0" r="2540" b="6350"/>
             <wp:docPr id="1426029853" name="Picture 2" descr="Text&#10;&#10;Description automatically generated with medium confidence"/>
@@ -610,7 +1022,7 @@
                     <pic:cNvPicPr/>
                   </pic:nvPicPr>
                   <pic:blipFill>
-                    <a:blip r:embed="rId11" cstate="print">
+                    <a:blip r:embed="rId15" cstate="print">
                       <a:extLst>
                         <a:ext uri="{28A0092B-C50C-407E-A947-70E740481C1C}">
                           <a14:useLocalDpi xmlns:a14="http://schemas.microsoft.com/office/drawing/2010/main" val="0"/>
@@ -639,47 +1051,29 @@
     </w:p>
     <w:p>
       <w:pPr>
-        <w:pStyle w:val="ATYBodyTextlvl3"/>
+        <w:pStyle w:val="ListParagraph"/>
         <w:numPr>
           <w:ilvl w:val="1"/>
-          <w:numId w:val="9"/>
-        </w:numPr>
-        <w:spacing w:line="240" w:lineRule="auto"/>
-        <w:rPr>
-          <w:sz w:val="24"/>
-          <w:szCs w:val="24"/>
-          <w:u w:val="none"/>
-        </w:rPr>
-      </w:pPr>
-      <w:r>
-        <w:rPr>
-          <w:sz w:val="24"/>
-          <w:szCs w:val="24"/>
-          <w:u w:val="none"/>
-        </w:rPr>
+          <w:numId w:val="1"/>
+        </w:numPr>
+      </w:pPr>
+      <w:r>
         <w:t xml:space="preserve">Disposable Square Weigh Boats (100mL) (VWR, SKU#: </w:t>
       </w:r>
-      <w:hyperlink r:id="rId12" w:history="1">
+      <w:hyperlink r:id="rId16" w:history="1">
         <w:r>
           <w:rPr>
             <w:rStyle w:val="Hyperlink"/>
-            <w:sz w:val="24"/>
-            <w:szCs w:val="24"/>
             <w:u w:val="none"/>
           </w:rPr>
           <w:t>10770-406</w:t>
         </w:r>
       </w:hyperlink>
       <w:r>
-        <w:rPr>
-          <w:sz w:val="24"/>
-          <w:szCs w:val="24"/>
-          <w:u w:val="none"/>
-        </w:rPr>
         <w:t>)</w:t>
       </w:r>
-      <w:bookmarkEnd w:id="2"/>
-      <w:bookmarkEnd w:id="3"/>
+      <w:bookmarkEnd w:id="12"/>
+      <w:bookmarkEnd w:id="13"/>
     </w:p>
     <w:p>
       <w:pPr>
@@ -704,7 +1098,7 @@
           <w:u w:val="none"/>
         </w:rPr>
         <w:drawing>
-          <wp:inline distT="0" distB="0" distL="0" distR="0" wp14:anchorId="4D1238B9" wp14:editId="4F16FB58">
+          <wp:inline distT="0" distB="0" distL="0" distR="0" wp14:anchorId="40907C52" wp14:editId="01FE23B8">
             <wp:extent cx="2236206" cy="2422318"/>
             <wp:effectExtent l="0" t="0" r="0" b="3810"/>
             <wp:docPr id="1929980283" name="Picture 3" descr="A picture containing text&#10;&#10;Description automatically generated"/>
@@ -719,7 +1113,7 @@
                     <pic:cNvPicPr/>
                   </pic:nvPicPr>
                   <pic:blipFill>
-                    <a:blip r:embed="rId13" cstate="print">
+                    <a:blip r:embed="rId17" cstate="print">
                       <a:extLst>
                         <a:ext uri="{28A0092B-C50C-407E-A947-70E740481C1C}">
                           <a14:useLocalDpi xmlns:a14="http://schemas.microsoft.com/office/drawing/2010/main" val="0"/>
@@ -748,43 +1142,25 @@
     </w:p>
     <w:p>
       <w:pPr>
-        <w:pStyle w:val="ATYBodyTextlvl3"/>
+        <w:pStyle w:val="ListParagraph"/>
         <w:numPr>
           <w:ilvl w:val="1"/>
-          <w:numId w:val="9"/>
-        </w:numPr>
-        <w:spacing w:line="240" w:lineRule="auto"/>
-        <w:rPr>
-          <w:sz w:val="24"/>
-          <w:szCs w:val="24"/>
-          <w:u w:val="none"/>
-        </w:rPr>
-      </w:pPr>
-      <w:r>
-        <w:rPr>
-          <w:sz w:val="24"/>
-          <w:szCs w:val="24"/>
-          <w:u w:val="none"/>
-        </w:rPr>
+          <w:numId w:val="1"/>
+        </w:numPr>
+      </w:pPr>
+      <w:r>
         <w:t xml:space="preserve">Razor Blade (VWR, SKU#: </w:t>
       </w:r>
-      <w:hyperlink r:id="rId14" w:history="1">
+      <w:hyperlink r:id="rId18" w:history="1">
         <w:r>
           <w:rPr>
             <w:rStyle w:val="Hyperlink"/>
-            <w:sz w:val="24"/>
-            <w:szCs w:val="24"/>
             <w:u w:val="none"/>
           </w:rPr>
           <w:t>55411-050</w:t>
         </w:r>
       </w:hyperlink>
       <w:r>
-        <w:rPr>
-          <w:sz w:val="24"/>
-          <w:szCs w:val="24"/>
-          <w:u w:val="none"/>
-        </w:rPr>
         <w:t>)</w:t>
       </w:r>
     </w:p>
@@ -811,7 +1187,7 @@
           <w:u w:val="none"/>
         </w:rPr>
         <w:drawing>
-          <wp:inline distT="0" distB="0" distL="0" distR="0" wp14:anchorId="3FB530F1" wp14:editId="25235C74">
+          <wp:inline distT="0" distB="0" distL="0" distR="0" wp14:anchorId="0DACF9BA" wp14:editId="3FF50AAC">
             <wp:extent cx="1666755" cy="2514684"/>
             <wp:effectExtent l="0" t="0" r="0" b="0"/>
             <wp:docPr id="970409276" name="Picture 4" descr="Text&#10;&#10;Description automatically generated"/>
@@ -826,7 +1202,7 @@
                     <pic:cNvPicPr/>
                   </pic:nvPicPr>
                   <pic:blipFill>
-                    <a:blip r:embed="rId15" cstate="print">
+                    <a:blip r:embed="rId19" cstate="print">
                       <a:extLst>
                         <a:ext uri="{28A0092B-C50C-407E-A947-70E740481C1C}">
                           <a14:useLocalDpi xmlns:a14="http://schemas.microsoft.com/office/drawing/2010/main" val="0"/>
@@ -855,33 +1231,27 @@
     </w:p>
     <w:p>
       <w:pPr>
-        <w:pStyle w:val="ATYBodyTextlvl3"/>
+        <w:pStyle w:val="ListParagraph"/>
         <w:numPr>
           <w:ilvl w:val="1"/>
-          <w:numId w:val="9"/>
-        </w:numPr>
-        <w:spacing w:line="240" w:lineRule="auto"/>
-        <w:rPr>
-          <w:sz w:val="24"/>
+          <w:numId w:val="1"/>
+        </w:numPr>
+        <w:rPr>
           <w:szCs w:val="22"/>
-          <w:u w:val="none"/>
-        </w:rPr>
-      </w:pPr>
-      <w:bookmarkStart w:id="4" w:name="_Toc128999085"/>
-      <w:bookmarkStart w:id="5" w:name="_Toc128999835"/>
-      <w:r>
-        <w:rPr>
-          <w:sz w:val="24"/>
+        </w:rPr>
+      </w:pPr>
+      <w:bookmarkStart w:id="14" w:name="_Toc128999085"/>
+      <w:bookmarkStart w:id="15" w:name="_Toc128999835"/>
+      <w:r>
+        <w:rPr>
           <w:szCs w:val="22"/>
-          <w:u w:val="none"/>
         </w:rPr>
         <w:t xml:space="preserve">Lysing Matrix D Tubes (VWR, SKU#: </w:t>
       </w:r>
-      <w:hyperlink r:id="rId16" w:history="1">
+      <w:hyperlink r:id="rId20" w:history="1">
         <w:r>
           <w:rPr>
             <w:rStyle w:val="Hyperlink"/>
-            <w:sz w:val="24"/>
             <w:szCs w:val="22"/>
             <w:u w:val="none"/>
           </w:rPr>
@@ -890,9 +1260,7 @@
       </w:hyperlink>
       <w:r>
         <w:rPr>
-          <w:sz w:val="24"/>
           <w:szCs w:val="22"/>
-          <w:u w:val="none"/>
         </w:rPr>
         <w:t>)</w:t>
       </w:r>
@@ -921,7 +1289,7 @@
         </w:rPr>
         <w:lastRenderedPageBreak/>
         <w:drawing>
-          <wp:inline distT="0" distB="0" distL="0" distR="0" wp14:anchorId="589E8BE1" wp14:editId="55692A5A">
+          <wp:inline distT="0" distB="0" distL="0" distR="0" wp14:anchorId="36A73882" wp14:editId="482FACC4">
             <wp:extent cx="2144110" cy="2410748"/>
             <wp:effectExtent l="0" t="0" r="2540" b="2540"/>
             <wp:docPr id="1711025648" name="Picture 5" descr="A picture containing text, indoor&#10;&#10;Description automatically generated"/>
@@ -936,7 +1304,7 @@
                     <pic:cNvPicPr/>
                   </pic:nvPicPr>
                   <pic:blipFill>
-                    <a:blip r:embed="rId17" cstate="print">
+                    <a:blip r:embed="rId21" cstate="print">
                       <a:extLst>
                         <a:ext uri="{28A0092B-C50C-407E-A947-70E740481C1C}">
                           <a14:useLocalDpi xmlns:a14="http://schemas.microsoft.com/office/drawing/2010/main" val="0"/>
@@ -965,50 +1333,40 @@
     </w:p>
     <w:p>
       <w:pPr>
-        <w:pStyle w:val="ATYBodyTextlvl3"/>
+        <w:pStyle w:val="ListParagraph"/>
         <w:numPr>
           <w:ilvl w:val="1"/>
-          <w:numId w:val="9"/>
-        </w:numPr>
-        <w:spacing w:line="240" w:lineRule="auto"/>
-        <w:rPr>
-          <w:sz w:val="24"/>
+          <w:numId w:val="1"/>
+        </w:numPr>
+        <w:rPr>
           <w:szCs w:val="22"/>
-          <w:u w:val="none"/>
         </w:rPr>
       </w:pPr>
       <w:proofErr w:type="spellStart"/>
       <w:r>
         <w:rPr>
-          <w:sz w:val="24"/>
           <w:szCs w:val="22"/>
-          <w:u w:val="none"/>
         </w:rPr>
         <w:t>Ultrafree</w:t>
       </w:r>
       <w:proofErr w:type="spellEnd"/>
       <w:r>
         <w:rPr>
-          <w:sz w:val="24"/>
           <w:szCs w:val="22"/>
-          <w:u w:val="none"/>
           <w:vertAlign w:val="superscript"/>
         </w:rPr>
         <w:t>®</w:t>
       </w:r>
       <w:r>
         <w:rPr>
-          <w:sz w:val="24"/>
           <w:szCs w:val="22"/>
-          <w:u w:val="none"/>
         </w:rPr>
         <w:t xml:space="preserve"> Centrifugal Filter Units (VWR; SKU#: </w:t>
       </w:r>
-      <w:hyperlink r:id="rId18" w:history="1">
+      <w:hyperlink r:id="rId22" w:history="1">
         <w:r>
           <w:rPr>
             <w:rStyle w:val="Hyperlink"/>
-            <w:sz w:val="24"/>
             <w:szCs w:val="22"/>
             <w:u w:val="none"/>
           </w:rPr>
@@ -1017,9 +1375,7 @@
       </w:hyperlink>
       <w:r>
         <w:rPr>
-          <w:sz w:val="24"/>
           <w:szCs w:val="22"/>
-          <w:u w:val="none"/>
         </w:rPr>
         <w:t>)</w:t>
       </w:r>
@@ -1047,7 +1403,7 @@
           <w:u w:val="none"/>
         </w:rPr>
         <w:drawing>
-          <wp:inline distT="0" distB="0" distL="0" distR="0" wp14:anchorId="3E8AA2F3" wp14:editId="679A1F77">
+          <wp:inline distT="0" distB="0" distL="0" distR="0" wp14:anchorId="6803B75D" wp14:editId="719E54A8">
             <wp:extent cx="2144110" cy="2390362"/>
             <wp:effectExtent l="0" t="0" r="2540" b="0"/>
             <wp:docPr id="874536576" name="Picture 6" descr="A picture containing text, indoor&#10;&#10;Description automatically generated"/>
@@ -1062,7 +1418,7 @@
                     <pic:cNvPicPr/>
                   </pic:nvPicPr>
                   <pic:blipFill>
-                    <a:blip r:embed="rId19" cstate="print">
+                    <a:blip r:embed="rId23" cstate="print">
                       <a:extLst>
                         <a:ext uri="{28A0092B-C50C-407E-A947-70E740481C1C}">
                           <a14:useLocalDpi xmlns:a14="http://schemas.microsoft.com/office/drawing/2010/main" val="0"/>
@@ -1091,141 +1447,87 @@
     </w:p>
     <w:p>
       <w:pPr>
-        <w:pStyle w:val="ATYBodyTextlvl3"/>
+        <w:pStyle w:val="ListParagraph"/>
         <w:numPr>
           <w:ilvl w:val="1"/>
-          <w:numId w:val="9"/>
-        </w:numPr>
-        <w:spacing w:line="240" w:lineRule="auto"/>
-        <w:rPr>
-          <w:sz w:val="24"/>
+          <w:numId w:val="1"/>
+        </w:numPr>
+        <w:rPr>
           <w:szCs w:val="22"/>
-          <w:u w:val="none"/>
-        </w:rPr>
-      </w:pPr>
-      <w:r>
-        <w:rPr>
-          <w:sz w:val="24"/>
-          <w:szCs w:val="24"/>
-          <w:u w:val="none"/>
-        </w:rPr>
+        </w:rPr>
+      </w:pPr>
+      <w:r>
         <w:t>100% Ethanol</w:t>
       </w:r>
-      <w:bookmarkEnd w:id="4"/>
-      <w:bookmarkEnd w:id="5"/>
-      <w:r>
-        <w:rPr>
-          <w:sz w:val="24"/>
-          <w:szCs w:val="24"/>
-          <w:u w:val="none"/>
-        </w:rPr>
+      <w:bookmarkEnd w:id="14"/>
+      <w:bookmarkEnd w:id="15"/>
+      <w:r>
         <w:t xml:space="preserve"> (VWR, SKU#: </w:t>
       </w:r>
-      <w:hyperlink r:id="rId20" w:history="1">
+      <w:hyperlink r:id="rId24" w:history="1">
         <w:r>
           <w:rPr>
             <w:rStyle w:val="Hyperlink"/>
-            <w:sz w:val="24"/>
-            <w:szCs w:val="24"/>
             <w:u w:val="none"/>
           </w:rPr>
           <w:t>89125-172</w:t>
         </w:r>
       </w:hyperlink>
       <w:r>
-        <w:rPr>
-          <w:sz w:val="24"/>
-          <w:szCs w:val="24"/>
-          <w:u w:val="none"/>
-        </w:rPr>
         <w:t>)</w:t>
       </w:r>
     </w:p>
     <w:p>
       <w:pPr>
-        <w:pStyle w:val="ATYBodyTextlvl3"/>
+        <w:pStyle w:val="ListParagraph"/>
         <w:numPr>
           <w:ilvl w:val="1"/>
-          <w:numId w:val="9"/>
-        </w:numPr>
-        <w:spacing w:line="240" w:lineRule="auto"/>
-        <w:rPr>
-          <w:sz w:val="24"/>
+          <w:numId w:val="1"/>
+        </w:numPr>
+        <w:rPr>
           <w:szCs w:val="22"/>
-          <w:u w:val="none"/>
-        </w:rPr>
-      </w:pPr>
-      <w:r>
-        <w:rPr>
-          <w:sz w:val="24"/>
+        </w:rPr>
+      </w:pPr>
+      <w:r>
+        <w:rPr>
           <w:szCs w:val="22"/>
-          <w:u w:val="none"/>
         </w:rPr>
         <w:t>Spray bottle of 70% Ethanol</w:t>
       </w:r>
     </w:p>
     <w:p>
       <w:pPr>
-        <w:pStyle w:val="ATYBodyTextlvl3"/>
+        <w:pStyle w:val="ListParagraph"/>
         <w:numPr>
           <w:ilvl w:val="1"/>
-          <w:numId w:val="9"/>
-        </w:numPr>
-        <w:spacing w:line="240" w:lineRule="auto"/>
-        <w:rPr>
-          <w:sz w:val="24"/>
-          <w:szCs w:val="24"/>
-          <w:u w:val="none"/>
-        </w:rPr>
-      </w:pPr>
-      <w:r>
-        <w:rPr>
-          <w:sz w:val="24"/>
-          <w:szCs w:val="24"/>
-          <w:u w:val="none"/>
-        </w:rPr>
+          <w:numId w:val="1"/>
+        </w:numPr>
+      </w:pPr>
+      <w:r>
         <w:t>Forceps</w:t>
       </w:r>
     </w:p>
     <w:p>
       <w:pPr>
-        <w:pStyle w:val="ATYBodyTextlvl3"/>
+        <w:pStyle w:val="ListParagraph"/>
         <w:numPr>
           <w:ilvl w:val="1"/>
-          <w:numId w:val="9"/>
-        </w:numPr>
-        <w:spacing w:line="240" w:lineRule="auto"/>
-        <w:rPr>
-          <w:sz w:val="24"/>
-          <w:szCs w:val="24"/>
-          <w:u w:val="none"/>
-        </w:rPr>
-      </w:pPr>
-      <w:r>
-        <w:rPr>
-          <w:sz w:val="24"/>
-          <w:szCs w:val="24"/>
-          <w:u w:val="none"/>
-        </w:rPr>
+          <w:numId w:val="1"/>
+        </w:numPr>
+      </w:pPr>
+      <w:r>
         <w:t xml:space="preserve">Punch Biopsy Tool (Fine Science Tools, SKU#: </w:t>
       </w:r>
-      <w:hyperlink r:id="rId21" w:history="1">
+      <w:hyperlink r:id="rId25" w:history="1">
         <w:r>
           <w:rPr>
             <w:rStyle w:val="Hyperlink"/>
-            <w:sz w:val="24"/>
-            <w:szCs w:val="24"/>
             <w:u w:val="none"/>
           </w:rPr>
           <w:t>18035-03</w:t>
         </w:r>
       </w:hyperlink>
       <w:r>
-        <w:rPr>
-          <w:sz w:val="24"/>
-          <w:szCs w:val="24"/>
-          <w:u w:val="none"/>
-        </w:rPr>
         <w:t>)</w:t>
       </w:r>
     </w:p>
@@ -1252,7 +1554,7 @@
           <w:u w:val="none"/>
         </w:rPr>
         <w:drawing>
-          <wp:inline distT="0" distB="0" distL="0" distR="0" wp14:anchorId="1EB5F43F" wp14:editId="4567CA76">
+          <wp:inline distT="0" distB="0" distL="0" distR="0" wp14:anchorId="6222A41F" wp14:editId="65FF1319">
             <wp:extent cx="2169305" cy="2379980"/>
             <wp:effectExtent l="0" t="0" r="2540" b="0"/>
             <wp:docPr id="957355221" name="Picture 7" descr="A picture containing text&#10;&#10;Description automatically generated"/>
@@ -1267,7 +1569,7 @@
                     <pic:cNvPicPr/>
                   </pic:nvPicPr>
                   <pic:blipFill>
-                    <a:blip r:embed="rId22" cstate="print">
+                    <a:blip r:embed="rId26" cstate="print">
                       <a:extLst>
                         <a:ext uri="{28A0092B-C50C-407E-A947-70E740481C1C}">
                           <a14:useLocalDpi xmlns:a14="http://schemas.microsoft.com/office/drawing/2010/main" val="0"/>
@@ -1296,24 +1598,13 @@
     </w:p>
     <w:p>
       <w:pPr>
-        <w:pStyle w:val="ATYBodyTextlvl3"/>
+        <w:pStyle w:val="ListParagraph"/>
         <w:numPr>
           <w:ilvl w:val="1"/>
-          <w:numId w:val="9"/>
-        </w:numPr>
-        <w:spacing w:line="240" w:lineRule="auto"/>
-        <w:rPr>
-          <w:sz w:val="24"/>
-          <w:szCs w:val="24"/>
-          <w:u w:val="none"/>
-        </w:rPr>
-      </w:pPr>
-      <w:r>
-        <w:rPr>
-          <w:sz w:val="24"/>
-          <w:szCs w:val="24"/>
-          <w:u w:val="none"/>
-        </w:rPr>
+          <w:numId w:val="1"/>
+        </w:numPr>
+      </w:pPr>
+      <w:r>
         <w:lastRenderedPageBreak/>
         <w:t>3”x6” Metal Cutting Block</w:t>
       </w:r>
@@ -1341,7 +1632,7 @@
           <w:u w:val="none"/>
         </w:rPr>
         <w:drawing>
-          <wp:inline distT="0" distB="0" distL="0" distR="0" wp14:anchorId="39CEE5D6" wp14:editId="51541BD5">
+          <wp:inline distT="0" distB="0" distL="0" distR="0" wp14:anchorId="058C9E1F" wp14:editId="7E9ABE49">
             <wp:extent cx="2303362" cy="1643607"/>
             <wp:effectExtent l="0" t="0" r="0" b="0"/>
             <wp:docPr id="441330444" name="Picture 8" descr="A picture containing building, dirty, tiled&#10;&#10;Description automatically generated"/>
@@ -1356,7 +1647,7 @@
                     <pic:cNvPicPr/>
                   </pic:nvPicPr>
                   <pic:blipFill>
-                    <a:blip r:embed="rId23" cstate="print">
+                    <a:blip r:embed="rId27" cstate="print">
                       <a:extLst>
                         <a:ext uri="{28A0092B-C50C-407E-A947-70E740481C1C}">
                           <a14:useLocalDpi xmlns:a14="http://schemas.microsoft.com/office/drawing/2010/main" val="0"/>
@@ -1385,83 +1676,46 @@
     </w:p>
     <w:p>
       <w:pPr>
-        <w:pStyle w:val="ATYBodyTextlvl3"/>
+        <w:pStyle w:val="ListParagraph"/>
         <w:numPr>
           <w:ilvl w:val="1"/>
-          <w:numId w:val="9"/>
-        </w:numPr>
-        <w:spacing w:line="240" w:lineRule="auto"/>
-        <w:rPr>
-          <w:sz w:val="24"/>
-          <w:szCs w:val="24"/>
-          <w:u w:val="none"/>
-        </w:rPr>
-      </w:pPr>
-      <w:r>
-        <w:rPr>
-          <w:sz w:val="24"/>
-          <w:szCs w:val="24"/>
-          <w:u w:val="none"/>
+          <w:numId w:val="1"/>
+        </w:numPr>
+      </w:pPr>
+      <w:r>
+        <w:rPr>
           <w:lang w:val="el-GR"/>
         </w:rPr>
         <w:t>β</w:t>
       </w:r>
       <w:r>
-        <w:rPr>
-          <w:sz w:val="24"/>
-          <w:szCs w:val="24"/>
-          <w:u w:val="none"/>
-        </w:rPr>
         <w:t xml:space="preserve">-Mercaptoethanol (Fisher Scientific, SKU#: </w:t>
       </w:r>
-      <w:hyperlink r:id="rId24" w:history="1">
+      <w:hyperlink r:id="rId28" w:history="1">
         <w:r>
           <w:rPr>
             <w:rStyle w:val="Hyperlink"/>
-            <w:sz w:val="24"/>
-            <w:szCs w:val="24"/>
             <w:u w:val="none"/>
           </w:rPr>
           <w:t>ICN19483425</w:t>
         </w:r>
       </w:hyperlink>
       <w:r>
-        <w:rPr>
-          <w:sz w:val="24"/>
-          <w:szCs w:val="24"/>
-          <w:u w:val="none"/>
-        </w:rPr>
         <w:t>)</w:t>
       </w:r>
     </w:p>
     <w:p>
       <w:pPr>
-        <w:pStyle w:val="ATYBodyTextlvl3"/>
+        <w:pStyle w:val="ListParagraph"/>
         <w:numPr>
           <w:ilvl w:val="1"/>
-          <w:numId w:val="9"/>
-        </w:numPr>
-        <w:spacing w:line="240" w:lineRule="auto"/>
-        <w:rPr>
-          <w:sz w:val="24"/>
-          <w:szCs w:val="24"/>
-          <w:u w:val="none"/>
-        </w:rPr>
-      </w:pPr>
-      <w:r>
-        <w:rPr>
-          <w:sz w:val="24"/>
-          <w:szCs w:val="24"/>
-          <w:u w:val="none"/>
-        </w:rPr>
+          <w:numId w:val="1"/>
+        </w:numPr>
+      </w:pPr>
+      <w:r>
         <w:t xml:space="preserve">3x </w:t>
       </w:r>
       <w:r>
-        <w:rPr>
-          <w:sz w:val="24"/>
-          <w:szCs w:val="24"/>
-          <w:u w:val="none"/>
-        </w:rPr>
         <w:t>Dry Ice-Filled Containers with Lids</w:t>
       </w:r>
     </w:p>
@@ -1488,7 +1742,7 @@
           <w:u w:val="none"/>
         </w:rPr>
         <w:drawing>
-          <wp:inline distT="0" distB="0" distL="0" distR="0" wp14:anchorId="22BC9319" wp14:editId="3763DBF5">
+          <wp:inline distT="0" distB="0" distL="0" distR="0" wp14:anchorId="1182EB1C" wp14:editId="66825CEC">
             <wp:extent cx="3615898" cy="1760818"/>
             <wp:effectExtent l="0" t="0" r="3810" b="5080"/>
             <wp:docPr id="508157095" name="Picture 10" descr="A picture containing plastic, different&#10;&#10;Description automatically generated"/>
@@ -1503,7 +1757,7 @@
                     <pic:cNvPicPr/>
                   </pic:nvPicPr>
                   <pic:blipFill>
-                    <a:blip r:embed="rId25" cstate="print">
+                    <a:blip r:embed="rId29" cstate="print">
                       <a:extLst>
                         <a:ext uri="{28A0092B-C50C-407E-A947-70E740481C1C}">
                           <a14:useLocalDpi xmlns:a14="http://schemas.microsoft.com/office/drawing/2010/main" val="0"/>
@@ -1532,144 +1786,74 @@
     </w:p>
     <w:p>
       <w:pPr>
-        <w:pStyle w:val="ATYBodyTextlvl3"/>
+        <w:pStyle w:val="ListParagraph"/>
         <w:numPr>
           <w:ilvl w:val="2"/>
-          <w:numId w:val="9"/>
-        </w:numPr>
-        <w:spacing w:line="240" w:lineRule="auto"/>
-        <w:rPr>
-          <w:sz w:val="24"/>
-          <w:szCs w:val="24"/>
-          <w:u w:val="none"/>
-        </w:rPr>
-      </w:pPr>
-      <w:r>
-        <w:rPr>
-          <w:sz w:val="24"/>
-          <w:szCs w:val="24"/>
-          <w:u w:val="none"/>
-        </w:rPr>
+          <w:numId w:val="1"/>
+        </w:numPr>
+      </w:pPr>
+      <w:r>
         <w:t xml:space="preserve">1 for lysing matrix D tubes containing excised </w:t>
       </w:r>
       <w:proofErr w:type="gramStart"/>
       <w:r>
-        <w:rPr>
-          <w:sz w:val="24"/>
-          <w:szCs w:val="24"/>
-          <w:u w:val="none"/>
-        </w:rPr>
         <w:t>tissue</w:t>
       </w:r>
       <w:proofErr w:type="gramEnd"/>
     </w:p>
     <w:p>
       <w:pPr>
-        <w:pStyle w:val="ATYBodyTextlvl3"/>
+        <w:pStyle w:val="ListParagraph"/>
         <w:numPr>
           <w:ilvl w:val="2"/>
-          <w:numId w:val="9"/>
-        </w:numPr>
-        <w:spacing w:line="240" w:lineRule="auto"/>
-        <w:rPr>
-          <w:sz w:val="24"/>
-          <w:szCs w:val="24"/>
-          <w:u w:val="none"/>
-        </w:rPr>
-      </w:pPr>
-      <w:r>
-        <w:rPr>
-          <w:sz w:val="24"/>
-          <w:szCs w:val="24"/>
-          <w:u w:val="none"/>
-        </w:rPr>
+          <w:numId w:val="1"/>
+        </w:numPr>
+      </w:pPr>
+      <w:r>
         <w:t xml:space="preserve">1 for cutting block and disposable square weigh </w:t>
       </w:r>
       <w:proofErr w:type="gramStart"/>
       <w:r>
-        <w:rPr>
-          <w:sz w:val="24"/>
-          <w:szCs w:val="24"/>
-          <w:u w:val="none"/>
-        </w:rPr>
         <w:t>boat</w:t>
       </w:r>
       <w:proofErr w:type="gramEnd"/>
     </w:p>
     <w:p>
       <w:pPr>
-        <w:pStyle w:val="ATYBodyTextlvl3"/>
+        <w:pStyle w:val="ListParagraph"/>
         <w:numPr>
           <w:ilvl w:val="2"/>
-          <w:numId w:val="9"/>
-        </w:numPr>
-        <w:spacing w:line="240" w:lineRule="auto"/>
-        <w:rPr>
-          <w:sz w:val="24"/>
-          <w:szCs w:val="24"/>
-          <w:u w:val="none"/>
-        </w:rPr>
-      </w:pPr>
-      <w:r>
-        <w:rPr>
-          <w:sz w:val="24"/>
-          <w:szCs w:val="24"/>
-          <w:u w:val="none"/>
-        </w:rPr>
+          <w:numId w:val="1"/>
+        </w:numPr>
+      </w:pPr>
+      <w:r>
         <w:t>1 for master sample tubes and forceps</w:t>
       </w:r>
     </w:p>
     <w:p>
       <w:pPr>
-        <w:pStyle w:val="ATYBodyTextlvl3"/>
+        <w:pStyle w:val="ListParagraph"/>
         <w:numPr>
           <w:ilvl w:val="1"/>
-          <w:numId w:val="9"/>
-        </w:numPr>
-        <w:spacing w:line="240" w:lineRule="auto"/>
-        <w:rPr>
-          <w:sz w:val="24"/>
-          <w:szCs w:val="24"/>
-          <w:u w:val="none"/>
-        </w:rPr>
-      </w:pPr>
-      <w:r>
-        <w:rPr>
-          <w:sz w:val="24"/>
-          <w:szCs w:val="24"/>
-          <w:u w:val="none"/>
-        </w:rPr>
+          <w:numId w:val="1"/>
+        </w:numPr>
+      </w:pPr>
+      <w:r>
         <w:t>Pipettes with Corresponding Pipette Tips</w:t>
       </w:r>
     </w:p>
     <w:p>
       <w:pPr>
-        <w:pStyle w:val="ATYBodyTextlvl3"/>
+        <w:pStyle w:val="ListParagraph"/>
         <w:numPr>
           <w:ilvl w:val="1"/>
-          <w:numId w:val="9"/>
-        </w:numPr>
-        <w:spacing w:line="240" w:lineRule="auto"/>
-        <w:rPr>
-          <w:sz w:val="24"/>
-          <w:szCs w:val="24"/>
-          <w:u w:val="none"/>
-        </w:rPr>
-      </w:pPr>
-      <w:r>
-        <w:rPr>
-          <w:sz w:val="24"/>
-          <w:szCs w:val="24"/>
-          <w:u w:val="none"/>
-        </w:rPr>
+          <w:numId w:val="1"/>
+        </w:numPr>
+      </w:pPr>
+      <w:r>
         <w:t>Microcentrifuge Tube Rack</w:t>
       </w:r>
       <w:r>
-        <w:rPr>
-          <w:sz w:val="24"/>
-          <w:szCs w:val="24"/>
-          <w:u w:val="none"/>
-        </w:rPr>
         <w:t>s</w:t>
       </w:r>
     </w:p>
@@ -1696,7 +1880,7 @@
           <w:u w:val="none"/>
         </w:rPr>
         <w:drawing>
-          <wp:inline distT="0" distB="0" distL="0" distR="0" wp14:anchorId="0CFA107C" wp14:editId="70572DA6">
+          <wp:inline distT="0" distB="0" distL="0" distR="0" wp14:anchorId="3233BC13" wp14:editId="05C305CA">
             <wp:extent cx="2412124" cy="1589528"/>
             <wp:effectExtent l="0" t="0" r="1270" b="0"/>
             <wp:docPr id="1736817611" name="Picture 11" descr="Background pattern&#10;&#10;Description automatically generated"/>
@@ -1711,7 +1895,7 @@
                     <pic:cNvPicPr/>
                   </pic:nvPicPr>
                   <pic:blipFill>
-                    <a:blip r:embed="rId26" cstate="print">
+                    <a:blip r:embed="rId30" cstate="print">
                       <a:extLst>
                         <a:ext uri="{28A0092B-C50C-407E-A947-70E740481C1C}">
                           <a14:useLocalDpi xmlns:a14="http://schemas.microsoft.com/office/drawing/2010/main" val="0"/>
@@ -1749,792 +1933,746 @@
     </w:p>
     <w:p>
       <w:pPr>
+        <w:pStyle w:val="Heading1"/>
+      </w:pPr>
+      <w:bookmarkStart w:id="16" w:name="Extraction"/>
+      <w:bookmarkStart w:id="17" w:name="_Toc135733612"/>
+      <w:bookmarkStart w:id="18" w:name="_Toc135733723"/>
+      <w:bookmarkStart w:id="19" w:name="_Toc135733883"/>
+      <w:r>
+        <w:t>Extraction</w:t>
+      </w:r>
+      <w:bookmarkEnd w:id="16"/>
+      <w:bookmarkEnd w:id="17"/>
+      <w:bookmarkEnd w:id="18"/>
+      <w:bookmarkEnd w:id="19"/>
+    </w:p>
+    <w:p>
+      <w:pPr>
+        <w:rPr>
+          <w:szCs w:val="26"/>
+          <w:u w:val="single"/>
+        </w:rPr>
+      </w:pPr>
+    </w:p>
+    <w:p>
+      <w:pPr>
+        <w:pStyle w:val="ListParagraph1"/>
+        <w:numPr>
+          <w:ilvl w:val="0"/>
+          <w:numId w:val="3"/>
+        </w:numPr>
+      </w:pPr>
+      <w:r>
+        <w:t>Excise 7.0-</w:t>
+      </w:r>
+      <w:bookmarkStart w:id="20" w:name="_Int_p823GSsj"/>
+      <w:r>
+        <w:t>9.5mg</w:t>
+      </w:r>
+      <w:bookmarkEnd w:id="20"/>
+      <w:r>
+        <w:t xml:space="preserve"> of tissue, from a master sample tube, using forceps and a tissue biopsy tool for sample handling. Denote the exact weight of the excised tissue.</w:t>
+      </w:r>
+    </w:p>
+    <w:p>
+      <w:pPr>
+        <w:pStyle w:val="ListParagraph1"/>
+        <w:numPr>
+          <w:ilvl w:val="1"/>
+          <w:numId w:val="3"/>
+        </w:numPr>
+      </w:pPr>
+      <w:r>
+        <w:rPr>
+          <w:b/>
+          <w:bCs/>
+        </w:rPr>
+        <w:lastRenderedPageBreak/>
+        <w:t>NOTE:</w:t>
+      </w:r>
+      <w:r>
+        <w:t xml:space="preserve"> If necessary, use a 100% ethanol-cleaned razor blade to cut pieces of tissue obtained by the tissue biopsy tool, in a weigh boat on a </w:t>
+      </w:r>
+      <w:r>
+        <w:t xml:space="preserve">dry ice-cooled 3”x6” metal cutting block, </w:t>
+      </w:r>
+      <w:r>
+        <w:t>to reduce sample weight.</w:t>
+      </w:r>
+    </w:p>
+    <w:p>
+      <w:pPr>
+        <w:pStyle w:val="ListParagraph1"/>
+        <w:numPr>
+          <w:ilvl w:val="1"/>
+          <w:numId w:val="3"/>
+        </w:numPr>
+      </w:pPr>
+      <w:r>
+        <w:rPr>
+          <w:b/>
+          <w:bCs/>
+        </w:rPr>
+        <w:t>NOTE:</w:t>
+      </w:r>
+      <w:r>
+        <w:t xml:space="preserve"> Instruments (e.g., forceps, punch biopsy tool, razor blade) should be cleaned in 100% ethanol prior to initial usage and between excision of different samples.</w:t>
+      </w:r>
+    </w:p>
+    <w:p>
+      <w:pPr>
+        <w:pStyle w:val="ListParagraph1"/>
+        <w:numPr>
+          <w:ilvl w:val="0"/>
+          <w:numId w:val="3"/>
+        </w:numPr>
+      </w:pPr>
+      <w:r>
+        <w:t>Use forceps to submerge the excised tissue in beads within a lysing matrix D tube.</w:t>
+      </w:r>
+    </w:p>
+    <w:p>
+      <w:pPr>
+        <w:pStyle w:val="ListParagraph1"/>
+        <w:numPr>
+          <w:ilvl w:val="0"/>
+          <w:numId w:val="3"/>
+        </w:numPr>
+      </w:pPr>
+      <w:r>
+        <w:t>Add 350µL of Buffer RLT Plus/ß-Mercaptoethanol/Reagent DX mixture to each lysing matrix D tube.</w:t>
+      </w:r>
+    </w:p>
+    <w:p>
+      <w:pPr>
+        <w:pStyle w:val="ListParagraph1"/>
+        <w:numPr>
+          <w:ilvl w:val="1"/>
+          <w:numId w:val="3"/>
+        </w:numPr>
+      </w:pPr>
+      <w:r>
+        <w:rPr>
+          <w:b/>
+          <w:bCs/>
+        </w:rPr>
+        <w:t xml:space="preserve">NOTE: </w:t>
+      </w:r>
+      <w:r>
+        <w:t>Ensure Buffer RLT Plus/ß-Mercaptoethanol/Reagent DX mixture does not freeze in dry ice-cooled lysing matrix D tubes prior to homogenization. This is best achieved by indirectly cooling the lysing matrix D tubes in a microcentrifuge tube rack.</w:t>
+      </w:r>
+    </w:p>
+    <w:p>
+      <w:pPr>
+        <w:pStyle w:val="ListParagraph1"/>
+        <w:numPr>
+          <w:ilvl w:val="0"/>
+          <w:numId w:val="3"/>
+        </w:numPr>
+      </w:pPr>
+      <w:r>
+        <w:t>Disrupt and homogenize the lysate at 6m/s for 40 seconds.</w:t>
+      </w:r>
+    </w:p>
+    <w:p>
+      <w:pPr>
+        <w:pStyle w:val="ListParagraph1"/>
+        <w:numPr>
+          <w:ilvl w:val="1"/>
+          <w:numId w:val="3"/>
+        </w:numPr>
+      </w:pPr>
+      <w:r>
+        <w:rPr>
+          <w:b/>
+          <w:bCs/>
+        </w:rPr>
+        <w:t xml:space="preserve">NOTE: </w:t>
+      </w:r>
+      <w:r>
+        <w:t>Settings stored in the homogenizer as the Human Kidney protocol.</w:t>
+      </w:r>
+    </w:p>
+    <w:p>
+      <w:pPr>
+        <w:pStyle w:val="ListParagraph1"/>
+        <w:numPr>
+          <w:ilvl w:val="1"/>
+          <w:numId w:val="3"/>
+        </w:numPr>
+      </w:pPr>
+      <w:r>
+        <w:rPr>
+          <w:b/>
+          <w:bCs/>
+        </w:rPr>
+        <w:t>NOTE</w:t>
+      </w:r>
+      <w:r>
+        <w:t>: If excessive foaming occurs in lysing matrix D tubes, gently spin down for ~10 seconds prior to proceeding to step 5.</w:t>
+      </w:r>
+    </w:p>
+    <w:p>
+      <w:pPr>
+        <w:pStyle w:val="ListParagraph1"/>
+        <w:numPr>
+          <w:ilvl w:val="0"/>
+          <w:numId w:val="3"/>
+        </w:numPr>
+      </w:pPr>
+      <w:r>
+        <w:t>Dump the lysate and beads from the lysing matrix D tubes into centrifugal filter units.</w:t>
+      </w:r>
+    </w:p>
+    <w:p>
+      <w:pPr>
+        <w:pStyle w:val="ListParagraph1"/>
+        <w:numPr>
+          <w:ilvl w:val="0"/>
+          <w:numId w:val="3"/>
+        </w:numPr>
+      </w:pPr>
+      <w:r>
+        <w:t>Centrifuge for 3 minutes at 21,100 x g.</w:t>
+      </w:r>
+    </w:p>
+    <w:p>
+      <w:pPr>
+        <w:pStyle w:val="ListParagraph1"/>
+        <w:numPr>
+          <w:ilvl w:val="0"/>
+          <w:numId w:val="3"/>
+        </w:numPr>
+      </w:pPr>
+      <w:r>
+        <w:t xml:space="preserve">Carefully transfer supernatant (avoiding pellet) to an </w:t>
+      </w:r>
+      <w:proofErr w:type="spellStart"/>
+      <w:r>
+        <w:t>AllPrep</w:t>
+      </w:r>
+      <w:proofErr w:type="spellEnd"/>
+      <w:r>
+        <w:t xml:space="preserve"> DNA spin column placed in a 2mL collection tube (supplied).</w:t>
+      </w:r>
+    </w:p>
+    <w:p>
+      <w:pPr>
+        <w:pStyle w:val="ListParagraph1"/>
+        <w:numPr>
+          <w:ilvl w:val="0"/>
+          <w:numId w:val="3"/>
+        </w:numPr>
+      </w:pPr>
+      <w:r>
+        <w:t>Centrifuge for 30 seconds at 10,000 x g.</w:t>
+      </w:r>
+    </w:p>
+    <w:p>
+      <w:pPr>
+        <w:pStyle w:val="ListParagraph1"/>
+        <w:numPr>
+          <w:ilvl w:val="1"/>
+          <w:numId w:val="3"/>
+        </w:numPr>
+      </w:pPr>
+      <w:r>
+        <w:rPr>
+          <w:b/>
+          <w:bCs/>
+        </w:rPr>
+        <w:t>NOTE</w:t>
+      </w:r>
+      <w:r>
+        <w:t>: Make sure that no liquid remains on the column membrane following centrifugation. If necessary, repeat the centrifugation until all liquid has passed through the membrane.</w:t>
+      </w:r>
+    </w:p>
+    <w:p>
+      <w:pPr>
+        <w:pStyle w:val="ListParagraph1"/>
+        <w:numPr>
+          <w:ilvl w:val="0"/>
+          <w:numId w:val="3"/>
+        </w:numPr>
+      </w:pPr>
+      <w:r>
+        <w:t xml:space="preserve">Place the </w:t>
+      </w:r>
+      <w:proofErr w:type="spellStart"/>
+      <w:r>
+        <w:t>AllPrep</w:t>
+      </w:r>
+      <w:proofErr w:type="spellEnd"/>
+      <w:r>
+        <w:t xml:space="preserve"> DNA spin column in a new 2mL collection tube (supplied), and store at room temperature for later DNA purification in steps 1</w:t>
+      </w:r>
+      <w:r>
+        <w:t>8</w:t>
+      </w:r>
+      <w:r>
+        <w:t>-2</w:t>
+      </w:r>
+      <w:r>
+        <w:t>1</w:t>
+      </w:r>
+      <w:r>
+        <w:t>. Use the flow-through for RNA purification in steps 10-1</w:t>
+      </w:r>
+      <w:r>
+        <w:t>7</w:t>
+      </w:r>
+      <w:r>
+        <w:t>.</w:t>
+      </w:r>
+    </w:p>
+    <w:p>
+      <w:pPr>
+        <w:pStyle w:val="ListParagraph1"/>
+        <w:numPr>
+          <w:ilvl w:val="1"/>
+          <w:numId w:val="3"/>
+        </w:numPr>
+      </w:pPr>
+      <w:r>
+        <w:rPr>
+          <w:b/>
+          <w:bCs/>
+        </w:rPr>
+        <w:t>NOTE</w:t>
+      </w:r>
+      <w:r>
+        <w:t xml:space="preserve">: Do not store the </w:t>
+      </w:r>
+      <w:proofErr w:type="spellStart"/>
+      <w:r>
+        <w:t>AllPrep</w:t>
+      </w:r>
+      <w:proofErr w:type="spellEnd"/>
+      <w:r>
+        <w:t xml:space="preserve"> DNA spin column at room temperature for long periods. Do not freeze the column.</w:t>
+      </w:r>
+    </w:p>
+    <w:p>
+      <w:pPr>
+        <w:rPr>
+          <w:sz w:val="28"/>
+          <w:szCs w:val="26"/>
+          <w:u w:val="single"/>
+        </w:rPr>
+      </w:pPr>
+    </w:p>
+    <w:p>
+      <w:pPr>
+        <w:pStyle w:val="Heading1"/>
+      </w:pPr>
+      <w:bookmarkStart w:id="21" w:name="RNApurification"/>
+      <w:bookmarkStart w:id="22" w:name="_Toc135733613"/>
+      <w:bookmarkStart w:id="23" w:name="_Toc135733724"/>
+      <w:bookmarkStart w:id="24" w:name="_Toc135733884"/>
+      <w:r>
+        <w:t xml:space="preserve">Total RNA </w:t>
+      </w:r>
+      <w:r>
+        <w:t>P</w:t>
+      </w:r>
+      <w:r>
+        <w:t>urification</w:t>
+      </w:r>
+      <w:bookmarkEnd w:id="21"/>
+      <w:bookmarkEnd w:id="22"/>
+      <w:bookmarkEnd w:id="23"/>
+      <w:bookmarkEnd w:id="24"/>
+    </w:p>
+    <w:p>
+      <w:pPr>
+        <w:rPr>
+          <w:sz w:val="22"/>
+          <w:szCs w:val="22"/>
+        </w:rPr>
+      </w:pPr>
+    </w:p>
+    <w:p>
+      <w:pPr>
+        <w:pStyle w:val="ListParagraph1"/>
+        <w:numPr>
+          <w:ilvl w:val="0"/>
+          <w:numId w:val="3"/>
+        </w:numPr>
+      </w:pPr>
+      <w:r>
+        <w:t xml:space="preserve">Add 350µL of 50% ethanol to the flowthrough from step </w:t>
+      </w:r>
+      <w:proofErr w:type="gramStart"/>
+      <w:r>
+        <w:t>9, and</w:t>
+      </w:r>
+      <w:proofErr w:type="gramEnd"/>
+      <w:r>
+        <w:t xml:space="preserve"> mix well by pipetting. Do not centrifuge. Proceed immediately to step 11.</w:t>
+      </w:r>
+    </w:p>
+    <w:p>
+      <w:pPr>
+        <w:pStyle w:val="ListParagraph1"/>
+        <w:numPr>
+          <w:ilvl w:val="1"/>
+          <w:numId w:val="3"/>
+        </w:numPr>
+      </w:pPr>
+      <w:r>
+        <w:rPr>
+          <w:b/>
+          <w:bCs/>
+        </w:rPr>
+        <w:t>NOTE</w:t>
+      </w:r>
+      <w:r>
+        <w:t>: Do not create bubbles/foaming while mixing with the pipette.</w:t>
+      </w:r>
+    </w:p>
+    <w:p>
+      <w:pPr>
+        <w:pStyle w:val="ListParagraph1"/>
+        <w:numPr>
+          <w:ilvl w:val="0"/>
+          <w:numId w:val="3"/>
+        </w:numPr>
+      </w:pPr>
+      <w:r>
+        <w:t xml:space="preserve">Transfer up to 700µL of the sample, including any precipitate that may have formed, to </w:t>
+      </w:r>
+      <w:proofErr w:type="gramStart"/>
+      <w:r>
+        <w:t>an</w:t>
+      </w:r>
+      <w:proofErr w:type="gramEnd"/>
+      <w:r>
+        <w:t xml:space="preserve"> RNeasy spin column placed in a 2mL collection tube (supplied), and centrifuge for 15 seconds at 12,000 x g. Discard the flowthrough, and reuse the collection tube in step 12.</w:t>
+      </w:r>
+    </w:p>
+    <w:p>
+      <w:pPr>
+        <w:pStyle w:val="ListParagraph1"/>
+        <w:numPr>
+          <w:ilvl w:val="0"/>
+          <w:numId w:val="3"/>
+        </w:numPr>
+      </w:pPr>
+      <w:r>
+        <w:t xml:space="preserve">Add 700µL of Buffer RW1 to the RNeasy spin column, and centrifuge for 15 seconds at 12,000 x g. Discard the </w:t>
+      </w:r>
+      <w:proofErr w:type="gramStart"/>
+      <w:r>
+        <w:t>flowthrough, and</w:t>
+      </w:r>
+      <w:proofErr w:type="gramEnd"/>
+      <w:r>
+        <w:t xml:space="preserve"> reuse the collection tube in step 13.</w:t>
+      </w:r>
+    </w:p>
+    <w:p>
+      <w:pPr>
+        <w:pStyle w:val="ListParagraph1"/>
+        <w:numPr>
+          <w:ilvl w:val="1"/>
+          <w:numId w:val="3"/>
+        </w:numPr>
+      </w:pPr>
+      <w:r>
+        <w:rPr>
+          <w:b/>
+          <w:bCs/>
+        </w:rPr>
+        <w:lastRenderedPageBreak/>
+        <w:t>NOTE</w:t>
+      </w:r>
+      <w:r>
+        <w:t>: After centrifugation, ensure the RNeasy spin column does not contact the flowthrough. Be sure to empty the collection tube completely.</w:t>
+      </w:r>
+    </w:p>
+    <w:p>
+      <w:pPr>
+        <w:pStyle w:val="ListParagraph1"/>
+        <w:numPr>
+          <w:ilvl w:val="0"/>
+          <w:numId w:val="3"/>
+        </w:numPr>
+      </w:pPr>
+      <w:r>
+        <w:t xml:space="preserve">Add 500µL of Buffer RPE to the RNeasy spin column, and centrifuge for 15 seconds at 8,000 x g. Discard the </w:t>
+      </w:r>
+      <w:proofErr w:type="gramStart"/>
+      <w:r>
+        <w:t>flowthrough, and</w:t>
+      </w:r>
+      <w:proofErr w:type="gramEnd"/>
+      <w:r>
+        <w:t xml:space="preserve"> reuse the collection tube in step 14.</w:t>
+      </w:r>
+    </w:p>
+    <w:p>
+      <w:pPr>
+        <w:pStyle w:val="ListParagraph1"/>
+        <w:numPr>
+          <w:ilvl w:val="0"/>
+          <w:numId w:val="3"/>
+        </w:numPr>
+      </w:pPr>
+      <w:r>
+        <w:t xml:space="preserve">Add 500uL of Buffer RPE to the RNeasy spin column, and centrifuge for 2 minutes at 8,000 x g. </w:t>
+      </w:r>
+    </w:p>
+    <w:p>
+      <w:pPr>
+        <w:pStyle w:val="ListParagraph1"/>
+        <w:numPr>
+          <w:ilvl w:val="0"/>
+          <w:numId w:val="3"/>
+        </w:numPr>
+      </w:pPr>
+      <w:r>
+        <w:t>Place the RNeasy spin column in a new 2mL collection tube (supplied). Centrifuge for 1 minute at 21,100 x g.</w:t>
+      </w:r>
+    </w:p>
+    <w:p>
+      <w:pPr>
+        <w:pStyle w:val="ListParagraph1"/>
+        <w:numPr>
+          <w:ilvl w:val="0"/>
+          <w:numId w:val="3"/>
+        </w:numPr>
+      </w:pPr>
+      <w:r>
+        <w:t>Place the RNeasy spin column in a new 1.5mL collection tube (supplied</w:t>
+      </w:r>
+      <w:proofErr w:type="gramStart"/>
+      <w:r>
+        <w:t>), and</w:t>
+      </w:r>
+      <w:proofErr w:type="gramEnd"/>
+      <w:r>
+        <w:t xml:space="preserve"> add 50µL of RNase-free water directly to the spin column membrane. Allow the RNase-free water to interact with the spin column membrane for 12 minutes, </w:t>
+      </w:r>
+      <w:proofErr w:type="gramStart"/>
+      <w:r>
+        <w:t>and,</w:t>
+      </w:r>
+      <w:proofErr w:type="gramEnd"/>
+      <w:r>
+        <w:t xml:space="preserve"> then, centrifuge for 1 minute at 8,000 x g.</w:t>
+      </w:r>
+    </w:p>
+    <w:p>
+      <w:pPr>
+        <w:pStyle w:val="ListParagraph1"/>
+        <w:numPr>
+          <w:ilvl w:val="1"/>
+          <w:numId w:val="3"/>
+        </w:numPr>
+      </w:pPr>
+      <w:r>
+        <w:rPr>
+          <w:b/>
+          <w:bCs/>
+        </w:rPr>
+        <w:t>NOTE</w:t>
+      </w:r>
+      <w:r>
+        <w:t>: Final eluate can be stored at -70˚C for months.</w:t>
+      </w:r>
+    </w:p>
+    <w:p/>
+    <w:p>
+      <w:pPr>
+        <w:pStyle w:val="Heading1"/>
+      </w:pPr>
+      <w:bookmarkStart w:id="25" w:name="DNApurification"/>
+      <w:bookmarkStart w:id="26" w:name="_Toc135733614"/>
+      <w:bookmarkStart w:id="27" w:name="_Toc135733725"/>
+      <w:bookmarkStart w:id="28" w:name="_Toc135733885"/>
+      <w:r>
+        <w:t xml:space="preserve">Genomic DNA </w:t>
+      </w:r>
+      <w:r>
+        <w:t>P</w:t>
+      </w:r>
+      <w:r>
+        <w:t>urification</w:t>
+      </w:r>
+      <w:bookmarkEnd w:id="25"/>
+      <w:bookmarkEnd w:id="26"/>
+      <w:bookmarkEnd w:id="27"/>
+      <w:bookmarkEnd w:id="28"/>
+    </w:p>
+    <w:p/>
+    <w:p>
+      <w:pPr>
+        <w:pStyle w:val="ListParagraph1"/>
+        <w:numPr>
+          <w:ilvl w:val="0"/>
+          <w:numId w:val="3"/>
+        </w:numPr>
+      </w:pPr>
+      <w:r>
+        <w:t xml:space="preserve">Add 500µL of Buffer AW1 to the </w:t>
+      </w:r>
+      <w:proofErr w:type="spellStart"/>
+      <w:r>
+        <w:t>AllPrep</w:t>
+      </w:r>
+      <w:proofErr w:type="spellEnd"/>
+      <w:r>
+        <w:t xml:space="preserve"> DNA spin column from step 9, and centrifuge for 15 seconds at 10,000 x g. Discard the </w:t>
+      </w:r>
+      <w:proofErr w:type="gramStart"/>
+      <w:r>
+        <w:t>flowthrough, and</w:t>
+      </w:r>
+      <w:proofErr w:type="gramEnd"/>
+      <w:r>
+        <w:t xml:space="preserve"> reuse the spin column in step 18.</w:t>
+      </w:r>
+    </w:p>
+    <w:p>
+      <w:pPr>
+        <w:pStyle w:val="ListParagraph1"/>
+        <w:numPr>
+          <w:ilvl w:val="0"/>
+          <w:numId w:val="3"/>
+        </w:numPr>
+      </w:pPr>
+      <w:r>
+        <w:t xml:space="preserve">Add 500µL of Buffer AW2 to the </w:t>
+      </w:r>
+      <w:proofErr w:type="spellStart"/>
+      <w:r>
+        <w:t>AllPrep</w:t>
+      </w:r>
+      <w:proofErr w:type="spellEnd"/>
+      <w:r>
+        <w:t xml:space="preserve"> DNA spin column, and centrifuge for 2 minutes at 21,100 x g.</w:t>
+      </w:r>
+    </w:p>
+    <w:p>
+      <w:pPr>
+        <w:pStyle w:val="ListParagraph1"/>
+        <w:numPr>
+          <w:ilvl w:val="1"/>
+          <w:numId w:val="3"/>
+        </w:numPr>
+      </w:pPr>
+      <w:r>
+        <w:rPr>
+          <w:b/>
+          <w:bCs/>
+        </w:rPr>
+        <w:t>NOTE</w:t>
+      </w:r>
+      <w:r>
+        <w:t xml:space="preserve">: After centrifugation, ensure the </w:t>
+      </w:r>
+      <w:proofErr w:type="spellStart"/>
+      <w:r>
+        <w:t>AllPrep</w:t>
+      </w:r>
+      <w:proofErr w:type="spellEnd"/>
+      <w:r>
+        <w:t xml:space="preserve"> DNA spin column does not contact the flowthrough. If the column contacts the flowthrough, empty the collection tube, and centrifuge the spin column, again, for 1 minute at 21,100 x g.</w:t>
+      </w:r>
+    </w:p>
+    <w:p>
+      <w:pPr>
+        <w:pStyle w:val="ListParagraph1"/>
+        <w:numPr>
+          <w:ilvl w:val="0"/>
+          <w:numId w:val="3"/>
+        </w:numPr>
+      </w:pPr>
+      <w:r>
+        <w:t xml:space="preserve">Place the </w:t>
+      </w:r>
+      <w:proofErr w:type="spellStart"/>
+      <w:r>
+        <w:t>AllPrep</w:t>
+      </w:r>
+      <w:proofErr w:type="spellEnd"/>
+      <w:r>
+        <w:t xml:space="preserve"> DNA spin column in a new 1.5mL collection tube (supplied</w:t>
+      </w:r>
+      <w:proofErr w:type="gramStart"/>
+      <w:r>
+        <w:t>), and</w:t>
+      </w:r>
+      <w:proofErr w:type="gramEnd"/>
+      <w:r>
+        <w:t xml:space="preserve"> add 35µL of Buffer EB directly to the spin column membrane. Allow the Buffer EB to interact with the spin column membrane for 5 minutes, </w:t>
+      </w:r>
+      <w:proofErr w:type="gramStart"/>
+      <w:r>
+        <w:t>and,</w:t>
+      </w:r>
+      <w:proofErr w:type="gramEnd"/>
+      <w:r>
+        <w:t xml:space="preserve"> then, centrifuge for 1 minute at 8,000 x g.</w:t>
+      </w:r>
+    </w:p>
+    <w:p>
+      <w:pPr>
+        <w:pStyle w:val="ListParagraph1"/>
+        <w:numPr>
+          <w:ilvl w:val="0"/>
+          <w:numId w:val="3"/>
+        </w:numPr>
+      </w:pPr>
+      <w:r>
+        <w:t>Repeat step 19 with 20uL of Buffer EB.</w:t>
+      </w:r>
+    </w:p>
+    <w:p>
+      <w:pPr>
+        <w:pStyle w:val="ListParagraph1"/>
+        <w:numPr>
+          <w:ilvl w:val="1"/>
+          <w:numId w:val="3"/>
+        </w:numPr>
+      </w:pPr>
+      <w:r>
+        <w:rPr>
+          <w:b/>
+          <w:bCs/>
+        </w:rPr>
+        <w:t>NOTE</w:t>
+      </w:r>
+      <w:r>
+        <w:t>: Final eluate can be stored at -70˚C for months.</w:t>
+      </w:r>
+    </w:p>
+    <w:p/>
+    <w:p>
+      <w:pPr>
+        <w:pStyle w:val="Heading1"/>
+      </w:pPr>
+      <w:bookmarkStart w:id="29" w:name="Troubleshooting"/>
+      <w:bookmarkStart w:id="30" w:name="_Toc135733615"/>
+      <w:bookmarkStart w:id="31" w:name="_Toc135733726"/>
+      <w:bookmarkStart w:id="32" w:name="_Toc135733886"/>
+      <w:r>
+        <w:t>Troubleshooting</w:t>
+      </w:r>
+      <w:bookmarkEnd w:id="29"/>
+      <w:bookmarkEnd w:id="30"/>
+      <w:bookmarkEnd w:id="31"/>
+      <w:bookmarkEnd w:id="32"/>
+    </w:p>
+    <w:p>
+      <w:pPr>
         <w:rPr>
           <w:sz w:val="28"/>
           <w:szCs w:val="28"/>
           <w:u w:val="single"/>
         </w:rPr>
       </w:pPr>
-      <w:r>
-        <w:rPr>
-          <w:sz w:val="28"/>
-          <w:szCs w:val="28"/>
-          <w:u w:val="single"/>
-        </w:rPr>
-        <w:t>Extraction</w:t>
-      </w:r>
-    </w:p>
-    <w:p>
-      <w:pPr>
-        <w:rPr>
-          <w:szCs w:val="26"/>
-          <w:u w:val="single"/>
-        </w:rPr>
-      </w:pPr>
-    </w:p>
-    <w:p>
-      <w:pPr>
-        <w:pStyle w:val="ListParagraph"/>
-        <w:numPr>
-          <w:ilvl w:val="0"/>
-          <w:numId w:val="3"/>
-        </w:numPr>
-      </w:pPr>
-      <w:r>
-        <w:t>Excise 7.0-9.5mg of tissue, from a master sample tube, using forceps and a tissue biopsy tool for sample handling. Denote the exact weight of the excised tissue.</w:t>
-      </w:r>
-    </w:p>
-    <w:p>
-      <w:pPr>
-        <w:pStyle w:val="ListParagraph"/>
-        <w:numPr>
-          <w:ilvl w:val="1"/>
-          <w:numId w:val="3"/>
-        </w:numPr>
-      </w:pPr>
-      <w:r>
-        <w:rPr>
-          <w:b/>
-          <w:bCs/>
-        </w:rPr>
-        <w:t>NOTE:</w:t>
-      </w:r>
-      <w:r>
-        <w:t xml:space="preserve"> If necessary, use a </w:t>
-      </w:r>
-      <w:r>
-        <w:t>100% ethanol-cleaned</w:t>
-      </w:r>
-      <w:r>
-        <w:t xml:space="preserve"> razor blade to cut pieces of tissue obtained by the tissue biopsy tool, in a weigh boat on a </w:t>
-      </w:r>
-      <w:r>
-        <w:t xml:space="preserve">dry ice-cooled 3”x6” metal cutting block, </w:t>
-      </w:r>
-      <w:r>
-        <w:t>to reduce sample weight.</w:t>
-      </w:r>
-    </w:p>
-    <w:p>
-      <w:pPr>
-        <w:pStyle w:val="ListParagraph"/>
-        <w:numPr>
-          <w:ilvl w:val="1"/>
-          <w:numId w:val="3"/>
-        </w:numPr>
-      </w:pPr>
-      <w:r>
-        <w:rPr>
-          <w:b/>
-          <w:bCs/>
-        </w:rPr>
-        <w:lastRenderedPageBreak/>
-        <w:t>NOTE:</w:t>
-      </w:r>
-      <w:r>
-        <w:t xml:space="preserve"> Instruments (e.g., forceps, punch biopsy tool, razor blade) should be </w:t>
-      </w:r>
-      <w:r>
-        <w:t>cleaned</w:t>
-      </w:r>
-      <w:r>
-        <w:t xml:space="preserve"> in 100% ethanol prior to initial usage and between excision of different samples.</w:t>
-      </w:r>
-    </w:p>
-    <w:p>
-      <w:pPr>
-        <w:pStyle w:val="ListParagraph"/>
-        <w:numPr>
-          <w:ilvl w:val="0"/>
-          <w:numId w:val="3"/>
-        </w:numPr>
-      </w:pPr>
-      <w:r>
-        <w:t>Use forceps to submerge the excised tissue in beads within a lysing matrix D tube.</w:t>
-      </w:r>
-    </w:p>
-    <w:p>
-      <w:pPr>
-        <w:pStyle w:val="ListParagraph"/>
-        <w:numPr>
-          <w:ilvl w:val="0"/>
-          <w:numId w:val="3"/>
-        </w:numPr>
-      </w:pPr>
-      <w:r>
-        <w:t>Add 350µL of Buffer RLT Plus/ß-Mercaptoethanol/Reagent DX mixture to each lysing matrix D tube.</w:t>
-      </w:r>
-    </w:p>
-    <w:p>
-      <w:pPr>
-        <w:pStyle w:val="ListParagraph"/>
-        <w:numPr>
-          <w:ilvl w:val="1"/>
-          <w:numId w:val="3"/>
-        </w:numPr>
-      </w:pPr>
-      <w:r>
-        <w:rPr>
-          <w:b/>
-          <w:bCs/>
-        </w:rPr>
-        <w:t xml:space="preserve">NOTE: </w:t>
-      </w:r>
-      <w:r>
-        <w:t>Ensure Buffer RLT Plus/ß-Mercaptoethanol/Reagent DX mixture does not freeze in dry ice-cooled lysing matrix D tubes prior to homogenization. This is best achieved by indirectly cooling the lysing matrix D tubes in a microcentrifuge tube rack.</w:t>
-      </w:r>
-    </w:p>
-    <w:p>
-      <w:pPr>
-        <w:pStyle w:val="ListParagraph"/>
-        <w:numPr>
-          <w:ilvl w:val="0"/>
-          <w:numId w:val="3"/>
-        </w:numPr>
-      </w:pPr>
-      <w:r>
-        <w:t>Disrupt and homogenize the lysate at 6m/s for 40 seconds.</w:t>
-      </w:r>
-    </w:p>
-    <w:p>
-      <w:pPr>
-        <w:pStyle w:val="ListParagraph"/>
-        <w:numPr>
-          <w:ilvl w:val="1"/>
-          <w:numId w:val="3"/>
-        </w:numPr>
-      </w:pPr>
-      <w:r>
-        <w:rPr>
-          <w:b/>
-          <w:bCs/>
-        </w:rPr>
-        <w:t xml:space="preserve">NOTE: </w:t>
-      </w:r>
-      <w:r>
-        <w:t>Settings stored in the homogenizer as the Human Kidney protocol.</w:t>
-      </w:r>
-    </w:p>
-    <w:p>
-      <w:pPr>
-        <w:pStyle w:val="ListParagraph"/>
-        <w:numPr>
-          <w:ilvl w:val="1"/>
-          <w:numId w:val="3"/>
-        </w:numPr>
-      </w:pPr>
-      <w:r>
-        <w:rPr>
-          <w:b/>
-          <w:bCs/>
-        </w:rPr>
-        <w:t>NOTE</w:t>
-      </w:r>
-      <w:r>
-        <w:t>: If excessive foaming occurs in lysing matrix D tubes, gently spin down for ~10 seconds prior to proceeding to step 5.</w:t>
-      </w:r>
-    </w:p>
-    <w:p>
-      <w:pPr>
-        <w:pStyle w:val="ListParagraph"/>
-        <w:numPr>
-          <w:ilvl w:val="0"/>
-          <w:numId w:val="3"/>
-        </w:numPr>
-      </w:pPr>
-      <w:r>
-        <w:t>Dump the lysate and beads from the lysing matrix D tubes into centrifugal filter units.</w:t>
-      </w:r>
-    </w:p>
-    <w:p>
-      <w:pPr>
-        <w:pStyle w:val="ListParagraph"/>
-        <w:numPr>
-          <w:ilvl w:val="0"/>
-          <w:numId w:val="3"/>
-        </w:numPr>
-      </w:pPr>
-      <w:r>
-        <w:t>Centrifuge for 3 minutes at 21,100 x g.</w:t>
-      </w:r>
-    </w:p>
-    <w:p>
-      <w:pPr>
-        <w:pStyle w:val="ListParagraph"/>
-        <w:numPr>
-          <w:ilvl w:val="0"/>
-          <w:numId w:val="3"/>
-        </w:numPr>
-      </w:pPr>
-      <w:r>
-        <w:t xml:space="preserve">Carefully transfer supernatant (avoiding pellet) to an </w:t>
-      </w:r>
-      <w:proofErr w:type="spellStart"/>
-      <w:r>
-        <w:t>AllPrep</w:t>
-      </w:r>
-      <w:proofErr w:type="spellEnd"/>
-      <w:r>
-        <w:t xml:space="preserve"> DNA spin column placed in a 2mL collection tube (supplied).</w:t>
-      </w:r>
-    </w:p>
-    <w:p>
-      <w:pPr>
-        <w:pStyle w:val="ListParagraph"/>
-        <w:numPr>
-          <w:ilvl w:val="0"/>
-          <w:numId w:val="3"/>
-        </w:numPr>
-      </w:pPr>
-      <w:r>
-        <w:t>Centrifuge for 30 seconds at 10,000 x g.</w:t>
-      </w:r>
-    </w:p>
-    <w:p>
-      <w:pPr>
-        <w:pStyle w:val="ListParagraph"/>
-        <w:numPr>
-          <w:ilvl w:val="1"/>
-          <w:numId w:val="3"/>
-        </w:numPr>
-      </w:pPr>
-      <w:r>
-        <w:rPr>
-          <w:b/>
-          <w:bCs/>
-        </w:rPr>
-        <w:t>NOTE</w:t>
-      </w:r>
-      <w:r>
-        <w:t>: Make sure that no liquid remains on the column membrane following centrifugation. If necessary, repeat the centrifugation until all liquid has passed through the membrane.</w:t>
-      </w:r>
-    </w:p>
-    <w:p>
-      <w:pPr>
-        <w:pStyle w:val="ListParagraph"/>
-        <w:numPr>
-          <w:ilvl w:val="0"/>
-          <w:numId w:val="3"/>
-        </w:numPr>
-      </w:pPr>
-      <w:r>
-        <w:t xml:space="preserve">Place the </w:t>
-      </w:r>
-      <w:proofErr w:type="spellStart"/>
-      <w:r>
-        <w:t>AllPrep</w:t>
-      </w:r>
-      <w:proofErr w:type="spellEnd"/>
-      <w:r>
-        <w:t xml:space="preserve"> DNA spin column in a new 2mL collection tube (supplied), and store at room temperature for later DNA purification in steps 1</w:t>
-      </w:r>
-      <w:r>
-        <w:t>8</w:t>
-      </w:r>
-      <w:r>
-        <w:t>-2</w:t>
-      </w:r>
-      <w:r>
-        <w:t>1</w:t>
-      </w:r>
-      <w:r>
-        <w:t>. Use the flow-through for RNA purification in steps 10-1</w:t>
-      </w:r>
-      <w:r>
-        <w:t>7</w:t>
-      </w:r>
-      <w:r>
-        <w:t>.</w:t>
-      </w:r>
-    </w:p>
-    <w:p>
-      <w:pPr>
-        <w:pStyle w:val="ListParagraph"/>
-        <w:numPr>
-          <w:ilvl w:val="1"/>
-          <w:numId w:val="3"/>
-        </w:numPr>
-      </w:pPr>
-      <w:r>
-        <w:rPr>
-          <w:b/>
-          <w:bCs/>
-        </w:rPr>
-        <w:t>NOTE</w:t>
-      </w:r>
-      <w:r>
-        <w:t xml:space="preserve">: Do not store the </w:t>
-      </w:r>
-      <w:proofErr w:type="spellStart"/>
-      <w:r>
-        <w:t>AllPrep</w:t>
-      </w:r>
-      <w:proofErr w:type="spellEnd"/>
-      <w:r>
-        <w:t xml:space="preserve"> DNA spin column at room temperature for long periods. Do not freeze the column.</w:t>
-      </w:r>
-    </w:p>
-    <w:p>
-      <w:pPr>
-        <w:rPr>
-          <w:sz w:val="28"/>
-          <w:szCs w:val="26"/>
-          <w:u w:val="single"/>
-        </w:rPr>
-      </w:pPr>
-    </w:p>
-    <w:p>
-      <w:pPr>
-        <w:rPr>
-          <w:sz w:val="28"/>
-          <w:szCs w:val="26"/>
-          <w:u w:val="single"/>
-        </w:rPr>
-      </w:pPr>
-      <w:r>
-        <w:rPr>
-          <w:sz w:val="28"/>
-          <w:szCs w:val="26"/>
-          <w:u w:val="single"/>
-        </w:rPr>
-        <w:t xml:space="preserve">Total RNA </w:t>
-      </w:r>
-      <w:r>
-        <w:rPr>
-          <w:sz w:val="28"/>
-          <w:szCs w:val="26"/>
-          <w:u w:val="single"/>
-        </w:rPr>
-        <w:t>P</w:t>
-      </w:r>
-      <w:r>
-        <w:rPr>
-          <w:sz w:val="28"/>
-          <w:szCs w:val="26"/>
-          <w:u w:val="single"/>
-        </w:rPr>
-        <w:t>urification</w:t>
-      </w:r>
-    </w:p>
-    <w:p>
-      <w:pPr>
-        <w:rPr>
-          <w:sz w:val="22"/>
-          <w:szCs w:val="22"/>
-        </w:rPr>
-      </w:pPr>
-    </w:p>
-    <w:p>
-      <w:pPr>
-        <w:pStyle w:val="ListParagraph"/>
-        <w:numPr>
-          <w:ilvl w:val="0"/>
-          <w:numId w:val="3"/>
-        </w:numPr>
-      </w:pPr>
-      <w:r>
-        <w:t xml:space="preserve">Add 350µL of 50% ethanol to the flowthrough from step </w:t>
-      </w:r>
-      <w:proofErr w:type="gramStart"/>
-      <w:r>
-        <w:t>9, and</w:t>
-      </w:r>
-      <w:proofErr w:type="gramEnd"/>
-      <w:r>
-        <w:t xml:space="preserve"> mix well by pipetting. Do not centrifuge. Proceed immediately to step 11.</w:t>
-      </w:r>
-    </w:p>
-    <w:p>
-      <w:pPr>
-        <w:pStyle w:val="ListParagraph"/>
-        <w:numPr>
-          <w:ilvl w:val="1"/>
-          <w:numId w:val="3"/>
-        </w:numPr>
-      </w:pPr>
-      <w:r>
-        <w:rPr>
-          <w:b/>
-          <w:bCs/>
-        </w:rPr>
-        <w:t>NOTE</w:t>
-      </w:r>
-      <w:r>
-        <w:t>: Do not create bubbles/foaming while mixing with the pipette.</w:t>
-      </w:r>
-    </w:p>
-    <w:p>
-      <w:pPr>
-        <w:pStyle w:val="ListParagraph"/>
-        <w:numPr>
-          <w:ilvl w:val="0"/>
-          <w:numId w:val="3"/>
-        </w:numPr>
-      </w:pPr>
-      <w:r>
-        <w:t xml:space="preserve">Transfer up to 700µL of the sample, including any precipitate that may have formed, to </w:t>
-      </w:r>
-      <w:proofErr w:type="gramStart"/>
-      <w:r>
-        <w:t>an</w:t>
-      </w:r>
-      <w:proofErr w:type="gramEnd"/>
-      <w:r>
-        <w:t xml:space="preserve"> RNeasy spin column placed in a 2mL collection tube (supplied), and centrifuge for 15 seconds at 12,000 x g. Discard the flowthrough, and reuse the collection tube in step 12.</w:t>
-      </w:r>
-    </w:p>
-    <w:p>
-      <w:pPr>
-        <w:pStyle w:val="ListParagraph"/>
-        <w:numPr>
-          <w:ilvl w:val="0"/>
-          <w:numId w:val="3"/>
-        </w:numPr>
-      </w:pPr>
-      <w:r>
-        <w:t xml:space="preserve">Add 700µL of Buffer RW1 to the RNeasy spin column, and centrifuge for 15 seconds at 12,000 x g. Discard the </w:t>
-      </w:r>
-      <w:proofErr w:type="gramStart"/>
-      <w:r>
-        <w:t>flowthrough, and</w:t>
-      </w:r>
-      <w:proofErr w:type="gramEnd"/>
-      <w:r>
-        <w:t xml:space="preserve"> reuse the collection tube in step 13.</w:t>
-      </w:r>
-    </w:p>
-    <w:p>
-      <w:pPr>
-        <w:pStyle w:val="ListParagraph"/>
-        <w:numPr>
-          <w:ilvl w:val="1"/>
-          <w:numId w:val="3"/>
-        </w:numPr>
-      </w:pPr>
-      <w:r>
-        <w:rPr>
-          <w:b/>
-          <w:bCs/>
-        </w:rPr>
-        <w:t>NOTE</w:t>
-      </w:r>
-      <w:r>
-        <w:t>: After centrifugation, ensure the RNeasy spin column does not contact the flowthrough. Be sure to empty the collection tube completely.</w:t>
-      </w:r>
-    </w:p>
-    <w:p>
-      <w:pPr>
-        <w:pStyle w:val="ListParagraph"/>
-        <w:numPr>
-          <w:ilvl w:val="0"/>
-          <w:numId w:val="3"/>
-        </w:numPr>
-      </w:pPr>
-      <w:r>
-        <w:lastRenderedPageBreak/>
-        <w:t xml:space="preserve">Add 500µL of Buffer RPE to the RNeasy spin column, and centrifuge for 15 seconds at 8,000 x g. Discard the </w:t>
-      </w:r>
-      <w:proofErr w:type="gramStart"/>
-      <w:r>
-        <w:t>flowthrough, and</w:t>
-      </w:r>
-      <w:proofErr w:type="gramEnd"/>
-      <w:r>
-        <w:t xml:space="preserve"> reuse the collection tube in step 14.</w:t>
-      </w:r>
-    </w:p>
-    <w:p>
-      <w:pPr>
-        <w:pStyle w:val="ListParagraph"/>
-        <w:numPr>
-          <w:ilvl w:val="0"/>
-          <w:numId w:val="3"/>
-        </w:numPr>
-      </w:pPr>
-      <w:r>
-        <w:t xml:space="preserve">Add 500uL of Buffer RPE to the RNeasy spin column, and centrifuge for 2 minutes at 8,000 x g. </w:t>
-      </w:r>
-    </w:p>
-    <w:p>
-      <w:pPr>
-        <w:pStyle w:val="ListParagraph"/>
-        <w:numPr>
-          <w:ilvl w:val="0"/>
-          <w:numId w:val="3"/>
-        </w:numPr>
-      </w:pPr>
-      <w:r>
-        <w:t>Place the RNeasy spin column in a new 2mL collection tube (supplied). Centrifuge for 1 minute at 21,100 x g.</w:t>
-      </w:r>
-    </w:p>
-    <w:p>
-      <w:pPr>
-        <w:pStyle w:val="ListParagraph"/>
-        <w:numPr>
-          <w:ilvl w:val="0"/>
-          <w:numId w:val="3"/>
-        </w:numPr>
-      </w:pPr>
-      <w:r>
-        <w:t>Place the RNeasy spin column in a new 1.5mL collection tube (supplied</w:t>
-      </w:r>
-      <w:proofErr w:type="gramStart"/>
-      <w:r>
-        <w:t>), and</w:t>
-      </w:r>
-      <w:proofErr w:type="gramEnd"/>
-      <w:r>
-        <w:t xml:space="preserve"> add 50µL of RNase-free water directly to the spin column membrane. Allow the RNase-free water to interact with the spin column membrane for 1</w:t>
-      </w:r>
-      <w:r>
-        <w:t>2</w:t>
-      </w:r>
-      <w:r>
-        <w:t xml:space="preserve"> minutes, </w:t>
-      </w:r>
-      <w:proofErr w:type="gramStart"/>
-      <w:r>
-        <w:t>and,</w:t>
-      </w:r>
-      <w:proofErr w:type="gramEnd"/>
-      <w:r>
-        <w:t xml:space="preserve"> then, centrifuge for 1 minute at 8,000 x g.</w:t>
-      </w:r>
-    </w:p>
-    <w:p>
-      <w:pPr>
-        <w:pStyle w:val="ListParagraph"/>
-        <w:numPr>
-          <w:ilvl w:val="1"/>
-          <w:numId w:val="3"/>
-        </w:numPr>
-      </w:pPr>
-      <w:r>
-        <w:rPr>
-          <w:b/>
-          <w:bCs/>
-        </w:rPr>
-        <w:t>NOTE</w:t>
-      </w:r>
-      <w:r>
-        <w:t>: Final eluate can be stored at -70˚C for months.</w:t>
-      </w:r>
-    </w:p>
-    <w:p/>
-    <w:p>
-      <w:pPr>
-        <w:rPr>
-          <w:sz w:val="28"/>
-          <w:szCs w:val="26"/>
-          <w:u w:val="single"/>
-        </w:rPr>
-      </w:pPr>
-      <w:r>
-        <w:rPr>
-          <w:sz w:val="28"/>
-          <w:szCs w:val="26"/>
-          <w:u w:val="single"/>
-        </w:rPr>
-        <w:t xml:space="preserve">Genomic DNA </w:t>
-      </w:r>
-      <w:r>
-        <w:rPr>
-          <w:sz w:val="28"/>
-          <w:szCs w:val="26"/>
-          <w:u w:val="single"/>
-        </w:rPr>
-        <w:t>P</w:t>
-      </w:r>
-      <w:r>
-        <w:rPr>
-          <w:sz w:val="28"/>
-          <w:szCs w:val="26"/>
-          <w:u w:val="single"/>
-        </w:rPr>
-        <w:t>urification</w:t>
-      </w:r>
-    </w:p>
-    <w:p/>
-    <w:p>
-      <w:pPr>
-        <w:pStyle w:val="ListParagraph"/>
-        <w:numPr>
-          <w:ilvl w:val="0"/>
-          <w:numId w:val="3"/>
-        </w:numPr>
-      </w:pPr>
-      <w:r>
-        <w:t xml:space="preserve">Add 500µL of Buffer AW1 to the </w:t>
-      </w:r>
-      <w:proofErr w:type="spellStart"/>
-      <w:r>
-        <w:t>AllPrep</w:t>
-      </w:r>
-      <w:proofErr w:type="spellEnd"/>
-      <w:r>
-        <w:t xml:space="preserve"> DNA spin column from step 9, and centrifuge for 15 seconds at 10,000 x g. Discard the </w:t>
-      </w:r>
-      <w:proofErr w:type="gramStart"/>
-      <w:r>
-        <w:t>flowthrough, and</w:t>
-      </w:r>
-      <w:proofErr w:type="gramEnd"/>
-      <w:r>
-        <w:t xml:space="preserve"> reuse the spin column in step 18.</w:t>
-      </w:r>
-    </w:p>
-    <w:p>
-      <w:pPr>
-        <w:pStyle w:val="ListParagraph"/>
-        <w:numPr>
-          <w:ilvl w:val="0"/>
-          <w:numId w:val="3"/>
-        </w:numPr>
-      </w:pPr>
-      <w:r>
-        <w:t xml:space="preserve">Add 500µL of Buffer AW2 to the </w:t>
-      </w:r>
-      <w:proofErr w:type="spellStart"/>
-      <w:r>
-        <w:t>AllPrep</w:t>
-      </w:r>
-      <w:proofErr w:type="spellEnd"/>
-      <w:r>
-        <w:t xml:space="preserve"> DNA spin column, and centrifuge for 2 minutes at 21,100 x g.</w:t>
-      </w:r>
-    </w:p>
-    <w:p>
-      <w:pPr>
-        <w:pStyle w:val="ListParagraph"/>
-        <w:numPr>
-          <w:ilvl w:val="1"/>
-          <w:numId w:val="3"/>
-        </w:numPr>
-      </w:pPr>
-      <w:r>
-        <w:rPr>
-          <w:b/>
-          <w:bCs/>
-        </w:rPr>
-        <w:t>NOTE</w:t>
-      </w:r>
-      <w:r>
-        <w:t xml:space="preserve">: After centrifugation, ensure the </w:t>
-      </w:r>
-      <w:proofErr w:type="spellStart"/>
-      <w:r>
-        <w:t>AllPrep</w:t>
-      </w:r>
-      <w:proofErr w:type="spellEnd"/>
-      <w:r>
-        <w:t xml:space="preserve"> DNA spin column does not contact the flowthrough. If the column contacts the flowthrough, empty the collection tube, and centrifuge the spin column, again, for 1 minute at 21,100 x g.</w:t>
-      </w:r>
-    </w:p>
-    <w:p>
-      <w:pPr>
-        <w:pStyle w:val="ListParagraph"/>
-        <w:numPr>
-          <w:ilvl w:val="0"/>
-          <w:numId w:val="3"/>
-        </w:numPr>
-      </w:pPr>
-      <w:r>
-        <w:t xml:space="preserve">Place the </w:t>
-      </w:r>
-      <w:proofErr w:type="spellStart"/>
-      <w:r>
-        <w:t>AllPrep</w:t>
-      </w:r>
-      <w:proofErr w:type="spellEnd"/>
-      <w:r>
-        <w:t xml:space="preserve"> DNA spin column in a new 1.5mL collection tube (supplied</w:t>
-      </w:r>
-      <w:proofErr w:type="gramStart"/>
-      <w:r>
-        <w:t>), and</w:t>
-      </w:r>
-      <w:proofErr w:type="gramEnd"/>
-      <w:r>
-        <w:t xml:space="preserve"> add 35µL of Buffer EB directly to the spin column membrane. Allow the Buffer EB to interact with the spin column membrane for </w:t>
-      </w:r>
-      <w:r>
-        <w:t>5</w:t>
-      </w:r>
-      <w:r>
-        <w:t xml:space="preserve"> minute</w:t>
-      </w:r>
-      <w:r>
-        <w:t>s</w:t>
-      </w:r>
-      <w:r>
-        <w:t xml:space="preserve">, </w:t>
-      </w:r>
-      <w:proofErr w:type="gramStart"/>
-      <w:r>
-        <w:t>and,</w:t>
-      </w:r>
-      <w:proofErr w:type="gramEnd"/>
-      <w:r>
-        <w:t xml:space="preserve"> then, centrifuge for 1 minute at 8,000 x g.</w:t>
-      </w:r>
-    </w:p>
-    <w:p>
-      <w:pPr>
-        <w:pStyle w:val="ListParagraph"/>
-        <w:numPr>
-          <w:ilvl w:val="0"/>
-          <w:numId w:val="3"/>
-        </w:numPr>
-      </w:pPr>
-      <w:r>
-        <w:t>Repeat step 19 with 20uL of Buffer EB.</w:t>
-      </w:r>
-    </w:p>
-    <w:p>
-      <w:pPr>
-        <w:pStyle w:val="ListParagraph"/>
-        <w:numPr>
-          <w:ilvl w:val="1"/>
-          <w:numId w:val="3"/>
-        </w:numPr>
-      </w:pPr>
-      <w:r>
-        <w:rPr>
-          <w:b/>
-          <w:bCs/>
-        </w:rPr>
-        <w:t>NOTE</w:t>
-      </w:r>
-      <w:r>
-        <w:t>: Final eluate can be stored at -70˚C for months.</w:t>
-      </w:r>
-    </w:p>
-    <w:p/>
-    <w:p>
-      <w:pPr>
-        <w:rPr>
-          <w:sz w:val="28"/>
-          <w:szCs w:val="28"/>
-          <w:u w:val="single"/>
-        </w:rPr>
-      </w:pPr>
-      <w:r>
-        <w:rPr>
-          <w:sz w:val="28"/>
-          <w:szCs w:val="28"/>
-          <w:u w:val="single"/>
-        </w:rPr>
-        <w:t>Troubleshooting</w:t>
-      </w:r>
-    </w:p>
-    <w:p>
-      <w:pPr>
-        <w:rPr>
-          <w:sz w:val="28"/>
-          <w:szCs w:val="28"/>
-          <w:u w:val="single"/>
-        </w:rPr>
-      </w:pPr>
     </w:p>
     <w:p>
       <w:pPr>
@@ -2659,6 +2797,7 @@
         </w:numPr>
       </w:pPr>
       <w:r>
+        <w:lastRenderedPageBreak/>
         <w:t xml:space="preserve">Increase </w:t>
       </w:r>
       <w:r>
@@ -2693,7 +2832,6 @@
         </w:numPr>
       </w:pPr>
       <w:r>
-        <w:lastRenderedPageBreak/>
         <w:t>Increase the amount of lysis buffer (Buffer RLT Plus/ß-Mercaptoethanol/Reagent DX mixture).</w:t>
       </w:r>
     </w:p>
@@ -3178,7 +3316,11 @@
       </w:r>
       <w:proofErr w:type="spellEnd"/>
       <w:r>
-        <w:t xml:space="preserve"> DNA spin column, or less than 1x 30µL of RNase-free water for the </w:t>
+        <w:t xml:space="preserve"> DNA spin column, or less than 1x 30µL </w:t>
+      </w:r>
+      <w:r>
+        <w:lastRenderedPageBreak/>
+        <w:t xml:space="preserve">of RNase-free water for the </w:t>
       </w:r>
       <w:proofErr w:type="spellStart"/>
       <w:r>
@@ -3198,7 +3340,6 @@
         </w:numPr>
       </w:pPr>
       <w:r>
-        <w:lastRenderedPageBreak/>
         <w:t>Poor performance of nucleic acids in downstream experiments</w:t>
       </w:r>
     </w:p>
@@ -3275,10 +3416,10 @@
       </w:r>
     </w:p>
     <w:sectPr>
-      <w:headerReference w:type="even" r:id="rId27"/>
-      <w:headerReference w:type="default" r:id="rId28"/>
-      <w:footerReference w:type="even" r:id="rId29"/>
-      <w:footerReference w:type="default" r:id="rId30"/>
+      <w:headerReference w:type="even" r:id="rId31"/>
+      <w:headerReference w:type="default" r:id="rId32"/>
+      <w:footerReference w:type="even" r:id="rId33"/>
+      <w:footerReference w:type="default" r:id="rId34"/>
       <w:pgSz w:w="12240" w:h="15840"/>
       <w:pgMar w:top="1440" w:right="1440" w:bottom="1440" w:left="1440" w:header="720" w:footer="720" w:gutter="0"/>
       <w:cols w:space="720"/>
@@ -3289,7 +3430,7 @@
 </file>
 
 <file path=word/endnotes.xml><?xml version="1.0" encoding="utf-8"?>
-<w:endnotes xmlns:wpc="http://schemas.microsoft.com/office/word/2010/wordprocessingCanvas" xmlns:cx="http://schemas.microsoft.com/office/drawing/2014/chartex" xmlns:cx1="http://schemas.microsoft.com/office/drawing/2015/9/8/chartex" xmlns:cx2="http://schemas.microsoft.com/office/drawing/2015/10/21/chartex" xmlns:cx3="http://schemas.microsoft.com/office/drawing/2016/5/9/chartex" xmlns:cx4="http://schemas.microsoft.com/office/drawing/2016/5/10/chartex" xmlns:cx5="http://schemas.microsoft.com/office/drawing/2016/5/11/chartex" xmlns:cx6="http://schemas.microsoft.com/office/drawing/2016/5/12/chartex" xmlns:cx7="http://schemas.microsoft.com/office/drawing/2016/5/13/chartex" xmlns:cx8="http://schemas.microsoft.com/office/drawing/2016/5/14/chartex" xmlns:mc="http://schemas.openxmlformats.org/markup-compatibility/2006" xmlns:aink="http://schemas.microsoft.com/office/drawing/2016/ink" xmlns:am3d="http://schemas.microsoft.com/office/drawing/2017/model3d" xmlns:o="urn:schemas-microsoft-com:office:office" xmlns:oel="http://schemas.microsoft.com/office/2019/extlst" xmlns:r="http://schemas.openxmlformats.org/officeDocument/2006/relationships" xmlns:m="http://schemas.openxmlformats.org/officeDocument/2006/math" xmlns:v="urn:schemas-microsoft-com:vml" xmlns:wp14="http://schemas.microsoft.com/office/word/2010/wordprocessingDrawing" xmlns:wp="http://schemas.openxmlformats.org/drawingml/2006/wordprocessingDrawing" xmlns:w10="urn:schemas-microsoft-com:office:word" xmlns:w="http://schemas.openxmlformats.org/wordprocessingml/2006/main" xmlns:w14="http://schemas.microsoft.com/office/word/2010/wordml" xmlns:w15="http://schemas.microsoft.com/office/word/2012/wordml" xmlns:w16cex="http://schemas.microsoft.com/office/word/2018/wordml/cex" xmlns:w16cid="http://schemas.microsoft.com/office/word/2016/wordml/cid" xmlns:w16="http://schemas.microsoft.com/office/word/2018/wordml" xmlns:w16du="http://schemas.microsoft.com/office/word/2023/wordml/word16du" xmlns:w16sdtdh="http://schemas.microsoft.com/office/word/2020/wordml/sdtdatahash" xmlns:w16se="http://schemas.microsoft.com/office/word/2015/wordml/symex" xmlns:wpg="http://schemas.microsoft.com/office/word/2010/wordprocessingGroup" xmlns:wpi="http://schemas.microsoft.com/office/word/2010/wordprocessingInk" xmlns:wne="http://schemas.microsoft.com/office/word/2006/wordml" xmlns:wps="http://schemas.microsoft.com/office/word/2010/wordprocessingShape" mc:Ignorable="w14 w15 w16se w16cid w16 w16cex w16sdtdh wp14">
+<w:endnotes xmlns:wpc="http://schemas.microsoft.com/office/word/2010/wordprocessingCanvas" xmlns:cx="http://schemas.microsoft.com/office/drawing/2014/chartex" xmlns:cx1="http://schemas.microsoft.com/office/drawing/2015/9/8/chartex" xmlns:cx2="http://schemas.microsoft.com/office/drawing/2015/10/21/chartex" xmlns:cx3="http://schemas.microsoft.com/office/drawing/2016/5/9/chartex" xmlns:cx4="http://schemas.microsoft.com/office/drawing/2016/5/10/chartex" xmlns:cx5="http://schemas.microsoft.com/office/drawing/2016/5/11/chartex" xmlns:cx6="http://schemas.microsoft.com/office/drawing/2016/5/12/chartex" xmlns:cx7="http://schemas.microsoft.com/office/drawing/2016/5/13/chartex" xmlns:cx8="http://schemas.microsoft.com/office/drawing/2016/5/14/chartex" xmlns:mc="http://schemas.openxmlformats.org/markup-compatibility/2006" xmlns:aink="http://schemas.microsoft.com/office/drawing/2016/ink" xmlns:am3d="http://schemas.microsoft.com/office/drawing/2017/model3d" xmlns:o="urn:schemas-microsoft-com:office:office" xmlns:oel="http://schemas.microsoft.com/office/2019/extlst" xmlns:r="http://schemas.openxmlformats.org/officeDocument/2006/relationships" xmlns:m="http://schemas.openxmlformats.org/officeDocument/2006/math" xmlns:v="urn:schemas-microsoft-com:vml" xmlns:wp14="http://schemas.microsoft.com/office/word/2010/wordprocessingDrawing" xmlns:wp="http://schemas.openxmlformats.org/drawingml/2006/wordprocessingDrawing" xmlns:w10="urn:schemas-microsoft-com:office:word" xmlns:w="http://schemas.openxmlformats.org/wordprocessingml/2006/main" xmlns:w14="http://schemas.microsoft.com/office/word/2010/wordml" xmlns:w15="http://schemas.microsoft.com/office/word/2012/wordml" xmlns:w16cex="http://schemas.microsoft.com/office/word/2018/wordml/cex" xmlns:w16cid="http://schemas.microsoft.com/office/word/2016/wordml/cid" xmlns:w16="http://schemas.microsoft.com/office/word/2018/wordml" xmlns:w16sdtdh="http://schemas.microsoft.com/office/word/2020/wordml/sdtdatahash" xmlns:w16se="http://schemas.microsoft.com/office/word/2015/wordml/symex" xmlns:wpg="http://schemas.microsoft.com/office/word/2010/wordprocessingGroup" xmlns:wpi="http://schemas.microsoft.com/office/word/2010/wordprocessingInk" xmlns:wne="http://schemas.microsoft.com/office/word/2006/wordml" xmlns:wps="http://schemas.microsoft.com/office/word/2010/wordprocessingShape" mc:Ignorable="w14 w15 w16se w16cid w16 w16cex w16sdtdh wp14">
   <w:endnote w:type="separator" w:id="-1">
     <w:p>
       <w:r>
@@ -3308,13 +3449,51 @@
 </file>
 
 <file path=word/footer1.xml><?xml version="1.0" encoding="utf-8"?>
-<w:ftr xmlns:wpc="http://schemas.microsoft.com/office/word/2010/wordprocessingCanvas" xmlns:cx="http://schemas.microsoft.com/office/drawing/2014/chartex" xmlns:cx1="http://schemas.microsoft.com/office/drawing/2015/9/8/chartex" xmlns:cx2="http://schemas.microsoft.com/office/drawing/2015/10/21/chartex" xmlns:cx3="http://schemas.microsoft.com/office/drawing/2016/5/9/chartex" xmlns:cx4="http://schemas.microsoft.com/office/drawing/2016/5/10/chartex" xmlns:cx5="http://schemas.microsoft.com/office/drawing/2016/5/11/chartex" xmlns:cx6="http://schemas.microsoft.com/office/drawing/2016/5/12/chartex" xmlns:cx7="http://schemas.microsoft.com/office/drawing/2016/5/13/chartex" xmlns:cx8="http://schemas.microsoft.com/office/drawing/2016/5/14/chartex" xmlns:mc="http://schemas.openxmlformats.org/markup-compatibility/2006" xmlns:aink="http://schemas.microsoft.com/office/drawing/2016/ink" xmlns:am3d="http://schemas.microsoft.com/office/drawing/2017/model3d" xmlns:o="urn:schemas-microsoft-com:office:office" xmlns:oel="http://schemas.microsoft.com/office/2019/extlst" xmlns:r="http://schemas.openxmlformats.org/officeDocument/2006/relationships" xmlns:m="http://schemas.openxmlformats.org/officeDocument/2006/math" xmlns:v="urn:schemas-microsoft-com:vml" xmlns:wp14="http://schemas.microsoft.com/office/word/2010/wordprocessingDrawing" xmlns:wp="http://schemas.openxmlformats.org/drawingml/2006/wordprocessingDrawing" xmlns:w10="urn:schemas-microsoft-com:office:word" xmlns:w="http://schemas.openxmlformats.org/wordprocessingml/2006/main" xmlns:w14="http://schemas.microsoft.com/office/word/2010/wordml" xmlns:w15="http://schemas.microsoft.com/office/word/2012/wordml" xmlns:w16cex="http://schemas.microsoft.com/office/word/2018/wordml/cex" xmlns:w16cid="http://schemas.microsoft.com/office/word/2016/wordml/cid" xmlns:w16="http://schemas.microsoft.com/office/word/2018/wordml" xmlns:w16du="http://schemas.microsoft.com/office/word/2023/wordml/word16du" xmlns:w16sdtdh="http://schemas.microsoft.com/office/word/2020/wordml/sdtdatahash" xmlns:w16se="http://schemas.microsoft.com/office/word/2015/wordml/symex" xmlns:wpg="http://schemas.microsoft.com/office/word/2010/wordprocessingGroup" xmlns:wpi="http://schemas.microsoft.com/office/word/2010/wordprocessingInk" xmlns:wne="http://schemas.microsoft.com/office/word/2006/wordml" xmlns:wps="http://schemas.microsoft.com/office/word/2010/wordprocessingShape" mc:Ignorable="w14 w15 w16se w16cid w16 w16cex w16sdtdh wp14">
+<w:ftr xmlns:wpc="http://schemas.microsoft.com/office/word/2010/wordprocessingCanvas" xmlns:cx="http://schemas.microsoft.com/office/drawing/2014/chartex" xmlns:cx1="http://schemas.microsoft.com/office/drawing/2015/9/8/chartex" xmlns:cx2="http://schemas.microsoft.com/office/drawing/2015/10/21/chartex" xmlns:cx3="http://schemas.microsoft.com/office/drawing/2016/5/9/chartex" xmlns:cx4="http://schemas.microsoft.com/office/drawing/2016/5/10/chartex" xmlns:cx5="http://schemas.microsoft.com/office/drawing/2016/5/11/chartex" xmlns:cx6="http://schemas.microsoft.com/office/drawing/2016/5/12/chartex" xmlns:cx7="http://schemas.microsoft.com/office/drawing/2016/5/13/chartex" xmlns:cx8="http://schemas.microsoft.com/office/drawing/2016/5/14/chartex" xmlns:mc="http://schemas.openxmlformats.org/markup-compatibility/2006" xmlns:aink="http://schemas.microsoft.com/office/drawing/2016/ink" xmlns:am3d="http://schemas.microsoft.com/office/drawing/2017/model3d" xmlns:o="urn:schemas-microsoft-com:office:office" xmlns:oel="http://schemas.microsoft.com/office/2019/extlst" xmlns:r="http://schemas.openxmlformats.org/officeDocument/2006/relationships" xmlns:m="http://schemas.openxmlformats.org/officeDocument/2006/math" xmlns:v="urn:schemas-microsoft-com:vml" xmlns:wp14="http://schemas.microsoft.com/office/word/2010/wordprocessingDrawing" xmlns:wp="http://schemas.openxmlformats.org/drawingml/2006/wordprocessingDrawing" xmlns:w10="urn:schemas-microsoft-com:office:word" xmlns:w="http://schemas.openxmlformats.org/wordprocessingml/2006/main" xmlns:w14="http://schemas.microsoft.com/office/word/2010/wordml" xmlns:w15="http://schemas.microsoft.com/office/word/2012/wordml" xmlns:w16cex="http://schemas.microsoft.com/office/word/2018/wordml/cex" xmlns:w16cid="http://schemas.microsoft.com/office/word/2016/wordml/cid" xmlns:w16="http://schemas.microsoft.com/office/word/2018/wordml" xmlns:w16sdtdh="http://schemas.microsoft.com/office/word/2020/wordml/sdtdatahash" xmlns:w16se="http://schemas.microsoft.com/office/word/2015/wordml/symex" xmlns:wpg="http://schemas.microsoft.com/office/word/2010/wordprocessingGroup" xmlns:wpi="http://schemas.microsoft.com/office/word/2010/wordprocessingInk" xmlns:wne="http://schemas.microsoft.com/office/word/2006/wordml" xmlns:wps="http://schemas.microsoft.com/office/word/2010/wordprocessingShape" mc:Ignorable="w14 w15 w16se w16cid w16 w16cex w16sdtdh wp14">
+  <w:p>
+    <w:pPr>
+      <w:pStyle w:val="Footer"/>
+      <w:framePr w:wrap="none" w:vAnchor="text" w:hAnchor="margin" w:xAlign="right" w:y="1"/>
+      <w:rPr>
+        <w:rStyle w:val="PageNumber"/>
+      </w:rPr>
+    </w:pPr>
+    <w:r>
+      <w:rPr>
+        <w:rStyle w:val="PageNumber"/>
+      </w:rPr>
+      <w:fldChar w:fldCharType="begin"/>
+    </w:r>
+    <w:r>
+      <w:rPr>
+        <w:rStyle w:val="PageNumber"/>
+      </w:rPr>
+      <w:instrText xml:space="preserve"> PAGE </w:instrText>
+    </w:r>
+    <w:r>
+      <w:rPr>
+        <w:rStyle w:val="PageNumber"/>
+      </w:rPr>
+      <w:fldChar w:fldCharType="end"/>
+    </w:r>
+  </w:p>
+  <w:p>
+    <w:pPr>
+      <w:pStyle w:val="Footer"/>
+      <w:ind w:right="360"/>
+    </w:pPr>
+  </w:p>
+</w:ftr>
+</file>
+
+<file path=word/footer2.xml><?xml version="1.0" encoding="utf-8"?>
+<w:ftr xmlns:wpc="http://schemas.microsoft.com/office/word/2010/wordprocessingCanvas" xmlns:cx="http://schemas.microsoft.com/office/drawing/2014/chartex" xmlns:cx1="http://schemas.microsoft.com/office/drawing/2015/9/8/chartex" xmlns:cx2="http://schemas.microsoft.com/office/drawing/2015/10/21/chartex" xmlns:cx3="http://schemas.microsoft.com/office/drawing/2016/5/9/chartex" xmlns:cx4="http://schemas.microsoft.com/office/drawing/2016/5/10/chartex" xmlns:cx5="http://schemas.microsoft.com/office/drawing/2016/5/11/chartex" xmlns:cx6="http://schemas.microsoft.com/office/drawing/2016/5/12/chartex" xmlns:cx7="http://schemas.microsoft.com/office/drawing/2016/5/13/chartex" xmlns:cx8="http://schemas.microsoft.com/office/drawing/2016/5/14/chartex" xmlns:mc="http://schemas.openxmlformats.org/markup-compatibility/2006" xmlns:aink="http://schemas.microsoft.com/office/drawing/2016/ink" xmlns:am3d="http://schemas.microsoft.com/office/drawing/2017/model3d" xmlns:o="urn:schemas-microsoft-com:office:office" xmlns:oel="http://schemas.microsoft.com/office/2019/extlst" xmlns:r="http://schemas.openxmlformats.org/officeDocument/2006/relationships" xmlns:m="http://schemas.openxmlformats.org/officeDocument/2006/math" xmlns:v="urn:schemas-microsoft-com:vml" xmlns:wp14="http://schemas.microsoft.com/office/word/2010/wordprocessingDrawing" xmlns:wp="http://schemas.openxmlformats.org/drawingml/2006/wordprocessingDrawing" xmlns:w10="urn:schemas-microsoft-com:office:word" xmlns:w="http://schemas.openxmlformats.org/wordprocessingml/2006/main" xmlns:w14="http://schemas.microsoft.com/office/word/2010/wordml" xmlns:w15="http://schemas.microsoft.com/office/word/2012/wordml" xmlns:w16cex="http://schemas.microsoft.com/office/word/2018/wordml/cex" xmlns:w16cid="http://schemas.microsoft.com/office/word/2016/wordml/cid" xmlns:w16="http://schemas.microsoft.com/office/word/2018/wordml" xmlns:w16sdtdh="http://schemas.microsoft.com/office/word/2020/wordml/sdtdatahash" xmlns:w16se="http://schemas.microsoft.com/office/word/2015/wordml/symex" xmlns:wpg="http://schemas.microsoft.com/office/word/2010/wordprocessingGroup" xmlns:wpi="http://schemas.microsoft.com/office/word/2010/wordprocessingInk" xmlns:wne="http://schemas.microsoft.com/office/word/2006/wordml" xmlns:wps="http://schemas.microsoft.com/office/word/2010/wordprocessingShape" mc:Ignorable="w14 w15 w16se w16cid w16 w16cex w16sdtdh wp14">
   <w:sdt>
     <w:sdtPr>
       <w:rPr>
         <w:rStyle w:val="PageNumber"/>
       </w:rPr>
-      <w:id w:val="-1126852019"/>
+      <w:id w:val="512026984"/>
       <w:docPartObj>
         <w:docPartGallery w:val="Page Numbers (Bottom of Page)"/>
         <w:docPartUnique/>
@@ -3340,6 +3519,19 @@
             <w:rStyle w:val="PageNumber"/>
           </w:rPr>
           <w:instrText xml:space="preserve"> PAGE </w:instrText>
+        </w:r>
+        <w:r>
+          <w:rPr>
+            <w:rStyle w:val="PageNumber"/>
+          </w:rPr>
+          <w:fldChar w:fldCharType="separate"/>
+        </w:r>
+        <w:r>
+          <w:rPr>
+            <w:rStyle w:val="PageNumber"/>
+            <w:noProof/>
+          </w:rPr>
+          <w:t>1</w:t>
         </w:r>
         <w:r>
           <w:rPr>
@@ -3359,8 +3551,60 @@
 </w:ftr>
 </file>
 
-<file path=word/footer2.xml><?xml version="1.0" encoding="utf-8"?>
-<w:ftr xmlns:wpc="http://schemas.microsoft.com/office/word/2010/wordprocessingCanvas" xmlns:cx="http://schemas.microsoft.com/office/drawing/2014/chartex" xmlns:cx1="http://schemas.microsoft.com/office/drawing/2015/9/8/chartex" xmlns:cx2="http://schemas.microsoft.com/office/drawing/2015/10/21/chartex" xmlns:cx3="http://schemas.microsoft.com/office/drawing/2016/5/9/chartex" xmlns:cx4="http://schemas.microsoft.com/office/drawing/2016/5/10/chartex" xmlns:cx5="http://schemas.microsoft.com/office/drawing/2016/5/11/chartex" xmlns:cx6="http://schemas.microsoft.com/office/drawing/2016/5/12/chartex" xmlns:cx7="http://schemas.microsoft.com/office/drawing/2016/5/13/chartex" xmlns:cx8="http://schemas.microsoft.com/office/drawing/2016/5/14/chartex" xmlns:mc="http://schemas.openxmlformats.org/markup-compatibility/2006" xmlns:aink="http://schemas.microsoft.com/office/drawing/2016/ink" xmlns:am3d="http://schemas.microsoft.com/office/drawing/2017/model3d" xmlns:o="urn:schemas-microsoft-com:office:office" xmlns:oel="http://schemas.microsoft.com/office/2019/extlst" xmlns:r="http://schemas.openxmlformats.org/officeDocument/2006/relationships" xmlns:m="http://schemas.openxmlformats.org/officeDocument/2006/math" xmlns:v="urn:schemas-microsoft-com:vml" xmlns:wp14="http://schemas.microsoft.com/office/word/2010/wordprocessingDrawing" xmlns:wp="http://schemas.openxmlformats.org/drawingml/2006/wordprocessingDrawing" xmlns:w10="urn:schemas-microsoft-com:office:word" xmlns:w="http://schemas.openxmlformats.org/wordprocessingml/2006/main" xmlns:w14="http://schemas.microsoft.com/office/word/2010/wordml" xmlns:w15="http://schemas.microsoft.com/office/word/2012/wordml" xmlns:w16cex="http://schemas.microsoft.com/office/word/2018/wordml/cex" xmlns:w16cid="http://schemas.microsoft.com/office/word/2016/wordml/cid" xmlns:w16="http://schemas.microsoft.com/office/word/2018/wordml" xmlns:w16du="http://schemas.microsoft.com/office/word/2023/wordml/word16du" xmlns:w16sdtdh="http://schemas.microsoft.com/office/word/2020/wordml/sdtdatahash" xmlns:w16se="http://schemas.microsoft.com/office/word/2015/wordml/symex" xmlns:wpg="http://schemas.microsoft.com/office/word/2010/wordprocessingGroup" xmlns:wpi="http://schemas.microsoft.com/office/word/2010/wordprocessingInk" xmlns:wne="http://schemas.microsoft.com/office/word/2006/wordml" xmlns:wps="http://schemas.microsoft.com/office/word/2010/wordprocessingShape" mc:Ignorable="w14 w15 w16se w16cid w16 w16cex w16sdtdh wp14">
+<file path=word/footer3.xml><?xml version="1.0" encoding="utf-8"?>
+<w:ftr xmlns:wpc="http://schemas.microsoft.com/office/word/2010/wordprocessingCanvas" xmlns:cx="http://schemas.microsoft.com/office/drawing/2014/chartex" xmlns:cx1="http://schemas.microsoft.com/office/drawing/2015/9/8/chartex" xmlns:cx2="http://schemas.microsoft.com/office/drawing/2015/10/21/chartex" xmlns:cx3="http://schemas.microsoft.com/office/drawing/2016/5/9/chartex" xmlns:cx4="http://schemas.microsoft.com/office/drawing/2016/5/10/chartex" xmlns:cx5="http://schemas.microsoft.com/office/drawing/2016/5/11/chartex" xmlns:cx6="http://schemas.microsoft.com/office/drawing/2016/5/12/chartex" xmlns:cx7="http://schemas.microsoft.com/office/drawing/2016/5/13/chartex" xmlns:cx8="http://schemas.microsoft.com/office/drawing/2016/5/14/chartex" xmlns:mc="http://schemas.openxmlformats.org/markup-compatibility/2006" xmlns:aink="http://schemas.microsoft.com/office/drawing/2016/ink" xmlns:am3d="http://schemas.microsoft.com/office/drawing/2017/model3d" xmlns:o="urn:schemas-microsoft-com:office:office" xmlns:oel="http://schemas.microsoft.com/office/2019/extlst" xmlns:r="http://schemas.openxmlformats.org/officeDocument/2006/relationships" xmlns:m="http://schemas.openxmlformats.org/officeDocument/2006/math" xmlns:v="urn:schemas-microsoft-com:vml" xmlns:wp14="http://schemas.microsoft.com/office/word/2010/wordprocessingDrawing" xmlns:wp="http://schemas.openxmlformats.org/drawingml/2006/wordprocessingDrawing" xmlns:w10="urn:schemas-microsoft-com:office:word" xmlns:w="http://schemas.openxmlformats.org/wordprocessingml/2006/main" xmlns:w14="http://schemas.microsoft.com/office/word/2010/wordml" xmlns:w15="http://schemas.microsoft.com/office/word/2012/wordml" xmlns:w16cex="http://schemas.microsoft.com/office/word/2018/wordml/cex" xmlns:w16cid="http://schemas.microsoft.com/office/word/2016/wordml/cid" xmlns:w16="http://schemas.microsoft.com/office/word/2018/wordml" xmlns:w16sdtdh="http://schemas.microsoft.com/office/word/2020/wordml/sdtdatahash" xmlns:w16se="http://schemas.microsoft.com/office/word/2015/wordml/symex" xmlns:wpg="http://schemas.microsoft.com/office/word/2010/wordprocessingGroup" xmlns:wpi="http://schemas.microsoft.com/office/word/2010/wordprocessingInk" xmlns:wne="http://schemas.microsoft.com/office/word/2006/wordml" xmlns:wps="http://schemas.microsoft.com/office/word/2010/wordprocessingShape" mc:Ignorable="w14 w15 w16se w16cid w16 w16cex w16sdtdh wp14">
+  <w:sdt>
+    <w:sdtPr>
+      <w:rPr>
+        <w:rStyle w:val="PageNumber"/>
+      </w:rPr>
+      <w:id w:val="-1126852019"/>
+      <w:docPartObj>
+        <w:docPartGallery w:val="Page Numbers (Bottom of Page)"/>
+        <w:docPartUnique/>
+      </w:docPartObj>
+    </w:sdtPr>
+    <w:sdtContent>
+      <w:p>
+        <w:pPr>
+          <w:pStyle w:val="Footer"/>
+          <w:framePr w:wrap="none" w:vAnchor="text" w:hAnchor="margin" w:xAlign="right" w:y="1"/>
+          <w:rPr>
+            <w:rStyle w:val="PageNumber"/>
+          </w:rPr>
+        </w:pPr>
+        <w:r>
+          <w:rPr>
+            <w:rStyle w:val="PageNumber"/>
+          </w:rPr>
+          <w:fldChar w:fldCharType="begin"/>
+        </w:r>
+        <w:r>
+          <w:rPr>
+            <w:rStyle w:val="PageNumber"/>
+          </w:rPr>
+          <w:instrText xml:space="preserve"> PAGE </w:instrText>
+        </w:r>
+        <w:r>
+          <w:rPr>
+            <w:rStyle w:val="PageNumber"/>
+          </w:rPr>
+          <w:fldChar w:fldCharType="end"/>
+        </w:r>
+      </w:p>
+    </w:sdtContent>
+  </w:sdt>
+  <w:p>
+    <w:pPr>
+      <w:pStyle w:val="Footer"/>
+      <w:ind w:right="360"/>
+    </w:pPr>
+  </w:p>
+</w:ftr>
+</file>
+
+<file path=word/footer4.xml><?xml version="1.0" encoding="utf-8"?>
+<w:ftr xmlns:wpc="http://schemas.microsoft.com/office/word/2010/wordprocessingCanvas" xmlns:cx="http://schemas.microsoft.com/office/drawing/2014/chartex" xmlns:cx1="http://schemas.microsoft.com/office/drawing/2015/9/8/chartex" xmlns:cx2="http://schemas.microsoft.com/office/drawing/2015/10/21/chartex" xmlns:cx3="http://schemas.microsoft.com/office/drawing/2016/5/9/chartex" xmlns:cx4="http://schemas.microsoft.com/office/drawing/2016/5/10/chartex" xmlns:cx5="http://schemas.microsoft.com/office/drawing/2016/5/11/chartex" xmlns:cx6="http://schemas.microsoft.com/office/drawing/2016/5/12/chartex" xmlns:cx7="http://schemas.microsoft.com/office/drawing/2016/5/13/chartex" xmlns:cx8="http://schemas.microsoft.com/office/drawing/2016/5/14/chartex" xmlns:mc="http://schemas.openxmlformats.org/markup-compatibility/2006" xmlns:aink="http://schemas.microsoft.com/office/drawing/2016/ink" xmlns:am3d="http://schemas.microsoft.com/office/drawing/2017/model3d" xmlns:o="urn:schemas-microsoft-com:office:office" xmlns:oel="http://schemas.microsoft.com/office/2019/extlst" xmlns:r="http://schemas.openxmlformats.org/officeDocument/2006/relationships" xmlns:m="http://schemas.openxmlformats.org/officeDocument/2006/math" xmlns:v="urn:schemas-microsoft-com:vml" xmlns:wp14="http://schemas.microsoft.com/office/word/2010/wordprocessingDrawing" xmlns:wp="http://schemas.openxmlformats.org/drawingml/2006/wordprocessingDrawing" xmlns:w10="urn:schemas-microsoft-com:office:word" xmlns:w="http://schemas.openxmlformats.org/wordprocessingml/2006/main" xmlns:w14="http://schemas.microsoft.com/office/word/2010/wordml" xmlns:w15="http://schemas.microsoft.com/office/word/2012/wordml" xmlns:w16cex="http://schemas.microsoft.com/office/word/2018/wordml/cex" xmlns:w16cid="http://schemas.microsoft.com/office/word/2016/wordml/cid" xmlns:w16="http://schemas.microsoft.com/office/word/2018/wordml" xmlns:w16sdtdh="http://schemas.microsoft.com/office/word/2020/wordml/sdtdatahash" xmlns:w16se="http://schemas.microsoft.com/office/word/2015/wordml/symex" xmlns:wpg="http://schemas.microsoft.com/office/word/2010/wordprocessingGroup" xmlns:wpi="http://schemas.microsoft.com/office/word/2010/wordprocessingInk" xmlns:wne="http://schemas.microsoft.com/office/word/2006/wordml" xmlns:wps="http://schemas.microsoft.com/office/word/2010/wordprocessingShape" mc:Ignorable="w14 w15 w16se w16cid w16 w16cex w16sdtdh wp14">
   <w:sdt>
     <w:sdtPr>
       <w:rPr>
@@ -3425,7 +3669,7 @@
 </file>
 
 <file path=word/footnotes.xml><?xml version="1.0" encoding="utf-8"?>
-<w:footnotes xmlns:wpc="http://schemas.microsoft.com/office/word/2010/wordprocessingCanvas" xmlns:cx="http://schemas.microsoft.com/office/drawing/2014/chartex" xmlns:cx1="http://schemas.microsoft.com/office/drawing/2015/9/8/chartex" xmlns:cx2="http://schemas.microsoft.com/office/drawing/2015/10/21/chartex" xmlns:cx3="http://schemas.microsoft.com/office/drawing/2016/5/9/chartex" xmlns:cx4="http://schemas.microsoft.com/office/drawing/2016/5/10/chartex" xmlns:cx5="http://schemas.microsoft.com/office/drawing/2016/5/11/chartex" xmlns:cx6="http://schemas.microsoft.com/office/drawing/2016/5/12/chartex" xmlns:cx7="http://schemas.microsoft.com/office/drawing/2016/5/13/chartex" xmlns:cx8="http://schemas.microsoft.com/office/drawing/2016/5/14/chartex" xmlns:mc="http://schemas.openxmlformats.org/markup-compatibility/2006" xmlns:aink="http://schemas.microsoft.com/office/drawing/2016/ink" xmlns:am3d="http://schemas.microsoft.com/office/drawing/2017/model3d" xmlns:o="urn:schemas-microsoft-com:office:office" xmlns:oel="http://schemas.microsoft.com/office/2019/extlst" xmlns:r="http://schemas.openxmlformats.org/officeDocument/2006/relationships" xmlns:m="http://schemas.openxmlformats.org/officeDocument/2006/math" xmlns:v="urn:schemas-microsoft-com:vml" xmlns:wp14="http://schemas.microsoft.com/office/word/2010/wordprocessingDrawing" xmlns:wp="http://schemas.openxmlformats.org/drawingml/2006/wordprocessingDrawing" xmlns:w10="urn:schemas-microsoft-com:office:word" xmlns:w="http://schemas.openxmlformats.org/wordprocessingml/2006/main" xmlns:w14="http://schemas.microsoft.com/office/word/2010/wordml" xmlns:w15="http://schemas.microsoft.com/office/word/2012/wordml" xmlns:w16cex="http://schemas.microsoft.com/office/word/2018/wordml/cex" xmlns:w16cid="http://schemas.microsoft.com/office/word/2016/wordml/cid" xmlns:w16="http://schemas.microsoft.com/office/word/2018/wordml" xmlns:w16du="http://schemas.microsoft.com/office/word/2023/wordml/word16du" xmlns:w16sdtdh="http://schemas.microsoft.com/office/word/2020/wordml/sdtdatahash" xmlns:w16se="http://schemas.microsoft.com/office/word/2015/wordml/symex" xmlns:wpg="http://schemas.microsoft.com/office/word/2010/wordprocessingGroup" xmlns:wpi="http://schemas.microsoft.com/office/word/2010/wordprocessingInk" xmlns:wne="http://schemas.microsoft.com/office/word/2006/wordml" xmlns:wps="http://schemas.microsoft.com/office/word/2010/wordprocessingShape" mc:Ignorable="w14 w15 w16se w16cid w16 w16cex w16sdtdh wp14">
+<w:footnotes xmlns:wpc="http://schemas.microsoft.com/office/word/2010/wordprocessingCanvas" xmlns:cx="http://schemas.microsoft.com/office/drawing/2014/chartex" xmlns:cx1="http://schemas.microsoft.com/office/drawing/2015/9/8/chartex" xmlns:cx2="http://schemas.microsoft.com/office/drawing/2015/10/21/chartex" xmlns:cx3="http://schemas.microsoft.com/office/drawing/2016/5/9/chartex" xmlns:cx4="http://schemas.microsoft.com/office/drawing/2016/5/10/chartex" xmlns:cx5="http://schemas.microsoft.com/office/drawing/2016/5/11/chartex" xmlns:cx6="http://schemas.microsoft.com/office/drawing/2016/5/12/chartex" xmlns:cx7="http://schemas.microsoft.com/office/drawing/2016/5/13/chartex" xmlns:cx8="http://schemas.microsoft.com/office/drawing/2016/5/14/chartex" xmlns:mc="http://schemas.openxmlformats.org/markup-compatibility/2006" xmlns:aink="http://schemas.microsoft.com/office/drawing/2016/ink" xmlns:am3d="http://schemas.microsoft.com/office/drawing/2017/model3d" xmlns:o="urn:schemas-microsoft-com:office:office" xmlns:oel="http://schemas.microsoft.com/office/2019/extlst" xmlns:r="http://schemas.openxmlformats.org/officeDocument/2006/relationships" xmlns:m="http://schemas.openxmlformats.org/officeDocument/2006/math" xmlns:v="urn:schemas-microsoft-com:vml" xmlns:wp14="http://schemas.microsoft.com/office/word/2010/wordprocessingDrawing" xmlns:wp="http://schemas.openxmlformats.org/drawingml/2006/wordprocessingDrawing" xmlns:w10="urn:schemas-microsoft-com:office:word" xmlns:w="http://schemas.openxmlformats.org/wordprocessingml/2006/main" xmlns:w14="http://schemas.microsoft.com/office/word/2010/wordml" xmlns:w15="http://schemas.microsoft.com/office/word/2012/wordml" xmlns:w16cex="http://schemas.microsoft.com/office/word/2018/wordml/cex" xmlns:w16cid="http://schemas.microsoft.com/office/word/2016/wordml/cid" xmlns:w16="http://schemas.microsoft.com/office/word/2018/wordml" xmlns:w16sdtdh="http://schemas.microsoft.com/office/word/2020/wordml/sdtdatahash" xmlns:w16se="http://schemas.microsoft.com/office/word/2015/wordml/symex" xmlns:wpg="http://schemas.microsoft.com/office/word/2010/wordprocessingGroup" xmlns:wpi="http://schemas.microsoft.com/office/word/2010/wordprocessingInk" xmlns:wne="http://schemas.microsoft.com/office/word/2006/wordml" xmlns:wps="http://schemas.microsoft.com/office/word/2010/wordprocessingShape" mc:Ignorable="w14 w15 w16se w16cid w16 w16cex w16sdtdh wp14">
   <w:footnote w:type="separator" w:id="-1">
     <w:p>
       <w:r>
@@ -3444,7 +3688,67 @@
 </file>
 
 <file path=word/header1.xml><?xml version="1.0" encoding="utf-8"?>
-<w:hdr xmlns:wpc="http://schemas.microsoft.com/office/word/2010/wordprocessingCanvas" xmlns:cx="http://schemas.microsoft.com/office/drawing/2014/chartex" xmlns:cx1="http://schemas.microsoft.com/office/drawing/2015/9/8/chartex" xmlns:cx2="http://schemas.microsoft.com/office/drawing/2015/10/21/chartex" xmlns:cx3="http://schemas.microsoft.com/office/drawing/2016/5/9/chartex" xmlns:cx4="http://schemas.microsoft.com/office/drawing/2016/5/10/chartex" xmlns:cx5="http://schemas.microsoft.com/office/drawing/2016/5/11/chartex" xmlns:cx6="http://schemas.microsoft.com/office/drawing/2016/5/12/chartex" xmlns:cx7="http://schemas.microsoft.com/office/drawing/2016/5/13/chartex" xmlns:cx8="http://schemas.microsoft.com/office/drawing/2016/5/14/chartex" xmlns:mc="http://schemas.openxmlformats.org/markup-compatibility/2006" xmlns:aink="http://schemas.microsoft.com/office/drawing/2016/ink" xmlns:am3d="http://schemas.microsoft.com/office/drawing/2017/model3d" xmlns:o="urn:schemas-microsoft-com:office:office" xmlns:oel="http://schemas.microsoft.com/office/2019/extlst" xmlns:r="http://schemas.openxmlformats.org/officeDocument/2006/relationships" xmlns:m="http://schemas.openxmlformats.org/officeDocument/2006/math" xmlns:v="urn:schemas-microsoft-com:vml" xmlns:wp14="http://schemas.microsoft.com/office/word/2010/wordprocessingDrawing" xmlns:wp="http://schemas.openxmlformats.org/drawingml/2006/wordprocessingDrawing" xmlns:w10="urn:schemas-microsoft-com:office:word" xmlns:w="http://schemas.openxmlformats.org/wordprocessingml/2006/main" xmlns:w14="http://schemas.microsoft.com/office/word/2010/wordml" xmlns:w15="http://schemas.microsoft.com/office/word/2012/wordml" xmlns:w16cex="http://schemas.microsoft.com/office/word/2018/wordml/cex" xmlns:w16cid="http://schemas.microsoft.com/office/word/2016/wordml/cid" xmlns:w16="http://schemas.microsoft.com/office/word/2018/wordml" xmlns:w16du="http://schemas.microsoft.com/office/word/2023/wordml/word16du" xmlns:w16sdtdh="http://schemas.microsoft.com/office/word/2020/wordml/sdtdatahash" xmlns:w16se="http://schemas.microsoft.com/office/word/2015/wordml/symex" xmlns:wpg="http://schemas.microsoft.com/office/word/2010/wordprocessingGroup" xmlns:wpi="http://schemas.microsoft.com/office/word/2010/wordprocessingInk" xmlns:wne="http://schemas.microsoft.com/office/word/2006/wordml" xmlns:wps="http://schemas.microsoft.com/office/word/2010/wordprocessingShape" mc:Ignorable="w14 w15 w16se w16cid w16 w16cex w16sdtdh wp14">
+<w:hdr xmlns:wpc="http://schemas.microsoft.com/office/word/2010/wordprocessingCanvas" xmlns:cx="http://schemas.microsoft.com/office/drawing/2014/chartex" xmlns:cx1="http://schemas.microsoft.com/office/drawing/2015/9/8/chartex" xmlns:cx2="http://schemas.microsoft.com/office/drawing/2015/10/21/chartex" xmlns:cx3="http://schemas.microsoft.com/office/drawing/2016/5/9/chartex" xmlns:cx4="http://schemas.microsoft.com/office/drawing/2016/5/10/chartex" xmlns:cx5="http://schemas.microsoft.com/office/drawing/2016/5/11/chartex" xmlns:cx6="http://schemas.microsoft.com/office/drawing/2016/5/12/chartex" xmlns:cx7="http://schemas.microsoft.com/office/drawing/2016/5/13/chartex" xmlns:cx8="http://schemas.microsoft.com/office/drawing/2016/5/14/chartex" xmlns:mc="http://schemas.openxmlformats.org/markup-compatibility/2006" xmlns:aink="http://schemas.microsoft.com/office/drawing/2016/ink" xmlns:am3d="http://schemas.microsoft.com/office/drawing/2017/model3d" xmlns:o="urn:schemas-microsoft-com:office:office" xmlns:oel="http://schemas.microsoft.com/office/2019/extlst" xmlns:r="http://schemas.openxmlformats.org/officeDocument/2006/relationships" xmlns:m="http://schemas.openxmlformats.org/officeDocument/2006/math" xmlns:v="urn:schemas-microsoft-com:vml" xmlns:wp14="http://schemas.microsoft.com/office/word/2010/wordprocessingDrawing" xmlns:wp="http://schemas.openxmlformats.org/drawingml/2006/wordprocessingDrawing" xmlns:w10="urn:schemas-microsoft-com:office:word" xmlns:w="http://schemas.openxmlformats.org/wordprocessingml/2006/main" xmlns:w14="http://schemas.microsoft.com/office/word/2010/wordml" xmlns:w15="http://schemas.microsoft.com/office/word/2012/wordml" xmlns:w16cex="http://schemas.microsoft.com/office/word/2018/wordml/cex" xmlns:w16cid="http://schemas.microsoft.com/office/word/2016/wordml/cid" xmlns:w16="http://schemas.microsoft.com/office/word/2018/wordml" xmlns:w16sdtdh="http://schemas.microsoft.com/office/word/2020/wordml/sdtdatahash" xmlns:w16se="http://schemas.microsoft.com/office/word/2015/wordml/symex" xmlns:wpg="http://schemas.microsoft.com/office/word/2010/wordprocessingGroup" xmlns:wpi="http://schemas.microsoft.com/office/word/2010/wordprocessingInk" xmlns:wne="http://schemas.microsoft.com/office/word/2006/wordml" xmlns:wps="http://schemas.microsoft.com/office/word/2010/wordprocessingShape" mc:Ignorable="w14 w15 w16se w16cid w16 w16cex w16sdtdh wp14">
+  <w:p>
+    <w:pPr>
+      <w:pStyle w:val="Header"/>
+      <w:framePr w:wrap="none" w:vAnchor="text" w:hAnchor="margin" w:xAlign="right" w:y="1"/>
+      <w:rPr>
+        <w:rStyle w:val="PageNumber"/>
+      </w:rPr>
+    </w:pPr>
+    <w:r>
+      <w:rPr>
+        <w:rStyle w:val="PageNumber"/>
+      </w:rPr>
+      <w:fldChar w:fldCharType="begin"/>
+    </w:r>
+    <w:r>
+      <w:rPr>
+        <w:rStyle w:val="PageNumber"/>
+      </w:rPr>
+      <w:instrText xml:space="preserve"> PAGE </w:instrText>
+    </w:r>
+    <w:r>
+      <w:rPr>
+        <w:rStyle w:val="PageNumber"/>
+      </w:rPr>
+      <w:fldChar w:fldCharType="end"/>
+    </w:r>
+  </w:p>
+  <w:p>
+    <w:pPr>
+      <w:pStyle w:val="Header"/>
+      <w:ind w:right="360"/>
+    </w:pPr>
+  </w:p>
+</w:hdr>
+</file>
+
+<file path=word/header2.xml><?xml version="1.0" encoding="utf-8"?>
+<w:hdr xmlns:wpc="http://schemas.microsoft.com/office/word/2010/wordprocessingCanvas" xmlns:cx="http://schemas.microsoft.com/office/drawing/2014/chartex" xmlns:cx1="http://schemas.microsoft.com/office/drawing/2015/9/8/chartex" xmlns:cx2="http://schemas.microsoft.com/office/drawing/2015/10/21/chartex" xmlns:cx3="http://schemas.microsoft.com/office/drawing/2016/5/9/chartex" xmlns:cx4="http://schemas.microsoft.com/office/drawing/2016/5/10/chartex" xmlns:cx5="http://schemas.microsoft.com/office/drawing/2016/5/11/chartex" xmlns:cx6="http://schemas.microsoft.com/office/drawing/2016/5/12/chartex" xmlns:cx7="http://schemas.microsoft.com/office/drawing/2016/5/13/chartex" xmlns:cx8="http://schemas.microsoft.com/office/drawing/2016/5/14/chartex" xmlns:mc="http://schemas.openxmlformats.org/markup-compatibility/2006" xmlns:aink="http://schemas.microsoft.com/office/drawing/2016/ink" xmlns:am3d="http://schemas.microsoft.com/office/drawing/2017/model3d" xmlns:o="urn:schemas-microsoft-com:office:office" xmlns:oel="http://schemas.microsoft.com/office/2019/extlst" xmlns:r="http://schemas.openxmlformats.org/officeDocument/2006/relationships" xmlns:m="http://schemas.openxmlformats.org/officeDocument/2006/math" xmlns:v="urn:schemas-microsoft-com:vml" xmlns:wp14="http://schemas.microsoft.com/office/word/2010/wordprocessingDrawing" xmlns:wp="http://schemas.openxmlformats.org/drawingml/2006/wordprocessingDrawing" xmlns:w10="urn:schemas-microsoft-com:office:word" xmlns:w="http://schemas.openxmlformats.org/wordprocessingml/2006/main" xmlns:w14="http://schemas.microsoft.com/office/word/2010/wordml" xmlns:w15="http://schemas.microsoft.com/office/word/2012/wordml" xmlns:w16cex="http://schemas.microsoft.com/office/word/2018/wordml/cex" xmlns:w16cid="http://schemas.microsoft.com/office/word/2016/wordml/cid" xmlns:w16="http://schemas.microsoft.com/office/word/2018/wordml" xmlns:w16sdtdh="http://schemas.microsoft.com/office/word/2020/wordml/sdtdatahash" xmlns:w16se="http://schemas.microsoft.com/office/word/2015/wordml/symex" xmlns:wpg="http://schemas.microsoft.com/office/word/2010/wordprocessingGroup" xmlns:wpi="http://schemas.microsoft.com/office/word/2010/wordprocessingInk" xmlns:wne="http://schemas.microsoft.com/office/word/2006/wordml" xmlns:wps="http://schemas.microsoft.com/office/word/2010/wordprocessingShape" mc:Ignorable="w14 w15 w16se w16cid w16 w16cex w16sdtdh wp14">
+  <w:p>
+    <w:r>
+      <w:t>Campbell Muscle Lab</w:t>
+    </w:r>
+    <w:r>
+      <w:tab/>
+    </w:r>
+    <w:r>
+      <w:tab/>
+      <w:t xml:space="preserve">Prepared by Austin Minton; Last updated on </w:t>
+    </w:r>
+    <w:proofErr w:type="gramStart"/>
+    <w:r>
+      <w:t>24May23</w:t>
+    </w:r>
+    <w:proofErr w:type="gramEnd"/>
+  </w:p>
+</w:hdr>
+</file>
+
+<file path=word/header3.xml><?xml version="1.0" encoding="utf-8"?>
+<w:hdr xmlns:wpc="http://schemas.microsoft.com/office/word/2010/wordprocessingCanvas" xmlns:cx="http://schemas.microsoft.com/office/drawing/2014/chartex" xmlns:cx1="http://schemas.microsoft.com/office/drawing/2015/9/8/chartex" xmlns:cx2="http://schemas.microsoft.com/office/drawing/2015/10/21/chartex" xmlns:cx3="http://schemas.microsoft.com/office/drawing/2016/5/9/chartex" xmlns:cx4="http://schemas.microsoft.com/office/drawing/2016/5/10/chartex" xmlns:cx5="http://schemas.microsoft.com/office/drawing/2016/5/11/chartex" xmlns:cx6="http://schemas.microsoft.com/office/drawing/2016/5/12/chartex" xmlns:cx7="http://schemas.microsoft.com/office/drawing/2016/5/13/chartex" xmlns:cx8="http://schemas.microsoft.com/office/drawing/2016/5/14/chartex" xmlns:mc="http://schemas.openxmlformats.org/markup-compatibility/2006" xmlns:aink="http://schemas.microsoft.com/office/drawing/2016/ink" xmlns:am3d="http://schemas.microsoft.com/office/drawing/2017/model3d" xmlns:o="urn:schemas-microsoft-com:office:office" xmlns:oel="http://schemas.microsoft.com/office/2019/extlst" xmlns:r="http://schemas.openxmlformats.org/officeDocument/2006/relationships" xmlns:m="http://schemas.openxmlformats.org/officeDocument/2006/math" xmlns:v="urn:schemas-microsoft-com:vml" xmlns:wp14="http://schemas.microsoft.com/office/word/2010/wordprocessingDrawing" xmlns:wp="http://schemas.openxmlformats.org/drawingml/2006/wordprocessingDrawing" xmlns:w10="urn:schemas-microsoft-com:office:word" xmlns:w="http://schemas.openxmlformats.org/wordprocessingml/2006/main" xmlns:w14="http://schemas.microsoft.com/office/word/2010/wordml" xmlns:w15="http://schemas.microsoft.com/office/word/2012/wordml" xmlns:w16cex="http://schemas.microsoft.com/office/word/2018/wordml/cex" xmlns:w16cid="http://schemas.microsoft.com/office/word/2016/wordml/cid" xmlns:w16="http://schemas.microsoft.com/office/word/2018/wordml" xmlns:w16sdtdh="http://schemas.microsoft.com/office/word/2020/wordml/sdtdatahash" xmlns:w16se="http://schemas.microsoft.com/office/word/2015/wordml/symex" xmlns:wpg="http://schemas.microsoft.com/office/word/2010/wordprocessingGroup" xmlns:wpi="http://schemas.microsoft.com/office/word/2010/wordprocessingInk" xmlns:wne="http://schemas.microsoft.com/office/word/2006/wordml" xmlns:wps="http://schemas.microsoft.com/office/word/2010/wordprocessingShape" mc:Ignorable="w14 w15 w16se w16cid w16 w16cex w16sdtdh wp14">
   <w:sdt>
     <w:sdtPr>
       <w:rPr>
@@ -3495,8 +3799,8 @@
 </w:hdr>
 </file>
 
-<file path=word/header2.xml><?xml version="1.0" encoding="utf-8"?>
-<w:hdr xmlns:wpc="http://schemas.microsoft.com/office/word/2010/wordprocessingCanvas" xmlns:cx="http://schemas.microsoft.com/office/drawing/2014/chartex" xmlns:cx1="http://schemas.microsoft.com/office/drawing/2015/9/8/chartex" xmlns:cx2="http://schemas.microsoft.com/office/drawing/2015/10/21/chartex" xmlns:cx3="http://schemas.microsoft.com/office/drawing/2016/5/9/chartex" xmlns:cx4="http://schemas.microsoft.com/office/drawing/2016/5/10/chartex" xmlns:cx5="http://schemas.microsoft.com/office/drawing/2016/5/11/chartex" xmlns:cx6="http://schemas.microsoft.com/office/drawing/2016/5/12/chartex" xmlns:cx7="http://schemas.microsoft.com/office/drawing/2016/5/13/chartex" xmlns:cx8="http://schemas.microsoft.com/office/drawing/2016/5/14/chartex" xmlns:mc="http://schemas.openxmlformats.org/markup-compatibility/2006" xmlns:aink="http://schemas.microsoft.com/office/drawing/2016/ink" xmlns:am3d="http://schemas.microsoft.com/office/drawing/2017/model3d" xmlns:o="urn:schemas-microsoft-com:office:office" xmlns:oel="http://schemas.microsoft.com/office/2019/extlst" xmlns:r="http://schemas.openxmlformats.org/officeDocument/2006/relationships" xmlns:m="http://schemas.openxmlformats.org/officeDocument/2006/math" xmlns:v="urn:schemas-microsoft-com:vml" xmlns:wp14="http://schemas.microsoft.com/office/word/2010/wordprocessingDrawing" xmlns:wp="http://schemas.openxmlformats.org/drawingml/2006/wordprocessingDrawing" xmlns:w10="urn:schemas-microsoft-com:office:word" xmlns:w="http://schemas.openxmlformats.org/wordprocessingml/2006/main" xmlns:w14="http://schemas.microsoft.com/office/word/2010/wordml" xmlns:w15="http://schemas.microsoft.com/office/word/2012/wordml" xmlns:w16cex="http://schemas.microsoft.com/office/word/2018/wordml/cex" xmlns:w16cid="http://schemas.microsoft.com/office/word/2016/wordml/cid" xmlns:w16="http://schemas.microsoft.com/office/word/2018/wordml" xmlns:w16du="http://schemas.microsoft.com/office/word/2023/wordml/word16du" xmlns:w16sdtdh="http://schemas.microsoft.com/office/word/2020/wordml/sdtdatahash" xmlns:w16se="http://schemas.microsoft.com/office/word/2015/wordml/symex" xmlns:wpg="http://schemas.microsoft.com/office/word/2010/wordprocessingGroup" xmlns:wpi="http://schemas.microsoft.com/office/word/2010/wordprocessingInk" xmlns:wne="http://schemas.microsoft.com/office/word/2006/wordml" xmlns:wps="http://schemas.microsoft.com/office/word/2010/wordprocessingShape" mc:Ignorable="w14 w15 w16se w16cid w16 w16cex w16sdtdh wp14">
+<file path=word/header4.xml><?xml version="1.0" encoding="utf-8"?>
+<w:hdr xmlns:wpc="http://schemas.microsoft.com/office/word/2010/wordprocessingCanvas" xmlns:cx="http://schemas.microsoft.com/office/drawing/2014/chartex" xmlns:cx1="http://schemas.microsoft.com/office/drawing/2015/9/8/chartex" xmlns:cx2="http://schemas.microsoft.com/office/drawing/2015/10/21/chartex" xmlns:cx3="http://schemas.microsoft.com/office/drawing/2016/5/9/chartex" xmlns:cx4="http://schemas.microsoft.com/office/drawing/2016/5/10/chartex" xmlns:cx5="http://schemas.microsoft.com/office/drawing/2016/5/11/chartex" xmlns:cx6="http://schemas.microsoft.com/office/drawing/2016/5/12/chartex" xmlns:cx7="http://schemas.microsoft.com/office/drawing/2016/5/13/chartex" xmlns:cx8="http://schemas.microsoft.com/office/drawing/2016/5/14/chartex" xmlns:mc="http://schemas.openxmlformats.org/markup-compatibility/2006" xmlns:aink="http://schemas.microsoft.com/office/drawing/2016/ink" xmlns:am3d="http://schemas.microsoft.com/office/drawing/2017/model3d" xmlns:o="urn:schemas-microsoft-com:office:office" xmlns:oel="http://schemas.microsoft.com/office/2019/extlst" xmlns:r="http://schemas.openxmlformats.org/officeDocument/2006/relationships" xmlns:m="http://schemas.openxmlformats.org/officeDocument/2006/math" xmlns:v="urn:schemas-microsoft-com:vml" xmlns:wp14="http://schemas.microsoft.com/office/word/2010/wordprocessingDrawing" xmlns:wp="http://schemas.openxmlformats.org/drawingml/2006/wordprocessingDrawing" xmlns:w10="urn:schemas-microsoft-com:office:word" xmlns:w="http://schemas.openxmlformats.org/wordprocessingml/2006/main" xmlns:w14="http://schemas.microsoft.com/office/word/2010/wordml" xmlns:w15="http://schemas.microsoft.com/office/word/2012/wordml" xmlns:w16cex="http://schemas.microsoft.com/office/word/2018/wordml/cex" xmlns:w16cid="http://schemas.microsoft.com/office/word/2016/wordml/cid" xmlns:w16="http://schemas.microsoft.com/office/word/2018/wordml" xmlns:w16sdtdh="http://schemas.microsoft.com/office/word/2020/wordml/sdtdatahash" xmlns:w16se="http://schemas.microsoft.com/office/word/2015/wordml/symex" xmlns:wpg="http://schemas.microsoft.com/office/word/2010/wordprocessingGroup" xmlns:wpi="http://schemas.microsoft.com/office/word/2010/wordprocessingInk" xmlns:wne="http://schemas.microsoft.com/office/word/2006/wordml" xmlns:wps="http://schemas.microsoft.com/office/word/2010/wordprocessingShape" mc:Ignorable="w14 w15 w16se w16cid w16 w16cex w16sdtdh wp14">
   <w:p>
     <w:r>
       <w:t>Campbell Muscle Lab</w:t>
@@ -3518,10 +3822,7 @@
     </w:r>
     <w:proofErr w:type="gramStart"/>
     <w:r>
-      <w:t>1</w:t>
-    </w:r>
-    <w:r>
-      <w:t>7</w:t>
+      <w:t>24</w:t>
     </w:r>
     <w:r>
       <w:t>May</w:t>
@@ -3535,7 +3836,7 @@
 </file>
 
 <file path=word/numbering.xml><?xml version="1.0" encoding="utf-8"?>
-<w:numbering xmlns:wpc="http://schemas.microsoft.com/office/word/2010/wordprocessingCanvas" xmlns:cx="http://schemas.microsoft.com/office/drawing/2014/chartex" xmlns:cx1="http://schemas.microsoft.com/office/drawing/2015/9/8/chartex" xmlns:cx2="http://schemas.microsoft.com/office/drawing/2015/10/21/chartex" xmlns:cx3="http://schemas.microsoft.com/office/drawing/2016/5/9/chartex" xmlns:cx4="http://schemas.microsoft.com/office/drawing/2016/5/10/chartex" xmlns:cx5="http://schemas.microsoft.com/office/drawing/2016/5/11/chartex" xmlns:cx6="http://schemas.microsoft.com/office/drawing/2016/5/12/chartex" xmlns:cx7="http://schemas.microsoft.com/office/drawing/2016/5/13/chartex" xmlns:cx8="http://schemas.microsoft.com/office/drawing/2016/5/14/chartex" xmlns:mc="http://schemas.openxmlformats.org/markup-compatibility/2006" xmlns:aink="http://schemas.microsoft.com/office/drawing/2016/ink" xmlns:am3d="http://schemas.microsoft.com/office/drawing/2017/model3d" xmlns:o="urn:schemas-microsoft-com:office:office" xmlns:oel="http://schemas.microsoft.com/office/2019/extlst" xmlns:r="http://schemas.openxmlformats.org/officeDocument/2006/relationships" xmlns:m="http://schemas.openxmlformats.org/officeDocument/2006/math" xmlns:v="urn:schemas-microsoft-com:vml" xmlns:wp14="http://schemas.microsoft.com/office/word/2010/wordprocessingDrawing" xmlns:wp="http://schemas.openxmlformats.org/drawingml/2006/wordprocessingDrawing" xmlns:w10="urn:schemas-microsoft-com:office:word" xmlns:w="http://schemas.openxmlformats.org/wordprocessingml/2006/main" xmlns:w14="http://schemas.microsoft.com/office/word/2010/wordml" xmlns:w15="http://schemas.microsoft.com/office/word/2012/wordml" xmlns:w16cex="http://schemas.microsoft.com/office/word/2018/wordml/cex" xmlns:w16cid="http://schemas.microsoft.com/office/word/2016/wordml/cid" xmlns:w16="http://schemas.microsoft.com/office/word/2018/wordml" xmlns:w16du="http://schemas.microsoft.com/office/word/2023/wordml/word16du" xmlns:w16sdtdh="http://schemas.microsoft.com/office/word/2020/wordml/sdtdatahash" xmlns:w16se="http://schemas.microsoft.com/office/word/2015/wordml/symex" xmlns:wpg="http://schemas.microsoft.com/office/word/2010/wordprocessingGroup" xmlns:wpi="http://schemas.microsoft.com/office/word/2010/wordprocessingInk" xmlns:wne="http://schemas.microsoft.com/office/word/2006/wordml" xmlns:wps="http://schemas.microsoft.com/office/word/2010/wordprocessingShape" mc:Ignorable="w14 w15 w16se w16cid w16 w16cex w16sdtdh wp14">
+<w:numbering xmlns:wpc="http://schemas.microsoft.com/office/word/2010/wordprocessingCanvas" xmlns:cx="http://schemas.microsoft.com/office/drawing/2014/chartex" xmlns:cx1="http://schemas.microsoft.com/office/drawing/2015/9/8/chartex" xmlns:cx2="http://schemas.microsoft.com/office/drawing/2015/10/21/chartex" xmlns:cx3="http://schemas.microsoft.com/office/drawing/2016/5/9/chartex" xmlns:cx4="http://schemas.microsoft.com/office/drawing/2016/5/10/chartex" xmlns:cx5="http://schemas.microsoft.com/office/drawing/2016/5/11/chartex" xmlns:cx6="http://schemas.microsoft.com/office/drawing/2016/5/12/chartex" xmlns:cx7="http://schemas.microsoft.com/office/drawing/2016/5/13/chartex" xmlns:cx8="http://schemas.microsoft.com/office/drawing/2016/5/14/chartex" xmlns:mc="http://schemas.openxmlformats.org/markup-compatibility/2006" xmlns:aink="http://schemas.microsoft.com/office/drawing/2016/ink" xmlns:am3d="http://schemas.microsoft.com/office/drawing/2017/model3d" xmlns:o="urn:schemas-microsoft-com:office:office" xmlns:oel="http://schemas.microsoft.com/office/2019/extlst" xmlns:r="http://schemas.openxmlformats.org/officeDocument/2006/relationships" xmlns:m="http://schemas.openxmlformats.org/officeDocument/2006/math" xmlns:v="urn:schemas-microsoft-com:vml" xmlns:wp14="http://schemas.microsoft.com/office/word/2010/wordprocessingDrawing" xmlns:wp="http://schemas.openxmlformats.org/drawingml/2006/wordprocessingDrawing" xmlns:w10="urn:schemas-microsoft-com:office:word" xmlns:w="http://schemas.openxmlformats.org/wordprocessingml/2006/main" xmlns:w14="http://schemas.microsoft.com/office/word/2010/wordml" xmlns:w15="http://schemas.microsoft.com/office/word/2012/wordml" xmlns:w16cex="http://schemas.microsoft.com/office/word/2018/wordml/cex" xmlns:w16cid="http://schemas.microsoft.com/office/word/2016/wordml/cid" xmlns:w16="http://schemas.microsoft.com/office/word/2018/wordml" xmlns:w16sdtdh="http://schemas.microsoft.com/office/word/2020/wordml/sdtdatahash" xmlns:w16se="http://schemas.microsoft.com/office/word/2015/wordml/symex" xmlns:wpg="http://schemas.microsoft.com/office/word/2010/wordprocessingGroup" xmlns:wpi="http://schemas.microsoft.com/office/word/2010/wordprocessingInk" xmlns:wne="http://schemas.microsoft.com/office/word/2006/wordml" xmlns:wps="http://schemas.microsoft.com/office/word/2010/wordprocessingShape" mc:Ignorable="w14 w15 w16se w16cid w16 w16cex w16sdtdh wp14">
   <w:abstractNum w:abstractNumId="0" w15:restartNumberingAfterBreak="0">
     <w:nsid w:val="1EE56E0F"/>
     <w:multiLevelType w:val="hybridMultilevel"/>
@@ -5043,6 +5344,27 @@
   <w:style w:type="paragraph" w:default="1" w:styleId="Normal">
     <w:name w:val="Normal"/>
     <w:qFormat/>
+  </w:style>
+  <w:style w:type="paragraph" w:styleId="Heading1">
+    <w:name w:val="heading 1"/>
+    <w:basedOn w:val="Normal"/>
+    <w:next w:val="Normal"/>
+    <w:link w:val="Heading1Char"/>
+    <w:uiPriority w:val="9"/>
+    <w:qFormat/>
+    <w:rsid w:val="00A74D69"/>
+    <w:pPr>
+      <w:keepNext/>
+      <w:keepLines/>
+      <w:spacing w:before="240"/>
+      <w:outlineLvl w:val="0"/>
+    </w:pPr>
+    <w:rPr>
+      <w:rFonts w:asciiTheme="majorHAnsi" w:eastAsiaTheme="majorEastAsia" w:hAnsiTheme="majorHAnsi" w:cstheme="majorBidi"/>
+      <w:color w:val="2F5496" w:themeColor="accent1" w:themeShade="BF"/>
+      <w:sz w:val="32"/>
+      <w:szCs w:val="32"/>
+    </w:rPr>
   </w:style>
   <w:style w:type="paragraph" w:styleId="Heading6">
     <w:name w:val="heading 6"/>
@@ -5456,6 +5778,80 @@
       <w:u w:val="single"/>
     </w:rPr>
   </w:style>
+  <w:style w:type="character" w:customStyle="1" w:styleId="Heading1Char">
+    <w:name w:val="Heading 1 Char"/>
+    <w:basedOn w:val="DefaultParagraphFont"/>
+    <w:link w:val="Heading1"/>
+    <w:uiPriority w:val="9"/>
+    <w:rsid w:val="00A74D69"/>
+    <w:rPr>
+      <w:rFonts w:asciiTheme="majorHAnsi" w:eastAsiaTheme="majorEastAsia" w:hAnsiTheme="majorHAnsi" w:cstheme="majorBidi"/>
+      <w:color w:val="2F5496" w:themeColor="accent1" w:themeShade="BF"/>
+      <w:sz w:val="32"/>
+      <w:szCs w:val="32"/>
+    </w:rPr>
+  </w:style>
+  <w:style w:type="paragraph" w:styleId="Title">
+    <w:name w:val="Title"/>
+    <w:basedOn w:val="Header"/>
+    <w:next w:val="Normal"/>
+    <w:link w:val="TitleChar"/>
+    <w:uiPriority w:val="10"/>
+    <w:qFormat/>
+    <w:rsid w:val="00A74D69"/>
+    <w:pPr>
+      <w:ind w:right="360"/>
+    </w:pPr>
+    <w:rPr>
+      <w:rFonts w:cs="Arial"/>
+      <w:b/>
+      <w:bCs/>
+      <w:sz w:val="36"/>
+      <w:szCs w:val="36"/>
+    </w:rPr>
+  </w:style>
+  <w:style w:type="character" w:customStyle="1" w:styleId="TitleChar">
+    <w:name w:val="Title Char"/>
+    <w:basedOn w:val="DefaultParagraphFont"/>
+    <w:link w:val="Title"/>
+    <w:uiPriority w:val="10"/>
+    <w:rsid w:val="00A74D69"/>
+    <w:rPr>
+      <w:rFonts w:cs="Arial"/>
+      <w:b/>
+      <w:bCs/>
+      <w:sz w:val="36"/>
+      <w:szCs w:val="36"/>
+    </w:rPr>
+  </w:style>
+  <w:style w:type="paragraph" w:customStyle="1" w:styleId="ListParagraph1">
+    <w:name w:val="ListParagraph1"/>
+    <w:basedOn w:val="ListParagraph"/>
+    <w:qFormat/>
+    <w:rsid w:val="00A74D69"/>
+    <w:pPr>
+      <w:ind w:hanging="360"/>
+    </w:pPr>
+  </w:style>
+  <w:style w:type="paragraph" w:styleId="TOC1">
+    <w:name w:val="toc 1"/>
+    <w:basedOn w:val="Normal"/>
+    <w:next w:val="Normal"/>
+    <w:autoRedefine/>
+    <w:uiPriority w:val="39"/>
+    <w:unhideWhenUsed/>
+    <w:rsid w:val="00A74D69"/>
+    <w:pPr>
+      <w:spacing w:before="120" w:after="120"/>
+    </w:pPr>
+    <w:rPr>
+      <w:rFonts w:cstheme="minorHAnsi"/>
+      <w:b/>
+      <w:bCs/>
+      <w:sz w:val="20"/>
+      <w:szCs w:val="20"/>
+    </w:rPr>
+  </w:style>
 </w:styles>
 </file>
 
